--- a/Bozze/ODD/Class Interfaces.docx
+++ b/Bozze/ODD/Class Interfaces.docx
@@ -2,6 +2,134 @@
 <file path=word/document.xml><?xml version="1.0" encoding="utf-8"?>
 <w:document xmlns:wpc="http://schemas.microsoft.com/office/word/2010/wordprocessingCanvas" xmlns:cx="http://schemas.microsoft.com/office/drawing/2014/chartex" xmlns:cx1="http://schemas.microsoft.com/office/drawing/2015/9/8/chartex" xmlns:cx2="http://schemas.microsoft.com/office/drawing/2015/10/21/chartex" xmlns:cx3="http://schemas.microsoft.com/office/drawing/2016/5/9/chartex" xmlns:cx4="http://schemas.microsoft.com/office/drawing/2016/5/10/chartex" xmlns:cx5="http://schemas.microsoft.com/office/drawing/2016/5/11/chartex" xmlns:cx6="http://schemas.microsoft.com/office/drawing/2016/5/12/chartex" xmlns:cx7="http://schemas.microsoft.com/office/drawing/2016/5/13/chartex" xmlns:cx8="http://schemas.microsoft.com/office/drawing/2016/5/14/chartex" xmlns:mc="http://schemas.openxmlformats.org/markup-compatibility/2006" xmlns:aink="http://schemas.microsoft.com/office/drawing/2016/ink" xmlns:am3d="http://schemas.microsoft.com/office/drawing/2017/model3d" xmlns:o="urn:schemas-microsoft-com:office:office" xmlns:r="http://schemas.openxmlformats.org/officeDocument/2006/relationships" xmlns:m="http://schemas.openxmlformats.org/officeDocument/2006/math" xmlns:v="urn:schemas-microsoft-com:vml" xmlns:wp14="http://schemas.microsoft.com/office/word/2010/wordprocessingDrawing" xmlns:wp="http://schemas.openxmlformats.org/drawingml/2006/wordprocessingDrawing" xmlns:w10="urn:schemas-microsoft-com:office:word" xmlns:w="http://schemas.openxmlformats.org/wordprocessingml/2006/main" xmlns:w14="http://schemas.microsoft.com/office/word/2010/wordml" xmlns:w15="http://schemas.microsoft.com/office/word/2012/wordml" xmlns:w16cid="http://schemas.microsoft.com/office/word/2016/wordml/cid" xmlns:w16se="http://schemas.microsoft.com/office/word/2015/wordml/symex" xmlns:wpg="http://schemas.microsoft.com/office/word/2010/wordprocessingGroup" xmlns:wpi="http://schemas.microsoft.com/office/word/2010/wordprocessingInk" xmlns:wne="http://schemas.microsoft.com/office/word/2006/wordml" xmlns:wps="http://schemas.microsoft.com/office/word/2010/wordprocessingShape" mc:Ignorable="w14 w15 w16se w16cid wp14">
   <w:body>
+    <w:p>
+      <w:r>
+        <w:t>Interfacce Bean</w:t>
+      </w:r>
+    </w:p>
+    <w:p>
+      <w:r>
+        <w:rPr>
+          <w:noProof/>
+        </w:rPr>
+        <w:drawing>
+          <wp:inline distT="0" distB="0" distL="0" distR="0" wp14:anchorId="31450B41" wp14:editId="0E385131">
+            <wp:extent cx="6119495" cy="4888230"/>
+            <wp:effectExtent l="0" t="0" r="0" b="7620"/>
+            <wp:docPr id="1" name="Immagine 1"/>
+            <wp:cNvGraphicFramePr>
+              <a:graphicFrameLocks xmlns:a="http://schemas.openxmlformats.org/drawingml/2006/main" noChangeAspect="1"/>
+            </wp:cNvGraphicFramePr>
+            <a:graphic xmlns:a="http://schemas.openxmlformats.org/drawingml/2006/main">
+              <a:graphicData uri="http://schemas.openxmlformats.org/drawingml/2006/picture">
+                <pic:pic xmlns:pic="http://schemas.openxmlformats.org/drawingml/2006/picture">
+                  <pic:nvPicPr>
+                    <pic:cNvPr id="0" name="Picture 1"/>
+                    <pic:cNvPicPr>
+                      <a:picLocks noChangeAspect="1" noChangeArrowheads="1"/>
+                    </pic:cNvPicPr>
+                  </pic:nvPicPr>
+                  <pic:blipFill>
+                    <a:blip r:embed="rId4">
+                      <a:extLst>
+                        <a:ext uri="{28A0092B-C50C-407E-A947-70E740481C1C}">
+                          <a14:useLocalDpi xmlns:a14="http://schemas.microsoft.com/office/drawing/2010/main" val="0"/>
+                        </a:ext>
+                      </a:extLst>
+                    </a:blip>
+                    <a:srcRect/>
+                    <a:stretch>
+                      <a:fillRect/>
+                    </a:stretch>
+                  </pic:blipFill>
+                  <pic:spPr bwMode="auto">
+                    <a:xfrm>
+                      <a:off x="0" y="0"/>
+                      <a:ext cx="6119495" cy="4888230"/>
+                    </a:xfrm>
+                    <a:prstGeom prst="rect">
+                      <a:avLst/>
+                    </a:prstGeom>
+                    <a:noFill/>
+                    <a:ln>
+                      <a:noFill/>
+                    </a:ln>
+                  </pic:spPr>
+                </pic:pic>
+              </a:graphicData>
+            </a:graphic>
+          </wp:inline>
+        </w:drawing>
+      </w:r>
+    </w:p>
+    <w:p/>
+    <w:p>
+      <w:r>
+        <w:t>Interfacce Manager</w:t>
+      </w:r>
+    </w:p>
+    <w:p>
+      <w:proofErr w:type="spellStart"/>
+      <w:r>
+        <w:t>AccountManager</w:t>
+      </w:r>
+      <w:proofErr w:type="spellEnd"/>
+    </w:p>
+    <w:p>
+      <w:r>
+        <w:rPr>
+          <w:noProof/>
+        </w:rPr>
+        <w:drawing>
+          <wp:inline distT="0" distB="0" distL="0" distR="0" wp14:anchorId="0F335BA8" wp14:editId="2525F3B2">
+            <wp:extent cx="6110605" cy="2795905"/>
+            <wp:effectExtent l="0" t="0" r="4445" b="4445"/>
+            <wp:docPr id="2" name="Immagine 2"/>
+            <wp:cNvGraphicFramePr>
+              <a:graphicFrameLocks xmlns:a="http://schemas.openxmlformats.org/drawingml/2006/main" noChangeAspect="1"/>
+            </wp:cNvGraphicFramePr>
+            <a:graphic xmlns:a="http://schemas.openxmlformats.org/drawingml/2006/main">
+              <a:graphicData uri="http://schemas.openxmlformats.org/drawingml/2006/picture">
+                <pic:pic xmlns:pic="http://schemas.openxmlformats.org/drawingml/2006/picture">
+                  <pic:nvPicPr>
+                    <pic:cNvPr id="0" name="Picture 2"/>
+                    <pic:cNvPicPr>
+                      <a:picLocks noChangeAspect="1" noChangeArrowheads="1"/>
+                    </pic:cNvPicPr>
+                  </pic:nvPicPr>
+                  <pic:blipFill>
+                    <a:blip r:embed="rId5">
+                      <a:extLst>
+                        <a:ext uri="{28A0092B-C50C-407E-A947-70E740481C1C}">
+                          <a14:useLocalDpi xmlns:a14="http://schemas.microsoft.com/office/drawing/2010/main" val="0"/>
+                        </a:ext>
+                      </a:extLst>
+                    </a:blip>
+                    <a:srcRect/>
+                    <a:stretch>
+                      <a:fillRect/>
+                    </a:stretch>
+                  </pic:blipFill>
+                  <pic:spPr bwMode="auto">
+                    <a:xfrm>
+                      <a:off x="0" y="0"/>
+                      <a:ext cx="6110605" cy="2795905"/>
+                    </a:xfrm>
+                    <a:prstGeom prst="rect">
+                      <a:avLst/>
+                    </a:prstGeom>
+                    <a:noFill/>
+                    <a:ln>
+                      <a:noFill/>
+                    </a:ln>
+                  </pic:spPr>
+                </pic:pic>
+              </a:graphicData>
+            </a:graphic>
+          </wp:inline>
+        </w:drawing>
+      </w:r>
+    </w:p>
     <w:tbl>
       <w:tblPr>
         <w:tblStyle w:val="Grigliatabella"/>
@@ -19,8 +147,2838 @@
             <w:shd w:val="clear" w:color="auto" w:fill="E7E6E6" w:themeFill="background2"/>
           </w:tcPr>
           <w:p>
-            <w:r>
+            <w:pPr>
+              <w:rPr>
+                <w:sz w:val="18"/>
+                <w:szCs w:val="18"/>
+              </w:rPr>
+            </w:pPr>
+            <w:r>
+              <w:rPr>
+                <w:sz w:val="18"/>
+                <w:szCs w:val="18"/>
+              </w:rPr>
+              <w:lastRenderedPageBreak/>
               <w:t xml:space="preserve">Nome Classe </w:t>
+            </w:r>
+          </w:p>
+        </w:tc>
+        <w:tc>
+          <w:tcPr>
+            <w:tcW w:w="7223" w:type="dxa"/>
+            <w:shd w:val="clear" w:color="auto" w:fill="E7E6E6" w:themeFill="background2"/>
+          </w:tcPr>
+          <w:p>
+            <w:pPr>
+              <w:rPr>
+                <w:sz w:val="18"/>
+                <w:szCs w:val="18"/>
+              </w:rPr>
+            </w:pPr>
+            <w:proofErr w:type="spellStart"/>
+            <w:r>
+              <w:rPr>
+                <w:sz w:val="18"/>
+                <w:szCs w:val="18"/>
+              </w:rPr>
+              <w:t>Account</w:t>
+            </w:r>
+            <w:r>
+              <w:rPr>
+                <w:sz w:val="18"/>
+                <w:szCs w:val="18"/>
+              </w:rPr>
+              <w:t>Manager</w:t>
+            </w:r>
+            <w:proofErr w:type="spellEnd"/>
+          </w:p>
+        </w:tc>
+      </w:tr>
+      <w:tr>
+        <w:tc>
+          <w:tcPr>
+            <w:tcW w:w="2405" w:type="dxa"/>
+            <w:shd w:val="clear" w:color="auto" w:fill="E7E6E6" w:themeFill="background2"/>
+          </w:tcPr>
+          <w:p>
+            <w:pPr>
+              <w:rPr>
+                <w:sz w:val="18"/>
+                <w:szCs w:val="18"/>
+              </w:rPr>
+            </w:pPr>
+            <w:r>
+              <w:rPr>
+                <w:sz w:val="18"/>
+                <w:szCs w:val="18"/>
+              </w:rPr>
+              <w:t>Pre-condizione</w:t>
+            </w:r>
+          </w:p>
+        </w:tc>
+        <w:tc>
+          <w:tcPr>
+            <w:tcW w:w="7223" w:type="dxa"/>
+          </w:tcPr>
+          <w:p>
+            <w:pPr>
+              <w:rPr>
+                <w:sz w:val="18"/>
+                <w:szCs w:val="18"/>
+              </w:rPr>
+            </w:pPr>
+            <w:r>
+              <w:rPr>
+                <w:b/>
+                <w:sz w:val="18"/>
+                <w:szCs w:val="18"/>
+              </w:rPr>
+              <w:t>context</w:t>
+            </w:r>
+            <w:r>
+              <w:rPr>
+                <w:sz w:val="18"/>
+                <w:szCs w:val="18"/>
+              </w:rPr>
+              <w:t xml:space="preserve"> </w:t>
+            </w:r>
+            <w:proofErr w:type="spellStart"/>
+            <w:proofErr w:type="gramStart"/>
+            <w:r>
+              <w:rPr>
+                <w:sz w:val="18"/>
+                <w:szCs w:val="18"/>
+              </w:rPr>
+              <w:t>Account</w:t>
+            </w:r>
+            <w:r>
+              <w:rPr>
+                <w:sz w:val="18"/>
+                <w:szCs w:val="18"/>
+              </w:rPr>
+              <w:t>Manager</w:t>
+            </w:r>
+            <w:proofErr w:type="spellEnd"/>
+            <w:r>
+              <w:rPr>
+                <w:sz w:val="18"/>
+                <w:szCs w:val="18"/>
+              </w:rPr>
+              <w:t>::</w:t>
+            </w:r>
+            <w:proofErr w:type="gramEnd"/>
+            <w:r>
+              <w:rPr>
+                <w:sz w:val="18"/>
+                <w:szCs w:val="18"/>
+              </w:rPr>
+              <w:t xml:space="preserve">login(email: </w:t>
+            </w:r>
+            <w:proofErr w:type="spellStart"/>
+            <w:r>
+              <w:rPr>
+                <w:sz w:val="18"/>
+                <w:szCs w:val="18"/>
+              </w:rPr>
+              <w:t>String</w:t>
+            </w:r>
+            <w:proofErr w:type="spellEnd"/>
+            <w:r>
+              <w:rPr>
+                <w:sz w:val="18"/>
+                <w:szCs w:val="18"/>
+              </w:rPr>
+              <w:t xml:space="preserve">, password: </w:t>
+            </w:r>
+            <w:proofErr w:type="spellStart"/>
+            <w:r>
+              <w:rPr>
+                <w:sz w:val="18"/>
+                <w:szCs w:val="18"/>
+              </w:rPr>
+              <w:t>String</w:t>
+            </w:r>
+            <w:proofErr w:type="spellEnd"/>
+            <w:r>
+              <w:rPr>
+                <w:sz w:val="18"/>
+                <w:szCs w:val="18"/>
+              </w:rPr>
+              <w:t>) : Utente</w:t>
+            </w:r>
+            <w:r>
+              <w:rPr>
+                <w:sz w:val="18"/>
+                <w:szCs w:val="18"/>
+              </w:rPr>
+              <w:t xml:space="preserve"> </w:t>
+            </w:r>
+            <w:r>
+              <w:rPr>
+                <w:b/>
+                <w:sz w:val="18"/>
+                <w:szCs w:val="18"/>
+              </w:rPr>
+              <w:t>pre</w:t>
+            </w:r>
+            <w:r>
+              <w:rPr>
+                <w:sz w:val="18"/>
+                <w:szCs w:val="18"/>
+              </w:rPr>
+              <w:t xml:space="preserve"> email!=null &amp;&amp; password != null</w:t>
+            </w:r>
+            <w:r>
+              <w:rPr>
+                <w:sz w:val="18"/>
+                <w:szCs w:val="18"/>
+              </w:rPr>
+              <w:t>;</w:t>
+            </w:r>
+          </w:p>
+          <w:p>
+            <w:pPr>
+              <w:rPr>
+                <w:sz w:val="18"/>
+                <w:szCs w:val="18"/>
+              </w:rPr>
+            </w:pPr>
+            <w:r>
+              <w:rPr>
+                <w:b/>
+                <w:sz w:val="18"/>
+                <w:szCs w:val="18"/>
+              </w:rPr>
+              <w:t>context</w:t>
+            </w:r>
+            <w:r>
+              <w:rPr>
+                <w:sz w:val="18"/>
+                <w:szCs w:val="18"/>
+              </w:rPr>
+              <w:t xml:space="preserve"> </w:t>
+            </w:r>
+            <w:proofErr w:type="spellStart"/>
+            <w:proofErr w:type="gramStart"/>
+            <w:r>
+              <w:rPr>
+                <w:sz w:val="18"/>
+                <w:szCs w:val="18"/>
+              </w:rPr>
+              <w:t>Account</w:t>
+            </w:r>
+            <w:r>
+              <w:rPr>
+                <w:sz w:val="18"/>
+                <w:szCs w:val="18"/>
+              </w:rPr>
+              <w:t>Manager</w:t>
+            </w:r>
+            <w:proofErr w:type="spellEnd"/>
+            <w:r>
+              <w:rPr>
+                <w:sz w:val="18"/>
+                <w:szCs w:val="18"/>
+              </w:rPr>
+              <w:t>::</w:t>
+            </w:r>
+            <w:proofErr w:type="gramEnd"/>
+            <w:r>
+              <w:rPr>
+                <w:sz w:val="18"/>
+                <w:szCs w:val="18"/>
+              </w:rPr>
+              <w:t>registrazione</w:t>
+            </w:r>
+            <w:r>
+              <w:rPr>
+                <w:sz w:val="18"/>
+                <w:szCs w:val="18"/>
+              </w:rPr>
+              <w:t>(</w:t>
+            </w:r>
+            <w:r>
+              <w:rPr>
+                <w:sz w:val="18"/>
+                <w:szCs w:val="18"/>
+              </w:rPr>
+              <w:t>Utente utente</w:t>
+            </w:r>
+            <w:r>
+              <w:rPr>
+                <w:sz w:val="18"/>
+                <w:szCs w:val="18"/>
+              </w:rPr>
+              <w:t xml:space="preserve">) : </w:t>
+            </w:r>
+            <w:proofErr w:type="spellStart"/>
+            <w:r>
+              <w:rPr>
+                <w:sz w:val="18"/>
+                <w:szCs w:val="18"/>
+              </w:rPr>
+              <w:t>boolean</w:t>
+            </w:r>
+            <w:proofErr w:type="spellEnd"/>
+            <w:r>
+              <w:rPr>
+                <w:sz w:val="18"/>
+                <w:szCs w:val="18"/>
+              </w:rPr>
+              <w:t xml:space="preserve"> </w:t>
+            </w:r>
+            <w:r>
+              <w:rPr>
+                <w:b/>
+                <w:sz w:val="18"/>
+                <w:szCs w:val="18"/>
+              </w:rPr>
+              <w:t xml:space="preserve">pre </w:t>
+            </w:r>
+            <w:r>
+              <w:rPr>
+                <w:sz w:val="18"/>
+                <w:szCs w:val="18"/>
+              </w:rPr>
+              <w:t>utente!=null</w:t>
+            </w:r>
+            <w:r>
+              <w:rPr>
+                <w:sz w:val="18"/>
+                <w:szCs w:val="18"/>
+              </w:rPr>
+              <w:t>;</w:t>
+            </w:r>
+          </w:p>
+          <w:p>
+            <w:pPr>
+              <w:rPr>
+                <w:sz w:val="18"/>
+                <w:szCs w:val="18"/>
+              </w:rPr>
+            </w:pPr>
+            <w:r>
+              <w:rPr>
+                <w:b/>
+                <w:sz w:val="18"/>
+                <w:szCs w:val="18"/>
+              </w:rPr>
+              <w:t xml:space="preserve">context </w:t>
+            </w:r>
+            <w:proofErr w:type="spellStart"/>
+            <w:proofErr w:type="gramStart"/>
+            <w:r>
+              <w:rPr>
+                <w:sz w:val="18"/>
+                <w:szCs w:val="18"/>
+              </w:rPr>
+              <w:t>AccountManager</w:t>
+            </w:r>
+            <w:proofErr w:type="spellEnd"/>
+            <w:r>
+              <w:rPr>
+                <w:sz w:val="18"/>
+                <w:szCs w:val="18"/>
+              </w:rPr>
+              <w:t>::</w:t>
+            </w:r>
+            <w:proofErr w:type="gramEnd"/>
+            <w:r>
+              <w:rPr>
+                <w:sz w:val="18"/>
+                <w:szCs w:val="18"/>
+              </w:rPr>
+              <w:t xml:space="preserve"> </w:t>
+            </w:r>
+            <w:proofErr w:type="spellStart"/>
+            <w:r>
+              <w:rPr>
+                <w:sz w:val="18"/>
+                <w:szCs w:val="18"/>
+              </w:rPr>
+              <w:t>changePassword</w:t>
+            </w:r>
+            <w:proofErr w:type="spellEnd"/>
+            <w:r>
+              <w:rPr>
+                <w:sz w:val="18"/>
+                <w:szCs w:val="18"/>
+              </w:rPr>
+              <w:t xml:space="preserve">(email: </w:t>
+            </w:r>
+            <w:proofErr w:type="spellStart"/>
+            <w:r>
+              <w:rPr>
+                <w:sz w:val="18"/>
+                <w:szCs w:val="18"/>
+              </w:rPr>
+              <w:t>String</w:t>
+            </w:r>
+            <w:proofErr w:type="spellEnd"/>
+            <w:r>
+              <w:rPr>
+                <w:sz w:val="18"/>
+                <w:szCs w:val="18"/>
+              </w:rPr>
+              <w:t xml:space="preserve">, </w:t>
+            </w:r>
+            <w:proofErr w:type="spellStart"/>
+            <w:r>
+              <w:rPr>
+                <w:sz w:val="18"/>
+                <w:szCs w:val="18"/>
+              </w:rPr>
+              <w:t>vecchiaPassword</w:t>
+            </w:r>
+            <w:proofErr w:type="spellEnd"/>
+            <w:r>
+              <w:rPr>
+                <w:sz w:val="18"/>
+                <w:szCs w:val="18"/>
+              </w:rPr>
+              <w:t xml:space="preserve">: </w:t>
+            </w:r>
+            <w:proofErr w:type="spellStart"/>
+            <w:r>
+              <w:rPr>
+                <w:sz w:val="18"/>
+                <w:szCs w:val="18"/>
+              </w:rPr>
+              <w:t>String</w:t>
+            </w:r>
+            <w:proofErr w:type="spellEnd"/>
+            <w:r>
+              <w:rPr>
+                <w:sz w:val="18"/>
+                <w:szCs w:val="18"/>
+              </w:rPr>
+              <w:t xml:space="preserve">, </w:t>
+            </w:r>
+            <w:proofErr w:type="spellStart"/>
+            <w:r>
+              <w:rPr>
+                <w:sz w:val="18"/>
+                <w:szCs w:val="18"/>
+              </w:rPr>
+              <w:t>nuovaPassword</w:t>
+            </w:r>
+            <w:proofErr w:type="spellEnd"/>
+            <w:r>
+              <w:rPr>
+                <w:sz w:val="18"/>
+                <w:szCs w:val="18"/>
+              </w:rPr>
+              <w:t xml:space="preserve">: </w:t>
+            </w:r>
+            <w:proofErr w:type="spellStart"/>
+            <w:r>
+              <w:rPr>
+                <w:sz w:val="18"/>
+                <w:szCs w:val="18"/>
+              </w:rPr>
+              <w:t>String</w:t>
+            </w:r>
+            <w:proofErr w:type="spellEnd"/>
+            <w:r>
+              <w:rPr>
+                <w:sz w:val="18"/>
+                <w:szCs w:val="18"/>
+              </w:rPr>
+              <w:t xml:space="preserve">) : </w:t>
+            </w:r>
+            <w:proofErr w:type="spellStart"/>
+            <w:r>
+              <w:rPr>
+                <w:sz w:val="18"/>
+                <w:szCs w:val="18"/>
+              </w:rPr>
+              <w:t>boolean</w:t>
+            </w:r>
+            <w:proofErr w:type="spellEnd"/>
+            <w:r>
+              <w:rPr>
+                <w:sz w:val="18"/>
+                <w:szCs w:val="18"/>
+              </w:rPr>
+              <w:t xml:space="preserve"> </w:t>
+            </w:r>
+            <w:r>
+              <w:rPr>
+                <w:b/>
+                <w:sz w:val="18"/>
+                <w:szCs w:val="18"/>
+              </w:rPr>
+              <w:t>pre</w:t>
+            </w:r>
+            <w:r>
+              <w:rPr>
+                <w:sz w:val="18"/>
+                <w:szCs w:val="18"/>
+              </w:rPr>
+              <w:t xml:space="preserve"> email!= null &amp;&amp; </w:t>
+            </w:r>
+            <w:proofErr w:type="spellStart"/>
+            <w:r>
+              <w:rPr>
+                <w:sz w:val="18"/>
+                <w:szCs w:val="18"/>
+              </w:rPr>
+              <w:t>vecchiaPassword</w:t>
+            </w:r>
+            <w:proofErr w:type="spellEnd"/>
+            <w:r>
+              <w:rPr>
+                <w:sz w:val="18"/>
+                <w:szCs w:val="18"/>
+              </w:rPr>
+              <w:t xml:space="preserve">!= null &amp;&amp; </w:t>
+            </w:r>
+            <w:proofErr w:type="spellStart"/>
+            <w:r>
+              <w:rPr>
+                <w:sz w:val="18"/>
+                <w:szCs w:val="18"/>
+              </w:rPr>
+              <w:t>nuovaPassword</w:t>
+            </w:r>
+            <w:proofErr w:type="spellEnd"/>
+            <w:r>
+              <w:rPr>
+                <w:sz w:val="18"/>
+                <w:szCs w:val="18"/>
+              </w:rPr>
+              <w:t>!=null;</w:t>
+            </w:r>
+          </w:p>
+          <w:p>
+            <w:pPr>
+              <w:rPr>
+                <w:sz w:val="18"/>
+                <w:szCs w:val="18"/>
+              </w:rPr>
+            </w:pPr>
+            <w:r>
+              <w:rPr>
+                <w:b/>
+                <w:sz w:val="18"/>
+                <w:szCs w:val="18"/>
+              </w:rPr>
+              <w:t xml:space="preserve">context </w:t>
+            </w:r>
+            <w:proofErr w:type="spellStart"/>
+            <w:proofErr w:type="gramStart"/>
+            <w:r>
+              <w:rPr>
+                <w:sz w:val="18"/>
+                <w:szCs w:val="18"/>
+              </w:rPr>
+              <w:t>AccountManager</w:t>
+            </w:r>
+            <w:proofErr w:type="spellEnd"/>
+            <w:r>
+              <w:rPr>
+                <w:sz w:val="18"/>
+                <w:szCs w:val="18"/>
+              </w:rPr>
+              <w:t>::</w:t>
+            </w:r>
+            <w:proofErr w:type="gramEnd"/>
+            <w:r>
+              <w:rPr>
+                <w:sz w:val="18"/>
+                <w:szCs w:val="18"/>
+              </w:rPr>
+              <w:t xml:space="preserve"> </w:t>
+            </w:r>
+            <w:proofErr w:type="spellStart"/>
+            <w:r>
+              <w:rPr>
+                <w:sz w:val="18"/>
+                <w:szCs w:val="18"/>
+              </w:rPr>
+              <w:t>ricercaCarte</w:t>
+            </w:r>
+            <w:proofErr w:type="spellEnd"/>
+            <w:r>
+              <w:rPr>
+                <w:sz w:val="18"/>
+                <w:szCs w:val="18"/>
+              </w:rPr>
+              <w:t xml:space="preserve">(email : </w:t>
+            </w:r>
+            <w:proofErr w:type="spellStart"/>
+            <w:r>
+              <w:rPr>
+                <w:sz w:val="18"/>
+                <w:szCs w:val="18"/>
+              </w:rPr>
+              <w:t>String</w:t>
+            </w:r>
+            <w:proofErr w:type="spellEnd"/>
+            <w:r>
+              <w:rPr>
+                <w:sz w:val="18"/>
+                <w:szCs w:val="18"/>
+              </w:rPr>
+              <w:t xml:space="preserve">) </w:t>
+            </w:r>
+            <w:r>
+              <w:rPr>
+                <w:sz w:val="18"/>
+                <w:szCs w:val="18"/>
+              </w:rPr>
+              <w:t xml:space="preserve">: </w:t>
+            </w:r>
+            <w:r>
+              <w:rPr>
+                <w:sz w:val="18"/>
+                <w:szCs w:val="18"/>
+              </w:rPr>
+              <w:t>Collection</w:t>
+            </w:r>
+            <w:r>
+              <w:rPr>
+                <w:sz w:val="18"/>
+                <w:szCs w:val="18"/>
+              </w:rPr>
+              <w:t>&lt;</w:t>
+            </w:r>
+            <w:proofErr w:type="spellStart"/>
+            <w:r>
+              <w:rPr>
+                <w:sz w:val="18"/>
+                <w:szCs w:val="18"/>
+              </w:rPr>
+              <w:t>CarteDiCredito</w:t>
+            </w:r>
+            <w:proofErr w:type="spellEnd"/>
+            <w:r>
+              <w:rPr>
+                <w:sz w:val="18"/>
+                <w:szCs w:val="18"/>
+              </w:rPr>
+              <w:t xml:space="preserve">&gt; </w:t>
+            </w:r>
+            <w:r>
+              <w:rPr>
+                <w:b/>
+                <w:sz w:val="18"/>
+                <w:szCs w:val="18"/>
+              </w:rPr>
+              <w:t>pre</w:t>
+            </w:r>
+            <w:r>
+              <w:rPr>
+                <w:sz w:val="18"/>
+                <w:szCs w:val="18"/>
+              </w:rPr>
+              <w:t xml:space="preserve"> email!=null </w:t>
+            </w:r>
+            <w:r>
+              <w:rPr>
+                <w:sz w:val="18"/>
+                <w:szCs w:val="18"/>
+              </w:rPr>
+              <w:t>;</w:t>
+            </w:r>
+          </w:p>
+          <w:p>
+            <w:pPr>
+              <w:rPr>
+                <w:sz w:val="18"/>
+                <w:szCs w:val="18"/>
+              </w:rPr>
+            </w:pPr>
+            <w:r>
+              <w:rPr>
+                <w:b/>
+                <w:sz w:val="18"/>
+                <w:szCs w:val="18"/>
+              </w:rPr>
+              <w:t xml:space="preserve">context </w:t>
+            </w:r>
+            <w:proofErr w:type="spellStart"/>
+            <w:proofErr w:type="gramStart"/>
+            <w:r>
+              <w:rPr>
+                <w:sz w:val="18"/>
+                <w:szCs w:val="18"/>
+              </w:rPr>
+              <w:t>AccountManager</w:t>
+            </w:r>
+            <w:proofErr w:type="spellEnd"/>
+            <w:r>
+              <w:rPr>
+                <w:sz w:val="18"/>
+                <w:szCs w:val="18"/>
+              </w:rPr>
+              <w:t>::</w:t>
+            </w:r>
+            <w:proofErr w:type="gramEnd"/>
+            <w:r>
+              <w:rPr>
+                <w:sz w:val="18"/>
+                <w:szCs w:val="18"/>
+              </w:rPr>
+              <w:t xml:space="preserve"> </w:t>
+            </w:r>
+            <w:proofErr w:type="spellStart"/>
+            <w:r>
+              <w:rPr>
+                <w:sz w:val="18"/>
+                <w:szCs w:val="18"/>
+              </w:rPr>
+              <w:t>ricerca</w:t>
+            </w:r>
+            <w:r>
+              <w:rPr>
+                <w:sz w:val="18"/>
+                <w:szCs w:val="18"/>
+              </w:rPr>
+              <w:t>Indirizzi</w:t>
+            </w:r>
+            <w:proofErr w:type="spellEnd"/>
+            <w:r>
+              <w:rPr>
+                <w:sz w:val="18"/>
+                <w:szCs w:val="18"/>
+              </w:rPr>
+              <w:t xml:space="preserve">(email : </w:t>
+            </w:r>
+            <w:proofErr w:type="spellStart"/>
+            <w:r>
+              <w:rPr>
+                <w:sz w:val="18"/>
+                <w:szCs w:val="18"/>
+              </w:rPr>
+              <w:t>String</w:t>
+            </w:r>
+            <w:proofErr w:type="spellEnd"/>
+            <w:r>
+              <w:rPr>
+                <w:sz w:val="18"/>
+                <w:szCs w:val="18"/>
+              </w:rPr>
+              <w:t xml:space="preserve">) </w:t>
+            </w:r>
+            <w:r>
+              <w:rPr>
+                <w:sz w:val="18"/>
+                <w:szCs w:val="18"/>
+              </w:rPr>
+              <w:t xml:space="preserve">: </w:t>
+            </w:r>
+            <w:r>
+              <w:rPr>
+                <w:sz w:val="18"/>
+                <w:szCs w:val="18"/>
+              </w:rPr>
+              <w:t>Collection&lt;</w:t>
+            </w:r>
+            <w:r>
+              <w:rPr>
+                <w:sz w:val="18"/>
+                <w:szCs w:val="18"/>
+              </w:rPr>
+              <w:t>Indirizzo</w:t>
+            </w:r>
+            <w:r>
+              <w:rPr>
+                <w:sz w:val="18"/>
+                <w:szCs w:val="18"/>
+              </w:rPr>
+              <w:t xml:space="preserve">&gt; </w:t>
+            </w:r>
+            <w:r>
+              <w:rPr>
+                <w:b/>
+                <w:sz w:val="18"/>
+                <w:szCs w:val="18"/>
+              </w:rPr>
+              <w:t>pre</w:t>
+            </w:r>
+            <w:r>
+              <w:rPr>
+                <w:sz w:val="18"/>
+                <w:szCs w:val="18"/>
+              </w:rPr>
+              <w:t xml:space="preserve"> email!=null ;</w:t>
+            </w:r>
+          </w:p>
+          <w:p>
+            <w:pPr>
+              <w:rPr>
+                <w:sz w:val="18"/>
+                <w:szCs w:val="18"/>
+              </w:rPr>
+            </w:pPr>
+            <w:r>
+              <w:rPr>
+                <w:b/>
+                <w:sz w:val="18"/>
+                <w:szCs w:val="18"/>
+              </w:rPr>
+              <w:t xml:space="preserve">context </w:t>
+            </w:r>
+            <w:proofErr w:type="spellStart"/>
+            <w:proofErr w:type="gramStart"/>
+            <w:r>
+              <w:rPr>
+                <w:sz w:val="18"/>
+                <w:szCs w:val="18"/>
+              </w:rPr>
+              <w:t>AccountManager</w:t>
+            </w:r>
+            <w:proofErr w:type="spellEnd"/>
+            <w:r>
+              <w:rPr>
+                <w:sz w:val="18"/>
+                <w:szCs w:val="18"/>
+              </w:rPr>
+              <w:t>::</w:t>
+            </w:r>
+            <w:proofErr w:type="gramEnd"/>
+            <w:r>
+              <w:rPr>
+                <w:sz w:val="18"/>
+                <w:szCs w:val="18"/>
+              </w:rPr>
+              <w:t xml:space="preserve"> </w:t>
+            </w:r>
+            <w:proofErr w:type="spellStart"/>
+            <w:r>
+              <w:rPr>
+                <w:sz w:val="18"/>
+                <w:szCs w:val="18"/>
+              </w:rPr>
+              <w:t>aggiungiCarta</w:t>
+            </w:r>
+            <w:proofErr w:type="spellEnd"/>
+            <w:r>
+              <w:rPr>
+                <w:sz w:val="18"/>
+                <w:szCs w:val="18"/>
+              </w:rPr>
+              <w:t xml:space="preserve">(email : </w:t>
+            </w:r>
+            <w:proofErr w:type="spellStart"/>
+            <w:r>
+              <w:rPr>
+                <w:sz w:val="18"/>
+                <w:szCs w:val="18"/>
+              </w:rPr>
+              <w:t>String</w:t>
+            </w:r>
+            <w:proofErr w:type="spellEnd"/>
+            <w:r>
+              <w:rPr>
+                <w:sz w:val="18"/>
+                <w:szCs w:val="18"/>
+              </w:rPr>
+              <w:t xml:space="preserve">, </w:t>
+            </w:r>
+            <w:r>
+              <w:rPr>
+                <w:sz w:val="18"/>
+                <w:szCs w:val="18"/>
+              </w:rPr>
+              <w:t xml:space="preserve">carta : </w:t>
+            </w:r>
+            <w:proofErr w:type="spellStart"/>
+            <w:r>
+              <w:rPr>
+                <w:sz w:val="18"/>
+                <w:szCs w:val="18"/>
+              </w:rPr>
+              <w:t>CartaDiCredito</w:t>
+            </w:r>
+            <w:proofErr w:type="spellEnd"/>
+            <w:r>
+              <w:rPr>
+                <w:sz w:val="18"/>
+                <w:szCs w:val="18"/>
+              </w:rPr>
+              <w:t xml:space="preserve">) </w:t>
+            </w:r>
+            <w:r>
+              <w:rPr>
+                <w:sz w:val="18"/>
+                <w:szCs w:val="18"/>
+              </w:rPr>
+              <w:t xml:space="preserve">: </w:t>
+            </w:r>
+            <w:proofErr w:type="spellStart"/>
+            <w:r>
+              <w:rPr>
+                <w:sz w:val="18"/>
+                <w:szCs w:val="18"/>
+              </w:rPr>
+              <w:t>void</w:t>
+            </w:r>
+            <w:proofErr w:type="spellEnd"/>
+            <w:r>
+              <w:rPr>
+                <w:sz w:val="18"/>
+                <w:szCs w:val="18"/>
+              </w:rPr>
+              <w:t xml:space="preserve"> </w:t>
+            </w:r>
+            <w:r>
+              <w:rPr>
+                <w:b/>
+                <w:sz w:val="18"/>
+                <w:szCs w:val="18"/>
+              </w:rPr>
+              <w:t>pre</w:t>
+            </w:r>
+            <w:r>
+              <w:rPr>
+                <w:sz w:val="18"/>
+                <w:szCs w:val="18"/>
+              </w:rPr>
+              <w:t xml:space="preserve"> email!=null</w:t>
+            </w:r>
+            <w:r>
+              <w:rPr>
+                <w:sz w:val="18"/>
+                <w:szCs w:val="18"/>
+              </w:rPr>
+              <w:t xml:space="preserve"> </w:t>
+            </w:r>
+            <w:r>
+              <w:rPr>
+                <w:sz w:val="18"/>
+                <w:szCs w:val="18"/>
+              </w:rPr>
+              <w:t>&amp;&amp; utente!= null</w:t>
+            </w:r>
+            <w:r>
+              <w:rPr>
+                <w:sz w:val="18"/>
+                <w:szCs w:val="18"/>
+              </w:rPr>
+              <w:t xml:space="preserve"> ;</w:t>
+            </w:r>
+          </w:p>
+          <w:p>
+            <w:pPr>
+              <w:rPr>
+                <w:sz w:val="18"/>
+                <w:szCs w:val="18"/>
+              </w:rPr>
+            </w:pPr>
+            <w:r>
+              <w:rPr>
+                <w:b/>
+                <w:sz w:val="18"/>
+                <w:szCs w:val="18"/>
+              </w:rPr>
+              <w:t xml:space="preserve">context </w:t>
+            </w:r>
+            <w:proofErr w:type="spellStart"/>
+            <w:proofErr w:type="gramStart"/>
+            <w:r>
+              <w:rPr>
+                <w:sz w:val="18"/>
+                <w:szCs w:val="18"/>
+              </w:rPr>
+              <w:t>AccountManager</w:t>
+            </w:r>
+            <w:proofErr w:type="spellEnd"/>
+            <w:r>
+              <w:rPr>
+                <w:sz w:val="18"/>
+                <w:szCs w:val="18"/>
+              </w:rPr>
+              <w:t>::</w:t>
+            </w:r>
+            <w:proofErr w:type="gramEnd"/>
+            <w:r>
+              <w:rPr>
+                <w:sz w:val="18"/>
+                <w:szCs w:val="18"/>
+              </w:rPr>
+              <w:t xml:space="preserve"> </w:t>
+            </w:r>
+            <w:proofErr w:type="spellStart"/>
+            <w:r>
+              <w:rPr>
+                <w:sz w:val="18"/>
+                <w:szCs w:val="18"/>
+              </w:rPr>
+              <w:t>aggiungiIndirizzo</w:t>
+            </w:r>
+            <w:proofErr w:type="spellEnd"/>
+            <w:r>
+              <w:rPr>
+                <w:sz w:val="18"/>
+                <w:szCs w:val="18"/>
+              </w:rPr>
+              <w:t xml:space="preserve">(email : </w:t>
+            </w:r>
+            <w:proofErr w:type="spellStart"/>
+            <w:r>
+              <w:rPr>
+                <w:sz w:val="18"/>
+                <w:szCs w:val="18"/>
+              </w:rPr>
+              <w:t>String</w:t>
+            </w:r>
+            <w:proofErr w:type="spellEnd"/>
+            <w:r>
+              <w:rPr>
+                <w:sz w:val="18"/>
+                <w:szCs w:val="18"/>
+              </w:rPr>
+              <w:t>,</w:t>
+            </w:r>
+            <w:r>
+              <w:rPr>
+                <w:sz w:val="18"/>
+                <w:szCs w:val="18"/>
+              </w:rPr>
+              <w:t xml:space="preserve"> indirizzo : Indirizzo</w:t>
+            </w:r>
+            <w:r>
+              <w:rPr>
+                <w:sz w:val="18"/>
+                <w:szCs w:val="18"/>
+              </w:rPr>
+              <w:t xml:space="preserve">) : </w:t>
+            </w:r>
+            <w:proofErr w:type="spellStart"/>
+            <w:r>
+              <w:rPr>
+                <w:sz w:val="18"/>
+                <w:szCs w:val="18"/>
+              </w:rPr>
+              <w:t>void</w:t>
+            </w:r>
+            <w:proofErr w:type="spellEnd"/>
+            <w:r>
+              <w:rPr>
+                <w:sz w:val="18"/>
+                <w:szCs w:val="18"/>
+              </w:rPr>
+              <w:t xml:space="preserve"> </w:t>
+            </w:r>
+            <w:r>
+              <w:rPr>
+                <w:b/>
+                <w:sz w:val="18"/>
+                <w:szCs w:val="18"/>
+              </w:rPr>
+              <w:t>pre</w:t>
+            </w:r>
+            <w:r>
+              <w:rPr>
+                <w:sz w:val="18"/>
+                <w:szCs w:val="18"/>
+              </w:rPr>
+              <w:t xml:space="preserve"> email!=null </w:t>
+            </w:r>
+            <w:r>
+              <w:rPr>
+                <w:sz w:val="18"/>
+                <w:szCs w:val="18"/>
+              </w:rPr>
+              <w:t>&amp;&amp; indirizzo != null</w:t>
+            </w:r>
+            <w:r>
+              <w:rPr>
+                <w:sz w:val="18"/>
+                <w:szCs w:val="18"/>
+              </w:rPr>
+              <w:t>;</w:t>
+            </w:r>
+          </w:p>
+          <w:p/>
+          <w:p>
+            <w:pPr>
+              <w:rPr>
+                <w:sz w:val="18"/>
+                <w:szCs w:val="18"/>
+              </w:rPr>
+            </w:pPr>
+          </w:p>
+        </w:tc>
+      </w:tr>
+      <w:tr>
+        <w:tc>
+          <w:tcPr>
+            <w:tcW w:w="2405" w:type="dxa"/>
+            <w:shd w:val="clear" w:color="auto" w:fill="E7E6E6" w:themeFill="background2"/>
+          </w:tcPr>
+          <w:p>
+            <w:pPr>
+              <w:rPr>
+                <w:sz w:val="18"/>
+                <w:szCs w:val="18"/>
+              </w:rPr>
+            </w:pPr>
+            <w:r>
+              <w:rPr>
+                <w:sz w:val="18"/>
+                <w:szCs w:val="18"/>
+              </w:rPr>
+              <w:t>Post-condizione</w:t>
+            </w:r>
+          </w:p>
+        </w:tc>
+        <w:tc>
+          <w:tcPr>
+            <w:tcW w:w="7223" w:type="dxa"/>
+          </w:tcPr>
+          <w:p>
+            <w:pPr>
+              <w:rPr>
+                <w:sz w:val="18"/>
+                <w:szCs w:val="18"/>
+              </w:rPr>
+            </w:pPr>
+            <w:r>
+              <w:rPr>
+                <w:b/>
+                <w:sz w:val="18"/>
+                <w:szCs w:val="18"/>
+              </w:rPr>
+              <w:t xml:space="preserve">context </w:t>
+            </w:r>
+            <w:proofErr w:type="spellStart"/>
+            <w:proofErr w:type="gramStart"/>
+            <w:r>
+              <w:rPr>
+                <w:sz w:val="18"/>
+                <w:szCs w:val="18"/>
+              </w:rPr>
+              <w:t>AccountManager</w:t>
+            </w:r>
+            <w:proofErr w:type="spellEnd"/>
+            <w:r>
+              <w:rPr>
+                <w:sz w:val="18"/>
+                <w:szCs w:val="18"/>
+              </w:rPr>
+              <w:t>::</w:t>
+            </w:r>
+            <w:proofErr w:type="gramEnd"/>
+            <w:r>
+              <w:rPr>
+                <w:sz w:val="18"/>
+                <w:szCs w:val="18"/>
+              </w:rPr>
+              <w:t xml:space="preserve"> </w:t>
+            </w:r>
+            <w:proofErr w:type="spellStart"/>
+            <w:r>
+              <w:rPr>
+                <w:sz w:val="18"/>
+                <w:szCs w:val="18"/>
+              </w:rPr>
+              <w:t>changePassword</w:t>
+            </w:r>
+            <w:proofErr w:type="spellEnd"/>
+            <w:r>
+              <w:rPr>
+                <w:sz w:val="18"/>
+                <w:szCs w:val="18"/>
+              </w:rPr>
+              <w:t xml:space="preserve">(email: </w:t>
+            </w:r>
+            <w:proofErr w:type="spellStart"/>
+            <w:r>
+              <w:rPr>
+                <w:sz w:val="18"/>
+                <w:szCs w:val="18"/>
+              </w:rPr>
+              <w:t>String</w:t>
+            </w:r>
+            <w:proofErr w:type="spellEnd"/>
+            <w:r>
+              <w:rPr>
+                <w:sz w:val="18"/>
+                <w:szCs w:val="18"/>
+              </w:rPr>
+              <w:t xml:space="preserve">, </w:t>
+            </w:r>
+            <w:proofErr w:type="spellStart"/>
+            <w:r>
+              <w:rPr>
+                <w:sz w:val="18"/>
+                <w:szCs w:val="18"/>
+              </w:rPr>
+              <w:t>vecchiaPassword</w:t>
+            </w:r>
+            <w:proofErr w:type="spellEnd"/>
+            <w:r>
+              <w:rPr>
+                <w:sz w:val="18"/>
+                <w:szCs w:val="18"/>
+              </w:rPr>
+              <w:t xml:space="preserve">: </w:t>
+            </w:r>
+            <w:proofErr w:type="spellStart"/>
+            <w:r>
+              <w:rPr>
+                <w:sz w:val="18"/>
+                <w:szCs w:val="18"/>
+              </w:rPr>
+              <w:t>String</w:t>
+            </w:r>
+            <w:proofErr w:type="spellEnd"/>
+            <w:r>
+              <w:rPr>
+                <w:sz w:val="18"/>
+                <w:szCs w:val="18"/>
+              </w:rPr>
+              <w:t xml:space="preserve">, </w:t>
+            </w:r>
+            <w:proofErr w:type="spellStart"/>
+            <w:r>
+              <w:rPr>
+                <w:sz w:val="18"/>
+                <w:szCs w:val="18"/>
+              </w:rPr>
+              <w:t>nuovaPassword</w:t>
+            </w:r>
+            <w:proofErr w:type="spellEnd"/>
+            <w:r>
+              <w:rPr>
+                <w:sz w:val="18"/>
+                <w:szCs w:val="18"/>
+              </w:rPr>
+              <w:t xml:space="preserve">: </w:t>
+            </w:r>
+            <w:proofErr w:type="spellStart"/>
+            <w:r>
+              <w:rPr>
+                <w:sz w:val="18"/>
+                <w:szCs w:val="18"/>
+              </w:rPr>
+              <w:t>String</w:t>
+            </w:r>
+            <w:proofErr w:type="spellEnd"/>
+            <w:r>
+              <w:rPr>
+                <w:sz w:val="18"/>
+                <w:szCs w:val="18"/>
+              </w:rPr>
+              <w:t xml:space="preserve">) : </w:t>
+            </w:r>
+            <w:proofErr w:type="spellStart"/>
+            <w:r>
+              <w:rPr>
+                <w:sz w:val="18"/>
+                <w:szCs w:val="18"/>
+              </w:rPr>
+              <w:t>boolean</w:t>
+            </w:r>
+            <w:proofErr w:type="spellEnd"/>
+            <w:r>
+              <w:rPr>
+                <w:sz w:val="18"/>
+                <w:szCs w:val="18"/>
+              </w:rPr>
+              <w:t xml:space="preserve"> </w:t>
+            </w:r>
+            <w:r>
+              <w:rPr>
+                <w:b/>
+                <w:sz w:val="18"/>
+                <w:szCs w:val="18"/>
+              </w:rPr>
+              <w:t>post</w:t>
+            </w:r>
+            <w:r>
+              <w:rPr>
+                <w:sz w:val="18"/>
+                <w:szCs w:val="18"/>
+              </w:rPr>
+              <w:t xml:space="preserve"> </w:t>
+            </w:r>
+          </w:p>
+        </w:tc>
+      </w:tr>
+      <w:tr>
+        <w:tc>
+          <w:tcPr>
+            <w:tcW w:w="2405" w:type="dxa"/>
+            <w:shd w:val="clear" w:color="auto" w:fill="E7E6E6" w:themeFill="background2"/>
+          </w:tcPr>
+          <w:p>
+            <w:pPr>
+              <w:rPr>
+                <w:sz w:val="18"/>
+                <w:szCs w:val="18"/>
+              </w:rPr>
+            </w:pPr>
+            <w:r>
+              <w:rPr>
+                <w:sz w:val="18"/>
+                <w:szCs w:val="18"/>
+              </w:rPr>
+              <w:t>Invarianti</w:t>
+            </w:r>
+          </w:p>
+        </w:tc>
+        <w:tc>
+          <w:tcPr>
+            <w:tcW w:w="7223" w:type="dxa"/>
+          </w:tcPr>
+          <w:p>
+            <w:pPr>
+              <w:rPr>
+                <w:sz w:val="18"/>
+                <w:szCs w:val="18"/>
+              </w:rPr>
+            </w:pPr>
+          </w:p>
+        </w:tc>
+      </w:tr>
+    </w:tbl>
+    <w:p/>
+    <w:p/>
+    <w:p/>
+    <w:p>
+      <w:r>
+        <w:t>AmministratoreManager</w:t>
+      </w:r>
+    </w:p>
+    <w:p>
+      <w:r>
+        <w:rPr>
+          <w:noProof/>
+        </w:rPr>
+        <w:drawing>
+          <wp:inline distT="0" distB="0" distL="0" distR="0" wp14:anchorId="292FB948" wp14:editId="1ACFAA6E">
+            <wp:extent cx="4655713" cy="4896301"/>
+            <wp:effectExtent l="0" t="0" r="0" b="0"/>
+            <wp:docPr id="3" name="Immagine 3"/>
+            <wp:cNvGraphicFramePr>
+              <a:graphicFrameLocks xmlns:a="http://schemas.openxmlformats.org/drawingml/2006/main" noChangeAspect="1"/>
+            </wp:cNvGraphicFramePr>
+            <a:graphic xmlns:a="http://schemas.openxmlformats.org/drawingml/2006/main">
+              <a:graphicData uri="http://schemas.openxmlformats.org/drawingml/2006/picture">
+                <pic:pic xmlns:pic="http://schemas.openxmlformats.org/drawingml/2006/picture">
+                  <pic:nvPicPr>
+                    <pic:cNvPr id="0" name="Picture 3"/>
+                    <pic:cNvPicPr>
+                      <a:picLocks noChangeAspect="1" noChangeArrowheads="1"/>
+                    </pic:cNvPicPr>
+                  </pic:nvPicPr>
+                  <pic:blipFill>
+                    <a:blip r:embed="rId6">
+                      <a:extLst>
+                        <a:ext uri="{28A0092B-C50C-407E-A947-70E740481C1C}">
+                          <a14:useLocalDpi xmlns:a14="http://schemas.microsoft.com/office/drawing/2010/main" val="0"/>
+                        </a:ext>
+                      </a:extLst>
+                    </a:blip>
+                    <a:srcRect/>
+                    <a:stretch>
+                      <a:fillRect/>
+                    </a:stretch>
+                  </pic:blipFill>
+                  <pic:spPr bwMode="auto">
+                    <a:xfrm>
+                      <a:off x="0" y="0"/>
+                      <a:ext cx="4671990" cy="4913419"/>
+                    </a:xfrm>
+                    <a:prstGeom prst="rect">
+                      <a:avLst/>
+                    </a:prstGeom>
+                    <a:noFill/>
+                    <a:ln>
+                      <a:noFill/>
+                    </a:ln>
+                  </pic:spPr>
+                </pic:pic>
+              </a:graphicData>
+            </a:graphic>
+          </wp:inline>
+        </w:drawing>
+      </w:r>
+    </w:p>
+    <w:tbl>
+      <w:tblPr>
+        <w:tblStyle w:val="Grigliatabella"/>
+        <w:tblW w:w="0" w:type="auto"/>
+        <w:tblLook w:val="04A0" w:firstRow="1" w:lastRow="0" w:firstColumn="1" w:lastColumn="0" w:noHBand="0" w:noVBand="1"/>
+      </w:tblPr>
+      <w:tblGrid>
+        <w:gridCol w:w="2405"/>
+        <w:gridCol w:w="7223"/>
+      </w:tblGrid>
+      <w:tr>
+        <w:tc>
+          <w:tcPr>
+            <w:tcW w:w="2405" w:type="dxa"/>
+            <w:shd w:val="clear" w:color="auto" w:fill="E7E6E6" w:themeFill="background2"/>
+          </w:tcPr>
+          <w:p>
+            <w:pPr>
+              <w:rPr>
+                <w:sz w:val="18"/>
+                <w:szCs w:val="18"/>
+              </w:rPr>
+            </w:pPr>
+            <w:r>
+              <w:rPr>
+                <w:sz w:val="18"/>
+                <w:szCs w:val="18"/>
+              </w:rPr>
+              <w:lastRenderedPageBreak/>
+              <w:t xml:space="preserve">Nome Classe </w:t>
+            </w:r>
+          </w:p>
+        </w:tc>
+        <w:tc>
+          <w:tcPr>
+            <w:tcW w:w="7223" w:type="dxa"/>
+            <w:shd w:val="clear" w:color="auto" w:fill="E7E6E6" w:themeFill="background2"/>
+          </w:tcPr>
+          <w:p>
+            <w:pPr>
+              <w:rPr>
+                <w:sz w:val="18"/>
+                <w:szCs w:val="18"/>
+              </w:rPr>
+            </w:pPr>
+            <w:r>
+              <w:rPr>
+                <w:sz w:val="18"/>
+                <w:szCs w:val="18"/>
+              </w:rPr>
+              <w:t>AmministratoreManager</w:t>
+            </w:r>
+          </w:p>
+        </w:tc>
+      </w:tr>
+      <w:tr>
+        <w:tc>
+          <w:tcPr>
+            <w:tcW w:w="2405" w:type="dxa"/>
+            <w:shd w:val="clear" w:color="auto" w:fill="E7E6E6" w:themeFill="background2"/>
+          </w:tcPr>
+          <w:p>
+            <w:pPr>
+              <w:rPr>
+                <w:sz w:val="18"/>
+                <w:szCs w:val="18"/>
+              </w:rPr>
+            </w:pPr>
+            <w:r>
+              <w:rPr>
+                <w:sz w:val="18"/>
+                <w:szCs w:val="18"/>
+              </w:rPr>
+              <w:t>Pre-condizione</w:t>
+            </w:r>
+          </w:p>
+        </w:tc>
+        <w:tc>
+          <w:tcPr>
+            <w:tcW w:w="7223" w:type="dxa"/>
+          </w:tcPr>
+          <w:p>
+            <w:pPr>
+              <w:rPr>
+                <w:sz w:val="18"/>
+                <w:szCs w:val="18"/>
+              </w:rPr>
+            </w:pPr>
+            <w:r>
+              <w:rPr>
+                <w:b/>
+                <w:sz w:val="18"/>
+                <w:szCs w:val="18"/>
+              </w:rPr>
+              <w:t>context</w:t>
+            </w:r>
+            <w:r>
+              <w:rPr>
+                <w:sz w:val="18"/>
+                <w:szCs w:val="18"/>
+              </w:rPr>
+              <w:t xml:space="preserve"> </w:t>
+            </w:r>
+            <w:proofErr w:type="gramStart"/>
+            <w:r>
+              <w:rPr>
+                <w:sz w:val="18"/>
+                <w:szCs w:val="18"/>
+              </w:rPr>
+              <w:t>AmministratoreManager::</w:t>
+            </w:r>
+            <w:proofErr w:type="gramEnd"/>
+            <w:r>
+              <w:rPr>
+                <w:sz w:val="18"/>
+                <w:szCs w:val="18"/>
+              </w:rPr>
+              <w:t>aggiungiLibro(libro : Libro)</w:t>
+            </w:r>
+            <w:r>
+              <w:rPr>
+                <w:sz w:val="18"/>
+                <w:szCs w:val="18"/>
+              </w:rPr>
+              <w:t xml:space="preserve"> : </w:t>
+            </w:r>
+            <w:proofErr w:type="spellStart"/>
+            <w:r>
+              <w:rPr>
+                <w:sz w:val="18"/>
+                <w:szCs w:val="18"/>
+              </w:rPr>
+              <w:t>void</w:t>
+            </w:r>
+            <w:proofErr w:type="spellEnd"/>
+            <w:r>
+              <w:rPr>
+                <w:sz w:val="18"/>
+                <w:szCs w:val="18"/>
+              </w:rPr>
+              <w:t xml:space="preserve"> </w:t>
+            </w:r>
+            <w:r>
+              <w:rPr>
+                <w:b/>
+                <w:sz w:val="18"/>
+                <w:szCs w:val="18"/>
+              </w:rPr>
+              <w:t>pre</w:t>
+            </w:r>
+            <w:r>
+              <w:rPr>
+                <w:sz w:val="18"/>
+                <w:szCs w:val="18"/>
+              </w:rPr>
+              <w:t>: libro!=null</w:t>
+            </w:r>
+            <w:r>
+              <w:rPr>
+                <w:sz w:val="18"/>
+                <w:szCs w:val="18"/>
+              </w:rPr>
+              <w:t>;</w:t>
+            </w:r>
+          </w:p>
+          <w:p>
+            <w:pPr>
+              <w:rPr>
+                <w:sz w:val="18"/>
+                <w:szCs w:val="18"/>
+              </w:rPr>
+            </w:pPr>
+            <w:r>
+              <w:rPr>
+                <w:b/>
+                <w:sz w:val="18"/>
+                <w:szCs w:val="18"/>
+              </w:rPr>
+              <w:t>context</w:t>
+            </w:r>
+            <w:r>
+              <w:rPr>
+                <w:sz w:val="18"/>
+                <w:szCs w:val="18"/>
+              </w:rPr>
+              <w:t xml:space="preserve"> </w:t>
+            </w:r>
+            <w:proofErr w:type="gramStart"/>
+            <w:r>
+              <w:rPr>
+                <w:sz w:val="18"/>
+                <w:szCs w:val="18"/>
+              </w:rPr>
+              <w:t>AmministratoreManager::</w:t>
+            </w:r>
+            <w:proofErr w:type="spellStart"/>
+            <w:proofErr w:type="gramEnd"/>
+            <w:r>
+              <w:rPr>
+                <w:sz w:val="18"/>
+                <w:szCs w:val="18"/>
+              </w:rPr>
+              <w:t>modificaAttributo</w:t>
+            </w:r>
+            <w:proofErr w:type="spellEnd"/>
+            <w:r>
+              <w:rPr>
+                <w:sz w:val="18"/>
+                <w:szCs w:val="18"/>
+              </w:rPr>
+              <w:t>(</w:t>
+            </w:r>
+            <w:proofErr w:type="spellStart"/>
+            <w:r>
+              <w:rPr>
+                <w:sz w:val="18"/>
+                <w:szCs w:val="18"/>
+              </w:rPr>
+              <w:t>isbn</w:t>
+            </w:r>
+            <w:proofErr w:type="spellEnd"/>
+            <w:r>
+              <w:rPr>
+                <w:sz w:val="18"/>
+                <w:szCs w:val="18"/>
+              </w:rPr>
+              <w:t xml:space="preserve"> : </w:t>
+            </w:r>
+            <w:proofErr w:type="spellStart"/>
+            <w:r>
+              <w:rPr>
+                <w:sz w:val="18"/>
+                <w:szCs w:val="18"/>
+              </w:rPr>
+              <w:t>String</w:t>
+            </w:r>
+            <w:proofErr w:type="spellEnd"/>
+            <w:r>
+              <w:rPr>
+                <w:sz w:val="18"/>
+                <w:szCs w:val="18"/>
+              </w:rPr>
+              <w:t xml:space="preserve">, tipo : </w:t>
+            </w:r>
+            <w:proofErr w:type="spellStart"/>
+            <w:r>
+              <w:rPr>
+                <w:sz w:val="18"/>
+                <w:szCs w:val="18"/>
+              </w:rPr>
+              <w:t>String</w:t>
+            </w:r>
+            <w:proofErr w:type="spellEnd"/>
+            <w:r>
+              <w:rPr>
+                <w:sz w:val="18"/>
+                <w:szCs w:val="18"/>
+              </w:rPr>
+              <w:t xml:space="preserve">, </w:t>
+            </w:r>
+            <w:proofErr w:type="spellStart"/>
+            <w:r>
+              <w:rPr>
+                <w:sz w:val="18"/>
+                <w:szCs w:val="18"/>
+              </w:rPr>
+              <w:t>nuovoAttributo</w:t>
+            </w:r>
+            <w:proofErr w:type="spellEnd"/>
+            <w:r>
+              <w:rPr>
+                <w:sz w:val="18"/>
+                <w:szCs w:val="18"/>
+              </w:rPr>
+              <w:t xml:space="preserve"> : </w:t>
+            </w:r>
+            <w:proofErr w:type="spellStart"/>
+            <w:r>
+              <w:rPr>
+                <w:sz w:val="18"/>
+                <w:szCs w:val="18"/>
+              </w:rPr>
+              <w:t>String</w:t>
+            </w:r>
+            <w:proofErr w:type="spellEnd"/>
+            <w:r>
+              <w:rPr>
+                <w:sz w:val="18"/>
+                <w:szCs w:val="18"/>
+              </w:rPr>
+              <w:t xml:space="preserve">) : </w:t>
+            </w:r>
+            <w:proofErr w:type="spellStart"/>
+            <w:r>
+              <w:rPr>
+                <w:sz w:val="18"/>
+                <w:szCs w:val="18"/>
+              </w:rPr>
+              <w:t>void</w:t>
+            </w:r>
+            <w:proofErr w:type="spellEnd"/>
+            <w:r>
+              <w:rPr>
+                <w:sz w:val="18"/>
+                <w:szCs w:val="18"/>
+              </w:rPr>
+              <w:t xml:space="preserve"> </w:t>
+            </w:r>
+            <w:r>
+              <w:rPr>
+                <w:b/>
+                <w:sz w:val="18"/>
+                <w:szCs w:val="18"/>
+              </w:rPr>
+              <w:t xml:space="preserve">pre: </w:t>
+            </w:r>
+            <w:proofErr w:type="spellStart"/>
+            <w:r>
+              <w:rPr>
+                <w:sz w:val="18"/>
+                <w:szCs w:val="18"/>
+              </w:rPr>
+              <w:t>isbn</w:t>
+            </w:r>
+            <w:proofErr w:type="spellEnd"/>
+            <w:r>
+              <w:rPr>
+                <w:sz w:val="18"/>
+                <w:szCs w:val="18"/>
+              </w:rPr>
+              <w:t>!=null &amp;</w:t>
+            </w:r>
+            <w:r>
+              <w:rPr>
+                <w:sz w:val="18"/>
+                <w:szCs w:val="18"/>
+              </w:rPr>
+              <w:t xml:space="preserve">&amp; tipo!= null &amp;&amp; </w:t>
+            </w:r>
+            <w:proofErr w:type="spellStart"/>
+            <w:r>
+              <w:rPr>
+                <w:sz w:val="18"/>
+                <w:szCs w:val="18"/>
+              </w:rPr>
+              <w:t>nuovoAttributo</w:t>
+            </w:r>
+            <w:proofErr w:type="spellEnd"/>
+            <w:r>
+              <w:rPr>
+                <w:sz w:val="18"/>
+                <w:szCs w:val="18"/>
+              </w:rPr>
+              <w:t>!= null;</w:t>
+            </w:r>
+          </w:p>
+          <w:p>
+            <w:pPr>
+              <w:rPr>
+                <w:sz w:val="18"/>
+                <w:szCs w:val="18"/>
+              </w:rPr>
+            </w:pPr>
+            <w:r>
+              <w:rPr>
+                <w:b/>
+                <w:sz w:val="18"/>
+                <w:szCs w:val="18"/>
+              </w:rPr>
+              <w:t xml:space="preserve">context </w:t>
+            </w:r>
+            <w:proofErr w:type="gramStart"/>
+            <w:r>
+              <w:rPr>
+                <w:sz w:val="18"/>
+                <w:szCs w:val="18"/>
+              </w:rPr>
+              <w:t>AmministratoreManager::</w:t>
+            </w:r>
+            <w:proofErr w:type="spellStart"/>
+            <w:proofErr w:type="gramEnd"/>
+            <w:r>
+              <w:rPr>
+                <w:sz w:val="18"/>
+                <w:szCs w:val="18"/>
+              </w:rPr>
+              <w:t>eliminaLibro</w:t>
+            </w:r>
+            <w:proofErr w:type="spellEnd"/>
+            <w:r>
+              <w:rPr>
+                <w:sz w:val="18"/>
+                <w:szCs w:val="18"/>
+              </w:rPr>
+              <w:t>(</w:t>
+            </w:r>
+            <w:proofErr w:type="spellStart"/>
+            <w:r>
+              <w:rPr>
+                <w:sz w:val="18"/>
+                <w:szCs w:val="18"/>
+              </w:rPr>
+              <w:t>isbn</w:t>
+            </w:r>
+            <w:proofErr w:type="spellEnd"/>
+            <w:r>
+              <w:rPr>
+                <w:sz w:val="18"/>
+                <w:szCs w:val="18"/>
+              </w:rPr>
+              <w:t xml:space="preserve"> : </w:t>
+            </w:r>
+            <w:proofErr w:type="spellStart"/>
+            <w:r>
+              <w:rPr>
+                <w:sz w:val="18"/>
+                <w:szCs w:val="18"/>
+              </w:rPr>
+              <w:t>String</w:t>
+            </w:r>
+            <w:proofErr w:type="spellEnd"/>
+            <w:r>
+              <w:rPr>
+                <w:sz w:val="18"/>
+                <w:szCs w:val="18"/>
+              </w:rPr>
+              <w:t xml:space="preserve">) : </w:t>
+            </w:r>
+            <w:proofErr w:type="spellStart"/>
+            <w:r>
+              <w:rPr>
+                <w:sz w:val="18"/>
+                <w:szCs w:val="18"/>
+              </w:rPr>
+              <w:t>void</w:t>
+            </w:r>
+            <w:proofErr w:type="spellEnd"/>
+            <w:r>
+              <w:rPr>
+                <w:sz w:val="18"/>
+                <w:szCs w:val="18"/>
+              </w:rPr>
+              <w:t xml:space="preserve"> </w:t>
+            </w:r>
+            <w:r>
+              <w:rPr>
+                <w:b/>
+                <w:sz w:val="18"/>
+                <w:szCs w:val="18"/>
+              </w:rPr>
+              <w:t>pre</w:t>
+            </w:r>
+            <w:r>
+              <w:rPr>
+                <w:sz w:val="18"/>
+                <w:szCs w:val="18"/>
+              </w:rPr>
+              <w:t xml:space="preserve"> </w:t>
+            </w:r>
+            <w:proofErr w:type="spellStart"/>
+            <w:r>
+              <w:rPr>
+                <w:sz w:val="18"/>
+                <w:szCs w:val="18"/>
+              </w:rPr>
+              <w:t>isbn</w:t>
+            </w:r>
+            <w:proofErr w:type="spellEnd"/>
+            <w:r>
+              <w:rPr>
+                <w:sz w:val="18"/>
+                <w:szCs w:val="18"/>
+              </w:rPr>
+              <w:t>!=null;</w:t>
+            </w:r>
+          </w:p>
+          <w:p>
+            <w:pPr>
+              <w:rPr>
+                <w:sz w:val="18"/>
+                <w:szCs w:val="18"/>
+              </w:rPr>
+            </w:pPr>
+            <w:r>
+              <w:rPr>
+                <w:b/>
+                <w:sz w:val="18"/>
+                <w:szCs w:val="18"/>
+              </w:rPr>
+              <w:t xml:space="preserve">context </w:t>
+            </w:r>
+            <w:proofErr w:type="gramStart"/>
+            <w:r>
+              <w:rPr>
+                <w:sz w:val="18"/>
+                <w:szCs w:val="18"/>
+              </w:rPr>
+              <w:t>AmministratoreManager::</w:t>
+            </w:r>
+            <w:proofErr w:type="spellStart"/>
+            <w:proofErr w:type="gramEnd"/>
+            <w:r>
+              <w:rPr>
+                <w:sz w:val="18"/>
+                <w:szCs w:val="18"/>
+              </w:rPr>
+              <w:t>elimina</w:t>
+            </w:r>
+            <w:r>
+              <w:rPr>
+                <w:sz w:val="18"/>
+                <w:szCs w:val="18"/>
+              </w:rPr>
+              <w:t>Recensione</w:t>
+            </w:r>
+            <w:proofErr w:type="spellEnd"/>
+            <w:r>
+              <w:rPr>
+                <w:sz w:val="18"/>
+                <w:szCs w:val="18"/>
+              </w:rPr>
+              <w:t>(</w:t>
+            </w:r>
+            <w:proofErr w:type="spellStart"/>
+            <w:r>
+              <w:rPr>
+                <w:sz w:val="18"/>
+                <w:szCs w:val="18"/>
+              </w:rPr>
+              <w:t>idRecensione</w:t>
+            </w:r>
+            <w:proofErr w:type="spellEnd"/>
+            <w:r>
+              <w:rPr>
+                <w:sz w:val="18"/>
+                <w:szCs w:val="18"/>
+              </w:rPr>
+              <w:t xml:space="preserve"> : </w:t>
+            </w:r>
+            <w:proofErr w:type="spellStart"/>
+            <w:r>
+              <w:rPr>
+                <w:sz w:val="18"/>
+                <w:szCs w:val="18"/>
+              </w:rPr>
+              <w:t>int</w:t>
+            </w:r>
+            <w:proofErr w:type="spellEnd"/>
+            <w:r>
+              <w:rPr>
+                <w:sz w:val="18"/>
+                <w:szCs w:val="18"/>
+              </w:rPr>
+              <w:t xml:space="preserve">) : </w:t>
+            </w:r>
+            <w:proofErr w:type="spellStart"/>
+            <w:r>
+              <w:rPr>
+                <w:sz w:val="18"/>
+                <w:szCs w:val="18"/>
+              </w:rPr>
+              <w:t>void</w:t>
+            </w:r>
+            <w:proofErr w:type="spellEnd"/>
+            <w:r>
+              <w:rPr>
+                <w:sz w:val="18"/>
+                <w:szCs w:val="18"/>
+              </w:rPr>
+              <w:t xml:space="preserve"> </w:t>
+            </w:r>
+            <w:r>
+              <w:rPr>
+                <w:b/>
+                <w:sz w:val="18"/>
+                <w:szCs w:val="18"/>
+              </w:rPr>
+              <w:t>pre</w:t>
+            </w:r>
+            <w:r>
+              <w:rPr>
+                <w:sz w:val="18"/>
+                <w:szCs w:val="18"/>
+              </w:rPr>
+              <w:t xml:space="preserve"> </w:t>
+            </w:r>
+            <w:proofErr w:type="spellStart"/>
+            <w:r>
+              <w:rPr>
+                <w:sz w:val="18"/>
+                <w:szCs w:val="18"/>
+              </w:rPr>
+              <w:t>i</w:t>
+            </w:r>
+            <w:r>
+              <w:rPr>
+                <w:sz w:val="18"/>
+                <w:szCs w:val="18"/>
+              </w:rPr>
+              <w:t>dRecensione</w:t>
+            </w:r>
+            <w:proofErr w:type="spellEnd"/>
+            <w:r>
+              <w:rPr>
+                <w:sz w:val="18"/>
+                <w:szCs w:val="18"/>
+              </w:rPr>
+              <w:t>!=null;</w:t>
+            </w:r>
+          </w:p>
+          <w:p>
+            <w:pPr>
+              <w:rPr>
+                <w:sz w:val="18"/>
+                <w:szCs w:val="18"/>
+              </w:rPr>
+            </w:pPr>
+            <w:r>
+              <w:rPr>
+                <w:b/>
+                <w:sz w:val="18"/>
+                <w:szCs w:val="18"/>
+              </w:rPr>
+              <w:t xml:space="preserve">context </w:t>
+            </w:r>
+            <w:proofErr w:type="gramStart"/>
+            <w:r>
+              <w:rPr>
+                <w:sz w:val="18"/>
+                <w:szCs w:val="18"/>
+              </w:rPr>
+              <w:t>AmministratoreManager::</w:t>
+            </w:r>
+            <w:proofErr w:type="spellStart"/>
+            <w:proofErr w:type="gramEnd"/>
+            <w:r>
+              <w:rPr>
+                <w:sz w:val="18"/>
+                <w:szCs w:val="18"/>
+              </w:rPr>
+              <w:t>ricercaAccount</w:t>
+            </w:r>
+            <w:proofErr w:type="spellEnd"/>
+            <w:r>
+              <w:rPr>
+                <w:sz w:val="18"/>
+                <w:szCs w:val="18"/>
+              </w:rPr>
+              <w:t>(</w:t>
+            </w:r>
+            <w:r>
+              <w:rPr>
+                <w:sz w:val="18"/>
+                <w:szCs w:val="18"/>
+              </w:rPr>
+              <w:t>email</w:t>
+            </w:r>
+            <w:r>
+              <w:rPr>
+                <w:sz w:val="18"/>
+                <w:szCs w:val="18"/>
+              </w:rPr>
+              <w:t xml:space="preserve"> : </w:t>
+            </w:r>
+            <w:proofErr w:type="spellStart"/>
+            <w:r>
+              <w:rPr>
+                <w:sz w:val="18"/>
+                <w:szCs w:val="18"/>
+              </w:rPr>
+              <w:t>String</w:t>
+            </w:r>
+            <w:proofErr w:type="spellEnd"/>
+            <w:r>
+              <w:rPr>
+                <w:sz w:val="18"/>
+                <w:szCs w:val="18"/>
+              </w:rPr>
+              <w:t xml:space="preserve">) : </w:t>
+            </w:r>
+            <w:r>
+              <w:rPr>
+                <w:sz w:val="18"/>
+                <w:szCs w:val="18"/>
+              </w:rPr>
+              <w:t>Utente</w:t>
+            </w:r>
+            <w:r>
+              <w:rPr>
+                <w:sz w:val="18"/>
+                <w:szCs w:val="18"/>
+              </w:rPr>
+              <w:t xml:space="preserve"> </w:t>
+            </w:r>
+            <w:r>
+              <w:rPr>
+                <w:b/>
+                <w:sz w:val="18"/>
+                <w:szCs w:val="18"/>
+              </w:rPr>
+              <w:t>pre</w:t>
+            </w:r>
+            <w:r>
+              <w:rPr>
+                <w:sz w:val="18"/>
+                <w:szCs w:val="18"/>
+              </w:rPr>
+              <w:t xml:space="preserve"> </w:t>
+            </w:r>
+            <w:r>
+              <w:rPr>
+                <w:sz w:val="18"/>
+                <w:szCs w:val="18"/>
+              </w:rPr>
+              <w:t>email</w:t>
+            </w:r>
+            <w:r>
+              <w:rPr>
+                <w:sz w:val="18"/>
+                <w:szCs w:val="18"/>
+              </w:rPr>
+              <w:t>!=null;</w:t>
+            </w:r>
+          </w:p>
+          <w:p>
+            <w:pPr>
+              <w:rPr>
+                <w:sz w:val="18"/>
+                <w:szCs w:val="18"/>
+              </w:rPr>
+            </w:pPr>
+            <w:r>
+              <w:rPr>
+                <w:b/>
+                <w:sz w:val="18"/>
+                <w:szCs w:val="18"/>
+              </w:rPr>
+              <w:t xml:space="preserve">context </w:t>
+            </w:r>
+            <w:proofErr w:type="gramStart"/>
+            <w:r>
+              <w:rPr>
+                <w:sz w:val="18"/>
+                <w:szCs w:val="18"/>
+              </w:rPr>
+              <w:t>AmministratoreManager::</w:t>
+            </w:r>
+            <w:proofErr w:type="spellStart"/>
+            <w:proofErr w:type="gramEnd"/>
+            <w:r>
+              <w:rPr>
+                <w:sz w:val="18"/>
+                <w:szCs w:val="18"/>
+              </w:rPr>
+              <w:t>cambiaTipo</w:t>
+            </w:r>
+            <w:proofErr w:type="spellEnd"/>
+            <w:r>
+              <w:rPr>
+                <w:sz w:val="18"/>
+                <w:szCs w:val="18"/>
+              </w:rPr>
+              <w:t>(</w:t>
+            </w:r>
+            <w:r>
+              <w:rPr>
+                <w:sz w:val="18"/>
+                <w:szCs w:val="18"/>
+              </w:rPr>
+              <w:t xml:space="preserve">email : </w:t>
+            </w:r>
+            <w:proofErr w:type="spellStart"/>
+            <w:r>
+              <w:rPr>
+                <w:sz w:val="18"/>
+                <w:szCs w:val="18"/>
+              </w:rPr>
+              <w:t>String</w:t>
+            </w:r>
+            <w:proofErr w:type="spellEnd"/>
+            <w:r>
+              <w:rPr>
+                <w:sz w:val="18"/>
+                <w:szCs w:val="18"/>
+              </w:rPr>
+              <w:t xml:space="preserve">, tipo : </w:t>
+            </w:r>
+            <w:proofErr w:type="spellStart"/>
+            <w:r>
+              <w:rPr>
+                <w:sz w:val="18"/>
+                <w:szCs w:val="18"/>
+              </w:rPr>
+              <w:t>String</w:t>
+            </w:r>
+            <w:proofErr w:type="spellEnd"/>
+            <w:r>
+              <w:rPr>
+                <w:sz w:val="18"/>
+                <w:szCs w:val="18"/>
+              </w:rPr>
+              <w:t xml:space="preserve">) : </w:t>
+            </w:r>
+            <w:proofErr w:type="spellStart"/>
+            <w:r>
+              <w:rPr>
+                <w:sz w:val="18"/>
+                <w:szCs w:val="18"/>
+              </w:rPr>
+              <w:t>void</w:t>
+            </w:r>
+            <w:proofErr w:type="spellEnd"/>
+            <w:r>
+              <w:rPr>
+                <w:sz w:val="18"/>
+                <w:szCs w:val="18"/>
+              </w:rPr>
+              <w:t xml:space="preserve"> </w:t>
+            </w:r>
+            <w:r>
+              <w:rPr>
+                <w:b/>
+                <w:sz w:val="18"/>
+                <w:szCs w:val="18"/>
+              </w:rPr>
+              <w:t>pre</w:t>
+            </w:r>
+            <w:r>
+              <w:rPr>
+                <w:sz w:val="18"/>
+                <w:szCs w:val="18"/>
+              </w:rPr>
+              <w:t xml:space="preserve"> </w:t>
+            </w:r>
+            <w:proofErr w:type="spellStart"/>
+            <w:r>
+              <w:rPr>
+                <w:sz w:val="18"/>
+                <w:szCs w:val="18"/>
+              </w:rPr>
+              <w:t>isbn</w:t>
+            </w:r>
+            <w:proofErr w:type="spellEnd"/>
+            <w:r>
+              <w:rPr>
+                <w:sz w:val="18"/>
+                <w:szCs w:val="18"/>
+              </w:rPr>
+              <w:t>!=null</w:t>
+            </w:r>
+            <w:r>
+              <w:rPr>
+                <w:sz w:val="18"/>
+                <w:szCs w:val="18"/>
+              </w:rPr>
+              <w:t xml:space="preserve"> &amp;&amp; </w:t>
+            </w:r>
+            <w:r>
+              <w:rPr>
+                <w:sz w:val="18"/>
+                <w:szCs w:val="18"/>
+              </w:rPr>
+              <w:t>tipo!=null</w:t>
+            </w:r>
+            <w:r>
+              <w:rPr>
+                <w:sz w:val="18"/>
+                <w:szCs w:val="18"/>
+              </w:rPr>
+              <w:t>;</w:t>
+            </w:r>
+          </w:p>
+          <w:p>
+            <w:pPr>
+              <w:rPr>
+                <w:sz w:val="18"/>
+                <w:szCs w:val="18"/>
+              </w:rPr>
+            </w:pPr>
+            <w:r>
+              <w:rPr>
+                <w:b/>
+                <w:sz w:val="18"/>
+                <w:szCs w:val="18"/>
+              </w:rPr>
+              <w:t xml:space="preserve">context </w:t>
+            </w:r>
+            <w:proofErr w:type="gramStart"/>
+            <w:r>
+              <w:rPr>
+                <w:sz w:val="18"/>
+                <w:szCs w:val="18"/>
+              </w:rPr>
+              <w:t>AmministratoreManager::</w:t>
+            </w:r>
+            <w:proofErr w:type="spellStart"/>
+            <w:proofErr w:type="gramEnd"/>
+            <w:r>
+              <w:rPr>
+                <w:sz w:val="18"/>
+                <w:szCs w:val="18"/>
+              </w:rPr>
+              <w:t>eliminaUtente</w:t>
+            </w:r>
+            <w:proofErr w:type="spellEnd"/>
+            <w:r>
+              <w:rPr>
+                <w:sz w:val="18"/>
+                <w:szCs w:val="18"/>
+              </w:rPr>
+              <w:t>(</w:t>
+            </w:r>
+            <w:r>
+              <w:rPr>
+                <w:sz w:val="18"/>
+                <w:szCs w:val="18"/>
+              </w:rPr>
+              <w:t>email</w:t>
+            </w:r>
+            <w:r>
+              <w:rPr>
+                <w:sz w:val="18"/>
+                <w:szCs w:val="18"/>
+              </w:rPr>
+              <w:t xml:space="preserve"> : </w:t>
+            </w:r>
+            <w:proofErr w:type="spellStart"/>
+            <w:r>
+              <w:rPr>
+                <w:sz w:val="18"/>
+                <w:szCs w:val="18"/>
+              </w:rPr>
+              <w:t>String</w:t>
+            </w:r>
+            <w:proofErr w:type="spellEnd"/>
+            <w:r>
+              <w:rPr>
+                <w:sz w:val="18"/>
+                <w:szCs w:val="18"/>
+              </w:rPr>
+              <w:t xml:space="preserve">) : </w:t>
+            </w:r>
+            <w:proofErr w:type="spellStart"/>
+            <w:r>
+              <w:rPr>
+                <w:sz w:val="18"/>
+                <w:szCs w:val="18"/>
+              </w:rPr>
+              <w:t>void</w:t>
+            </w:r>
+            <w:proofErr w:type="spellEnd"/>
+            <w:r>
+              <w:rPr>
+                <w:sz w:val="18"/>
+                <w:szCs w:val="18"/>
+              </w:rPr>
+              <w:t xml:space="preserve"> </w:t>
+            </w:r>
+            <w:r>
+              <w:rPr>
+                <w:b/>
+                <w:sz w:val="18"/>
+                <w:szCs w:val="18"/>
+              </w:rPr>
+              <w:t>pre</w:t>
+            </w:r>
+            <w:r>
+              <w:rPr>
+                <w:sz w:val="18"/>
+                <w:szCs w:val="18"/>
+              </w:rPr>
+              <w:t xml:space="preserve"> </w:t>
+            </w:r>
+            <w:r>
+              <w:rPr>
+                <w:sz w:val="18"/>
+                <w:szCs w:val="18"/>
+              </w:rPr>
+              <w:t>email</w:t>
+            </w:r>
+            <w:r>
+              <w:rPr>
+                <w:sz w:val="18"/>
+                <w:szCs w:val="18"/>
+              </w:rPr>
+              <w:t>!=null;</w:t>
+            </w:r>
+          </w:p>
+        </w:tc>
+      </w:tr>
+      <w:tr>
+        <w:tc>
+          <w:tcPr>
+            <w:tcW w:w="2405" w:type="dxa"/>
+            <w:shd w:val="clear" w:color="auto" w:fill="E7E6E6" w:themeFill="background2"/>
+          </w:tcPr>
+          <w:p>
+            <w:pPr>
+              <w:rPr>
+                <w:sz w:val="18"/>
+                <w:szCs w:val="18"/>
+              </w:rPr>
+            </w:pPr>
+            <w:r>
+              <w:rPr>
+                <w:sz w:val="18"/>
+                <w:szCs w:val="18"/>
+              </w:rPr>
+              <w:t>Post-condizione</w:t>
+            </w:r>
+          </w:p>
+        </w:tc>
+        <w:tc>
+          <w:tcPr>
+            <w:tcW w:w="7223" w:type="dxa"/>
+          </w:tcPr>
+          <w:p>
+            <w:pPr>
+              <w:rPr>
+                <w:sz w:val="18"/>
+                <w:szCs w:val="18"/>
+              </w:rPr>
+            </w:pPr>
+          </w:p>
+        </w:tc>
+      </w:tr>
+      <w:tr>
+        <w:tc>
+          <w:tcPr>
+            <w:tcW w:w="2405" w:type="dxa"/>
+            <w:shd w:val="clear" w:color="auto" w:fill="E7E6E6" w:themeFill="background2"/>
+          </w:tcPr>
+          <w:p>
+            <w:pPr>
+              <w:rPr>
+                <w:sz w:val="18"/>
+                <w:szCs w:val="18"/>
+              </w:rPr>
+            </w:pPr>
+            <w:r>
+              <w:rPr>
+                <w:sz w:val="18"/>
+                <w:szCs w:val="18"/>
+              </w:rPr>
+              <w:t>Invarianti</w:t>
+            </w:r>
+          </w:p>
+        </w:tc>
+        <w:tc>
+          <w:tcPr>
+            <w:tcW w:w="7223" w:type="dxa"/>
+          </w:tcPr>
+          <w:p>
+            <w:pPr>
+              <w:rPr>
+                <w:sz w:val="18"/>
+                <w:szCs w:val="18"/>
+              </w:rPr>
+            </w:pPr>
+          </w:p>
+        </w:tc>
+      </w:tr>
+    </w:tbl>
+    <w:p>
+      <w:bookmarkStart w:id="0" w:name="_GoBack"/>
+      <w:bookmarkEnd w:id="0"/>
+    </w:p>
+    <w:p/>
+    <w:p/>
+    <w:p/>
+    <w:p/>
+    <w:p/>
+    <w:p>
+      <w:r>
+        <w:t>AmministratoreOrdiniManager</w:t>
+      </w:r>
+    </w:p>
+    <w:p>
+      <w:r>
+        <w:rPr>
+          <w:noProof/>
+        </w:rPr>
+        <w:drawing>
+          <wp:inline distT="0" distB="0" distL="0" distR="0" wp14:anchorId="401AEAE5" wp14:editId="4A8687B4">
+            <wp:extent cx="6110605" cy="3692525"/>
+            <wp:effectExtent l="0" t="0" r="4445" b="3175"/>
+            <wp:docPr id="4" name="Immagine 4"/>
+            <wp:cNvGraphicFramePr>
+              <a:graphicFrameLocks xmlns:a="http://schemas.openxmlformats.org/drawingml/2006/main" noChangeAspect="1"/>
+            </wp:cNvGraphicFramePr>
+            <a:graphic xmlns:a="http://schemas.openxmlformats.org/drawingml/2006/main">
+              <a:graphicData uri="http://schemas.openxmlformats.org/drawingml/2006/picture">
+                <pic:pic xmlns:pic="http://schemas.openxmlformats.org/drawingml/2006/picture">
+                  <pic:nvPicPr>
+                    <pic:cNvPr id="0" name="Picture 4"/>
+                    <pic:cNvPicPr>
+                      <a:picLocks noChangeAspect="1" noChangeArrowheads="1"/>
+                    </pic:cNvPicPr>
+                  </pic:nvPicPr>
+                  <pic:blipFill>
+                    <a:blip r:embed="rId7">
+                      <a:extLst>
+                        <a:ext uri="{28A0092B-C50C-407E-A947-70E740481C1C}">
+                          <a14:useLocalDpi xmlns:a14="http://schemas.microsoft.com/office/drawing/2010/main" val="0"/>
+                        </a:ext>
+                      </a:extLst>
+                    </a:blip>
+                    <a:srcRect/>
+                    <a:stretch>
+                      <a:fillRect/>
+                    </a:stretch>
+                  </pic:blipFill>
+                  <pic:spPr bwMode="auto">
+                    <a:xfrm>
+                      <a:off x="0" y="0"/>
+                      <a:ext cx="6110605" cy="3692525"/>
+                    </a:xfrm>
+                    <a:prstGeom prst="rect">
+                      <a:avLst/>
+                    </a:prstGeom>
+                    <a:noFill/>
+                    <a:ln>
+                      <a:noFill/>
+                    </a:ln>
+                  </pic:spPr>
+                </pic:pic>
+              </a:graphicData>
+            </a:graphic>
+          </wp:inline>
+        </w:drawing>
+      </w:r>
+    </w:p>
+    <w:p>
+      <w:r>
+        <w:t>LibroManager</w:t>
+      </w:r>
+    </w:p>
+    <w:p>
+      <w:r>
+        <w:rPr>
+          <w:noProof/>
+        </w:rPr>
+        <w:lastRenderedPageBreak/>
+        <w:drawing>
+          <wp:inline distT="0" distB="0" distL="0" distR="0" wp14:anchorId="28856778" wp14:editId="137508D3">
+            <wp:extent cx="6110605" cy="4343400"/>
+            <wp:effectExtent l="0" t="0" r="4445" b="0"/>
+            <wp:docPr id="5" name="Immagine 5"/>
+            <wp:cNvGraphicFramePr>
+              <a:graphicFrameLocks xmlns:a="http://schemas.openxmlformats.org/drawingml/2006/main" noChangeAspect="1"/>
+            </wp:cNvGraphicFramePr>
+            <a:graphic xmlns:a="http://schemas.openxmlformats.org/drawingml/2006/main">
+              <a:graphicData uri="http://schemas.openxmlformats.org/drawingml/2006/picture">
+                <pic:pic xmlns:pic="http://schemas.openxmlformats.org/drawingml/2006/picture">
+                  <pic:nvPicPr>
+                    <pic:cNvPr id="0" name="Picture 5"/>
+                    <pic:cNvPicPr>
+                      <a:picLocks noChangeAspect="1" noChangeArrowheads="1"/>
+                    </pic:cNvPicPr>
+                  </pic:nvPicPr>
+                  <pic:blipFill>
+                    <a:blip r:embed="rId8">
+                      <a:extLst>
+                        <a:ext uri="{28A0092B-C50C-407E-A947-70E740481C1C}">
+                          <a14:useLocalDpi xmlns:a14="http://schemas.microsoft.com/office/drawing/2010/main" val="0"/>
+                        </a:ext>
+                      </a:extLst>
+                    </a:blip>
+                    <a:srcRect/>
+                    <a:stretch>
+                      <a:fillRect/>
+                    </a:stretch>
+                  </pic:blipFill>
+                  <pic:spPr bwMode="auto">
+                    <a:xfrm>
+                      <a:off x="0" y="0"/>
+                      <a:ext cx="6110605" cy="4343400"/>
+                    </a:xfrm>
+                    <a:prstGeom prst="rect">
+                      <a:avLst/>
+                    </a:prstGeom>
+                    <a:noFill/>
+                    <a:ln>
+                      <a:noFill/>
+                    </a:ln>
+                  </pic:spPr>
+                </pic:pic>
+              </a:graphicData>
+            </a:graphic>
+          </wp:inline>
+        </w:drawing>
+      </w:r>
+    </w:p>
+    <w:p/>
+    <w:p>
+      <w:r>
+        <w:t>InterazioneLibroManager</w:t>
+      </w:r>
+    </w:p>
+    <w:p>
+      <w:r>
+        <w:rPr>
+          <w:noProof/>
+        </w:rPr>
+        <w:lastRenderedPageBreak/>
+        <w:drawing>
+          <wp:inline distT="0" distB="0" distL="0" distR="0" wp14:anchorId="2D95B339" wp14:editId="03A1CBD6">
+            <wp:extent cx="6110605" cy="6831330"/>
+            <wp:effectExtent l="0" t="0" r="4445" b="7620"/>
+            <wp:docPr id="6" name="Immagine 6"/>
+            <wp:cNvGraphicFramePr>
+              <a:graphicFrameLocks xmlns:a="http://schemas.openxmlformats.org/drawingml/2006/main" noChangeAspect="1"/>
+            </wp:cNvGraphicFramePr>
+            <a:graphic xmlns:a="http://schemas.openxmlformats.org/drawingml/2006/main">
+              <a:graphicData uri="http://schemas.openxmlformats.org/drawingml/2006/picture">
+                <pic:pic xmlns:pic="http://schemas.openxmlformats.org/drawingml/2006/picture">
+                  <pic:nvPicPr>
+                    <pic:cNvPr id="0" name="Picture 6"/>
+                    <pic:cNvPicPr>
+                      <a:picLocks noChangeAspect="1" noChangeArrowheads="1"/>
+                    </pic:cNvPicPr>
+                  </pic:nvPicPr>
+                  <pic:blipFill>
+                    <a:blip r:embed="rId9">
+                      <a:extLst>
+                        <a:ext uri="{28A0092B-C50C-407E-A947-70E740481C1C}">
+                          <a14:useLocalDpi xmlns:a14="http://schemas.microsoft.com/office/drawing/2010/main" val="0"/>
+                        </a:ext>
+                      </a:extLst>
+                    </a:blip>
+                    <a:srcRect/>
+                    <a:stretch>
+                      <a:fillRect/>
+                    </a:stretch>
+                  </pic:blipFill>
+                  <pic:spPr bwMode="auto">
+                    <a:xfrm>
+                      <a:off x="0" y="0"/>
+                      <a:ext cx="6110605" cy="6831330"/>
+                    </a:xfrm>
+                    <a:prstGeom prst="rect">
+                      <a:avLst/>
+                    </a:prstGeom>
+                    <a:noFill/>
+                    <a:ln>
+                      <a:noFill/>
+                    </a:ln>
+                  </pic:spPr>
+                </pic:pic>
+              </a:graphicData>
+            </a:graphic>
+          </wp:inline>
+        </w:drawing>
+      </w:r>
+    </w:p>
+    <w:p/>
+    <w:p/>
+    <w:p/>
+    <w:p/>
+    <w:p/>
+    <w:p/>
+    <w:p>
+      <w:r>
+        <w:t>GestioneOrdineManager</w:t>
+      </w:r>
+    </w:p>
+    <w:p>
+      <w:r>
+        <w:rPr>
+          <w:noProof/>
+        </w:rPr>
+        <w:lastRenderedPageBreak/>
+        <w:drawing>
+          <wp:inline distT="0" distB="0" distL="0" distR="0" wp14:anchorId="42FF5261" wp14:editId="2B594FAB">
+            <wp:extent cx="6110605" cy="5565775"/>
+            <wp:effectExtent l="0" t="0" r="4445" b="0"/>
+            <wp:docPr id="7" name="Immagine 7"/>
+            <wp:cNvGraphicFramePr>
+              <a:graphicFrameLocks xmlns:a="http://schemas.openxmlformats.org/drawingml/2006/main" noChangeAspect="1"/>
+            </wp:cNvGraphicFramePr>
+            <a:graphic xmlns:a="http://schemas.openxmlformats.org/drawingml/2006/main">
+              <a:graphicData uri="http://schemas.openxmlformats.org/drawingml/2006/picture">
+                <pic:pic xmlns:pic="http://schemas.openxmlformats.org/drawingml/2006/picture">
+                  <pic:nvPicPr>
+                    <pic:cNvPr id="0" name="Picture 7"/>
+                    <pic:cNvPicPr>
+                      <a:picLocks noChangeAspect="1" noChangeArrowheads="1"/>
+                    </pic:cNvPicPr>
+                  </pic:nvPicPr>
+                  <pic:blipFill>
+                    <a:blip r:embed="rId10">
+                      <a:extLst>
+                        <a:ext uri="{28A0092B-C50C-407E-A947-70E740481C1C}">
+                          <a14:useLocalDpi xmlns:a14="http://schemas.microsoft.com/office/drawing/2010/main" val="0"/>
+                        </a:ext>
+                      </a:extLst>
+                    </a:blip>
+                    <a:srcRect/>
+                    <a:stretch>
+                      <a:fillRect/>
+                    </a:stretch>
+                  </pic:blipFill>
+                  <pic:spPr bwMode="auto">
+                    <a:xfrm>
+                      <a:off x="0" y="0"/>
+                      <a:ext cx="6110605" cy="5565775"/>
+                    </a:xfrm>
+                    <a:prstGeom prst="rect">
+                      <a:avLst/>
+                    </a:prstGeom>
+                    <a:noFill/>
+                    <a:ln>
+                      <a:noFill/>
+                    </a:ln>
+                  </pic:spPr>
+                </pic:pic>
+              </a:graphicData>
+            </a:graphic>
+          </wp:inline>
+        </w:drawing>
+      </w:r>
+    </w:p>
+    <w:p/>
+    <w:p/>
+    <w:p/>
+    <w:p/>
+    <w:p/>
+    <w:p/>
+    <w:p/>
+    <w:p/>
+    <w:p/>
+    <w:p/>
+    <w:p/>
+    <w:p>
+      <w:r>
+        <w:t>OrdineManager</w:t>
+      </w:r>
+    </w:p>
+    <w:p>
+      <w:r>
+        <w:rPr>
+          <w:noProof/>
+        </w:rPr>
+        <w:lastRenderedPageBreak/>
+        <w:drawing>
+          <wp:inline distT="0" distB="0" distL="0" distR="0" wp14:anchorId="29B0BCCF" wp14:editId="624C0015">
+            <wp:extent cx="6110605" cy="5890895"/>
+            <wp:effectExtent l="0" t="0" r="4445" b="0"/>
+            <wp:docPr id="8" name="Immagine 8"/>
+            <wp:cNvGraphicFramePr>
+              <a:graphicFrameLocks xmlns:a="http://schemas.openxmlformats.org/drawingml/2006/main" noChangeAspect="1"/>
+            </wp:cNvGraphicFramePr>
+            <a:graphic xmlns:a="http://schemas.openxmlformats.org/drawingml/2006/main">
+              <a:graphicData uri="http://schemas.openxmlformats.org/drawingml/2006/picture">
+                <pic:pic xmlns:pic="http://schemas.openxmlformats.org/drawingml/2006/picture">
+                  <pic:nvPicPr>
+                    <pic:cNvPr id="0" name="Picture 8"/>
+                    <pic:cNvPicPr>
+                      <a:picLocks noChangeAspect="1" noChangeArrowheads="1"/>
+                    </pic:cNvPicPr>
+                  </pic:nvPicPr>
+                  <pic:blipFill>
+                    <a:blip r:embed="rId11">
+                      <a:extLst>
+                        <a:ext uri="{28A0092B-C50C-407E-A947-70E740481C1C}">
+                          <a14:useLocalDpi xmlns:a14="http://schemas.microsoft.com/office/drawing/2010/main" val="0"/>
+                        </a:ext>
+                      </a:extLst>
+                    </a:blip>
+                    <a:srcRect/>
+                    <a:stretch>
+                      <a:fillRect/>
+                    </a:stretch>
+                  </pic:blipFill>
+                  <pic:spPr bwMode="auto">
+                    <a:xfrm>
+                      <a:off x="0" y="0"/>
+                      <a:ext cx="6110605" cy="5890895"/>
+                    </a:xfrm>
+                    <a:prstGeom prst="rect">
+                      <a:avLst/>
+                    </a:prstGeom>
+                    <a:noFill/>
+                    <a:ln>
+                      <a:noFill/>
+                    </a:ln>
+                  </pic:spPr>
+                </pic:pic>
+              </a:graphicData>
+            </a:graphic>
+          </wp:inline>
+        </w:drawing>
+      </w:r>
+    </w:p>
+    <w:p/>
+    <w:tbl>
+      <w:tblPr>
+        <w:tblStyle w:val="Grigliatabella"/>
+        <w:tblW w:w="0" w:type="auto"/>
+        <w:tblLook w:val="04A0" w:firstRow="1" w:lastRow="0" w:firstColumn="1" w:lastColumn="0" w:noHBand="0" w:noVBand="1"/>
+      </w:tblPr>
+      <w:tblGrid>
+        <w:gridCol w:w="2405"/>
+        <w:gridCol w:w="7223"/>
+      </w:tblGrid>
+      <w:tr>
+        <w:tc>
+          <w:tcPr>
+            <w:tcW w:w="2405" w:type="dxa"/>
+            <w:shd w:val="clear" w:color="auto" w:fill="E7E6E6" w:themeFill="background2"/>
+          </w:tcPr>
+          <w:p>
+            <w:r>
+              <w:t xml:space="preserve">Nome Classe </w:t>
+            </w:r>
+          </w:p>
+        </w:tc>
+        <w:tc>
+          <w:tcPr>
+            <w:tcW w:w="7223" w:type="dxa"/>
+            <w:shd w:val="clear" w:color="auto" w:fill="E7E6E6" w:themeFill="background2"/>
+          </w:tcPr>
+          <w:p>
+            <w:r>
+              <w:t>AmministratoreManager</w:t>
+            </w:r>
+          </w:p>
+        </w:tc>
+      </w:tr>
+      <w:tr>
+        <w:tc>
+          <w:tcPr>
+            <w:tcW w:w="2405" w:type="dxa"/>
+            <w:shd w:val="clear" w:color="auto" w:fill="E7E6E6" w:themeFill="background2"/>
+          </w:tcPr>
+          <w:p>
+            <w:r>
+              <w:t>Pre-condizione</w:t>
+            </w:r>
+          </w:p>
+        </w:tc>
+        <w:tc>
+          <w:tcPr>
+            <w:tcW w:w="7223" w:type="dxa"/>
+          </w:tcPr>
+          <w:p>
+            <w:r>
+              <w:t>c</w:t>
+            </w:r>
+            <w:r>
+              <w:t xml:space="preserve">ontext </w:t>
+            </w:r>
+            <w:proofErr w:type="gramStart"/>
+            <w:r>
+              <w:t>A</w:t>
+            </w:r>
+            <w:r>
+              <w:t>mministratoreManager::</w:t>
+            </w:r>
+            <w:proofErr w:type="gramEnd"/>
+            <w:r>
+              <w:t>aggiungiLibro(libro : Libro) pre: libro!=null</w:t>
+            </w:r>
+          </w:p>
+          <w:p>
+            <w:r>
+              <w:t>context</w:t>
+            </w:r>
+          </w:p>
+        </w:tc>
+      </w:tr>
+      <w:tr>
+        <w:tc>
+          <w:tcPr>
+            <w:tcW w:w="2405" w:type="dxa"/>
+            <w:shd w:val="clear" w:color="auto" w:fill="E7E6E6" w:themeFill="background2"/>
+          </w:tcPr>
+          <w:p>
+            <w:r>
+              <w:t>Post-condizione</w:t>
             </w:r>
           </w:p>
         </w:tc>
@@ -39,44 +2997,6 @@
           </w:tcPr>
           <w:p>
             <w:r>
-              <w:t>Pre-condizione</w:t>
-            </w:r>
-          </w:p>
-        </w:tc>
-        <w:tc>
-          <w:tcPr>
-            <w:tcW w:w="7223" w:type="dxa"/>
-          </w:tcPr>
-          <w:p/>
-        </w:tc>
-      </w:tr>
-      <w:tr>
-        <w:tc>
-          <w:tcPr>
-            <w:tcW w:w="2405" w:type="dxa"/>
-            <w:shd w:val="clear" w:color="auto" w:fill="E7E6E6" w:themeFill="background2"/>
-          </w:tcPr>
-          <w:p>
-            <w:r>
-              <w:t>Post-condizione</w:t>
-            </w:r>
-          </w:p>
-        </w:tc>
-        <w:tc>
-          <w:tcPr>
-            <w:tcW w:w="7223" w:type="dxa"/>
-          </w:tcPr>
-          <w:p/>
-        </w:tc>
-      </w:tr>
-      <w:tr>
-        <w:tc>
-          <w:tcPr>
-            <w:tcW w:w="2405" w:type="dxa"/>
-            <w:shd w:val="clear" w:color="auto" w:fill="E7E6E6" w:themeFill="background2"/>
-          </w:tcPr>
-          <w:p>
-            <w:r>
               <w:t>Invarianti</w:t>
             </w:r>
           </w:p>
@@ -89,10 +3009,7 @@
         </w:tc>
       </w:tr>
     </w:tbl>
-    <w:p>
-      <w:bookmarkStart w:id="0" w:name="_GoBack"/>
-      <w:bookmarkEnd w:id="0"/>
-    </w:p>
+    <w:p/>
     <w:sectPr>
       <w:pgSz w:w="11906" w:h="16838"/>
       <w:pgMar w:top="1417" w:right="1134" w:bottom="1134" w:left="1134" w:header="708" w:footer="708" w:gutter="0"/>
@@ -504,7 +3421,6 @@
   <w:style w:type="character" w:default="1" w:styleId="Carpredefinitoparagrafo">
     <w:name w:val="Default Paragraph Font"/>
     <w:uiPriority w:val="1"/>
-    <w:semiHidden/>
     <w:unhideWhenUsed/>
   </w:style>
   <w:style w:type="table" w:default="1" w:styleId="Tabellanormale">

--- a/Bozze/ODD/Class Interfaces.docx
+++ b/Bozze/ODD/Class Interfaces.docx
@@ -227,6 +227,7 @@
                 <w:szCs w:val="18"/>
               </w:rPr>
             </w:pPr>
+            <w:proofErr w:type="spellStart"/>
             <w:r>
               <w:rPr>
                 <w:b/>
@@ -235,6 +236,7 @@
               </w:rPr>
               <w:t>context</w:t>
             </w:r>
+            <w:proofErr w:type="spellEnd"/>
             <w:r>
               <w:rPr>
                 <w:sz w:val="18"/>
@@ -343,6 +345,7 @@
                 <w:szCs w:val="18"/>
               </w:rPr>
             </w:pPr>
+            <w:proofErr w:type="spellStart"/>
             <w:r>
               <w:rPr>
                 <w:b/>
@@ -351,6 +354,7 @@
               </w:rPr>
               <w:t>context</w:t>
             </w:r>
+            <w:proofErr w:type="spellEnd"/>
             <w:r>
               <w:rPr>
                 <w:sz w:val="18"/>
@@ -388,14 +392,7 @@
                 <w:sz w:val="18"/>
                 <w:szCs w:val="18"/>
               </w:rPr>
-              <w:t>registrazione</w:t>
-            </w:r>
-            <w:r>
-              <w:rPr>
-                <w:sz w:val="18"/>
-                <w:szCs w:val="18"/>
-              </w:rPr>
-              <w:t>(</w:t>
+              <w:t>registrazione(</w:t>
             </w:r>
             <w:r>
               <w:rPr>
@@ -457,13 +454,23 @@
                 <w:szCs w:val="18"/>
               </w:rPr>
             </w:pPr>
-            <w:r>
-              <w:rPr>
-                <w:b/>
-                <w:sz w:val="18"/>
-                <w:szCs w:val="18"/>
-              </w:rPr>
-              <w:t xml:space="preserve">context </w:t>
+            <w:proofErr w:type="spellStart"/>
+            <w:r>
+              <w:rPr>
+                <w:b/>
+                <w:sz w:val="18"/>
+                <w:szCs w:val="18"/>
+              </w:rPr>
+              <w:t>context</w:t>
+            </w:r>
+            <w:proofErr w:type="spellEnd"/>
+            <w:r>
+              <w:rPr>
+                <w:b/>
+                <w:sz w:val="18"/>
+                <w:szCs w:val="18"/>
+              </w:rPr>
+              <w:t xml:space="preserve"> </w:t>
             </w:r>
             <w:proofErr w:type="spellStart"/>
             <w:proofErr w:type="gramStart"/>
@@ -602,6 +609,7 @@
               </w:rPr>
               <w:t xml:space="preserve"> </w:t>
             </w:r>
+            <w:proofErr w:type="spellStart"/>
             <w:r>
               <w:rPr>
                 <w:b/>
@@ -610,12 +618,29 @@
               </w:rPr>
               <w:t>pre</w:t>
             </w:r>
-            <w:r>
-              <w:rPr>
-                <w:sz w:val="18"/>
-                <w:szCs w:val="18"/>
-              </w:rPr>
-              <w:t xml:space="preserve"> email!= null &amp;&amp; </w:t>
+            <w:proofErr w:type="spellEnd"/>
+            <w:r>
+              <w:rPr>
+                <w:sz w:val="18"/>
+                <w:szCs w:val="18"/>
+              </w:rPr>
+              <w:t xml:space="preserve"> email!= </w:t>
+            </w:r>
+            <w:proofErr w:type="spellStart"/>
+            <w:r>
+              <w:rPr>
+                <w:sz w:val="18"/>
+                <w:szCs w:val="18"/>
+              </w:rPr>
+              <w:t>null</w:t>
+            </w:r>
+            <w:proofErr w:type="spellEnd"/>
+            <w:r>
+              <w:rPr>
+                <w:sz w:val="18"/>
+                <w:szCs w:val="18"/>
+              </w:rPr>
+              <w:t xml:space="preserve"> &amp;&amp; </w:t>
             </w:r>
             <w:proofErr w:type="spellStart"/>
             <w:r>
@@ -631,7 +656,23 @@
                 <w:sz w:val="18"/>
                 <w:szCs w:val="18"/>
               </w:rPr>
-              <w:t xml:space="preserve">!= null &amp;&amp; </w:t>
+              <w:t xml:space="preserve">!= </w:t>
+            </w:r>
+            <w:proofErr w:type="spellStart"/>
+            <w:r>
+              <w:rPr>
+                <w:sz w:val="18"/>
+                <w:szCs w:val="18"/>
+              </w:rPr>
+              <w:t>null</w:t>
+            </w:r>
+            <w:proofErr w:type="spellEnd"/>
+            <w:r>
+              <w:rPr>
+                <w:sz w:val="18"/>
+                <w:szCs w:val="18"/>
+              </w:rPr>
+              <w:t xml:space="preserve"> &amp;&amp; </w:t>
             </w:r>
             <w:proofErr w:type="spellStart"/>
             <w:r>
@@ -647,7 +688,23 @@
                 <w:sz w:val="18"/>
                 <w:szCs w:val="18"/>
               </w:rPr>
-              <w:t>!=null;</w:t>
+              <w:t>!=</w:t>
+            </w:r>
+            <w:proofErr w:type="spellStart"/>
+            <w:r>
+              <w:rPr>
+                <w:sz w:val="18"/>
+                <w:szCs w:val="18"/>
+              </w:rPr>
+              <w:t>null</w:t>
+            </w:r>
+            <w:proofErr w:type="spellEnd"/>
+            <w:r>
+              <w:rPr>
+                <w:sz w:val="18"/>
+                <w:szCs w:val="18"/>
+              </w:rPr>
+              <w:t>;</w:t>
             </w:r>
           </w:p>
           <w:p>
@@ -657,13 +714,23 @@
                 <w:szCs w:val="18"/>
               </w:rPr>
             </w:pPr>
-            <w:r>
-              <w:rPr>
-                <w:b/>
-                <w:sz w:val="18"/>
-                <w:szCs w:val="18"/>
-              </w:rPr>
-              <w:t xml:space="preserve">context </w:t>
+            <w:proofErr w:type="spellStart"/>
+            <w:r>
+              <w:rPr>
+                <w:b/>
+                <w:sz w:val="18"/>
+                <w:szCs w:val="18"/>
+              </w:rPr>
+              <w:t>context</w:t>
+            </w:r>
+            <w:proofErr w:type="spellEnd"/>
+            <w:r>
+              <w:rPr>
+                <w:b/>
+                <w:sz w:val="18"/>
+                <w:szCs w:val="18"/>
+              </w:rPr>
+              <w:t xml:space="preserve"> </w:t>
             </w:r>
             <w:proofErr w:type="spellStart"/>
             <w:proofErr w:type="gramStart"/>
@@ -759,6 +826,7 @@
               </w:rPr>
               <w:t xml:space="preserve">&gt; </w:t>
             </w:r>
+            <w:proofErr w:type="spellStart"/>
             <w:r>
               <w:rPr>
                 <w:b/>
@@ -767,12 +835,29 @@
               </w:rPr>
               <w:t>pre</w:t>
             </w:r>
-            <w:r>
-              <w:rPr>
-                <w:sz w:val="18"/>
-                <w:szCs w:val="18"/>
-              </w:rPr>
-              <w:t xml:space="preserve"> email!=null </w:t>
+            <w:proofErr w:type="spellEnd"/>
+            <w:r>
+              <w:rPr>
+                <w:sz w:val="18"/>
+                <w:szCs w:val="18"/>
+              </w:rPr>
+              <w:t xml:space="preserve"> email!=</w:t>
+            </w:r>
+            <w:proofErr w:type="spellStart"/>
+            <w:r>
+              <w:rPr>
+                <w:sz w:val="18"/>
+                <w:szCs w:val="18"/>
+              </w:rPr>
+              <w:t>null</w:t>
+            </w:r>
+            <w:proofErr w:type="spellEnd"/>
+            <w:r>
+              <w:rPr>
+                <w:sz w:val="18"/>
+                <w:szCs w:val="18"/>
+              </w:rPr>
+              <w:t xml:space="preserve"> </w:t>
             </w:r>
             <w:r>
               <w:rPr>
@@ -789,13 +874,23 @@
                 <w:szCs w:val="18"/>
               </w:rPr>
             </w:pPr>
-            <w:r>
-              <w:rPr>
-                <w:b/>
-                <w:sz w:val="18"/>
-                <w:szCs w:val="18"/>
-              </w:rPr>
-              <w:t xml:space="preserve">context </w:t>
+            <w:proofErr w:type="spellStart"/>
+            <w:r>
+              <w:rPr>
+                <w:b/>
+                <w:sz w:val="18"/>
+                <w:szCs w:val="18"/>
+              </w:rPr>
+              <w:t>context</w:t>
+            </w:r>
+            <w:proofErr w:type="spellEnd"/>
+            <w:r>
+              <w:rPr>
+                <w:b/>
+                <w:sz w:val="18"/>
+                <w:szCs w:val="18"/>
+              </w:rPr>
+              <w:t xml:space="preserve"> </w:t>
             </w:r>
             <w:proofErr w:type="spellStart"/>
             <w:proofErr w:type="gramStart"/>
@@ -828,14 +923,7 @@
                 <w:sz w:val="18"/>
                 <w:szCs w:val="18"/>
               </w:rPr>
-              <w:t>ricerca</w:t>
-            </w:r>
-            <w:r>
-              <w:rPr>
-                <w:sz w:val="18"/>
-                <w:szCs w:val="18"/>
-              </w:rPr>
-              <w:t>Indirizzi</w:t>
+              <w:t>ricercaIndirizzi</w:t>
             </w:r>
             <w:proofErr w:type="spellEnd"/>
             <w:r>
@@ -873,21 +961,7 @@
                 <w:sz w:val="18"/>
                 <w:szCs w:val="18"/>
               </w:rPr>
-              <w:t>Collection&lt;</w:t>
-            </w:r>
-            <w:r>
-              <w:rPr>
-                <w:sz w:val="18"/>
-                <w:szCs w:val="18"/>
-              </w:rPr>
-              <w:t>Indirizzo</w:t>
-            </w:r>
-            <w:r>
-              <w:rPr>
-                <w:sz w:val="18"/>
-                <w:szCs w:val="18"/>
-              </w:rPr>
-              <w:t xml:space="preserve">&gt; </w:t>
+              <w:t xml:space="preserve">Collection&lt;Indirizzo&gt; </w:t>
             </w:r>
             <w:r>
               <w:rPr>
@@ -912,13 +986,23 @@
                 <w:szCs w:val="18"/>
               </w:rPr>
             </w:pPr>
-            <w:r>
-              <w:rPr>
-                <w:b/>
-                <w:sz w:val="18"/>
-                <w:szCs w:val="18"/>
-              </w:rPr>
-              <w:t xml:space="preserve">context </w:t>
+            <w:proofErr w:type="spellStart"/>
+            <w:r>
+              <w:rPr>
+                <w:b/>
+                <w:sz w:val="18"/>
+                <w:szCs w:val="18"/>
+              </w:rPr>
+              <w:t>context</w:t>
+            </w:r>
+            <w:proofErr w:type="spellEnd"/>
+            <w:r>
+              <w:rPr>
+                <w:b/>
+                <w:sz w:val="18"/>
+                <w:szCs w:val="18"/>
+              </w:rPr>
+              <w:t xml:space="preserve"> </w:t>
             </w:r>
             <w:proofErr w:type="spellStart"/>
             <w:proofErr w:type="gramStart"/>
@@ -1023,6 +1107,7 @@
               </w:rPr>
               <w:t xml:space="preserve"> </w:t>
             </w:r>
+            <w:proofErr w:type="spellStart"/>
             <w:r>
               <w:rPr>
                 <w:b/>
@@ -1031,6 +1116,7 @@
               </w:rPr>
               <w:t>pre</w:t>
             </w:r>
+            <w:proofErr w:type="spellEnd"/>
             <w:r>
               <w:rPr>
                 <w:sz w:val="18"/>
@@ -1067,13 +1153,23 @@
                 <w:szCs w:val="18"/>
               </w:rPr>
             </w:pPr>
-            <w:r>
-              <w:rPr>
-                <w:b/>
-                <w:sz w:val="18"/>
-                <w:szCs w:val="18"/>
-              </w:rPr>
-              <w:t xml:space="preserve">context </w:t>
+            <w:proofErr w:type="spellStart"/>
+            <w:r>
+              <w:rPr>
+                <w:b/>
+                <w:sz w:val="18"/>
+                <w:szCs w:val="18"/>
+              </w:rPr>
+              <w:t>context</w:t>
+            </w:r>
+            <w:proofErr w:type="spellEnd"/>
+            <w:r>
+              <w:rPr>
+                <w:b/>
+                <w:sz w:val="18"/>
+                <w:szCs w:val="18"/>
+              </w:rPr>
+              <w:t xml:space="preserve"> </w:t>
             </w:r>
             <w:proofErr w:type="spellStart"/>
             <w:proofErr w:type="gramStart"/>
@@ -1162,6 +1258,7 @@
               </w:rPr>
               <w:t xml:space="preserve"> </w:t>
             </w:r>
+            <w:proofErr w:type="spellStart"/>
             <w:r>
               <w:rPr>
                 <w:b/>
@@ -1170,12 +1267,29 @@
               </w:rPr>
               <w:t>pre</w:t>
             </w:r>
-            <w:r>
-              <w:rPr>
-                <w:sz w:val="18"/>
-                <w:szCs w:val="18"/>
-              </w:rPr>
-              <w:t xml:space="preserve"> email!=null </w:t>
+            <w:proofErr w:type="spellEnd"/>
+            <w:r>
+              <w:rPr>
+                <w:sz w:val="18"/>
+                <w:szCs w:val="18"/>
+              </w:rPr>
+              <w:t xml:space="preserve"> email!=</w:t>
+            </w:r>
+            <w:proofErr w:type="spellStart"/>
+            <w:r>
+              <w:rPr>
+                <w:sz w:val="18"/>
+                <w:szCs w:val="18"/>
+              </w:rPr>
+              <w:t>null</w:t>
+            </w:r>
+            <w:proofErr w:type="spellEnd"/>
+            <w:r>
+              <w:rPr>
+                <w:sz w:val="18"/>
+                <w:szCs w:val="18"/>
+              </w:rPr>
+              <w:t xml:space="preserve"> </w:t>
             </w:r>
             <w:r>
               <w:rPr>
@@ -1236,13 +1350,23 @@
                 <w:szCs w:val="18"/>
               </w:rPr>
             </w:pPr>
-            <w:r>
-              <w:rPr>
-                <w:b/>
-                <w:sz w:val="18"/>
-                <w:szCs w:val="18"/>
-              </w:rPr>
-              <w:t xml:space="preserve">context </w:t>
+            <w:proofErr w:type="spellStart"/>
+            <w:r>
+              <w:rPr>
+                <w:b/>
+                <w:sz w:val="18"/>
+                <w:szCs w:val="18"/>
+              </w:rPr>
+              <w:t>context</w:t>
+            </w:r>
+            <w:proofErr w:type="spellEnd"/>
+            <w:r>
+              <w:rPr>
+                <w:b/>
+                <w:sz w:val="18"/>
+                <w:szCs w:val="18"/>
+              </w:rPr>
+              <w:t xml:space="preserve"> </w:t>
             </w:r>
             <w:proofErr w:type="spellStart"/>
             <w:proofErr w:type="gramStart"/>
@@ -1395,6 +1519,381 @@
                 <w:szCs w:val="18"/>
               </w:rPr>
               <w:t xml:space="preserve"> </w:t>
+            </w:r>
+            <w:proofErr w:type="spellStart"/>
+            <w:r>
+              <w:rPr>
+                <w:sz w:val="18"/>
+                <w:szCs w:val="18"/>
+              </w:rPr>
+              <w:t>utente.password</w:t>
+            </w:r>
+            <w:proofErr w:type="spellEnd"/>
+            <w:r>
+              <w:rPr>
+                <w:sz w:val="18"/>
+                <w:szCs w:val="18"/>
+              </w:rPr>
+              <w:t>=</w:t>
+            </w:r>
+            <w:proofErr w:type="spellStart"/>
+            <w:r>
+              <w:rPr>
+                <w:sz w:val="18"/>
+                <w:szCs w:val="18"/>
+              </w:rPr>
+              <w:t>nuovaPassword</w:t>
+            </w:r>
+            <w:proofErr w:type="spellEnd"/>
+          </w:p>
+          <w:p>
+            <w:pPr>
+              <w:rPr>
+                <w:sz w:val="18"/>
+                <w:szCs w:val="18"/>
+              </w:rPr>
+            </w:pPr>
+            <w:proofErr w:type="spellStart"/>
+            <w:r>
+              <w:rPr>
+                <w:b/>
+                <w:sz w:val="18"/>
+                <w:szCs w:val="18"/>
+              </w:rPr>
+              <w:t>context</w:t>
+            </w:r>
+            <w:proofErr w:type="spellEnd"/>
+            <w:r>
+              <w:rPr>
+                <w:sz w:val="18"/>
+                <w:szCs w:val="18"/>
+              </w:rPr>
+              <w:t xml:space="preserve"> </w:t>
+            </w:r>
+            <w:proofErr w:type="spellStart"/>
+            <w:proofErr w:type="gramStart"/>
+            <w:r>
+              <w:rPr>
+                <w:sz w:val="18"/>
+                <w:szCs w:val="18"/>
+              </w:rPr>
+              <w:t>AccountManager</w:t>
+            </w:r>
+            <w:proofErr w:type="spellEnd"/>
+            <w:r>
+              <w:rPr>
+                <w:sz w:val="18"/>
+                <w:szCs w:val="18"/>
+              </w:rPr>
+              <w:t>::</w:t>
+            </w:r>
+            <w:proofErr w:type="gramEnd"/>
+            <w:r>
+              <w:rPr>
+                <w:sz w:val="18"/>
+                <w:szCs w:val="18"/>
+              </w:rPr>
+              <w:t xml:space="preserve"> </w:t>
+            </w:r>
+            <w:proofErr w:type="spellStart"/>
+            <w:r>
+              <w:rPr>
+                <w:sz w:val="18"/>
+                <w:szCs w:val="18"/>
+              </w:rPr>
+              <w:t>aggiungiCarta</w:t>
+            </w:r>
+            <w:proofErr w:type="spellEnd"/>
+            <w:r>
+              <w:rPr>
+                <w:sz w:val="18"/>
+                <w:szCs w:val="18"/>
+              </w:rPr>
+              <w:t xml:space="preserve">(email : </w:t>
+            </w:r>
+            <w:proofErr w:type="spellStart"/>
+            <w:r>
+              <w:rPr>
+                <w:sz w:val="18"/>
+                <w:szCs w:val="18"/>
+              </w:rPr>
+              <w:t>String</w:t>
+            </w:r>
+            <w:proofErr w:type="spellEnd"/>
+            <w:r>
+              <w:rPr>
+                <w:sz w:val="18"/>
+                <w:szCs w:val="18"/>
+              </w:rPr>
+              <w:t xml:space="preserve">, carta : </w:t>
+            </w:r>
+            <w:proofErr w:type="spellStart"/>
+            <w:r>
+              <w:rPr>
+                <w:sz w:val="18"/>
+                <w:szCs w:val="18"/>
+              </w:rPr>
+              <w:t>CartaDiCredito</w:t>
+            </w:r>
+            <w:proofErr w:type="spellEnd"/>
+            <w:r>
+              <w:rPr>
+                <w:sz w:val="18"/>
+                <w:szCs w:val="18"/>
+              </w:rPr>
+              <w:t xml:space="preserve">) : </w:t>
+            </w:r>
+            <w:proofErr w:type="spellStart"/>
+            <w:r>
+              <w:rPr>
+                <w:sz w:val="18"/>
+                <w:szCs w:val="18"/>
+              </w:rPr>
+              <w:t>void</w:t>
+            </w:r>
+            <w:proofErr w:type="spellEnd"/>
+            <w:r>
+              <w:rPr>
+                <w:sz w:val="18"/>
+                <w:szCs w:val="18"/>
+              </w:rPr>
+              <w:t xml:space="preserve"> </w:t>
+            </w:r>
+            <w:r>
+              <w:rPr>
+                <w:b/>
+                <w:sz w:val="18"/>
+                <w:szCs w:val="18"/>
+              </w:rPr>
+              <w:t xml:space="preserve">post </w:t>
+            </w:r>
+            <w:proofErr w:type="spellStart"/>
+            <w:r>
+              <w:rPr>
+                <w:sz w:val="18"/>
+                <w:szCs w:val="18"/>
+              </w:rPr>
+              <w:t>getCarte.size</w:t>
+            </w:r>
+            <w:proofErr w:type="spellEnd"/>
+            <w:r>
+              <w:rPr>
+                <w:sz w:val="18"/>
+                <w:szCs w:val="18"/>
+              </w:rPr>
+              <w:t>()= @</w:t>
+            </w:r>
+            <w:proofErr w:type="spellStart"/>
+            <w:r>
+              <w:rPr>
+                <w:sz w:val="18"/>
+                <w:szCs w:val="18"/>
+              </w:rPr>
+              <w:t>pre.getCarte.size</w:t>
+            </w:r>
+            <w:proofErr w:type="spellEnd"/>
+            <w:r>
+              <w:rPr>
+                <w:sz w:val="18"/>
+                <w:szCs w:val="18"/>
+              </w:rPr>
+              <w:t>()</w:t>
+            </w:r>
+            <w:r>
+              <w:rPr>
+                <w:sz w:val="18"/>
+                <w:szCs w:val="18"/>
+              </w:rPr>
+              <w:t>+1</w:t>
+            </w:r>
+          </w:p>
+          <w:p>
+            <w:pPr>
+              <w:rPr>
+                <w:sz w:val="18"/>
+                <w:szCs w:val="18"/>
+              </w:rPr>
+            </w:pPr>
+            <w:proofErr w:type="spellStart"/>
+            <w:r>
+              <w:rPr>
+                <w:b/>
+                <w:sz w:val="18"/>
+                <w:szCs w:val="18"/>
+              </w:rPr>
+              <w:t>context</w:t>
+            </w:r>
+            <w:proofErr w:type="spellEnd"/>
+            <w:r>
+              <w:rPr>
+                <w:sz w:val="18"/>
+                <w:szCs w:val="18"/>
+              </w:rPr>
+              <w:t xml:space="preserve"> </w:t>
+            </w:r>
+            <w:proofErr w:type="spellStart"/>
+            <w:proofErr w:type="gramStart"/>
+            <w:r>
+              <w:rPr>
+                <w:sz w:val="18"/>
+                <w:szCs w:val="18"/>
+              </w:rPr>
+              <w:t>AccountManager</w:t>
+            </w:r>
+            <w:proofErr w:type="spellEnd"/>
+            <w:r>
+              <w:rPr>
+                <w:sz w:val="18"/>
+                <w:szCs w:val="18"/>
+              </w:rPr>
+              <w:t>::</w:t>
+            </w:r>
+            <w:proofErr w:type="gramEnd"/>
+            <w:r>
+              <w:rPr>
+                <w:sz w:val="18"/>
+                <w:szCs w:val="18"/>
+              </w:rPr>
+              <w:t xml:space="preserve"> </w:t>
+            </w:r>
+            <w:proofErr w:type="spellStart"/>
+            <w:r>
+              <w:rPr>
+                <w:sz w:val="18"/>
+                <w:szCs w:val="18"/>
+              </w:rPr>
+              <w:t>aggiungi</w:t>
+            </w:r>
+            <w:r>
+              <w:rPr>
+                <w:sz w:val="18"/>
+                <w:szCs w:val="18"/>
+              </w:rPr>
+              <w:t>Indirizzo</w:t>
+            </w:r>
+            <w:proofErr w:type="spellEnd"/>
+            <w:r>
+              <w:rPr>
+                <w:sz w:val="18"/>
+                <w:szCs w:val="18"/>
+              </w:rPr>
+              <w:t xml:space="preserve">(email : </w:t>
+            </w:r>
+            <w:proofErr w:type="spellStart"/>
+            <w:r>
+              <w:rPr>
+                <w:sz w:val="18"/>
+                <w:szCs w:val="18"/>
+              </w:rPr>
+              <w:t>String</w:t>
+            </w:r>
+            <w:proofErr w:type="spellEnd"/>
+            <w:r>
+              <w:rPr>
+                <w:sz w:val="18"/>
+                <w:szCs w:val="18"/>
+              </w:rPr>
+              <w:t xml:space="preserve">, carta : </w:t>
+            </w:r>
+            <w:proofErr w:type="spellStart"/>
+            <w:r>
+              <w:rPr>
+                <w:sz w:val="18"/>
+                <w:szCs w:val="18"/>
+              </w:rPr>
+              <w:t>CartaDiCredito</w:t>
+            </w:r>
+            <w:proofErr w:type="spellEnd"/>
+            <w:r>
+              <w:rPr>
+                <w:sz w:val="18"/>
+                <w:szCs w:val="18"/>
+              </w:rPr>
+              <w:t xml:space="preserve">) : </w:t>
+            </w:r>
+            <w:proofErr w:type="spellStart"/>
+            <w:r>
+              <w:rPr>
+                <w:sz w:val="18"/>
+                <w:szCs w:val="18"/>
+              </w:rPr>
+              <w:t>void</w:t>
+            </w:r>
+            <w:proofErr w:type="spellEnd"/>
+            <w:r>
+              <w:rPr>
+                <w:sz w:val="18"/>
+                <w:szCs w:val="18"/>
+              </w:rPr>
+              <w:t xml:space="preserve"> </w:t>
+            </w:r>
+            <w:r>
+              <w:rPr>
+                <w:b/>
+                <w:sz w:val="18"/>
+                <w:szCs w:val="18"/>
+              </w:rPr>
+              <w:t xml:space="preserve">post </w:t>
+            </w:r>
+            <w:proofErr w:type="spellStart"/>
+            <w:r>
+              <w:rPr>
+                <w:sz w:val="18"/>
+                <w:szCs w:val="18"/>
+              </w:rPr>
+              <w:t>get</w:t>
+            </w:r>
+            <w:r>
+              <w:rPr>
+                <w:sz w:val="18"/>
+                <w:szCs w:val="18"/>
+              </w:rPr>
+              <w:t>Indirizzi</w:t>
+            </w:r>
+            <w:r>
+              <w:rPr>
+                <w:sz w:val="18"/>
+                <w:szCs w:val="18"/>
+              </w:rPr>
+              <w:t>.size</w:t>
+            </w:r>
+            <w:proofErr w:type="spellEnd"/>
+            <w:r>
+              <w:rPr>
+                <w:sz w:val="18"/>
+                <w:szCs w:val="18"/>
+              </w:rPr>
+              <w:t>()= @</w:t>
+            </w:r>
+            <w:proofErr w:type="spellStart"/>
+            <w:r>
+              <w:rPr>
+                <w:sz w:val="18"/>
+                <w:szCs w:val="18"/>
+              </w:rPr>
+              <w:t>pre.get</w:t>
+            </w:r>
+            <w:r>
+              <w:rPr>
+                <w:sz w:val="18"/>
+                <w:szCs w:val="18"/>
+              </w:rPr>
+              <w:t>Indirizzi.</w:t>
+            </w:r>
+            <w:r>
+              <w:rPr>
+                <w:sz w:val="18"/>
+                <w:szCs w:val="18"/>
+              </w:rPr>
+              <w:t>size</w:t>
+            </w:r>
+            <w:proofErr w:type="spellEnd"/>
+            <w:r>
+              <w:rPr>
+                <w:sz w:val="18"/>
+                <w:szCs w:val="18"/>
+              </w:rPr>
+              <w:t>()+1</w:t>
             </w:r>
           </w:p>
         </w:tc>
@@ -1449,6 +1948,7 @@
         <w:rPr>
           <w:noProof/>
         </w:rPr>
+        <w:lastRenderedPageBreak/>
         <w:drawing>
           <wp:inline distT="0" distB="0" distL="0" distR="0" wp14:anchorId="292FB948" wp14:editId="1ACFAA6E">
             <wp:extent cx="4655713" cy="4896301"/>
@@ -1527,7 +2027,6 @@
                 <w:sz w:val="18"/>
                 <w:szCs w:val="18"/>
               </w:rPr>
-              <w:lastRenderedPageBreak/>
               <w:t xml:space="preserve">Nome Classe </w:t>
             </w:r>
           </w:p>
@@ -1641,6 +2140,7 @@
               </w:rPr>
               <w:t xml:space="preserve"> </w:t>
             </w:r>
+            <w:proofErr w:type="spellStart"/>
             <w:r>
               <w:rPr>
                 <w:b/>
@@ -1649,13 +2149,23 @@
               </w:rPr>
               <w:t>pre</w:t>
             </w:r>
-            <w:r>
-              <w:rPr>
-                <w:sz w:val="18"/>
-                <w:szCs w:val="18"/>
-              </w:rPr>
-              <w:t>: libro!=null</w:t>
-            </w:r>
+            <w:proofErr w:type="spellEnd"/>
+            <w:r>
+              <w:rPr>
+                <w:sz w:val="18"/>
+                <w:szCs w:val="18"/>
+              </w:rPr>
+              <w:t>: libro!=</w:t>
+            </w:r>
+            <w:proofErr w:type="spellStart"/>
+            <w:r>
+              <w:rPr>
+                <w:sz w:val="18"/>
+                <w:szCs w:val="18"/>
+              </w:rPr>
+              <w:t>null</w:t>
+            </w:r>
+            <w:proofErr w:type="spellEnd"/>
             <w:r>
               <w:rPr>
                 <w:sz w:val="18"/>
@@ -1671,6 +2181,7 @@
                 <w:szCs w:val="18"/>
               </w:rPr>
             </w:pPr>
+            <w:proofErr w:type="spellStart"/>
             <w:r>
               <w:rPr>
                 <w:b/>
@@ -1679,20 +2190,30 @@
               </w:rPr>
               <w:t>context</w:t>
             </w:r>
-            <w:r>
-              <w:rPr>
-                <w:sz w:val="18"/>
-                <w:szCs w:val="18"/>
-              </w:rPr>
-              <w:t xml:space="preserve"> </w:t>
-            </w:r>
+            <w:proofErr w:type="spellEnd"/>
+            <w:r>
+              <w:rPr>
+                <w:sz w:val="18"/>
+                <w:szCs w:val="18"/>
+              </w:rPr>
+              <w:t xml:space="preserve"> </w:t>
+            </w:r>
+            <w:proofErr w:type="spellStart"/>
             <w:proofErr w:type="gramStart"/>
             <w:r>
               <w:rPr>
                 <w:sz w:val="18"/>
                 <w:szCs w:val="18"/>
               </w:rPr>
-              <w:t>AmministratoreManager::</w:t>
+              <w:t>AmministratoreManager</w:t>
+            </w:r>
+            <w:proofErr w:type="spellEnd"/>
+            <w:r>
+              <w:rPr>
+                <w:sz w:val="18"/>
+                <w:szCs w:val="18"/>
+              </w:rPr>
+              <w:t>::</w:t>
             </w:r>
             <w:proofErr w:type="spellStart"/>
             <w:proofErr w:type="gramEnd"/>
@@ -1807,13 +2328,23 @@
               </w:rPr>
               <w:t xml:space="preserve"> </w:t>
             </w:r>
-            <w:r>
-              <w:rPr>
-                <w:b/>
-                <w:sz w:val="18"/>
-                <w:szCs w:val="18"/>
-              </w:rPr>
-              <w:t xml:space="preserve">pre: </w:t>
+            <w:proofErr w:type="spellStart"/>
+            <w:r>
+              <w:rPr>
+                <w:b/>
+                <w:sz w:val="18"/>
+                <w:szCs w:val="18"/>
+              </w:rPr>
+              <w:t>pre</w:t>
+            </w:r>
+            <w:proofErr w:type="spellEnd"/>
+            <w:r>
+              <w:rPr>
+                <w:b/>
+                <w:sz w:val="18"/>
+                <w:szCs w:val="18"/>
+              </w:rPr>
+              <w:t xml:space="preserve">: </w:t>
             </w:r>
             <w:proofErr w:type="spellStart"/>
             <w:r>
@@ -1829,14 +2360,46 @@
                 <w:sz w:val="18"/>
                 <w:szCs w:val="18"/>
               </w:rPr>
-              <w:t>!=null &amp;</w:t>
-            </w:r>
-            <w:r>
-              <w:rPr>
-                <w:sz w:val="18"/>
-                <w:szCs w:val="18"/>
-              </w:rPr>
-              <w:t xml:space="preserve">&amp; tipo!= null &amp;&amp; </w:t>
+              <w:t>!=</w:t>
+            </w:r>
+            <w:proofErr w:type="spellStart"/>
+            <w:r>
+              <w:rPr>
+                <w:sz w:val="18"/>
+                <w:szCs w:val="18"/>
+              </w:rPr>
+              <w:t>null</w:t>
+            </w:r>
+            <w:proofErr w:type="spellEnd"/>
+            <w:r>
+              <w:rPr>
+                <w:sz w:val="18"/>
+                <w:szCs w:val="18"/>
+              </w:rPr>
+              <w:t xml:space="preserve"> &amp;</w:t>
+            </w:r>
+            <w:r>
+              <w:rPr>
+                <w:sz w:val="18"/>
+                <w:szCs w:val="18"/>
+              </w:rPr>
+              <w:t xml:space="preserve">&amp; tipo!= </w:t>
+            </w:r>
+            <w:proofErr w:type="spellStart"/>
+            <w:r>
+              <w:rPr>
+                <w:sz w:val="18"/>
+                <w:szCs w:val="18"/>
+              </w:rPr>
+              <w:t>null</w:t>
+            </w:r>
+            <w:proofErr w:type="spellEnd"/>
+            <w:r>
+              <w:rPr>
+                <w:sz w:val="18"/>
+                <w:szCs w:val="18"/>
+              </w:rPr>
+              <w:t xml:space="preserve"> &amp;&amp; </w:t>
             </w:r>
             <w:proofErr w:type="spellStart"/>
             <w:r>
@@ -1852,7 +2415,23 @@
                 <w:sz w:val="18"/>
                 <w:szCs w:val="18"/>
               </w:rPr>
-              <w:t>!= null;</w:t>
+              <w:t xml:space="preserve">!= </w:t>
+            </w:r>
+            <w:proofErr w:type="spellStart"/>
+            <w:r>
+              <w:rPr>
+                <w:sz w:val="18"/>
+                <w:szCs w:val="18"/>
+              </w:rPr>
+              <w:t>null</w:t>
+            </w:r>
+            <w:proofErr w:type="spellEnd"/>
+            <w:r>
+              <w:rPr>
+                <w:sz w:val="18"/>
+                <w:szCs w:val="18"/>
+              </w:rPr>
+              <w:t>;</w:t>
             </w:r>
           </w:p>
           <w:p>
@@ -1862,21 +2441,40 @@
                 <w:szCs w:val="18"/>
               </w:rPr>
             </w:pPr>
-            <w:r>
-              <w:rPr>
-                <w:b/>
-                <w:sz w:val="18"/>
-                <w:szCs w:val="18"/>
-              </w:rPr>
-              <w:t xml:space="preserve">context </w:t>
-            </w:r>
+            <w:proofErr w:type="spellStart"/>
+            <w:r>
+              <w:rPr>
+                <w:b/>
+                <w:sz w:val="18"/>
+                <w:szCs w:val="18"/>
+              </w:rPr>
+              <w:t>context</w:t>
+            </w:r>
+            <w:proofErr w:type="spellEnd"/>
+            <w:r>
+              <w:rPr>
+                <w:b/>
+                <w:sz w:val="18"/>
+                <w:szCs w:val="18"/>
+              </w:rPr>
+              <w:t xml:space="preserve"> </w:t>
+            </w:r>
+            <w:proofErr w:type="spellStart"/>
             <w:proofErr w:type="gramStart"/>
             <w:r>
               <w:rPr>
                 <w:sz w:val="18"/>
                 <w:szCs w:val="18"/>
               </w:rPr>
-              <w:t>AmministratoreManager::</w:t>
+              <w:t>AmministratoreManager</w:t>
+            </w:r>
+            <w:proofErr w:type="spellEnd"/>
+            <w:r>
+              <w:rPr>
+                <w:sz w:val="18"/>
+                <w:szCs w:val="18"/>
+              </w:rPr>
+              <w:t>::</w:t>
             </w:r>
             <w:proofErr w:type="spellStart"/>
             <w:proofErr w:type="gramEnd"/>
@@ -1943,6 +2541,7 @@
               </w:rPr>
               <w:t xml:space="preserve"> </w:t>
             </w:r>
+            <w:proofErr w:type="spellStart"/>
             <w:r>
               <w:rPr>
                 <w:b/>
@@ -1951,6 +2550,7 @@
               </w:rPr>
               <w:t>pre</w:t>
             </w:r>
+            <w:proofErr w:type="spellEnd"/>
             <w:r>
               <w:rPr>
                 <w:sz w:val="18"/>
@@ -1972,7 +2572,23 @@
                 <w:sz w:val="18"/>
                 <w:szCs w:val="18"/>
               </w:rPr>
-              <w:t>!=null;</w:t>
+              <w:t>!=</w:t>
+            </w:r>
+            <w:proofErr w:type="spellStart"/>
+            <w:r>
+              <w:rPr>
+                <w:sz w:val="18"/>
+                <w:szCs w:val="18"/>
+              </w:rPr>
+              <w:t>null</w:t>
+            </w:r>
+            <w:proofErr w:type="spellEnd"/>
+            <w:r>
+              <w:rPr>
+                <w:sz w:val="18"/>
+                <w:szCs w:val="18"/>
+              </w:rPr>
+              <w:t>;</w:t>
             </w:r>
           </w:p>
           <w:p>
@@ -1982,21 +2598,40 @@
                 <w:szCs w:val="18"/>
               </w:rPr>
             </w:pPr>
-            <w:r>
-              <w:rPr>
-                <w:b/>
-                <w:sz w:val="18"/>
-                <w:szCs w:val="18"/>
-              </w:rPr>
-              <w:t xml:space="preserve">context </w:t>
-            </w:r>
+            <w:proofErr w:type="spellStart"/>
+            <w:r>
+              <w:rPr>
+                <w:b/>
+                <w:sz w:val="18"/>
+                <w:szCs w:val="18"/>
+              </w:rPr>
+              <w:t>context</w:t>
+            </w:r>
+            <w:proofErr w:type="spellEnd"/>
+            <w:r>
+              <w:rPr>
+                <w:b/>
+                <w:sz w:val="18"/>
+                <w:szCs w:val="18"/>
+              </w:rPr>
+              <w:t xml:space="preserve"> </w:t>
+            </w:r>
+            <w:proofErr w:type="spellStart"/>
             <w:proofErr w:type="gramStart"/>
             <w:r>
               <w:rPr>
                 <w:sz w:val="18"/>
                 <w:szCs w:val="18"/>
               </w:rPr>
-              <w:t>AmministratoreManager::</w:t>
+              <w:t>AmministratoreManager</w:t>
+            </w:r>
+            <w:proofErr w:type="spellEnd"/>
+            <w:r>
+              <w:rPr>
+                <w:sz w:val="18"/>
+                <w:szCs w:val="18"/>
+              </w:rPr>
+              <w:t>::</w:t>
             </w:r>
             <w:proofErr w:type="spellStart"/>
             <w:proofErr w:type="gramEnd"/>
@@ -2005,14 +2640,7 @@
                 <w:sz w:val="18"/>
                 <w:szCs w:val="18"/>
               </w:rPr>
-              <w:t>elimina</w:t>
-            </w:r>
-            <w:r>
-              <w:rPr>
-                <w:sz w:val="18"/>
-                <w:szCs w:val="18"/>
-              </w:rPr>
-              <w:t>Recensione</w:t>
+              <w:t>eliminaRecensione</w:t>
             </w:r>
             <w:proofErr w:type="spellEnd"/>
             <w:r>
@@ -2070,6 +2698,7 @@
               </w:rPr>
               <w:t xml:space="preserve"> </w:t>
             </w:r>
+            <w:proofErr w:type="spellStart"/>
             <w:r>
               <w:rPr>
                 <w:b/>
@@ -2078,35 +2707,45 @@
               </w:rPr>
               <w:t>pre</w:t>
             </w:r>
-            <w:r>
-              <w:rPr>
-                <w:sz w:val="18"/>
-                <w:szCs w:val="18"/>
-              </w:rPr>
-              <w:t xml:space="preserve"> </w:t>
-            </w:r>
-            <w:proofErr w:type="spellStart"/>
-            <w:r>
-              <w:rPr>
-                <w:sz w:val="18"/>
-                <w:szCs w:val="18"/>
-              </w:rPr>
-              <w:t>i</w:t>
-            </w:r>
-            <w:r>
-              <w:rPr>
-                <w:sz w:val="18"/>
-                <w:szCs w:val="18"/>
-              </w:rPr>
-              <w:t>dRecensione</w:t>
-            </w:r>
-            <w:proofErr w:type="spellEnd"/>
-            <w:r>
-              <w:rPr>
-                <w:sz w:val="18"/>
-                <w:szCs w:val="18"/>
-              </w:rPr>
-              <w:t>!=null;</w:t>
+            <w:proofErr w:type="spellEnd"/>
+            <w:r>
+              <w:rPr>
+                <w:sz w:val="18"/>
+                <w:szCs w:val="18"/>
+              </w:rPr>
+              <w:t xml:space="preserve"> </w:t>
+            </w:r>
+            <w:proofErr w:type="spellStart"/>
+            <w:r>
+              <w:rPr>
+                <w:sz w:val="18"/>
+                <w:szCs w:val="18"/>
+              </w:rPr>
+              <w:t>idRecensione</w:t>
+            </w:r>
+            <w:proofErr w:type="spellEnd"/>
+            <w:r>
+              <w:rPr>
+                <w:sz w:val="18"/>
+                <w:szCs w:val="18"/>
+              </w:rPr>
+              <w:t>!=</w:t>
+            </w:r>
+            <w:proofErr w:type="spellStart"/>
+            <w:r>
+              <w:rPr>
+                <w:sz w:val="18"/>
+                <w:szCs w:val="18"/>
+              </w:rPr>
+              <w:t>null</w:t>
+            </w:r>
+            <w:proofErr w:type="spellEnd"/>
+            <w:r>
+              <w:rPr>
+                <w:sz w:val="18"/>
+                <w:szCs w:val="18"/>
+              </w:rPr>
+              <w:t>;</w:t>
             </w:r>
           </w:p>
           <w:p>
@@ -2116,21 +2755,40 @@
                 <w:szCs w:val="18"/>
               </w:rPr>
             </w:pPr>
-            <w:r>
-              <w:rPr>
-                <w:b/>
-                <w:sz w:val="18"/>
-                <w:szCs w:val="18"/>
-              </w:rPr>
-              <w:t xml:space="preserve">context </w:t>
-            </w:r>
+            <w:proofErr w:type="spellStart"/>
+            <w:r>
+              <w:rPr>
+                <w:b/>
+                <w:sz w:val="18"/>
+                <w:szCs w:val="18"/>
+              </w:rPr>
+              <w:t>context</w:t>
+            </w:r>
+            <w:proofErr w:type="spellEnd"/>
+            <w:r>
+              <w:rPr>
+                <w:b/>
+                <w:sz w:val="18"/>
+                <w:szCs w:val="18"/>
+              </w:rPr>
+              <w:t xml:space="preserve"> </w:t>
+            </w:r>
+            <w:proofErr w:type="spellStart"/>
             <w:proofErr w:type="gramStart"/>
             <w:r>
               <w:rPr>
                 <w:sz w:val="18"/>
                 <w:szCs w:val="18"/>
               </w:rPr>
-              <w:t>AmministratoreManager::</w:t>
+              <w:t>AmministratoreManager</w:t>
+            </w:r>
+            <w:proofErr w:type="spellEnd"/>
+            <w:r>
+              <w:rPr>
+                <w:sz w:val="18"/>
+                <w:szCs w:val="18"/>
+              </w:rPr>
+              <w:t>::</w:t>
             </w:r>
             <w:proofErr w:type="spellStart"/>
             <w:proofErr w:type="gramEnd"/>
@@ -2147,21 +2805,7 @@
                 <w:sz w:val="18"/>
                 <w:szCs w:val="18"/>
               </w:rPr>
-              <w:t>(</w:t>
-            </w:r>
-            <w:r>
-              <w:rPr>
-                <w:sz w:val="18"/>
-                <w:szCs w:val="18"/>
-              </w:rPr>
-              <w:t>email</w:t>
-            </w:r>
-            <w:r>
-              <w:rPr>
-                <w:sz w:val="18"/>
-                <w:szCs w:val="18"/>
-              </w:rPr>
-              <w:t xml:space="preserve"> : </w:t>
+              <w:t xml:space="preserve">(email : </w:t>
             </w:r>
             <w:proofErr w:type="spellStart"/>
             <w:r>
@@ -2177,21 +2821,7 @@
                 <w:sz w:val="18"/>
                 <w:szCs w:val="18"/>
               </w:rPr>
-              <w:t xml:space="preserve">) : </w:t>
-            </w:r>
-            <w:r>
-              <w:rPr>
-                <w:sz w:val="18"/>
-                <w:szCs w:val="18"/>
-              </w:rPr>
-              <w:t>Utente</w:t>
-            </w:r>
-            <w:r>
-              <w:rPr>
-                <w:sz w:val="18"/>
-                <w:szCs w:val="18"/>
-              </w:rPr>
-              <w:t xml:space="preserve"> </w:t>
+              <w:t xml:space="preserve">) : Utente </w:t>
             </w:r>
             <w:r>
               <w:rPr>
@@ -2206,21 +2836,7 @@
                 <w:sz w:val="18"/>
                 <w:szCs w:val="18"/>
               </w:rPr>
-              <w:t xml:space="preserve"> </w:t>
-            </w:r>
-            <w:r>
-              <w:rPr>
-                <w:sz w:val="18"/>
-                <w:szCs w:val="18"/>
-              </w:rPr>
-              <w:t>email</w:t>
-            </w:r>
-            <w:r>
-              <w:rPr>
-                <w:sz w:val="18"/>
-                <w:szCs w:val="18"/>
-              </w:rPr>
-              <w:t>!=null;</w:t>
+              <w:t xml:space="preserve"> email!=null;</w:t>
             </w:r>
           </w:p>
           <w:p>
@@ -2230,21 +2846,40 @@
                 <w:szCs w:val="18"/>
               </w:rPr>
             </w:pPr>
-            <w:r>
-              <w:rPr>
-                <w:b/>
-                <w:sz w:val="18"/>
-                <w:szCs w:val="18"/>
-              </w:rPr>
-              <w:t xml:space="preserve">context </w:t>
-            </w:r>
+            <w:proofErr w:type="spellStart"/>
+            <w:r>
+              <w:rPr>
+                <w:b/>
+                <w:sz w:val="18"/>
+                <w:szCs w:val="18"/>
+              </w:rPr>
+              <w:t>context</w:t>
+            </w:r>
+            <w:proofErr w:type="spellEnd"/>
+            <w:r>
+              <w:rPr>
+                <w:b/>
+                <w:sz w:val="18"/>
+                <w:szCs w:val="18"/>
+              </w:rPr>
+              <w:t xml:space="preserve"> </w:t>
+            </w:r>
+            <w:proofErr w:type="spellStart"/>
             <w:proofErr w:type="gramStart"/>
             <w:r>
               <w:rPr>
                 <w:sz w:val="18"/>
                 <w:szCs w:val="18"/>
               </w:rPr>
-              <w:t>AmministratoreManager::</w:t>
+              <w:t>AmministratoreManager</w:t>
+            </w:r>
+            <w:proofErr w:type="spellEnd"/>
+            <w:r>
+              <w:rPr>
+                <w:sz w:val="18"/>
+                <w:szCs w:val="18"/>
+              </w:rPr>
+              <w:t>::</w:t>
             </w:r>
             <w:proofErr w:type="spellStart"/>
             <w:proofErr w:type="gramEnd"/>
@@ -2261,14 +2896,7 @@
                 <w:sz w:val="18"/>
                 <w:szCs w:val="18"/>
               </w:rPr>
-              <w:t>(</w:t>
-            </w:r>
-            <w:r>
-              <w:rPr>
-                <w:sz w:val="18"/>
-                <w:szCs w:val="18"/>
-              </w:rPr>
-              <w:t xml:space="preserve">email : </w:t>
+              <w:t xml:space="preserve">(email : </w:t>
             </w:r>
             <w:proofErr w:type="spellStart"/>
             <w:r>
@@ -2318,6 +2946,7 @@
               </w:rPr>
               <w:t xml:space="preserve"> </w:t>
             </w:r>
+            <w:proofErr w:type="spellStart"/>
             <w:r>
               <w:rPr>
                 <w:b/>
@@ -2326,6 +2955,7 @@
               </w:rPr>
               <w:t>pre</w:t>
             </w:r>
+            <w:proofErr w:type="spellEnd"/>
             <w:r>
               <w:rPr>
                 <w:sz w:val="18"/>
@@ -2347,8 +2977,17 @@
                 <w:sz w:val="18"/>
                 <w:szCs w:val="18"/>
               </w:rPr>
-              <w:t>!=null</w:t>
-            </w:r>
+              <w:t>!=</w:t>
+            </w:r>
+            <w:proofErr w:type="spellStart"/>
+            <w:r>
+              <w:rPr>
+                <w:sz w:val="18"/>
+                <w:szCs w:val="18"/>
+              </w:rPr>
+              <w:t>null</w:t>
+            </w:r>
+            <w:proofErr w:type="spellEnd"/>
             <w:r>
               <w:rPr>
                 <w:sz w:val="18"/>
@@ -2361,8 +3000,17 @@
                 <w:sz w:val="18"/>
                 <w:szCs w:val="18"/>
               </w:rPr>
-              <w:t>tipo!=null</w:t>
-            </w:r>
+              <w:t>tipo!=</w:t>
+            </w:r>
+            <w:proofErr w:type="spellStart"/>
+            <w:r>
+              <w:rPr>
+                <w:sz w:val="18"/>
+                <w:szCs w:val="18"/>
+              </w:rPr>
+              <w:t>null</w:t>
+            </w:r>
+            <w:proofErr w:type="spellEnd"/>
             <w:r>
               <w:rPr>
                 <w:sz w:val="18"/>
@@ -2378,21 +3026,40 @@
                 <w:szCs w:val="18"/>
               </w:rPr>
             </w:pPr>
-            <w:r>
-              <w:rPr>
-                <w:b/>
-                <w:sz w:val="18"/>
-                <w:szCs w:val="18"/>
-              </w:rPr>
-              <w:t xml:space="preserve">context </w:t>
-            </w:r>
+            <w:proofErr w:type="spellStart"/>
+            <w:r>
+              <w:rPr>
+                <w:b/>
+                <w:sz w:val="18"/>
+                <w:szCs w:val="18"/>
+              </w:rPr>
+              <w:t>context</w:t>
+            </w:r>
+            <w:proofErr w:type="spellEnd"/>
+            <w:r>
+              <w:rPr>
+                <w:b/>
+                <w:sz w:val="18"/>
+                <w:szCs w:val="18"/>
+              </w:rPr>
+              <w:t xml:space="preserve"> </w:t>
+            </w:r>
+            <w:proofErr w:type="spellStart"/>
             <w:proofErr w:type="gramStart"/>
             <w:r>
               <w:rPr>
                 <w:sz w:val="18"/>
                 <w:szCs w:val="18"/>
               </w:rPr>
-              <w:t>AmministratoreManager::</w:t>
+              <w:t>AmministratoreManager</w:t>
+            </w:r>
+            <w:proofErr w:type="spellEnd"/>
+            <w:r>
+              <w:rPr>
+                <w:sz w:val="18"/>
+                <w:szCs w:val="18"/>
+              </w:rPr>
+              <w:t>::</w:t>
             </w:r>
             <w:proofErr w:type="spellStart"/>
             <w:proofErr w:type="gramEnd"/>
@@ -2409,21 +3076,7 @@
                 <w:sz w:val="18"/>
                 <w:szCs w:val="18"/>
               </w:rPr>
-              <w:t>(</w:t>
-            </w:r>
-            <w:r>
-              <w:rPr>
-                <w:sz w:val="18"/>
-                <w:szCs w:val="18"/>
-              </w:rPr>
-              <w:t>email</w:t>
-            </w:r>
-            <w:r>
-              <w:rPr>
-                <w:sz w:val="18"/>
-                <w:szCs w:val="18"/>
-              </w:rPr>
-              <w:t xml:space="preserve"> : </w:t>
+              <w:t xml:space="preserve">(email : </w:t>
             </w:r>
             <w:proofErr w:type="spellStart"/>
             <w:r>
@@ -2457,6 +3110,7 @@
               </w:rPr>
               <w:t xml:space="preserve"> </w:t>
             </w:r>
+            <w:proofErr w:type="spellStart"/>
             <w:r>
               <w:rPr>
                 <w:b/>
@@ -2465,26 +3119,29 @@
               </w:rPr>
               <w:t>pre</w:t>
             </w:r>
-            <w:r>
-              <w:rPr>
-                <w:sz w:val="18"/>
-                <w:szCs w:val="18"/>
-              </w:rPr>
-              <w:t xml:space="preserve"> </w:t>
-            </w:r>
-            <w:r>
-              <w:rPr>
-                <w:sz w:val="18"/>
-                <w:szCs w:val="18"/>
-              </w:rPr>
-              <w:t>email</w:t>
-            </w:r>
-            <w:r>
-              <w:rPr>
-                <w:sz w:val="18"/>
-                <w:szCs w:val="18"/>
-              </w:rPr>
-              <w:t>!=null;</w:t>
+            <w:proofErr w:type="spellEnd"/>
+            <w:r>
+              <w:rPr>
+                <w:sz w:val="18"/>
+                <w:szCs w:val="18"/>
+              </w:rPr>
+              <w:t xml:space="preserve"> email!=</w:t>
+            </w:r>
+            <w:proofErr w:type="spellStart"/>
+            <w:r>
+              <w:rPr>
+                <w:sz w:val="18"/>
+                <w:szCs w:val="18"/>
+              </w:rPr>
+              <w:t>null</w:t>
+            </w:r>
+            <w:proofErr w:type="spellEnd"/>
+            <w:r>
+              <w:rPr>
+                <w:sz w:val="18"/>
+                <w:szCs w:val="18"/>
+              </w:rPr>
+              <w:t>;</w:t>
             </w:r>
           </w:p>
         </w:tc>
@@ -2522,6 +3179,139 @@
                 <w:szCs w:val="18"/>
               </w:rPr>
             </w:pPr>
+            <w:proofErr w:type="spellStart"/>
+            <w:r>
+              <w:rPr>
+                <w:b/>
+                <w:sz w:val="18"/>
+                <w:szCs w:val="18"/>
+              </w:rPr>
+              <w:t>context</w:t>
+            </w:r>
+            <w:proofErr w:type="spellEnd"/>
+            <w:r>
+              <w:rPr>
+                <w:sz w:val="18"/>
+                <w:szCs w:val="18"/>
+              </w:rPr>
+              <w:t xml:space="preserve"> </w:t>
+            </w:r>
+            <w:proofErr w:type="spellStart"/>
+            <w:proofErr w:type="gramStart"/>
+            <w:r>
+              <w:rPr>
+                <w:sz w:val="18"/>
+                <w:szCs w:val="18"/>
+              </w:rPr>
+              <w:t>AmministratoreManager</w:t>
+            </w:r>
+            <w:proofErr w:type="spellEnd"/>
+            <w:r>
+              <w:rPr>
+                <w:sz w:val="18"/>
+                <w:szCs w:val="18"/>
+              </w:rPr>
+              <w:t>::</w:t>
+            </w:r>
+            <w:proofErr w:type="spellStart"/>
+            <w:proofErr w:type="gramEnd"/>
+            <w:r>
+              <w:rPr>
+                <w:sz w:val="18"/>
+                <w:szCs w:val="18"/>
+              </w:rPr>
+              <w:t>aggiungiLibro</w:t>
+            </w:r>
+            <w:proofErr w:type="spellEnd"/>
+            <w:r>
+              <w:rPr>
+                <w:sz w:val="18"/>
+                <w:szCs w:val="18"/>
+              </w:rPr>
+              <w:t>(libro : Libro)</w:t>
+            </w:r>
+            <w:r>
+              <w:rPr>
+                <w:sz w:val="18"/>
+                <w:szCs w:val="18"/>
+              </w:rPr>
+              <w:t xml:space="preserve"> : </w:t>
+            </w:r>
+            <w:proofErr w:type="spellStart"/>
+            <w:r>
+              <w:rPr>
+                <w:sz w:val="18"/>
+                <w:szCs w:val="18"/>
+              </w:rPr>
+              <w:t>void</w:t>
+            </w:r>
+            <w:proofErr w:type="spellEnd"/>
+            <w:r>
+              <w:rPr>
+                <w:sz w:val="18"/>
+                <w:szCs w:val="18"/>
+              </w:rPr>
+              <w:t xml:space="preserve"> </w:t>
+            </w:r>
+            <w:r>
+              <w:rPr>
+                <w:b/>
+                <w:sz w:val="18"/>
+                <w:szCs w:val="18"/>
+              </w:rPr>
+              <w:t>p</w:t>
+            </w:r>
+            <w:r>
+              <w:rPr>
+                <w:b/>
+                <w:sz w:val="18"/>
+                <w:szCs w:val="18"/>
+              </w:rPr>
+              <w:t>ost</w:t>
+            </w:r>
+            <w:r>
+              <w:rPr>
+                <w:sz w:val="18"/>
+                <w:szCs w:val="18"/>
+              </w:rPr>
+              <w:t xml:space="preserve">: </w:t>
+            </w:r>
+            <w:proofErr w:type="spellStart"/>
+            <w:r>
+              <w:rPr>
+                <w:sz w:val="18"/>
+                <w:szCs w:val="18"/>
+              </w:rPr>
+              <w:t>libri.size</w:t>
+            </w:r>
+            <w:proofErr w:type="spellEnd"/>
+            <w:r>
+              <w:rPr>
+                <w:sz w:val="18"/>
+                <w:szCs w:val="18"/>
+              </w:rPr>
+              <w:t>()</w:t>
+            </w:r>
+            <w:hyperlink r:id="rId7" w:history="1">
+              <w:r>
+                <w:rPr>
+                  <w:rStyle w:val="Collegamentoipertestuale"/>
+                  <w:sz w:val="18"/>
+                  <w:szCs w:val="18"/>
+                </w:rPr>
+                <w:t>=@pre.libri.size+1</w:t>
+              </w:r>
+            </w:hyperlink>
+          </w:p>
+          <w:p>
+            <w:pPr>
+              <w:rPr>
+                <w:sz w:val="18"/>
+                <w:szCs w:val="18"/>
+              </w:rPr>
+            </w:pPr>
+            <w:bookmarkStart w:id="0" w:name="_GoBack"/>
+            <w:bookmarkEnd w:id="0"/>
           </w:p>
         </w:tc>
       </w:tr>
@@ -2562,10 +3352,7 @@
         </w:tc>
       </w:tr>
     </w:tbl>
-    <w:p>
-      <w:bookmarkStart w:id="0" w:name="_GoBack"/>
-      <w:bookmarkEnd w:id="0"/>
-    </w:p>
+    <w:p/>
     <w:p/>
     <w:p/>
     <w:p/>
@@ -2581,6 +3368,7 @@
         <w:rPr>
           <w:noProof/>
         </w:rPr>
+        <w:lastRenderedPageBreak/>
         <w:drawing>
           <wp:inline distT="0" distB="0" distL="0" distR="0" wp14:anchorId="401AEAE5" wp14:editId="4A8687B4">
             <wp:extent cx="6110605" cy="3692525"/>
@@ -2599,7 +3387,7 @@
                     </pic:cNvPicPr>
                   </pic:nvPicPr>
                   <pic:blipFill>
-                    <a:blip r:embed="rId7">
+                    <a:blip r:embed="rId8">
                       <a:extLst>
                         <a:ext uri="{28A0092B-C50C-407E-A947-70E740481C1C}">
                           <a14:useLocalDpi xmlns:a14="http://schemas.microsoft.com/office/drawing/2010/main" val="0"/>
@@ -2641,7 +3429,6 @@
         <w:rPr>
           <w:noProof/>
         </w:rPr>
-        <w:lastRenderedPageBreak/>
         <w:drawing>
           <wp:inline distT="0" distB="0" distL="0" distR="0" wp14:anchorId="28856778" wp14:editId="137508D3">
             <wp:extent cx="6110605" cy="4343400"/>
@@ -2660,7 +3447,7 @@
                     </pic:cNvPicPr>
                   </pic:nvPicPr>
                   <pic:blipFill>
-                    <a:blip r:embed="rId8">
+                    <a:blip r:embed="rId9">
                       <a:extLst>
                         <a:ext uri="{28A0092B-C50C-407E-A947-70E740481C1C}">
                           <a14:useLocalDpi xmlns:a14="http://schemas.microsoft.com/office/drawing/2010/main" val="0"/>
@@ -2722,7 +3509,7 @@
                     </pic:cNvPicPr>
                   </pic:nvPicPr>
                   <pic:blipFill>
-                    <a:blip r:embed="rId9">
+                    <a:blip r:embed="rId10">
                       <a:extLst>
                         <a:ext uri="{28A0092B-C50C-407E-A947-70E740481C1C}">
                           <a14:useLocalDpi xmlns:a14="http://schemas.microsoft.com/office/drawing/2010/main" val="0"/>
@@ -2789,7 +3576,7 @@
                     </pic:cNvPicPr>
                   </pic:nvPicPr>
                   <pic:blipFill>
-                    <a:blip r:embed="rId10">
+                    <a:blip r:embed="rId11">
                       <a:extLst>
                         <a:ext uri="{28A0092B-C50C-407E-A947-70E740481C1C}">
                           <a14:useLocalDpi xmlns:a14="http://schemas.microsoft.com/office/drawing/2010/main" val="0"/>
@@ -2861,7 +3648,7 @@
                     </pic:cNvPicPr>
                   </pic:nvPicPr>
                   <pic:blipFill>
-                    <a:blip r:embed="rId11">
+                    <a:blip r:embed="rId12">
                       <a:extLst>
                         <a:ext uri="{28A0092B-C50C-407E-A947-70E740481C1C}">
                           <a14:useLocalDpi xmlns:a14="http://schemas.microsoft.com/office/drawing/2010/main" val="0"/>
@@ -3421,6 +4208,7 @@
   <w:style w:type="character" w:default="1" w:styleId="Carpredefinitoparagrafo">
     <w:name w:val="Default Paragraph Font"/>
     <w:uiPriority w:val="1"/>
+    <w:semiHidden/>
     <w:unhideWhenUsed/>
   </w:style>
   <w:style w:type="table" w:default="1" w:styleId="Tabellanormale">
@@ -3462,6 +4250,29 @@
         <w:insideV w:val="single" w:sz="4" w:space="0" w:color="auto"/>
       </w:tblBorders>
     </w:tblPr>
+  </w:style>
+  <w:style w:type="character" w:styleId="Collegamentoipertestuale">
+    <w:name w:val="Hyperlink"/>
+    <w:basedOn w:val="Carpredefinitoparagrafo"/>
+    <w:uiPriority w:val="99"/>
+    <w:unhideWhenUsed/>
+    <w:rsid w:val="00775F20"/>
+    <w:rPr>
+      <w:color w:val="0563C1" w:themeColor="hyperlink"/>
+      <w:u w:val="single"/>
+    </w:rPr>
+  </w:style>
+  <w:style w:type="character" w:styleId="Menzionenonrisolta">
+    <w:name w:val="Unresolved Mention"/>
+    <w:basedOn w:val="Carpredefinitoparagrafo"/>
+    <w:uiPriority w:val="99"/>
+    <w:semiHidden/>
+    <w:unhideWhenUsed/>
+    <w:rsid w:val="00775F20"/>
+    <w:rPr>
+      <w:color w:val="605E5C"/>
+      <w:shd w:val="clear" w:color="auto" w:fill="E1DFDD"/>
+    </w:rPr>
   </w:style>
 </w:styles>
 </file>

--- a/Bozze/ODD/Class Interfaces.docx
+++ b/Bozze/ODD/Class Interfaces.docx
@@ -2222,7 +2222,14 @@
                 <w:sz w:val="18"/>
                 <w:szCs w:val="18"/>
               </w:rPr>
-              <w:t>modificaAttributo</w:t>
+              <w:t>modifica</w:t>
+            </w:r>
+            <w:r>
+              <w:rPr>
+                <w:sz w:val="18"/>
+                <w:szCs w:val="18"/>
+              </w:rPr>
+              <w:t>Titolo</w:t>
             </w:r>
             <w:proofErr w:type="spellEnd"/>
             <w:r>
@@ -2262,7 +2269,23 @@
                 <w:sz w:val="18"/>
                 <w:szCs w:val="18"/>
               </w:rPr>
-              <w:t xml:space="preserve">, tipo : </w:t>
+              <w:t xml:space="preserve">, </w:t>
+            </w:r>
+            <w:proofErr w:type="spellStart"/>
+            <w:r>
+              <w:rPr>
+                <w:sz w:val="18"/>
+                <w:szCs w:val="18"/>
+              </w:rPr>
+              <w:t>nuovoAttributo</w:t>
+            </w:r>
+            <w:proofErr w:type="spellEnd"/>
+            <w:r>
+              <w:rPr>
+                <w:sz w:val="18"/>
+                <w:szCs w:val="18"/>
+              </w:rPr>
+              <w:t xml:space="preserve"> : </w:t>
             </w:r>
             <w:proofErr w:type="spellStart"/>
             <w:r>
@@ -2278,38 +2301,6 @@
                 <w:sz w:val="18"/>
                 <w:szCs w:val="18"/>
               </w:rPr>
-              <w:t xml:space="preserve">, </w:t>
-            </w:r>
-            <w:proofErr w:type="spellStart"/>
-            <w:r>
-              <w:rPr>
-                <w:sz w:val="18"/>
-                <w:szCs w:val="18"/>
-              </w:rPr>
-              <w:t>nuovoAttributo</w:t>
-            </w:r>
-            <w:proofErr w:type="spellEnd"/>
-            <w:r>
-              <w:rPr>
-                <w:sz w:val="18"/>
-                <w:szCs w:val="18"/>
-              </w:rPr>
-              <w:t xml:space="preserve"> : </w:t>
-            </w:r>
-            <w:proofErr w:type="spellStart"/>
-            <w:r>
-              <w:rPr>
-                <w:sz w:val="18"/>
-                <w:szCs w:val="18"/>
-              </w:rPr>
-              <w:t>String</w:t>
-            </w:r>
-            <w:proofErr w:type="spellEnd"/>
-            <w:r>
-              <w:rPr>
-                <w:sz w:val="18"/>
-                <w:szCs w:val="18"/>
-              </w:rPr>
               <w:t xml:space="preserve">) : </w:t>
             </w:r>
             <w:proofErr w:type="spellStart"/>
@@ -2383,23 +2374,7 @@
                 <w:sz w:val="18"/>
                 <w:szCs w:val="18"/>
               </w:rPr>
-              <w:t xml:space="preserve">&amp; tipo!= </w:t>
-            </w:r>
-            <w:proofErr w:type="spellStart"/>
-            <w:r>
-              <w:rPr>
-                <w:sz w:val="18"/>
-                <w:szCs w:val="18"/>
-              </w:rPr>
-              <w:t>null</w:t>
-            </w:r>
-            <w:proofErr w:type="spellEnd"/>
-            <w:r>
-              <w:rPr>
-                <w:sz w:val="18"/>
-                <w:szCs w:val="18"/>
-              </w:rPr>
-              <w:t xml:space="preserve"> &amp;&amp; </w:t>
+              <w:t xml:space="preserve">&amp; </w:t>
             </w:r>
             <w:proofErr w:type="spellStart"/>
             <w:r>
@@ -2453,7 +2428,6 @@
             <w:proofErr w:type="spellEnd"/>
             <w:r>
               <w:rPr>
-                <w:b/>
                 <w:sz w:val="18"/>
                 <w:szCs w:val="18"/>
               </w:rPr>
@@ -2483,7 +2457,14 @@
                 <w:sz w:val="18"/>
                 <w:szCs w:val="18"/>
               </w:rPr>
-              <w:t>eliminaLibro</w:t>
+              <w:t>modifica</w:t>
+            </w:r>
+            <w:r>
+              <w:rPr>
+                <w:sz w:val="18"/>
+                <w:szCs w:val="18"/>
+              </w:rPr>
+              <w:t>Trama</w:t>
             </w:r>
             <w:proofErr w:type="spellEnd"/>
             <w:r>
@@ -2523,6 +2504,38 @@
                 <w:sz w:val="18"/>
                 <w:szCs w:val="18"/>
               </w:rPr>
+              <w:t xml:space="preserve">, </w:t>
+            </w:r>
+            <w:proofErr w:type="spellStart"/>
+            <w:r>
+              <w:rPr>
+                <w:sz w:val="18"/>
+                <w:szCs w:val="18"/>
+              </w:rPr>
+              <w:t>nuovoAttributo</w:t>
+            </w:r>
+            <w:proofErr w:type="spellEnd"/>
+            <w:r>
+              <w:rPr>
+                <w:sz w:val="18"/>
+                <w:szCs w:val="18"/>
+              </w:rPr>
+              <w:t xml:space="preserve"> : </w:t>
+            </w:r>
+            <w:proofErr w:type="spellStart"/>
+            <w:r>
+              <w:rPr>
+                <w:sz w:val="18"/>
+                <w:szCs w:val="18"/>
+              </w:rPr>
+              <w:t>String</w:t>
+            </w:r>
+            <w:proofErr w:type="spellEnd"/>
+            <w:r>
+              <w:rPr>
+                <w:sz w:val="18"/>
+                <w:szCs w:val="18"/>
+              </w:rPr>
               <w:t xml:space="preserve">) : </w:t>
             </w:r>
             <w:proofErr w:type="spellStart"/>
@@ -2553,10 +2566,11 @@
             <w:proofErr w:type="spellEnd"/>
             <w:r>
               <w:rPr>
-                <w:sz w:val="18"/>
-                <w:szCs w:val="18"/>
-              </w:rPr>
-              <w:t xml:space="preserve"> </w:t>
+                <w:b/>
+                <w:sz w:val="18"/>
+                <w:szCs w:val="18"/>
+              </w:rPr>
+              <w:t xml:space="preserve">: </w:t>
             </w:r>
             <w:proofErr w:type="spellStart"/>
             <w:r>
@@ -2573,6 +2587,38 @@
                 <w:szCs w:val="18"/>
               </w:rPr>
               <w:t>!=</w:t>
+            </w:r>
+            <w:proofErr w:type="spellStart"/>
+            <w:r>
+              <w:rPr>
+                <w:sz w:val="18"/>
+                <w:szCs w:val="18"/>
+              </w:rPr>
+              <w:t>null</w:t>
+            </w:r>
+            <w:proofErr w:type="spellEnd"/>
+            <w:r>
+              <w:rPr>
+                <w:sz w:val="18"/>
+                <w:szCs w:val="18"/>
+              </w:rPr>
+              <w:t xml:space="preserve"> &amp;&amp; </w:t>
+            </w:r>
+            <w:proofErr w:type="spellStart"/>
+            <w:r>
+              <w:rPr>
+                <w:sz w:val="18"/>
+                <w:szCs w:val="18"/>
+              </w:rPr>
+              <w:t>nuovoAttributo</w:t>
+            </w:r>
+            <w:proofErr w:type="spellEnd"/>
+            <w:r>
+              <w:rPr>
+                <w:sz w:val="18"/>
+                <w:szCs w:val="18"/>
+              </w:rPr>
+              <w:t xml:space="preserve">!= </w:t>
             </w:r>
             <w:proofErr w:type="spellStart"/>
             <w:r>
@@ -2610,7 +2656,6 @@
             <w:proofErr w:type="spellEnd"/>
             <w:r>
               <w:rPr>
-                <w:b/>
                 <w:sz w:val="18"/>
                 <w:szCs w:val="18"/>
               </w:rPr>
@@ -2640,7 +2685,14 @@
                 <w:sz w:val="18"/>
                 <w:szCs w:val="18"/>
               </w:rPr>
-              <w:t>eliminaRecensione</w:t>
+              <w:t>modifica</w:t>
+            </w:r>
+            <w:r>
+              <w:rPr>
+                <w:sz w:val="18"/>
+                <w:szCs w:val="18"/>
+              </w:rPr>
+              <w:t>Foto</w:t>
             </w:r>
             <w:proofErr w:type="spellEnd"/>
             <w:r>
@@ -2656,7 +2708,7 @@
                 <w:sz w:val="18"/>
                 <w:szCs w:val="18"/>
               </w:rPr>
-              <w:t>idRecensione</w:t>
+              <w:t>isbn</w:t>
             </w:r>
             <w:proofErr w:type="spellEnd"/>
             <w:r>
@@ -2672,7 +2724,39 @@
                 <w:sz w:val="18"/>
                 <w:szCs w:val="18"/>
               </w:rPr>
-              <w:t>int</w:t>
+              <w:t>String</w:t>
+            </w:r>
+            <w:proofErr w:type="spellEnd"/>
+            <w:r>
+              <w:rPr>
+                <w:sz w:val="18"/>
+                <w:szCs w:val="18"/>
+              </w:rPr>
+              <w:t xml:space="preserve">, </w:t>
+            </w:r>
+            <w:proofErr w:type="spellStart"/>
+            <w:r>
+              <w:rPr>
+                <w:sz w:val="18"/>
+                <w:szCs w:val="18"/>
+              </w:rPr>
+              <w:t>nuovoAttributo</w:t>
+            </w:r>
+            <w:proofErr w:type="spellEnd"/>
+            <w:r>
+              <w:rPr>
+                <w:sz w:val="18"/>
+                <w:szCs w:val="18"/>
+              </w:rPr>
+              <w:t xml:space="preserve"> : </w:t>
+            </w:r>
+            <w:proofErr w:type="spellStart"/>
+            <w:r>
+              <w:rPr>
+                <w:sz w:val="18"/>
+                <w:szCs w:val="18"/>
+              </w:rPr>
+              <w:t>String</w:t>
             </w:r>
             <w:proofErr w:type="spellEnd"/>
             <w:r>
@@ -2710,18 +2794,19 @@
             <w:proofErr w:type="spellEnd"/>
             <w:r>
               <w:rPr>
-                <w:sz w:val="18"/>
-                <w:szCs w:val="18"/>
-              </w:rPr>
-              <w:t xml:space="preserve"> </w:t>
-            </w:r>
-            <w:proofErr w:type="spellStart"/>
-            <w:r>
-              <w:rPr>
-                <w:sz w:val="18"/>
-                <w:szCs w:val="18"/>
-              </w:rPr>
-              <w:t>idRecensione</w:t>
+                <w:b/>
+                <w:sz w:val="18"/>
+                <w:szCs w:val="18"/>
+              </w:rPr>
+              <w:t xml:space="preserve">: </w:t>
+            </w:r>
+            <w:proofErr w:type="spellStart"/>
+            <w:r>
+              <w:rPr>
+                <w:sz w:val="18"/>
+                <w:szCs w:val="18"/>
+              </w:rPr>
+              <w:t>isbn</w:t>
             </w:r>
             <w:proofErr w:type="spellEnd"/>
             <w:r>
@@ -2730,6 +2815,38 @@
                 <w:szCs w:val="18"/>
               </w:rPr>
               <w:t>!=</w:t>
+            </w:r>
+            <w:proofErr w:type="spellStart"/>
+            <w:r>
+              <w:rPr>
+                <w:sz w:val="18"/>
+                <w:szCs w:val="18"/>
+              </w:rPr>
+              <w:t>null</w:t>
+            </w:r>
+            <w:proofErr w:type="spellEnd"/>
+            <w:r>
+              <w:rPr>
+                <w:sz w:val="18"/>
+                <w:szCs w:val="18"/>
+              </w:rPr>
+              <w:t xml:space="preserve"> &amp;&amp; </w:t>
+            </w:r>
+            <w:proofErr w:type="spellStart"/>
+            <w:r>
+              <w:rPr>
+                <w:sz w:val="18"/>
+                <w:szCs w:val="18"/>
+              </w:rPr>
+              <w:t>nuovoAttributo</w:t>
+            </w:r>
+            <w:proofErr w:type="spellEnd"/>
+            <w:r>
+              <w:rPr>
+                <w:sz w:val="18"/>
+                <w:szCs w:val="18"/>
+              </w:rPr>
+              <w:t xml:space="preserve">!= </w:t>
             </w:r>
             <w:proofErr w:type="spellStart"/>
             <w:r>
@@ -2767,7 +2884,6 @@
             <w:proofErr w:type="spellEnd"/>
             <w:r>
               <w:rPr>
-                <w:b/>
                 <w:sz w:val="18"/>
                 <w:szCs w:val="18"/>
               </w:rPr>
@@ -2797,15 +2913,38 @@
                 <w:sz w:val="18"/>
                 <w:szCs w:val="18"/>
               </w:rPr>
-              <w:t>ricercaAccount</w:t>
-            </w:r>
-            <w:proofErr w:type="spellEnd"/>
-            <w:r>
-              <w:rPr>
-                <w:sz w:val="18"/>
-                <w:szCs w:val="18"/>
-              </w:rPr>
-              <w:t xml:space="preserve">(email : </w:t>
+              <w:t>modifica</w:t>
+            </w:r>
+            <w:r>
+              <w:rPr>
+                <w:sz w:val="18"/>
+                <w:szCs w:val="18"/>
+              </w:rPr>
+              <w:t>CasaEditrice</w:t>
+            </w:r>
+            <w:proofErr w:type="spellEnd"/>
+            <w:r>
+              <w:rPr>
+                <w:sz w:val="18"/>
+                <w:szCs w:val="18"/>
+              </w:rPr>
+              <w:t>(</w:t>
+            </w:r>
+            <w:proofErr w:type="spellStart"/>
+            <w:r>
+              <w:rPr>
+                <w:sz w:val="18"/>
+                <w:szCs w:val="18"/>
+              </w:rPr>
+              <w:t>isbn</w:t>
+            </w:r>
+            <w:proofErr w:type="spellEnd"/>
+            <w:r>
+              <w:rPr>
+                <w:sz w:val="18"/>
+                <w:szCs w:val="18"/>
+              </w:rPr>
+              <w:t xml:space="preserve"> : </w:t>
             </w:r>
             <w:proofErr w:type="spellStart"/>
             <w:r>
@@ -2821,8 +2960,57 @@
                 <w:sz w:val="18"/>
                 <w:szCs w:val="18"/>
               </w:rPr>
-              <w:t xml:space="preserve">) : Utente </w:t>
-            </w:r>
+              <w:t xml:space="preserve">, </w:t>
+            </w:r>
+            <w:proofErr w:type="spellStart"/>
+            <w:r>
+              <w:rPr>
+                <w:sz w:val="18"/>
+                <w:szCs w:val="18"/>
+              </w:rPr>
+              <w:t>nuovoAttributo</w:t>
+            </w:r>
+            <w:proofErr w:type="spellEnd"/>
+            <w:r>
+              <w:rPr>
+                <w:sz w:val="18"/>
+                <w:szCs w:val="18"/>
+              </w:rPr>
+              <w:t xml:space="preserve"> : </w:t>
+            </w:r>
+            <w:proofErr w:type="spellStart"/>
+            <w:r>
+              <w:rPr>
+                <w:sz w:val="18"/>
+                <w:szCs w:val="18"/>
+              </w:rPr>
+              <w:t>String</w:t>
+            </w:r>
+            <w:proofErr w:type="spellEnd"/>
+            <w:r>
+              <w:rPr>
+                <w:sz w:val="18"/>
+                <w:szCs w:val="18"/>
+              </w:rPr>
+              <w:t xml:space="preserve">) : </w:t>
+            </w:r>
+            <w:proofErr w:type="spellStart"/>
+            <w:r>
+              <w:rPr>
+                <w:sz w:val="18"/>
+                <w:szCs w:val="18"/>
+              </w:rPr>
+              <w:t>void</w:t>
+            </w:r>
+            <w:proofErr w:type="spellEnd"/>
+            <w:r>
+              <w:rPr>
+                <w:sz w:val="18"/>
+                <w:szCs w:val="18"/>
+              </w:rPr>
+              <w:t xml:space="preserve"> </w:t>
+            </w:r>
+            <w:proofErr w:type="spellStart"/>
             <w:r>
               <w:rPr>
                 <w:b/>
@@ -2831,12 +3019,78 @@
               </w:rPr>
               <w:t>pre</w:t>
             </w:r>
-            <w:r>
-              <w:rPr>
-                <w:sz w:val="18"/>
-                <w:szCs w:val="18"/>
-              </w:rPr>
-              <w:t xml:space="preserve"> email!=null;</w:t>
+            <w:proofErr w:type="spellEnd"/>
+            <w:r>
+              <w:rPr>
+                <w:b/>
+                <w:sz w:val="18"/>
+                <w:szCs w:val="18"/>
+              </w:rPr>
+              <w:t xml:space="preserve">: </w:t>
+            </w:r>
+            <w:proofErr w:type="spellStart"/>
+            <w:r>
+              <w:rPr>
+                <w:sz w:val="18"/>
+                <w:szCs w:val="18"/>
+              </w:rPr>
+              <w:t>isbn</w:t>
+            </w:r>
+            <w:proofErr w:type="spellEnd"/>
+            <w:r>
+              <w:rPr>
+                <w:sz w:val="18"/>
+                <w:szCs w:val="18"/>
+              </w:rPr>
+              <w:t>!=</w:t>
+            </w:r>
+            <w:proofErr w:type="spellStart"/>
+            <w:r>
+              <w:rPr>
+                <w:sz w:val="18"/>
+                <w:szCs w:val="18"/>
+              </w:rPr>
+              <w:t>null</w:t>
+            </w:r>
+            <w:proofErr w:type="spellEnd"/>
+            <w:r>
+              <w:rPr>
+                <w:sz w:val="18"/>
+                <w:szCs w:val="18"/>
+              </w:rPr>
+              <w:t xml:space="preserve"> &amp;&amp; </w:t>
+            </w:r>
+            <w:proofErr w:type="spellStart"/>
+            <w:r>
+              <w:rPr>
+                <w:sz w:val="18"/>
+                <w:szCs w:val="18"/>
+              </w:rPr>
+              <w:t>nuovoAttributo</w:t>
+            </w:r>
+            <w:proofErr w:type="spellEnd"/>
+            <w:r>
+              <w:rPr>
+                <w:sz w:val="18"/>
+                <w:szCs w:val="18"/>
+              </w:rPr>
+              <w:t xml:space="preserve">!= </w:t>
+            </w:r>
+            <w:proofErr w:type="spellStart"/>
+            <w:r>
+              <w:rPr>
+                <w:sz w:val="18"/>
+                <w:szCs w:val="18"/>
+              </w:rPr>
+              <w:t>null</w:t>
+            </w:r>
+            <w:proofErr w:type="spellEnd"/>
+            <w:r>
+              <w:rPr>
+                <w:sz w:val="18"/>
+                <w:szCs w:val="18"/>
+              </w:rPr>
+              <w:t>;</w:t>
             </w:r>
           </w:p>
           <w:p>
@@ -2858,7 +3112,6 @@
             <w:proofErr w:type="spellEnd"/>
             <w:r>
               <w:rPr>
-                <w:b/>
                 <w:sz w:val="18"/>
                 <w:szCs w:val="18"/>
               </w:rPr>
@@ -2888,15 +3141,38 @@
                 <w:sz w:val="18"/>
                 <w:szCs w:val="18"/>
               </w:rPr>
-              <w:t>cambiaTipo</w:t>
-            </w:r>
-            <w:proofErr w:type="spellEnd"/>
-            <w:r>
-              <w:rPr>
-                <w:sz w:val="18"/>
-                <w:szCs w:val="18"/>
-              </w:rPr>
-              <w:t xml:space="preserve">(email : </w:t>
+              <w:t>modifica</w:t>
+            </w:r>
+            <w:r>
+              <w:rPr>
+                <w:sz w:val="18"/>
+                <w:szCs w:val="18"/>
+              </w:rPr>
+              <w:t>Prezzo</w:t>
+            </w:r>
+            <w:proofErr w:type="spellEnd"/>
+            <w:r>
+              <w:rPr>
+                <w:sz w:val="18"/>
+                <w:szCs w:val="18"/>
+              </w:rPr>
+              <w:t>(</w:t>
+            </w:r>
+            <w:proofErr w:type="spellStart"/>
+            <w:r>
+              <w:rPr>
+                <w:sz w:val="18"/>
+                <w:szCs w:val="18"/>
+              </w:rPr>
+              <w:t>isbn</w:t>
+            </w:r>
+            <w:proofErr w:type="spellEnd"/>
+            <w:r>
+              <w:rPr>
+                <w:sz w:val="18"/>
+                <w:szCs w:val="18"/>
+              </w:rPr>
+              <w:t xml:space="preserve"> : </w:t>
             </w:r>
             <w:proofErr w:type="spellStart"/>
             <w:r>
@@ -2912,17 +3188,31 @@
                 <w:sz w:val="18"/>
                 <w:szCs w:val="18"/>
               </w:rPr>
-              <w:t xml:space="preserve">, tipo : </w:t>
-            </w:r>
-            <w:proofErr w:type="spellStart"/>
-            <w:r>
-              <w:rPr>
-                <w:sz w:val="18"/>
-                <w:szCs w:val="18"/>
-              </w:rPr>
-              <w:t>String</w:t>
-            </w:r>
-            <w:proofErr w:type="spellEnd"/>
+              <w:t xml:space="preserve">, </w:t>
+            </w:r>
+            <w:proofErr w:type="spellStart"/>
+            <w:r>
+              <w:rPr>
+                <w:sz w:val="18"/>
+                <w:szCs w:val="18"/>
+              </w:rPr>
+              <w:t>nuovoAttributo</w:t>
+            </w:r>
+            <w:proofErr w:type="spellEnd"/>
+            <w:r>
+              <w:rPr>
+                <w:sz w:val="18"/>
+                <w:szCs w:val="18"/>
+              </w:rPr>
+              <w:t xml:space="preserve"> : </w:t>
+            </w:r>
+            <w:r>
+              <w:rPr>
+                <w:sz w:val="18"/>
+                <w:szCs w:val="18"/>
+              </w:rPr>
+              <w:t>Double</w:t>
+            </w:r>
             <w:r>
               <w:rPr>
                 <w:sz w:val="18"/>
@@ -2958,10 +3248,11 @@
             <w:proofErr w:type="spellEnd"/>
             <w:r>
               <w:rPr>
-                <w:sz w:val="18"/>
-                <w:szCs w:val="18"/>
-              </w:rPr>
-              <w:t xml:space="preserve"> </w:t>
+                <w:b/>
+                <w:sz w:val="18"/>
+                <w:szCs w:val="18"/>
+              </w:rPr>
+              <w:t xml:space="preserve">: </w:t>
             </w:r>
             <w:proofErr w:type="spellStart"/>
             <w:r>
@@ -2995,12 +3286,21 @@
               </w:rPr>
               <w:t xml:space="preserve"> &amp;&amp; </w:t>
             </w:r>
-            <w:r>
-              <w:rPr>
-                <w:sz w:val="18"/>
-                <w:szCs w:val="18"/>
-              </w:rPr>
-              <w:t>tipo!=</w:t>
+            <w:proofErr w:type="spellStart"/>
+            <w:r>
+              <w:rPr>
+                <w:sz w:val="18"/>
+                <w:szCs w:val="18"/>
+              </w:rPr>
+              <w:t>nuovoAttributo</w:t>
+            </w:r>
+            <w:proofErr w:type="spellEnd"/>
+            <w:r>
+              <w:rPr>
+                <w:sz w:val="18"/>
+                <w:szCs w:val="18"/>
+              </w:rPr>
+              <w:t xml:space="preserve">!= </w:t>
             </w:r>
             <w:proofErr w:type="spellStart"/>
             <w:r>
@@ -3011,6 +3311,29 @@
               <w:t>null</w:t>
             </w:r>
             <w:proofErr w:type="spellEnd"/>
+            <w:r>
+              <w:rPr>
+                <w:sz w:val="18"/>
+                <w:szCs w:val="18"/>
+              </w:rPr>
+              <w:t xml:space="preserve"> &amp;&amp; </w:t>
+            </w:r>
+            <w:proofErr w:type="spellStart"/>
+            <w:r>
+              <w:rPr>
+                <w:sz w:val="18"/>
+                <w:szCs w:val="18"/>
+              </w:rPr>
+              <w:t>nuovoAttributo</w:t>
+            </w:r>
+            <w:proofErr w:type="spellEnd"/>
+            <w:r>
+              <w:rPr>
+                <w:sz w:val="18"/>
+                <w:szCs w:val="18"/>
+              </w:rPr>
+              <w:t>&gt;0</w:t>
+            </w:r>
             <w:r>
               <w:rPr>
                 <w:sz w:val="18"/>
@@ -3033,6 +3356,1806 @@
                 <w:sz w:val="18"/>
                 <w:szCs w:val="18"/>
               </w:rPr>
+              <w:t>context</w:t>
+            </w:r>
+            <w:proofErr w:type="spellEnd"/>
+            <w:r>
+              <w:rPr>
+                <w:sz w:val="18"/>
+                <w:szCs w:val="18"/>
+              </w:rPr>
+              <w:t xml:space="preserve"> </w:t>
+            </w:r>
+            <w:proofErr w:type="spellStart"/>
+            <w:proofErr w:type="gramStart"/>
+            <w:r>
+              <w:rPr>
+                <w:sz w:val="18"/>
+                <w:szCs w:val="18"/>
+              </w:rPr>
+              <w:t>AmministratoreManager</w:t>
+            </w:r>
+            <w:proofErr w:type="spellEnd"/>
+            <w:r>
+              <w:rPr>
+                <w:sz w:val="18"/>
+                <w:szCs w:val="18"/>
+              </w:rPr>
+              <w:t>::</w:t>
+            </w:r>
+            <w:proofErr w:type="spellStart"/>
+            <w:proofErr w:type="gramEnd"/>
+            <w:r>
+              <w:rPr>
+                <w:sz w:val="18"/>
+                <w:szCs w:val="18"/>
+              </w:rPr>
+              <w:t>modifica</w:t>
+            </w:r>
+            <w:r>
+              <w:rPr>
+                <w:sz w:val="18"/>
+                <w:szCs w:val="18"/>
+              </w:rPr>
+              <w:t>Quatità</w:t>
+            </w:r>
+            <w:proofErr w:type="spellEnd"/>
+            <w:r>
+              <w:rPr>
+                <w:sz w:val="18"/>
+                <w:szCs w:val="18"/>
+              </w:rPr>
+              <w:t>(</w:t>
+            </w:r>
+            <w:proofErr w:type="spellStart"/>
+            <w:r>
+              <w:rPr>
+                <w:sz w:val="18"/>
+                <w:szCs w:val="18"/>
+              </w:rPr>
+              <w:t>isbn</w:t>
+            </w:r>
+            <w:proofErr w:type="spellEnd"/>
+            <w:r>
+              <w:rPr>
+                <w:sz w:val="18"/>
+                <w:szCs w:val="18"/>
+              </w:rPr>
+              <w:t xml:space="preserve"> : </w:t>
+            </w:r>
+            <w:proofErr w:type="spellStart"/>
+            <w:r>
+              <w:rPr>
+                <w:sz w:val="18"/>
+                <w:szCs w:val="18"/>
+              </w:rPr>
+              <w:t>String</w:t>
+            </w:r>
+            <w:proofErr w:type="spellEnd"/>
+            <w:r>
+              <w:rPr>
+                <w:sz w:val="18"/>
+                <w:szCs w:val="18"/>
+              </w:rPr>
+              <w:t xml:space="preserve">, </w:t>
+            </w:r>
+            <w:proofErr w:type="spellStart"/>
+            <w:r>
+              <w:rPr>
+                <w:sz w:val="18"/>
+                <w:szCs w:val="18"/>
+              </w:rPr>
+              <w:t>nuovoAttributo</w:t>
+            </w:r>
+            <w:proofErr w:type="spellEnd"/>
+            <w:r>
+              <w:rPr>
+                <w:sz w:val="18"/>
+                <w:szCs w:val="18"/>
+              </w:rPr>
+              <w:t xml:space="preserve"> : </w:t>
+            </w:r>
+            <w:proofErr w:type="spellStart"/>
+            <w:r>
+              <w:rPr>
+                <w:sz w:val="18"/>
+                <w:szCs w:val="18"/>
+              </w:rPr>
+              <w:t>Int</w:t>
+            </w:r>
+            <w:proofErr w:type="spellEnd"/>
+            <w:r>
+              <w:rPr>
+                <w:sz w:val="18"/>
+                <w:szCs w:val="18"/>
+              </w:rPr>
+              <w:t xml:space="preserve">) : </w:t>
+            </w:r>
+            <w:proofErr w:type="spellStart"/>
+            <w:r>
+              <w:rPr>
+                <w:sz w:val="18"/>
+                <w:szCs w:val="18"/>
+              </w:rPr>
+              <w:t>void</w:t>
+            </w:r>
+            <w:proofErr w:type="spellEnd"/>
+            <w:r>
+              <w:rPr>
+                <w:sz w:val="18"/>
+                <w:szCs w:val="18"/>
+              </w:rPr>
+              <w:t xml:space="preserve"> </w:t>
+            </w:r>
+            <w:proofErr w:type="spellStart"/>
+            <w:r>
+              <w:rPr>
+                <w:b/>
+                <w:sz w:val="18"/>
+                <w:szCs w:val="18"/>
+              </w:rPr>
+              <w:t>pre</w:t>
+            </w:r>
+            <w:proofErr w:type="spellEnd"/>
+            <w:r>
+              <w:rPr>
+                <w:b/>
+                <w:sz w:val="18"/>
+                <w:szCs w:val="18"/>
+              </w:rPr>
+              <w:t xml:space="preserve">: </w:t>
+            </w:r>
+            <w:proofErr w:type="spellStart"/>
+            <w:r>
+              <w:rPr>
+                <w:sz w:val="18"/>
+                <w:szCs w:val="18"/>
+              </w:rPr>
+              <w:t>isbn</w:t>
+            </w:r>
+            <w:proofErr w:type="spellEnd"/>
+            <w:r>
+              <w:rPr>
+                <w:sz w:val="18"/>
+                <w:szCs w:val="18"/>
+              </w:rPr>
+              <w:t>!=</w:t>
+            </w:r>
+            <w:proofErr w:type="spellStart"/>
+            <w:r>
+              <w:rPr>
+                <w:sz w:val="18"/>
+                <w:szCs w:val="18"/>
+              </w:rPr>
+              <w:t>null</w:t>
+            </w:r>
+            <w:proofErr w:type="spellEnd"/>
+            <w:r>
+              <w:rPr>
+                <w:sz w:val="18"/>
+                <w:szCs w:val="18"/>
+              </w:rPr>
+              <w:t xml:space="preserve"> &amp;&amp; </w:t>
+            </w:r>
+            <w:proofErr w:type="spellStart"/>
+            <w:r>
+              <w:rPr>
+                <w:sz w:val="18"/>
+                <w:szCs w:val="18"/>
+              </w:rPr>
+              <w:t>nuovoAttributo</w:t>
+            </w:r>
+            <w:proofErr w:type="spellEnd"/>
+            <w:r>
+              <w:rPr>
+                <w:sz w:val="18"/>
+                <w:szCs w:val="18"/>
+              </w:rPr>
+              <w:t xml:space="preserve">!= </w:t>
+            </w:r>
+            <w:proofErr w:type="spellStart"/>
+            <w:r>
+              <w:rPr>
+                <w:sz w:val="18"/>
+                <w:szCs w:val="18"/>
+              </w:rPr>
+              <w:t>null</w:t>
+            </w:r>
+            <w:proofErr w:type="spellEnd"/>
+            <w:r>
+              <w:rPr>
+                <w:sz w:val="18"/>
+                <w:szCs w:val="18"/>
+              </w:rPr>
+              <w:t xml:space="preserve"> &amp;&amp; </w:t>
+            </w:r>
+            <w:proofErr w:type="spellStart"/>
+            <w:r>
+              <w:rPr>
+                <w:sz w:val="18"/>
+                <w:szCs w:val="18"/>
+              </w:rPr>
+              <w:t>nuovoAttributo</w:t>
+            </w:r>
+            <w:proofErr w:type="spellEnd"/>
+            <w:r>
+              <w:rPr>
+                <w:sz w:val="18"/>
+                <w:szCs w:val="18"/>
+              </w:rPr>
+              <w:t>&gt;0</w:t>
+            </w:r>
+            <w:r>
+              <w:rPr>
+                <w:sz w:val="18"/>
+                <w:szCs w:val="18"/>
+              </w:rPr>
+              <w:t>;</w:t>
+            </w:r>
+          </w:p>
+          <w:p>
+            <w:pPr>
+              <w:rPr>
+                <w:sz w:val="18"/>
+                <w:szCs w:val="18"/>
+              </w:rPr>
+            </w:pPr>
+            <w:proofErr w:type="spellStart"/>
+            <w:r>
+              <w:rPr>
+                <w:b/>
+                <w:sz w:val="18"/>
+                <w:szCs w:val="18"/>
+              </w:rPr>
+              <w:t>context</w:t>
+            </w:r>
+            <w:proofErr w:type="spellEnd"/>
+            <w:r>
+              <w:rPr>
+                <w:sz w:val="18"/>
+                <w:szCs w:val="18"/>
+              </w:rPr>
+              <w:t xml:space="preserve"> </w:t>
+            </w:r>
+            <w:proofErr w:type="spellStart"/>
+            <w:proofErr w:type="gramStart"/>
+            <w:r>
+              <w:rPr>
+                <w:sz w:val="18"/>
+                <w:szCs w:val="18"/>
+              </w:rPr>
+              <w:t>AmministratoreManager</w:t>
+            </w:r>
+            <w:proofErr w:type="spellEnd"/>
+            <w:r>
+              <w:rPr>
+                <w:sz w:val="18"/>
+                <w:szCs w:val="18"/>
+              </w:rPr>
+              <w:t>::</w:t>
+            </w:r>
+            <w:proofErr w:type="spellStart"/>
+            <w:proofErr w:type="gramEnd"/>
+            <w:r>
+              <w:rPr>
+                <w:sz w:val="18"/>
+                <w:szCs w:val="18"/>
+              </w:rPr>
+              <w:t>modifica</w:t>
+            </w:r>
+            <w:r>
+              <w:rPr>
+                <w:sz w:val="18"/>
+                <w:szCs w:val="18"/>
+              </w:rPr>
+              <w:t>Categoria</w:t>
+            </w:r>
+            <w:proofErr w:type="spellEnd"/>
+            <w:r>
+              <w:rPr>
+                <w:sz w:val="18"/>
+                <w:szCs w:val="18"/>
+              </w:rPr>
+              <w:t>(</w:t>
+            </w:r>
+            <w:proofErr w:type="spellStart"/>
+            <w:r>
+              <w:rPr>
+                <w:sz w:val="18"/>
+                <w:szCs w:val="18"/>
+              </w:rPr>
+              <w:t>isbn</w:t>
+            </w:r>
+            <w:proofErr w:type="spellEnd"/>
+            <w:r>
+              <w:rPr>
+                <w:sz w:val="18"/>
+                <w:szCs w:val="18"/>
+              </w:rPr>
+              <w:t xml:space="preserve"> : </w:t>
+            </w:r>
+            <w:proofErr w:type="spellStart"/>
+            <w:r>
+              <w:rPr>
+                <w:sz w:val="18"/>
+                <w:szCs w:val="18"/>
+              </w:rPr>
+              <w:t>String</w:t>
+            </w:r>
+            <w:proofErr w:type="spellEnd"/>
+            <w:r>
+              <w:rPr>
+                <w:sz w:val="18"/>
+                <w:szCs w:val="18"/>
+              </w:rPr>
+              <w:t xml:space="preserve">, </w:t>
+            </w:r>
+            <w:proofErr w:type="spellStart"/>
+            <w:r>
+              <w:rPr>
+                <w:sz w:val="18"/>
+                <w:szCs w:val="18"/>
+              </w:rPr>
+              <w:t>nuovoAttributo</w:t>
+            </w:r>
+            <w:proofErr w:type="spellEnd"/>
+            <w:r>
+              <w:rPr>
+                <w:sz w:val="18"/>
+                <w:szCs w:val="18"/>
+              </w:rPr>
+              <w:t xml:space="preserve"> : </w:t>
+            </w:r>
+            <w:proofErr w:type="spellStart"/>
+            <w:r>
+              <w:rPr>
+                <w:sz w:val="18"/>
+                <w:szCs w:val="18"/>
+              </w:rPr>
+              <w:t>String</w:t>
+            </w:r>
+            <w:proofErr w:type="spellEnd"/>
+            <w:r>
+              <w:rPr>
+                <w:sz w:val="18"/>
+                <w:szCs w:val="18"/>
+              </w:rPr>
+              <w:t xml:space="preserve">) : </w:t>
+            </w:r>
+            <w:proofErr w:type="spellStart"/>
+            <w:r>
+              <w:rPr>
+                <w:sz w:val="18"/>
+                <w:szCs w:val="18"/>
+              </w:rPr>
+              <w:t>void</w:t>
+            </w:r>
+            <w:proofErr w:type="spellEnd"/>
+            <w:r>
+              <w:rPr>
+                <w:sz w:val="18"/>
+                <w:szCs w:val="18"/>
+              </w:rPr>
+              <w:t xml:space="preserve"> </w:t>
+            </w:r>
+            <w:proofErr w:type="spellStart"/>
+            <w:r>
+              <w:rPr>
+                <w:b/>
+                <w:sz w:val="18"/>
+                <w:szCs w:val="18"/>
+              </w:rPr>
+              <w:t>pre</w:t>
+            </w:r>
+            <w:proofErr w:type="spellEnd"/>
+            <w:r>
+              <w:rPr>
+                <w:b/>
+                <w:sz w:val="18"/>
+                <w:szCs w:val="18"/>
+              </w:rPr>
+              <w:t xml:space="preserve">: </w:t>
+            </w:r>
+            <w:proofErr w:type="spellStart"/>
+            <w:r>
+              <w:rPr>
+                <w:sz w:val="18"/>
+                <w:szCs w:val="18"/>
+              </w:rPr>
+              <w:t>isbn</w:t>
+            </w:r>
+            <w:proofErr w:type="spellEnd"/>
+            <w:r>
+              <w:rPr>
+                <w:sz w:val="18"/>
+                <w:szCs w:val="18"/>
+              </w:rPr>
+              <w:t>!=</w:t>
+            </w:r>
+            <w:proofErr w:type="spellStart"/>
+            <w:r>
+              <w:rPr>
+                <w:sz w:val="18"/>
+                <w:szCs w:val="18"/>
+              </w:rPr>
+              <w:t>null</w:t>
+            </w:r>
+            <w:proofErr w:type="spellEnd"/>
+            <w:r>
+              <w:rPr>
+                <w:sz w:val="18"/>
+                <w:szCs w:val="18"/>
+              </w:rPr>
+              <w:t xml:space="preserve"> &amp;&amp; </w:t>
+            </w:r>
+            <w:proofErr w:type="spellStart"/>
+            <w:r>
+              <w:rPr>
+                <w:sz w:val="18"/>
+                <w:szCs w:val="18"/>
+              </w:rPr>
+              <w:t>nuovoAttributo</w:t>
+            </w:r>
+            <w:proofErr w:type="spellEnd"/>
+            <w:r>
+              <w:rPr>
+                <w:sz w:val="18"/>
+                <w:szCs w:val="18"/>
+              </w:rPr>
+              <w:t xml:space="preserve">!= </w:t>
+            </w:r>
+            <w:proofErr w:type="spellStart"/>
+            <w:r>
+              <w:rPr>
+                <w:sz w:val="18"/>
+                <w:szCs w:val="18"/>
+              </w:rPr>
+              <w:t>null</w:t>
+            </w:r>
+            <w:proofErr w:type="spellEnd"/>
+            <w:r>
+              <w:rPr>
+                <w:sz w:val="18"/>
+                <w:szCs w:val="18"/>
+              </w:rPr>
+              <w:t>;</w:t>
+            </w:r>
+          </w:p>
+          <w:p>
+            <w:pPr>
+              <w:rPr>
+                <w:sz w:val="18"/>
+                <w:szCs w:val="18"/>
+              </w:rPr>
+            </w:pPr>
+            <w:proofErr w:type="spellStart"/>
+            <w:r>
+              <w:rPr>
+                <w:b/>
+                <w:sz w:val="18"/>
+                <w:szCs w:val="18"/>
+              </w:rPr>
+              <w:t>context</w:t>
+            </w:r>
+            <w:proofErr w:type="spellEnd"/>
+            <w:r>
+              <w:rPr>
+                <w:sz w:val="18"/>
+                <w:szCs w:val="18"/>
+              </w:rPr>
+              <w:t xml:space="preserve"> </w:t>
+            </w:r>
+            <w:proofErr w:type="spellStart"/>
+            <w:proofErr w:type="gramStart"/>
+            <w:r>
+              <w:rPr>
+                <w:sz w:val="18"/>
+                <w:szCs w:val="18"/>
+              </w:rPr>
+              <w:t>AmministratoreManager</w:t>
+            </w:r>
+            <w:proofErr w:type="spellEnd"/>
+            <w:r>
+              <w:rPr>
+                <w:sz w:val="18"/>
+                <w:szCs w:val="18"/>
+              </w:rPr>
+              <w:t>::</w:t>
+            </w:r>
+            <w:proofErr w:type="spellStart"/>
+            <w:proofErr w:type="gramEnd"/>
+            <w:r>
+              <w:rPr>
+                <w:sz w:val="18"/>
+                <w:szCs w:val="18"/>
+              </w:rPr>
+              <w:t>modifica</w:t>
+            </w:r>
+            <w:r>
+              <w:rPr>
+                <w:sz w:val="18"/>
+                <w:szCs w:val="18"/>
+              </w:rPr>
+              <w:t>QuantitàSelezionata</w:t>
+            </w:r>
+            <w:proofErr w:type="spellEnd"/>
+            <w:r>
+              <w:rPr>
+                <w:sz w:val="18"/>
+                <w:szCs w:val="18"/>
+              </w:rPr>
+              <w:t>(</w:t>
+            </w:r>
+            <w:proofErr w:type="spellStart"/>
+            <w:r>
+              <w:rPr>
+                <w:sz w:val="18"/>
+                <w:szCs w:val="18"/>
+              </w:rPr>
+              <w:t>isbn</w:t>
+            </w:r>
+            <w:proofErr w:type="spellEnd"/>
+            <w:r>
+              <w:rPr>
+                <w:sz w:val="18"/>
+                <w:szCs w:val="18"/>
+              </w:rPr>
+              <w:t xml:space="preserve"> : </w:t>
+            </w:r>
+            <w:proofErr w:type="spellStart"/>
+            <w:r>
+              <w:rPr>
+                <w:sz w:val="18"/>
+                <w:szCs w:val="18"/>
+              </w:rPr>
+              <w:t>String</w:t>
+            </w:r>
+            <w:proofErr w:type="spellEnd"/>
+            <w:r>
+              <w:rPr>
+                <w:sz w:val="18"/>
+                <w:szCs w:val="18"/>
+              </w:rPr>
+              <w:t xml:space="preserve">, </w:t>
+            </w:r>
+            <w:proofErr w:type="spellStart"/>
+            <w:r>
+              <w:rPr>
+                <w:sz w:val="18"/>
+                <w:szCs w:val="18"/>
+              </w:rPr>
+              <w:t>nuovoAttributo</w:t>
+            </w:r>
+            <w:proofErr w:type="spellEnd"/>
+            <w:r>
+              <w:rPr>
+                <w:sz w:val="18"/>
+                <w:szCs w:val="18"/>
+              </w:rPr>
+              <w:t xml:space="preserve"> : </w:t>
+            </w:r>
+            <w:proofErr w:type="spellStart"/>
+            <w:r>
+              <w:rPr>
+                <w:sz w:val="18"/>
+                <w:szCs w:val="18"/>
+              </w:rPr>
+              <w:t>Int</w:t>
+            </w:r>
+            <w:proofErr w:type="spellEnd"/>
+            <w:r>
+              <w:rPr>
+                <w:sz w:val="18"/>
+                <w:szCs w:val="18"/>
+              </w:rPr>
+              <w:t xml:space="preserve">) : </w:t>
+            </w:r>
+            <w:proofErr w:type="spellStart"/>
+            <w:r>
+              <w:rPr>
+                <w:sz w:val="18"/>
+                <w:szCs w:val="18"/>
+              </w:rPr>
+              <w:t>void</w:t>
+            </w:r>
+            <w:proofErr w:type="spellEnd"/>
+            <w:r>
+              <w:rPr>
+                <w:sz w:val="18"/>
+                <w:szCs w:val="18"/>
+              </w:rPr>
+              <w:t xml:space="preserve"> </w:t>
+            </w:r>
+            <w:proofErr w:type="spellStart"/>
+            <w:r>
+              <w:rPr>
+                <w:b/>
+                <w:sz w:val="18"/>
+                <w:szCs w:val="18"/>
+              </w:rPr>
+              <w:t>pre</w:t>
+            </w:r>
+            <w:proofErr w:type="spellEnd"/>
+            <w:r>
+              <w:rPr>
+                <w:b/>
+                <w:sz w:val="18"/>
+                <w:szCs w:val="18"/>
+              </w:rPr>
+              <w:t xml:space="preserve">: </w:t>
+            </w:r>
+            <w:proofErr w:type="spellStart"/>
+            <w:r>
+              <w:rPr>
+                <w:sz w:val="18"/>
+                <w:szCs w:val="18"/>
+              </w:rPr>
+              <w:t>isbn</w:t>
+            </w:r>
+            <w:proofErr w:type="spellEnd"/>
+            <w:r>
+              <w:rPr>
+                <w:sz w:val="18"/>
+                <w:szCs w:val="18"/>
+              </w:rPr>
+              <w:t>!=</w:t>
+            </w:r>
+            <w:proofErr w:type="spellStart"/>
+            <w:r>
+              <w:rPr>
+                <w:sz w:val="18"/>
+                <w:szCs w:val="18"/>
+              </w:rPr>
+              <w:t>null</w:t>
+            </w:r>
+            <w:proofErr w:type="spellEnd"/>
+            <w:r>
+              <w:rPr>
+                <w:sz w:val="18"/>
+                <w:szCs w:val="18"/>
+              </w:rPr>
+              <w:t xml:space="preserve"> &amp;&amp; </w:t>
+            </w:r>
+            <w:proofErr w:type="spellStart"/>
+            <w:r>
+              <w:rPr>
+                <w:sz w:val="18"/>
+                <w:szCs w:val="18"/>
+              </w:rPr>
+              <w:t>nuovoAttributo</w:t>
+            </w:r>
+            <w:proofErr w:type="spellEnd"/>
+            <w:r>
+              <w:rPr>
+                <w:sz w:val="18"/>
+                <w:szCs w:val="18"/>
+              </w:rPr>
+              <w:t xml:space="preserve">!= </w:t>
+            </w:r>
+            <w:proofErr w:type="spellStart"/>
+            <w:r>
+              <w:rPr>
+                <w:sz w:val="18"/>
+                <w:szCs w:val="18"/>
+              </w:rPr>
+              <w:t>null</w:t>
+            </w:r>
+            <w:proofErr w:type="spellEnd"/>
+            <w:r>
+              <w:rPr>
+                <w:sz w:val="18"/>
+                <w:szCs w:val="18"/>
+              </w:rPr>
+              <w:t xml:space="preserve"> &amp;&amp; </w:t>
+            </w:r>
+            <w:proofErr w:type="spellStart"/>
+            <w:r>
+              <w:rPr>
+                <w:sz w:val="18"/>
+                <w:szCs w:val="18"/>
+              </w:rPr>
+              <w:t>nuovoAttributo</w:t>
+            </w:r>
+            <w:proofErr w:type="spellEnd"/>
+            <w:r>
+              <w:rPr>
+                <w:sz w:val="18"/>
+                <w:szCs w:val="18"/>
+              </w:rPr>
+              <w:t>&gt;0</w:t>
+            </w:r>
+            <w:r>
+              <w:rPr>
+                <w:sz w:val="18"/>
+                <w:szCs w:val="18"/>
+              </w:rPr>
+              <w:t>;</w:t>
+            </w:r>
+          </w:p>
+          <w:p>
+            <w:pPr>
+              <w:rPr>
+                <w:sz w:val="18"/>
+                <w:szCs w:val="18"/>
+              </w:rPr>
+            </w:pPr>
+            <w:proofErr w:type="spellStart"/>
+            <w:r>
+              <w:rPr>
+                <w:b/>
+                <w:sz w:val="18"/>
+                <w:szCs w:val="18"/>
+              </w:rPr>
+              <w:t>context</w:t>
+            </w:r>
+            <w:proofErr w:type="spellEnd"/>
+            <w:r>
+              <w:rPr>
+                <w:sz w:val="18"/>
+                <w:szCs w:val="18"/>
+              </w:rPr>
+              <w:t xml:space="preserve"> </w:t>
+            </w:r>
+            <w:proofErr w:type="spellStart"/>
+            <w:proofErr w:type="gramStart"/>
+            <w:r>
+              <w:rPr>
+                <w:sz w:val="18"/>
+                <w:szCs w:val="18"/>
+              </w:rPr>
+              <w:t>AmministratoreManager</w:t>
+            </w:r>
+            <w:proofErr w:type="spellEnd"/>
+            <w:r>
+              <w:rPr>
+                <w:sz w:val="18"/>
+                <w:szCs w:val="18"/>
+              </w:rPr>
+              <w:t>::</w:t>
+            </w:r>
+            <w:proofErr w:type="spellStart"/>
+            <w:proofErr w:type="gramEnd"/>
+            <w:r>
+              <w:rPr>
+                <w:sz w:val="18"/>
+                <w:szCs w:val="18"/>
+              </w:rPr>
+              <w:t>modifica</w:t>
+            </w:r>
+            <w:r>
+              <w:rPr>
+                <w:sz w:val="18"/>
+                <w:szCs w:val="18"/>
+              </w:rPr>
+              <w:t>CopieVendute</w:t>
+            </w:r>
+            <w:proofErr w:type="spellEnd"/>
+            <w:r>
+              <w:rPr>
+                <w:sz w:val="18"/>
+                <w:szCs w:val="18"/>
+              </w:rPr>
+              <w:t>(</w:t>
+            </w:r>
+            <w:proofErr w:type="spellStart"/>
+            <w:r>
+              <w:rPr>
+                <w:sz w:val="18"/>
+                <w:szCs w:val="18"/>
+              </w:rPr>
+              <w:t>isbn</w:t>
+            </w:r>
+            <w:proofErr w:type="spellEnd"/>
+            <w:r>
+              <w:rPr>
+                <w:sz w:val="18"/>
+                <w:szCs w:val="18"/>
+              </w:rPr>
+              <w:t xml:space="preserve"> : </w:t>
+            </w:r>
+            <w:proofErr w:type="spellStart"/>
+            <w:r>
+              <w:rPr>
+                <w:sz w:val="18"/>
+                <w:szCs w:val="18"/>
+              </w:rPr>
+              <w:t>String</w:t>
+            </w:r>
+            <w:proofErr w:type="spellEnd"/>
+            <w:r>
+              <w:rPr>
+                <w:sz w:val="18"/>
+                <w:szCs w:val="18"/>
+              </w:rPr>
+              <w:t xml:space="preserve">, </w:t>
+            </w:r>
+            <w:proofErr w:type="spellStart"/>
+            <w:r>
+              <w:rPr>
+                <w:sz w:val="18"/>
+                <w:szCs w:val="18"/>
+              </w:rPr>
+              <w:t>nuovoAttributo</w:t>
+            </w:r>
+            <w:proofErr w:type="spellEnd"/>
+            <w:r>
+              <w:rPr>
+                <w:sz w:val="18"/>
+                <w:szCs w:val="18"/>
+              </w:rPr>
+              <w:t xml:space="preserve"> : </w:t>
+            </w:r>
+            <w:proofErr w:type="spellStart"/>
+            <w:r>
+              <w:rPr>
+                <w:sz w:val="18"/>
+                <w:szCs w:val="18"/>
+              </w:rPr>
+              <w:t>Int</w:t>
+            </w:r>
+            <w:proofErr w:type="spellEnd"/>
+            <w:r>
+              <w:rPr>
+                <w:sz w:val="18"/>
+                <w:szCs w:val="18"/>
+              </w:rPr>
+              <w:t xml:space="preserve">) : </w:t>
+            </w:r>
+            <w:proofErr w:type="spellStart"/>
+            <w:r>
+              <w:rPr>
+                <w:sz w:val="18"/>
+                <w:szCs w:val="18"/>
+              </w:rPr>
+              <w:t>void</w:t>
+            </w:r>
+            <w:proofErr w:type="spellEnd"/>
+            <w:r>
+              <w:rPr>
+                <w:sz w:val="18"/>
+                <w:szCs w:val="18"/>
+              </w:rPr>
+              <w:t xml:space="preserve"> </w:t>
+            </w:r>
+            <w:proofErr w:type="spellStart"/>
+            <w:r>
+              <w:rPr>
+                <w:b/>
+                <w:sz w:val="18"/>
+                <w:szCs w:val="18"/>
+              </w:rPr>
+              <w:t>pre</w:t>
+            </w:r>
+            <w:proofErr w:type="spellEnd"/>
+            <w:r>
+              <w:rPr>
+                <w:b/>
+                <w:sz w:val="18"/>
+                <w:szCs w:val="18"/>
+              </w:rPr>
+              <w:t xml:space="preserve">: </w:t>
+            </w:r>
+            <w:proofErr w:type="spellStart"/>
+            <w:r>
+              <w:rPr>
+                <w:sz w:val="18"/>
+                <w:szCs w:val="18"/>
+              </w:rPr>
+              <w:t>isbn</w:t>
+            </w:r>
+            <w:proofErr w:type="spellEnd"/>
+            <w:r>
+              <w:rPr>
+                <w:sz w:val="18"/>
+                <w:szCs w:val="18"/>
+              </w:rPr>
+              <w:t>!=</w:t>
+            </w:r>
+            <w:proofErr w:type="spellStart"/>
+            <w:r>
+              <w:rPr>
+                <w:sz w:val="18"/>
+                <w:szCs w:val="18"/>
+              </w:rPr>
+              <w:t>null</w:t>
+            </w:r>
+            <w:proofErr w:type="spellEnd"/>
+            <w:r>
+              <w:rPr>
+                <w:sz w:val="18"/>
+                <w:szCs w:val="18"/>
+              </w:rPr>
+              <w:t xml:space="preserve"> &amp;&amp; </w:t>
+            </w:r>
+            <w:proofErr w:type="spellStart"/>
+            <w:r>
+              <w:rPr>
+                <w:sz w:val="18"/>
+                <w:szCs w:val="18"/>
+              </w:rPr>
+              <w:t>nuovoAttributo</w:t>
+            </w:r>
+            <w:proofErr w:type="spellEnd"/>
+            <w:r>
+              <w:rPr>
+                <w:sz w:val="18"/>
+                <w:szCs w:val="18"/>
+              </w:rPr>
+              <w:t xml:space="preserve">!= </w:t>
+            </w:r>
+            <w:proofErr w:type="spellStart"/>
+            <w:r>
+              <w:rPr>
+                <w:sz w:val="18"/>
+                <w:szCs w:val="18"/>
+              </w:rPr>
+              <w:t>null</w:t>
+            </w:r>
+            <w:proofErr w:type="spellEnd"/>
+            <w:r>
+              <w:rPr>
+                <w:sz w:val="18"/>
+                <w:szCs w:val="18"/>
+              </w:rPr>
+              <w:t xml:space="preserve"> &amp;&amp; </w:t>
+            </w:r>
+            <w:proofErr w:type="spellStart"/>
+            <w:r>
+              <w:rPr>
+                <w:sz w:val="18"/>
+                <w:szCs w:val="18"/>
+              </w:rPr>
+              <w:t>nuovoAttributo</w:t>
+            </w:r>
+            <w:proofErr w:type="spellEnd"/>
+            <w:r>
+              <w:rPr>
+                <w:sz w:val="18"/>
+                <w:szCs w:val="18"/>
+              </w:rPr>
+              <w:t>&gt;0</w:t>
+            </w:r>
+            <w:r>
+              <w:rPr>
+                <w:sz w:val="18"/>
+                <w:szCs w:val="18"/>
+              </w:rPr>
+              <w:t>;</w:t>
+            </w:r>
+          </w:p>
+          <w:p>
+            <w:pPr>
+              <w:rPr>
+                <w:sz w:val="18"/>
+                <w:szCs w:val="18"/>
+              </w:rPr>
+            </w:pPr>
+            <w:proofErr w:type="spellStart"/>
+            <w:r>
+              <w:rPr>
+                <w:b/>
+                <w:sz w:val="18"/>
+                <w:szCs w:val="18"/>
+              </w:rPr>
+              <w:t>context</w:t>
+            </w:r>
+            <w:proofErr w:type="spellEnd"/>
+            <w:r>
+              <w:rPr>
+                <w:sz w:val="18"/>
+                <w:szCs w:val="18"/>
+              </w:rPr>
+              <w:t xml:space="preserve"> </w:t>
+            </w:r>
+            <w:proofErr w:type="spellStart"/>
+            <w:proofErr w:type="gramStart"/>
+            <w:r>
+              <w:rPr>
+                <w:sz w:val="18"/>
+                <w:szCs w:val="18"/>
+              </w:rPr>
+              <w:t>AmministratoreManager</w:t>
+            </w:r>
+            <w:proofErr w:type="spellEnd"/>
+            <w:r>
+              <w:rPr>
+                <w:sz w:val="18"/>
+                <w:szCs w:val="18"/>
+              </w:rPr>
+              <w:t>::</w:t>
+            </w:r>
+            <w:proofErr w:type="spellStart"/>
+            <w:proofErr w:type="gramEnd"/>
+            <w:r>
+              <w:rPr>
+                <w:sz w:val="18"/>
+                <w:szCs w:val="18"/>
+              </w:rPr>
+              <w:t>modifica</w:t>
+            </w:r>
+            <w:r>
+              <w:rPr>
+                <w:sz w:val="18"/>
+                <w:szCs w:val="18"/>
+              </w:rPr>
+              <w:t>DataUscita</w:t>
+            </w:r>
+            <w:proofErr w:type="spellEnd"/>
+            <w:r>
+              <w:rPr>
+                <w:sz w:val="18"/>
+                <w:szCs w:val="18"/>
+              </w:rPr>
+              <w:t>(</w:t>
+            </w:r>
+            <w:proofErr w:type="spellStart"/>
+            <w:r>
+              <w:rPr>
+                <w:sz w:val="18"/>
+                <w:szCs w:val="18"/>
+              </w:rPr>
+              <w:t>isbn</w:t>
+            </w:r>
+            <w:proofErr w:type="spellEnd"/>
+            <w:r>
+              <w:rPr>
+                <w:sz w:val="18"/>
+                <w:szCs w:val="18"/>
+              </w:rPr>
+              <w:t xml:space="preserve"> : </w:t>
+            </w:r>
+            <w:proofErr w:type="spellStart"/>
+            <w:r>
+              <w:rPr>
+                <w:sz w:val="18"/>
+                <w:szCs w:val="18"/>
+              </w:rPr>
+              <w:t>String</w:t>
+            </w:r>
+            <w:proofErr w:type="spellEnd"/>
+            <w:r>
+              <w:rPr>
+                <w:sz w:val="18"/>
+                <w:szCs w:val="18"/>
+              </w:rPr>
+              <w:t xml:space="preserve">, </w:t>
+            </w:r>
+            <w:proofErr w:type="spellStart"/>
+            <w:r>
+              <w:rPr>
+                <w:sz w:val="18"/>
+                <w:szCs w:val="18"/>
+              </w:rPr>
+              <w:t>nuovoAttributo</w:t>
+            </w:r>
+            <w:proofErr w:type="spellEnd"/>
+            <w:r>
+              <w:rPr>
+                <w:sz w:val="18"/>
+                <w:szCs w:val="18"/>
+              </w:rPr>
+              <w:t xml:space="preserve"> : </w:t>
+            </w:r>
+            <w:r>
+              <w:rPr>
+                <w:sz w:val="18"/>
+                <w:szCs w:val="18"/>
+              </w:rPr>
+              <w:t>Date</w:t>
+            </w:r>
+            <w:r>
+              <w:rPr>
+                <w:sz w:val="18"/>
+                <w:szCs w:val="18"/>
+              </w:rPr>
+              <w:t xml:space="preserve">) : </w:t>
+            </w:r>
+            <w:proofErr w:type="spellStart"/>
+            <w:r>
+              <w:rPr>
+                <w:sz w:val="18"/>
+                <w:szCs w:val="18"/>
+              </w:rPr>
+              <w:t>void</w:t>
+            </w:r>
+            <w:proofErr w:type="spellEnd"/>
+            <w:r>
+              <w:rPr>
+                <w:sz w:val="18"/>
+                <w:szCs w:val="18"/>
+              </w:rPr>
+              <w:t xml:space="preserve"> </w:t>
+            </w:r>
+            <w:proofErr w:type="spellStart"/>
+            <w:r>
+              <w:rPr>
+                <w:b/>
+                <w:sz w:val="18"/>
+                <w:szCs w:val="18"/>
+              </w:rPr>
+              <w:t>pre</w:t>
+            </w:r>
+            <w:proofErr w:type="spellEnd"/>
+            <w:r>
+              <w:rPr>
+                <w:b/>
+                <w:sz w:val="18"/>
+                <w:szCs w:val="18"/>
+              </w:rPr>
+              <w:t xml:space="preserve">: </w:t>
+            </w:r>
+            <w:proofErr w:type="spellStart"/>
+            <w:r>
+              <w:rPr>
+                <w:sz w:val="18"/>
+                <w:szCs w:val="18"/>
+              </w:rPr>
+              <w:t>isbn</w:t>
+            </w:r>
+            <w:proofErr w:type="spellEnd"/>
+            <w:r>
+              <w:rPr>
+                <w:sz w:val="18"/>
+                <w:szCs w:val="18"/>
+              </w:rPr>
+              <w:t>!=</w:t>
+            </w:r>
+            <w:proofErr w:type="spellStart"/>
+            <w:r>
+              <w:rPr>
+                <w:sz w:val="18"/>
+                <w:szCs w:val="18"/>
+              </w:rPr>
+              <w:t>null</w:t>
+            </w:r>
+            <w:proofErr w:type="spellEnd"/>
+            <w:r>
+              <w:rPr>
+                <w:sz w:val="18"/>
+                <w:szCs w:val="18"/>
+              </w:rPr>
+              <w:t xml:space="preserve"> &amp;&amp; </w:t>
+            </w:r>
+            <w:proofErr w:type="spellStart"/>
+            <w:r>
+              <w:rPr>
+                <w:sz w:val="18"/>
+                <w:szCs w:val="18"/>
+              </w:rPr>
+              <w:t>nuovoAttributo</w:t>
+            </w:r>
+            <w:proofErr w:type="spellEnd"/>
+            <w:r>
+              <w:rPr>
+                <w:sz w:val="18"/>
+                <w:szCs w:val="18"/>
+              </w:rPr>
+              <w:t xml:space="preserve">!= </w:t>
+            </w:r>
+            <w:proofErr w:type="spellStart"/>
+            <w:r>
+              <w:rPr>
+                <w:sz w:val="18"/>
+                <w:szCs w:val="18"/>
+              </w:rPr>
+              <w:t>null</w:t>
+            </w:r>
+            <w:proofErr w:type="spellEnd"/>
+            <w:r>
+              <w:rPr>
+                <w:sz w:val="18"/>
+                <w:szCs w:val="18"/>
+              </w:rPr>
+              <w:t xml:space="preserve"> </w:t>
+            </w:r>
+            <w:r>
+              <w:rPr>
+                <w:sz w:val="18"/>
+                <w:szCs w:val="18"/>
+              </w:rPr>
+              <w:t>;</w:t>
+            </w:r>
+          </w:p>
+          <w:p>
+            <w:pPr>
+              <w:rPr>
+                <w:sz w:val="18"/>
+                <w:szCs w:val="18"/>
+              </w:rPr>
+            </w:pPr>
+            <w:proofErr w:type="spellStart"/>
+            <w:r>
+              <w:rPr>
+                <w:b/>
+                <w:sz w:val="18"/>
+                <w:szCs w:val="18"/>
+              </w:rPr>
+              <w:t>context</w:t>
+            </w:r>
+            <w:proofErr w:type="spellEnd"/>
+            <w:r>
+              <w:rPr>
+                <w:b/>
+                <w:sz w:val="18"/>
+                <w:szCs w:val="18"/>
+              </w:rPr>
+              <w:t xml:space="preserve"> </w:t>
+            </w:r>
+            <w:proofErr w:type="spellStart"/>
+            <w:proofErr w:type="gramStart"/>
+            <w:r>
+              <w:rPr>
+                <w:sz w:val="18"/>
+                <w:szCs w:val="18"/>
+              </w:rPr>
+              <w:t>AmministratoreManager</w:t>
+            </w:r>
+            <w:proofErr w:type="spellEnd"/>
+            <w:r>
+              <w:rPr>
+                <w:sz w:val="18"/>
+                <w:szCs w:val="18"/>
+              </w:rPr>
+              <w:t>::</w:t>
+            </w:r>
+            <w:proofErr w:type="spellStart"/>
+            <w:proofErr w:type="gramEnd"/>
+            <w:r>
+              <w:rPr>
+                <w:sz w:val="18"/>
+                <w:szCs w:val="18"/>
+              </w:rPr>
+              <w:t>eliminaLibro</w:t>
+            </w:r>
+            <w:proofErr w:type="spellEnd"/>
+            <w:r>
+              <w:rPr>
+                <w:sz w:val="18"/>
+                <w:szCs w:val="18"/>
+              </w:rPr>
+              <w:t>(</w:t>
+            </w:r>
+            <w:proofErr w:type="spellStart"/>
+            <w:r>
+              <w:rPr>
+                <w:sz w:val="18"/>
+                <w:szCs w:val="18"/>
+              </w:rPr>
+              <w:t>isbn</w:t>
+            </w:r>
+            <w:proofErr w:type="spellEnd"/>
+            <w:r>
+              <w:rPr>
+                <w:sz w:val="18"/>
+                <w:szCs w:val="18"/>
+              </w:rPr>
+              <w:t xml:space="preserve"> : </w:t>
+            </w:r>
+            <w:proofErr w:type="spellStart"/>
+            <w:r>
+              <w:rPr>
+                <w:sz w:val="18"/>
+                <w:szCs w:val="18"/>
+              </w:rPr>
+              <w:t>String</w:t>
+            </w:r>
+            <w:proofErr w:type="spellEnd"/>
+            <w:r>
+              <w:rPr>
+                <w:sz w:val="18"/>
+                <w:szCs w:val="18"/>
+              </w:rPr>
+              <w:t xml:space="preserve">) : </w:t>
+            </w:r>
+            <w:proofErr w:type="spellStart"/>
+            <w:r>
+              <w:rPr>
+                <w:sz w:val="18"/>
+                <w:szCs w:val="18"/>
+              </w:rPr>
+              <w:t>void</w:t>
+            </w:r>
+            <w:proofErr w:type="spellEnd"/>
+            <w:r>
+              <w:rPr>
+                <w:sz w:val="18"/>
+                <w:szCs w:val="18"/>
+              </w:rPr>
+              <w:t xml:space="preserve"> </w:t>
+            </w:r>
+            <w:proofErr w:type="spellStart"/>
+            <w:r>
+              <w:rPr>
+                <w:b/>
+                <w:sz w:val="18"/>
+                <w:szCs w:val="18"/>
+              </w:rPr>
+              <w:t>pre</w:t>
+            </w:r>
+            <w:proofErr w:type="spellEnd"/>
+            <w:r>
+              <w:rPr>
+                <w:sz w:val="18"/>
+                <w:szCs w:val="18"/>
+              </w:rPr>
+              <w:t xml:space="preserve"> </w:t>
+            </w:r>
+            <w:proofErr w:type="spellStart"/>
+            <w:r>
+              <w:rPr>
+                <w:sz w:val="18"/>
+                <w:szCs w:val="18"/>
+              </w:rPr>
+              <w:t>isbn</w:t>
+            </w:r>
+            <w:proofErr w:type="spellEnd"/>
+            <w:r>
+              <w:rPr>
+                <w:sz w:val="18"/>
+                <w:szCs w:val="18"/>
+              </w:rPr>
+              <w:t>!=</w:t>
+            </w:r>
+            <w:proofErr w:type="spellStart"/>
+            <w:r>
+              <w:rPr>
+                <w:sz w:val="18"/>
+                <w:szCs w:val="18"/>
+              </w:rPr>
+              <w:t>null</w:t>
+            </w:r>
+            <w:proofErr w:type="spellEnd"/>
+            <w:r>
+              <w:rPr>
+                <w:sz w:val="18"/>
+                <w:szCs w:val="18"/>
+              </w:rPr>
+              <w:t>;</w:t>
+            </w:r>
+          </w:p>
+          <w:p>
+            <w:pPr>
+              <w:rPr>
+                <w:sz w:val="18"/>
+                <w:szCs w:val="18"/>
+              </w:rPr>
+            </w:pPr>
+            <w:proofErr w:type="spellStart"/>
+            <w:r>
+              <w:rPr>
+                <w:b/>
+                <w:sz w:val="18"/>
+                <w:szCs w:val="18"/>
+              </w:rPr>
+              <w:t>context</w:t>
+            </w:r>
+            <w:proofErr w:type="spellEnd"/>
+            <w:r>
+              <w:rPr>
+                <w:b/>
+                <w:sz w:val="18"/>
+                <w:szCs w:val="18"/>
+              </w:rPr>
+              <w:t xml:space="preserve"> </w:t>
+            </w:r>
+            <w:proofErr w:type="spellStart"/>
+            <w:proofErr w:type="gramStart"/>
+            <w:r>
+              <w:rPr>
+                <w:sz w:val="18"/>
+                <w:szCs w:val="18"/>
+              </w:rPr>
+              <w:t>AmministratoreManager</w:t>
+            </w:r>
+            <w:proofErr w:type="spellEnd"/>
+            <w:r>
+              <w:rPr>
+                <w:sz w:val="18"/>
+                <w:szCs w:val="18"/>
+              </w:rPr>
+              <w:t>::</w:t>
+            </w:r>
+            <w:proofErr w:type="spellStart"/>
+            <w:proofErr w:type="gramEnd"/>
+            <w:r>
+              <w:rPr>
+                <w:sz w:val="18"/>
+                <w:szCs w:val="18"/>
+              </w:rPr>
+              <w:t>eliminaRecensione</w:t>
+            </w:r>
+            <w:proofErr w:type="spellEnd"/>
+            <w:r>
+              <w:rPr>
+                <w:sz w:val="18"/>
+                <w:szCs w:val="18"/>
+              </w:rPr>
+              <w:t>(</w:t>
+            </w:r>
+            <w:proofErr w:type="spellStart"/>
+            <w:r>
+              <w:rPr>
+                <w:sz w:val="18"/>
+                <w:szCs w:val="18"/>
+              </w:rPr>
+              <w:t>idRecensione</w:t>
+            </w:r>
+            <w:proofErr w:type="spellEnd"/>
+            <w:r>
+              <w:rPr>
+                <w:sz w:val="18"/>
+                <w:szCs w:val="18"/>
+              </w:rPr>
+              <w:t xml:space="preserve"> : </w:t>
+            </w:r>
+            <w:proofErr w:type="spellStart"/>
+            <w:r>
+              <w:rPr>
+                <w:sz w:val="18"/>
+                <w:szCs w:val="18"/>
+              </w:rPr>
+              <w:t>int</w:t>
+            </w:r>
+            <w:proofErr w:type="spellEnd"/>
+            <w:r>
+              <w:rPr>
+                <w:sz w:val="18"/>
+                <w:szCs w:val="18"/>
+              </w:rPr>
+              <w:t xml:space="preserve">) : </w:t>
+            </w:r>
+            <w:proofErr w:type="spellStart"/>
+            <w:r>
+              <w:rPr>
+                <w:sz w:val="18"/>
+                <w:szCs w:val="18"/>
+              </w:rPr>
+              <w:t>void</w:t>
+            </w:r>
+            <w:proofErr w:type="spellEnd"/>
+            <w:r>
+              <w:rPr>
+                <w:sz w:val="18"/>
+                <w:szCs w:val="18"/>
+              </w:rPr>
+              <w:t xml:space="preserve"> </w:t>
+            </w:r>
+            <w:proofErr w:type="spellStart"/>
+            <w:r>
+              <w:rPr>
+                <w:b/>
+                <w:sz w:val="18"/>
+                <w:szCs w:val="18"/>
+              </w:rPr>
+              <w:t>pre</w:t>
+            </w:r>
+            <w:proofErr w:type="spellEnd"/>
+            <w:r>
+              <w:rPr>
+                <w:sz w:val="18"/>
+                <w:szCs w:val="18"/>
+              </w:rPr>
+              <w:t xml:space="preserve"> </w:t>
+            </w:r>
+            <w:proofErr w:type="spellStart"/>
+            <w:r>
+              <w:rPr>
+                <w:sz w:val="18"/>
+                <w:szCs w:val="18"/>
+              </w:rPr>
+              <w:t>idRecensione</w:t>
+            </w:r>
+            <w:proofErr w:type="spellEnd"/>
+            <w:r>
+              <w:rPr>
+                <w:sz w:val="18"/>
+                <w:szCs w:val="18"/>
+              </w:rPr>
+              <w:t>!=</w:t>
+            </w:r>
+            <w:proofErr w:type="spellStart"/>
+            <w:r>
+              <w:rPr>
+                <w:sz w:val="18"/>
+                <w:szCs w:val="18"/>
+              </w:rPr>
+              <w:t>null</w:t>
+            </w:r>
+            <w:proofErr w:type="spellEnd"/>
+            <w:r>
+              <w:rPr>
+                <w:sz w:val="18"/>
+                <w:szCs w:val="18"/>
+              </w:rPr>
+              <w:t>;</w:t>
+            </w:r>
+          </w:p>
+          <w:p>
+            <w:pPr>
+              <w:rPr>
+                <w:sz w:val="18"/>
+                <w:szCs w:val="18"/>
+              </w:rPr>
+            </w:pPr>
+            <w:proofErr w:type="spellStart"/>
+            <w:r>
+              <w:rPr>
+                <w:b/>
+                <w:sz w:val="18"/>
+                <w:szCs w:val="18"/>
+              </w:rPr>
+              <w:t>context</w:t>
+            </w:r>
+            <w:proofErr w:type="spellEnd"/>
+            <w:r>
+              <w:rPr>
+                <w:b/>
+                <w:sz w:val="18"/>
+                <w:szCs w:val="18"/>
+              </w:rPr>
+              <w:t xml:space="preserve"> </w:t>
+            </w:r>
+            <w:proofErr w:type="spellStart"/>
+            <w:proofErr w:type="gramStart"/>
+            <w:r>
+              <w:rPr>
+                <w:sz w:val="18"/>
+                <w:szCs w:val="18"/>
+              </w:rPr>
+              <w:t>AmministratoreManager</w:t>
+            </w:r>
+            <w:proofErr w:type="spellEnd"/>
+            <w:r>
+              <w:rPr>
+                <w:sz w:val="18"/>
+                <w:szCs w:val="18"/>
+              </w:rPr>
+              <w:t>::</w:t>
+            </w:r>
+            <w:proofErr w:type="spellStart"/>
+            <w:proofErr w:type="gramEnd"/>
+            <w:r>
+              <w:rPr>
+                <w:sz w:val="18"/>
+                <w:szCs w:val="18"/>
+              </w:rPr>
+              <w:t>ricercaAccount</w:t>
+            </w:r>
+            <w:proofErr w:type="spellEnd"/>
+            <w:r>
+              <w:rPr>
+                <w:sz w:val="18"/>
+                <w:szCs w:val="18"/>
+              </w:rPr>
+              <w:t xml:space="preserve">(email : </w:t>
+            </w:r>
+            <w:proofErr w:type="spellStart"/>
+            <w:r>
+              <w:rPr>
+                <w:sz w:val="18"/>
+                <w:szCs w:val="18"/>
+              </w:rPr>
+              <w:t>String</w:t>
+            </w:r>
+            <w:proofErr w:type="spellEnd"/>
+            <w:r>
+              <w:rPr>
+                <w:sz w:val="18"/>
+                <w:szCs w:val="18"/>
+              </w:rPr>
+              <w:t xml:space="preserve">) : Utente </w:t>
+            </w:r>
+            <w:r>
+              <w:rPr>
+                <w:b/>
+                <w:sz w:val="18"/>
+                <w:szCs w:val="18"/>
+              </w:rPr>
+              <w:t>pre</w:t>
+            </w:r>
+            <w:r>
+              <w:rPr>
+                <w:sz w:val="18"/>
+                <w:szCs w:val="18"/>
+              </w:rPr>
+              <w:t xml:space="preserve"> email!=null;</w:t>
+            </w:r>
+          </w:p>
+          <w:p>
+            <w:pPr>
+              <w:rPr>
+                <w:sz w:val="18"/>
+                <w:szCs w:val="18"/>
+              </w:rPr>
+            </w:pPr>
+            <w:proofErr w:type="spellStart"/>
+            <w:r>
+              <w:rPr>
+                <w:b/>
+                <w:sz w:val="18"/>
+                <w:szCs w:val="18"/>
+              </w:rPr>
+              <w:t>context</w:t>
+            </w:r>
+            <w:proofErr w:type="spellEnd"/>
+            <w:r>
+              <w:rPr>
+                <w:b/>
+                <w:sz w:val="18"/>
+                <w:szCs w:val="18"/>
+              </w:rPr>
+              <w:t xml:space="preserve"> </w:t>
+            </w:r>
+            <w:proofErr w:type="spellStart"/>
+            <w:proofErr w:type="gramStart"/>
+            <w:r>
+              <w:rPr>
+                <w:sz w:val="18"/>
+                <w:szCs w:val="18"/>
+              </w:rPr>
+              <w:t>AmministratoreManager</w:t>
+            </w:r>
+            <w:proofErr w:type="spellEnd"/>
+            <w:r>
+              <w:rPr>
+                <w:sz w:val="18"/>
+                <w:szCs w:val="18"/>
+              </w:rPr>
+              <w:t>::</w:t>
+            </w:r>
+            <w:proofErr w:type="spellStart"/>
+            <w:proofErr w:type="gramEnd"/>
+            <w:r>
+              <w:rPr>
+                <w:sz w:val="18"/>
+                <w:szCs w:val="18"/>
+              </w:rPr>
+              <w:t>cambiaTipo</w:t>
+            </w:r>
+            <w:proofErr w:type="spellEnd"/>
+            <w:r>
+              <w:rPr>
+                <w:sz w:val="18"/>
+                <w:szCs w:val="18"/>
+              </w:rPr>
+              <w:t xml:space="preserve">(email : </w:t>
+            </w:r>
+            <w:proofErr w:type="spellStart"/>
+            <w:r>
+              <w:rPr>
+                <w:sz w:val="18"/>
+                <w:szCs w:val="18"/>
+              </w:rPr>
+              <w:t>String</w:t>
+            </w:r>
+            <w:proofErr w:type="spellEnd"/>
+            <w:r>
+              <w:rPr>
+                <w:sz w:val="18"/>
+                <w:szCs w:val="18"/>
+              </w:rPr>
+              <w:t xml:space="preserve">, tipo : </w:t>
+            </w:r>
+            <w:proofErr w:type="spellStart"/>
+            <w:r>
+              <w:rPr>
+                <w:sz w:val="18"/>
+                <w:szCs w:val="18"/>
+              </w:rPr>
+              <w:t>String</w:t>
+            </w:r>
+            <w:proofErr w:type="spellEnd"/>
+            <w:r>
+              <w:rPr>
+                <w:sz w:val="18"/>
+                <w:szCs w:val="18"/>
+              </w:rPr>
+              <w:t xml:space="preserve">) : </w:t>
+            </w:r>
+            <w:proofErr w:type="spellStart"/>
+            <w:r>
+              <w:rPr>
+                <w:sz w:val="18"/>
+                <w:szCs w:val="18"/>
+              </w:rPr>
+              <w:t>void</w:t>
+            </w:r>
+            <w:proofErr w:type="spellEnd"/>
+            <w:r>
+              <w:rPr>
+                <w:sz w:val="18"/>
+                <w:szCs w:val="18"/>
+              </w:rPr>
+              <w:t xml:space="preserve"> </w:t>
+            </w:r>
+            <w:proofErr w:type="spellStart"/>
+            <w:r>
+              <w:rPr>
+                <w:b/>
+                <w:sz w:val="18"/>
+                <w:szCs w:val="18"/>
+              </w:rPr>
+              <w:t>pre</w:t>
+            </w:r>
+            <w:proofErr w:type="spellEnd"/>
+            <w:r>
+              <w:rPr>
+                <w:sz w:val="18"/>
+                <w:szCs w:val="18"/>
+              </w:rPr>
+              <w:t xml:space="preserve"> </w:t>
+            </w:r>
+            <w:proofErr w:type="spellStart"/>
+            <w:r>
+              <w:rPr>
+                <w:sz w:val="18"/>
+                <w:szCs w:val="18"/>
+              </w:rPr>
+              <w:t>isbn</w:t>
+            </w:r>
+            <w:proofErr w:type="spellEnd"/>
+            <w:r>
+              <w:rPr>
+                <w:sz w:val="18"/>
+                <w:szCs w:val="18"/>
+              </w:rPr>
+              <w:t>!=</w:t>
+            </w:r>
+            <w:proofErr w:type="spellStart"/>
+            <w:r>
+              <w:rPr>
+                <w:sz w:val="18"/>
+                <w:szCs w:val="18"/>
+              </w:rPr>
+              <w:t>null</w:t>
+            </w:r>
+            <w:proofErr w:type="spellEnd"/>
+            <w:r>
+              <w:rPr>
+                <w:sz w:val="18"/>
+                <w:szCs w:val="18"/>
+              </w:rPr>
+              <w:t xml:space="preserve"> &amp;&amp; </w:t>
+            </w:r>
+            <w:r>
+              <w:rPr>
+                <w:sz w:val="18"/>
+                <w:szCs w:val="18"/>
+              </w:rPr>
+              <w:t>tipo!=</w:t>
+            </w:r>
+            <w:proofErr w:type="spellStart"/>
+            <w:r>
+              <w:rPr>
+                <w:sz w:val="18"/>
+                <w:szCs w:val="18"/>
+              </w:rPr>
+              <w:t>null</w:t>
+            </w:r>
+            <w:proofErr w:type="spellEnd"/>
+            <w:r>
+              <w:rPr>
+                <w:sz w:val="18"/>
+                <w:szCs w:val="18"/>
+              </w:rPr>
+              <w:t>;</w:t>
+            </w:r>
+          </w:p>
+          <w:p>
+            <w:pPr>
+              <w:rPr>
+                <w:sz w:val="18"/>
+                <w:szCs w:val="18"/>
+              </w:rPr>
+            </w:pPr>
+            <w:proofErr w:type="spellStart"/>
+            <w:r>
+              <w:rPr>
+                <w:b/>
+                <w:sz w:val="18"/>
+                <w:szCs w:val="18"/>
+              </w:rPr>
+              <w:lastRenderedPageBreak/>
               <w:t>context</w:t>
             </w:r>
             <w:proofErr w:type="spellEnd"/>
@@ -3164,6 +5287,7 @@
                 <w:sz w:val="18"/>
                 <w:szCs w:val="18"/>
               </w:rPr>
+              <w:lastRenderedPageBreak/>
               <w:t>Post-condizione</w:t>
             </w:r>
           </w:p>
@@ -3310,6 +5434,2467 @@
                 <w:szCs w:val="18"/>
               </w:rPr>
             </w:pPr>
+            <w:proofErr w:type="spellStart"/>
+            <w:r>
+              <w:rPr>
+                <w:b/>
+                <w:sz w:val="18"/>
+                <w:szCs w:val="18"/>
+              </w:rPr>
+              <w:t>context</w:t>
+            </w:r>
+            <w:proofErr w:type="spellEnd"/>
+            <w:r>
+              <w:rPr>
+                <w:sz w:val="18"/>
+                <w:szCs w:val="18"/>
+              </w:rPr>
+              <w:t xml:space="preserve"> </w:t>
+            </w:r>
+            <w:proofErr w:type="spellStart"/>
+            <w:proofErr w:type="gramStart"/>
+            <w:r>
+              <w:rPr>
+                <w:sz w:val="18"/>
+                <w:szCs w:val="18"/>
+              </w:rPr>
+              <w:t>AmministratoreManager</w:t>
+            </w:r>
+            <w:proofErr w:type="spellEnd"/>
+            <w:r>
+              <w:rPr>
+                <w:sz w:val="18"/>
+                <w:szCs w:val="18"/>
+              </w:rPr>
+              <w:t>::</w:t>
+            </w:r>
+            <w:proofErr w:type="spellStart"/>
+            <w:proofErr w:type="gramEnd"/>
+            <w:r>
+              <w:rPr>
+                <w:sz w:val="18"/>
+                <w:szCs w:val="18"/>
+              </w:rPr>
+              <w:t>modifica</w:t>
+            </w:r>
+            <w:r>
+              <w:rPr>
+                <w:sz w:val="18"/>
+                <w:szCs w:val="18"/>
+              </w:rPr>
+              <w:t>Titolo</w:t>
+            </w:r>
+            <w:proofErr w:type="spellEnd"/>
+            <w:r>
+              <w:rPr>
+                <w:sz w:val="18"/>
+                <w:szCs w:val="18"/>
+              </w:rPr>
+              <w:t>(</w:t>
+            </w:r>
+            <w:proofErr w:type="spellStart"/>
+            <w:r>
+              <w:rPr>
+                <w:sz w:val="18"/>
+                <w:szCs w:val="18"/>
+              </w:rPr>
+              <w:t>isbn</w:t>
+            </w:r>
+            <w:proofErr w:type="spellEnd"/>
+            <w:r>
+              <w:rPr>
+                <w:sz w:val="18"/>
+                <w:szCs w:val="18"/>
+              </w:rPr>
+              <w:t xml:space="preserve"> : </w:t>
+            </w:r>
+            <w:proofErr w:type="spellStart"/>
+            <w:r>
+              <w:rPr>
+                <w:sz w:val="18"/>
+                <w:szCs w:val="18"/>
+              </w:rPr>
+              <w:t>String</w:t>
+            </w:r>
+            <w:proofErr w:type="spellEnd"/>
+            <w:r>
+              <w:rPr>
+                <w:sz w:val="18"/>
+                <w:szCs w:val="18"/>
+              </w:rPr>
+              <w:t xml:space="preserve">, </w:t>
+            </w:r>
+            <w:proofErr w:type="spellStart"/>
+            <w:r>
+              <w:rPr>
+                <w:sz w:val="18"/>
+                <w:szCs w:val="18"/>
+              </w:rPr>
+              <w:t>nuovoAttributo</w:t>
+            </w:r>
+            <w:proofErr w:type="spellEnd"/>
+            <w:r>
+              <w:rPr>
+                <w:sz w:val="18"/>
+                <w:szCs w:val="18"/>
+              </w:rPr>
+              <w:t xml:space="preserve"> : </w:t>
+            </w:r>
+            <w:proofErr w:type="spellStart"/>
+            <w:r>
+              <w:rPr>
+                <w:sz w:val="18"/>
+                <w:szCs w:val="18"/>
+              </w:rPr>
+              <w:t>String</w:t>
+            </w:r>
+            <w:proofErr w:type="spellEnd"/>
+            <w:r>
+              <w:rPr>
+                <w:sz w:val="18"/>
+                <w:szCs w:val="18"/>
+              </w:rPr>
+              <w:t xml:space="preserve">) : </w:t>
+            </w:r>
+            <w:proofErr w:type="spellStart"/>
+            <w:r>
+              <w:rPr>
+                <w:sz w:val="18"/>
+                <w:szCs w:val="18"/>
+              </w:rPr>
+              <w:t>void</w:t>
+            </w:r>
+            <w:proofErr w:type="spellEnd"/>
+            <w:r>
+              <w:rPr>
+                <w:sz w:val="18"/>
+                <w:szCs w:val="18"/>
+              </w:rPr>
+              <w:t xml:space="preserve"> </w:t>
+            </w:r>
+            <w:r>
+              <w:rPr>
+                <w:b/>
+                <w:sz w:val="18"/>
+                <w:szCs w:val="18"/>
+              </w:rPr>
+              <w:t>post</w:t>
+            </w:r>
+            <w:r>
+              <w:rPr>
+                <w:b/>
+                <w:sz w:val="18"/>
+                <w:szCs w:val="18"/>
+              </w:rPr>
+              <w:t xml:space="preserve">: </w:t>
+            </w:r>
+            <w:proofErr w:type="spellStart"/>
+            <w:r>
+              <w:rPr>
+                <w:sz w:val="18"/>
+                <w:szCs w:val="18"/>
+              </w:rPr>
+              <w:t>libro.titolo</w:t>
+            </w:r>
+            <w:proofErr w:type="spellEnd"/>
+            <w:r>
+              <w:rPr>
+                <w:sz w:val="18"/>
+                <w:szCs w:val="18"/>
+              </w:rPr>
+              <w:t>=</w:t>
+            </w:r>
+            <w:proofErr w:type="spellStart"/>
+            <w:r>
+              <w:rPr>
+                <w:sz w:val="18"/>
+                <w:szCs w:val="18"/>
+              </w:rPr>
+              <w:t>nuovoAttributo</w:t>
+            </w:r>
+            <w:proofErr w:type="spellEnd"/>
+            <w:r>
+              <w:rPr>
+                <w:sz w:val="18"/>
+                <w:szCs w:val="18"/>
+              </w:rPr>
+              <w:t>;</w:t>
+            </w:r>
+          </w:p>
+          <w:p>
+            <w:pPr>
+              <w:rPr>
+                <w:sz w:val="18"/>
+                <w:szCs w:val="18"/>
+              </w:rPr>
+            </w:pPr>
+            <w:proofErr w:type="spellStart"/>
+            <w:r>
+              <w:rPr>
+                <w:b/>
+                <w:sz w:val="18"/>
+                <w:szCs w:val="18"/>
+              </w:rPr>
+              <w:t>context</w:t>
+            </w:r>
+            <w:proofErr w:type="spellEnd"/>
+            <w:r>
+              <w:rPr>
+                <w:sz w:val="18"/>
+                <w:szCs w:val="18"/>
+              </w:rPr>
+              <w:t xml:space="preserve"> </w:t>
+            </w:r>
+            <w:proofErr w:type="spellStart"/>
+            <w:proofErr w:type="gramStart"/>
+            <w:r>
+              <w:rPr>
+                <w:sz w:val="18"/>
+                <w:szCs w:val="18"/>
+              </w:rPr>
+              <w:t>AmministratoreManager</w:t>
+            </w:r>
+            <w:proofErr w:type="spellEnd"/>
+            <w:r>
+              <w:rPr>
+                <w:sz w:val="18"/>
+                <w:szCs w:val="18"/>
+              </w:rPr>
+              <w:t>::</w:t>
+            </w:r>
+            <w:proofErr w:type="spellStart"/>
+            <w:proofErr w:type="gramEnd"/>
+            <w:r>
+              <w:rPr>
+                <w:sz w:val="18"/>
+                <w:szCs w:val="18"/>
+              </w:rPr>
+              <w:t>modifica</w:t>
+            </w:r>
+            <w:r>
+              <w:rPr>
+                <w:sz w:val="18"/>
+                <w:szCs w:val="18"/>
+              </w:rPr>
+              <w:t>Trama</w:t>
+            </w:r>
+            <w:proofErr w:type="spellEnd"/>
+            <w:r>
+              <w:rPr>
+                <w:sz w:val="18"/>
+                <w:szCs w:val="18"/>
+              </w:rPr>
+              <w:t>(</w:t>
+            </w:r>
+            <w:proofErr w:type="spellStart"/>
+            <w:r>
+              <w:rPr>
+                <w:sz w:val="18"/>
+                <w:szCs w:val="18"/>
+              </w:rPr>
+              <w:t>isbn</w:t>
+            </w:r>
+            <w:proofErr w:type="spellEnd"/>
+            <w:r>
+              <w:rPr>
+                <w:sz w:val="18"/>
+                <w:szCs w:val="18"/>
+              </w:rPr>
+              <w:t xml:space="preserve"> : </w:t>
+            </w:r>
+            <w:proofErr w:type="spellStart"/>
+            <w:r>
+              <w:rPr>
+                <w:sz w:val="18"/>
+                <w:szCs w:val="18"/>
+              </w:rPr>
+              <w:t>String</w:t>
+            </w:r>
+            <w:proofErr w:type="spellEnd"/>
+            <w:r>
+              <w:rPr>
+                <w:sz w:val="18"/>
+                <w:szCs w:val="18"/>
+              </w:rPr>
+              <w:t xml:space="preserve">, </w:t>
+            </w:r>
+            <w:proofErr w:type="spellStart"/>
+            <w:r>
+              <w:rPr>
+                <w:sz w:val="18"/>
+                <w:szCs w:val="18"/>
+              </w:rPr>
+              <w:t>nuovoAttributo</w:t>
+            </w:r>
+            <w:proofErr w:type="spellEnd"/>
+            <w:r>
+              <w:rPr>
+                <w:sz w:val="18"/>
+                <w:szCs w:val="18"/>
+              </w:rPr>
+              <w:t xml:space="preserve"> : </w:t>
+            </w:r>
+            <w:proofErr w:type="spellStart"/>
+            <w:r>
+              <w:rPr>
+                <w:sz w:val="18"/>
+                <w:szCs w:val="18"/>
+              </w:rPr>
+              <w:t>String</w:t>
+            </w:r>
+            <w:proofErr w:type="spellEnd"/>
+            <w:r>
+              <w:rPr>
+                <w:sz w:val="18"/>
+                <w:szCs w:val="18"/>
+              </w:rPr>
+              <w:t xml:space="preserve">) : </w:t>
+            </w:r>
+            <w:proofErr w:type="spellStart"/>
+            <w:r>
+              <w:rPr>
+                <w:sz w:val="18"/>
+                <w:szCs w:val="18"/>
+              </w:rPr>
+              <w:t>void</w:t>
+            </w:r>
+            <w:proofErr w:type="spellEnd"/>
+            <w:r>
+              <w:rPr>
+                <w:sz w:val="18"/>
+                <w:szCs w:val="18"/>
+              </w:rPr>
+              <w:t xml:space="preserve"> </w:t>
+            </w:r>
+            <w:r>
+              <w:rPr>
+                <w:b/>
+                <w:sz w:val="18"/>
+                <w:szCs w:val="18"/>
+              </w:rPr>
+              <w:t xml:space="preserve">post: </w:t>
+            </w:r>
+            <w:proofErr w:type="spellStart"/>
+            <w:r>
+              <w:rPr>
+                <w:sz w:val="18"/>
+                <w:szCs w:val="18"/>
+              </w:rPr>
+              <w:t>libro.</w:t>
+            </w:r>
+            <w:r>
+              <w:rPr>
+                <w:sz w:val="18"/>
+                <w:szCs w:val="18"/>
+              </w:rPr>
+              <w:t>t</w:t>
+            </w:r>
+            <w:r>
+              <w:rPr>
+                <w:sz w:val="18"/>
+                <w:szCs w:val="18"/>
+              </w:rPr>
+              <w:t>rama</w:t>
+            </w:r>
+            <w:proofErr w:type="spellEnd"/>
+            <w:r>
+              <w:rPr>
+                <w:sz w:val="18"/>
+                <w:szCs w:val="18"/>
+              </w:rPr>
+              <w:t>=</w:t>
+            </w:r>
+            <w:proofErr w:type="spellStart"/>
+            <w:r>
+              <w:rPr>
+                <w:sz w:val="18"/>
+                <w:szCs w:val="18"/>
+              </w:rPr>
+              <w:t>nuovoAttributo</w:t>
+            </w:r>
+            <w:proofErr w:type="spellEnd"/>
+            <w:r>
+              <w:rPr>
+                <w:sz w:val="18"/>
+                <w:szCs w:val="18"/>
+              </w:rPr>
+              <w:t>;</w:t>
+            </w:r>
+          </w:p>
+          <w:p>
+            <w:pPr>
+              <w:rPr>
+                <w:sz w:val="18"/>
+                <w:szCs w:val="18"/>
+              </w:rPr>
+            </w:pPr>
+            <w:proofErr w:type="spellStart"/>
+            <w:r>
+              <w:rPr>
+                <w:b/>
+                <w:sz w:val="18"/>
+                <w:szCs w:val="18"/>
+              </w:rPr>
+              <w:t>context</w:t>
+            </w:r>
+            <w:proofErr w:type="spellEnd"/>
+            <w:r>
+              <w:rPr>
+                <w:sz w:val="18"/>
+                <w:szCs w:val="18"/>
+              </w:rPr>
+              <w:t xml:space="preserve"> </w:t>
+            </w:r>
+            <w:proofErr w:type="spellStart"/>
+            <w:proofErr w:type="gramStart"/>
+            <w:r>
+              <w:rPr>
+                <w:sz w:val="18"/>
+                <w:szCs w:val="18"/>
+              </w:rPr>
+              <w:t>AmministratoreManager</w:t>
+            </w:r>
+            <w:proofErr w:type="spellEnd"/>
+            <w:r>
+              <w:rPr>
+                <w:sz w:val="18"/>
+                <w:szCs w:val="18"/>
+              </w:rPr>
+              <w:t>::</w:t>
+            </w:r>
+            <w:proofErr w:type="spellStart"/>
+            <w:proofErr w:type="gramEnd"/>
+            <w:r>
+              <w:rPr>
+                <w:sz w:val="18"/>
+                <w:szCs w:val="18"/>
+              </w:rPr>
+              <w:t>modifica</w:t>
+            </w:r>
+            <w:r>
+              <w:rPr>
+                <w:sz w:val="18"/>
+                <w:szCs w:val="18"/>
+              </w:rPr>
+              <w:t>Foto</w:t>
+            </w:r>
+            <w:proofErr w:type="spellEnd"/>
+            <w:r>
+              <w:rPr>
+                <w:sz w:val="18"/>
+                <w:szCs w:val="18"/>
+              </w:rPr>
+              <w:t>(</w:t>
+            </w:r>
+            <w:proofErr w:type="spellStart"/>
+            <w:r>
+              <w:rPr>
+                <w:sz w:val="18"/>
+                <w:szCs w:val="18"/>
+              </w:rPr>
+              <w:t>isbn</w:t>
+            </w:r>
+            <w:proofErr w:type="spellEnd"/>
+            <w:r>
+              <w:rPr>
+                <w:sz w:val="18"/>
+                <w:szCs w:val="18"/>
+              </w:rPr>
+              <w:t xml:space="preserve"> : </w:t>
+            </w:r>
+            <w:proofErr w:type="spellStart"/>
+            <w:r>
+              <w:rPr>
+                <w:sz w:val="18"/>
+                <w:szCs w:val="18"/>
+              </w:rPr>
+              <w:t>String</w:t>
+            </w:r>
+            <w:proofErr w:type="spellEnd"/>
+            <w:r>
+              <w:rPr>
+                <w:sz w:val="18"/>
+                <w:szCs w:val="18"/>
+              </w:rPr>
+              <w:t xml:space="preserve">, </w:t>
+            </w:r>
+            <w:proofErr w:type="spellStart"/>
+            <w:r>
+              <w:rPr>
+                <w:sz w:val="18"/>
+                <w:szCs w:val="18"/>
+              </w:rPr>
+              <w:t>nuovoAttributo</w:t>
+            </w:r>
+            <w:proofErr w:type="spellEnd"/>
+            <w:r>
+              <w:rPr>
+                <w:sz w:val="18"/>
+                <w:szCs w:val="18"/>
+              </w:rPr>
+              <w:t xml:space="preserve"> : </w:t>
+            </w:r>
+            <w:proofErr w:type="spellStart"/>
+            <w:r>
+              <w:rPr>
+                <w:sz w:val="18"/>
+                <w:szCs w:val="18"/>
+              </w:rPr>
+              <w:t>String</w:t>
+            </w:r>
+            <w:proofErr w:type="spellEnd"/>
+            <w:r>
+              <w:rPr>
+                <w:sz w:val="18"/>
+                <w:szCs w:val="18"/>
+              </w:rPr>
+              <w:t xml:space="preserve">) : </w:t>
+            </w:r>
+            <w:proofErr w:type="spellStart"/>
+            <w:r>
+              <w:rPr>
+                <w:sz w:val="18"/>
+                <w:szCs w:val="18"/>
+              </w:rPr>
+              <w:t>void</w:t>
+            </w:r>
+            <w:proofErr w:type="spellEnd"/>
+            <w:r>
+              <w:rPr>
+                <w:sz w:val="18"/>
+                <w:szCs w:val="18"/>
+              </w:rPr>
+              <w:t xml:space="preserve"> </w:t>
+            </w:r>
+            <w:r>
+              <w:rPr>
+                <w:b/>
+                <w:sz w:val="18"/>
+                <w:szCs w:val="18"/>
+              </w:rPr>
+              <w:t xml:space="preserve">post: </w:t>
+            </w:r>
+            <w:proofErr w:type="spellStart"/>
+            <w:r>
+              <w:rPr>
+                <w:sz w:val="18"/>
+                <w:szCs w:val="18"/>
+              </w:rPr>
+              <w:t>libro.</w:t>
+            </w:r>
+            <w:r>
+              <w:rPr>
+                <w:sz w:val="18"/>
+                <w:szCs w:val="18"/>
+              </w:rPr>
+              <w:t>foto</w:t>
+            </w:r>
+            <w:proofErr w:type="spellEnd"/>
+            <w:r>
+              <w:rPr>
+                <w:sz w:val="18"/>
+                <w:szCs w:val="18"/>
+              </w:rPr>
+              <w:t>=</w:t>
+            </w:r>
+            <w:proofErr w:type="spellStart"/>
+            <w:r>
+              <w:rPr>
+                <w:sz w:val="18"/>
+                <w:szCs w:val="18"/>
+              </w:rPr>
+              <w:t>nuovoAttributo</w:t>
+            </w:r>
+            <w:proofErr w:type="spellEnd"/>
+            <w:r>
+              <w:rPr>
+                <w:sz w:val="18"/>
+                <w:szCs w:val="18"/>
+              </w:rPr>
+              <w:t>;</w:t>
+            </w:r>
+          </w:p>
+          <w:p>
+            <w:pPr>
+              <w:rPr>
+                <w:sz w:val="18"/>
+                <w:szCs w:val="18"/>
+              </w:rPr>
+            </w:pPr>
+            <w:proofErr w:type="spellStart"/>
+            <w:r>
+              <w:rPr>
+                <w:b/>
+                <w:sz w:val="18"/>
+                <w:szCs w:val="18"/>
+              </w:rPr>
+              <w:t>context</w:t>
+            </w:r>
+            <w:proofErr w:type="spellEnd"/>
+            <w:r>
+              <w:rPr>
+                <w:sz w:val="18"/>
+                <w:szCs w:val="18"/>
+              </w:rPr>
+              <w:t xml:space="preserve"> </w:t>
+            </w:r>
+            <w:proofErr w:type="spellStart"/>
+            <w:proofErr w:type="gramStart"/>
+            <w:r>
+              <w:rPr>
+                <w:sz w:val="18"/>
+                <w:szCs w:val="18"/>
+              </w:rPr>
+              <w:t>AmministratoreManager</w:t>
+            </w:r>
+            <w:proofErr w:type="spellEnd"/>
+            <w:r>
+              <w:rPr>
+                <w:sz w:val="18"/>
+                <w:szCs w:val="18"/>
+              </w:rPr>
+              <w:t>::</w:t>
+            </w:r>
+            <w:proofErr w:type="spellStart"/>
+            <w:proofErr w:type="gramEnd"/>
+            <w:r>
+              <w:rPr>
+                <w:sz w:val="18"/>
+                <w:szCs w:val="18"/>
+              </w:rPr>
+              <w:t>modifica</w:t>
+            </w:r>
+            <w:r>
+              <w:rPr>
+                <w:sz w:val="18"/>
+                <w:szCs w:val="18"/>
+              </w:rPr>
+              <w:t>CasaEditrice</w:t>
+            </w:r>
+            <w:proofErr w:type="spellEnd"/>
+            <w:r>
+              <w:rPr>
+                <w:sz w:val="18"/>
+                <w:szCs w:val="18"/>
+              </w:rPr>
+              <w:t>(</w:t>
+            </w:r>
+            <w:proofErr w:type="spellStart"/>
+            <w:r>
+              <w:rPr>
+                <w:sz w:val="18"/>
+                <w:szCs w:val="18"/>
+              </w:rPr>
+              <w:t>isbn</w:t>
+            </w:r>
+            <w:proofErr w:type="spellEnd"/>
+            <w:r>
+              <w:rPr>
+                <w:sz w:val="18"/>
+                <w:szCs w:val="18"/>
+              </w:rPr>
+              <w:t xml:space="preserve"> : </w:t>
+            </w:r>
+            <w:proofErr w:type="spellStart"/>
+            <w:r>
+              <w:rPr>
+                <w:sz w:val="18"/>
+                <w:szCs w:val="18"/>
+              </w:rPr>
+              <w:t>String</w:t>
+            </w:r>
+            <w:proofErr w:type="spellEnd"/>
+            <w:r>
+              <w:rPr>
+                <w:sz w:val="18"/>
+                <w:szCs w:val="18"/>
+              </w:rPr>
+              <w:t xml:space="preserve">, </w:t>
+            </w:r>
+            <w:proofErr w:type="spellStart"/>
+            <w:r>
+              <w:rPr>
+                <w:sz w:val="18"/>
+                <w:szCs w:val="18"/>
+              </w:rPr>
+              <w:t>nuovoAttributo</w:t>
+            </w:r>
+            <w:proofErr w:type="spellEnd"/>
+            <w:r>
+              <w:rPr>
+                <w:sz w:val="18"/>
+                <w:szCs w:val="18"/>
+              </w:rPr>
+              <w:t xml:space="preserve"> : </w:t>
+            </w:r>
+            <w:proofErr w:type="spellStart"/>
+            <w:r>
+              <w:rPr>
+                <w:sz w:val="18"/>
+                <w:szCs w:val="18"/>
+              </w:rPr>
+              <w:t>String</w:t>
+            </w:r>
+            <w:proofErr w:type="spellEnd"/>
+            <w:r>
+              <w:rPr>
+                <w:sz w:val="18"/>
+                <w:szCs w:val="18"/>
+              </w:rPr>
+              <w:t xml:space="preserve">) : </w:t>
+            </w:r>
+            <w:proofErr w:type="spellStart"/>
+            <w:r>
+              <w:rPr>
+                <w:sz w:val="18"/>
+                <w:szCs w:val="18"/>
+              </w:rPr>
+              <w:t>void</w:t>
+            </w:r>
+            <w:proofErr w:type="spellEnd"/>
+            <w:r>
+              <w:rPr>
+                <w:sz w:val="18"/>
+                <w:szCs w:val="18"/>
+              </w:rPr>
+              <w:t xml:space="preserve"> </w:t>
+            </w:r>
+            <w:r>
+              <w:rPr>
+                <w:b/>
+                <w:sz w:val="18"/>
+                <w:szCs w:val="18"/>
+              </w:rPr>
+              <w:t xml:space="preserve">post: </w:t>
+            </w:r>
+            <w:proofErr w:type="spellStart"/>
+            <w:r>
+              <w:rPr>
+                <w:sz w:val="18"/>
+                <w:szCs w:val="18"/>
+              </w:rPr>
+              <w:t>libro.</w:t>
+            </w:r>
+            <w:r>
+              <w:rPr>
+                <w:sz w:val="18"/>
+                <w:szCs w:val="18"/>
+              </w:rPr>
+              <w:t>casaEditrice</w:t>
+            </w:r>
+            <w:proofErr w:type="spellEnd"/>
+            <w:r>
+              <w:rPr>
+                <w:sz w:val="18"/>
+                <w:szCs w:val="18"/>
+              </w:rPr>
+              <w:t>=</w:t>
+            </w:r>
+            <w:proofErr w:type="spellStart"/>
+            <w:r>
+              <w:rPr>
+                <w:sz w:val="18"/>
+                <w:szCs w:val="18"/>
+              </w:rPr>
+              <w:t>nuovoAttributo</w:t>
+            </w:r>
+            <w:proofErr w:type="spellEnd"/>
+            <w:r>
+              <w:rPr>
+                <w:sz w:val="18"/>
+                <w:szCs w:val="18"/>
+              </w:rPr>
+              <w:t>;</w:t>
+            </w:r>
+          </w:p>
+          <w:p>
+            <w:pPr>
+              <w:rPr>
+                <w:sz w:val="18"/>
+                <w:szCs w:val="18"/>
+              </w:rPr>
+            </w:pPr>
+            <w:proofErr w:type="spellStart"/>
+            <w:r>
+              <w:rPr>
+                <w:b/>
+                <w:sz w:val="18"/>
+                <w:szCs w:val="18"/>
+              </w:rPr>
+              <w:t>context</w:t>
+            </w:r>
+            <w:proofErr w:type="spellEnd"/>
+            <w:r>
+              <w:rPr>
+                <w:sz w:val="18"/>
+                <w:szCs w:val="18"/>
+              </w:rPr>
+              <w:t xml:space="preserve"> </w:t>
+            </w:r>
+            <w:proofErr w:type="spellStart"/>
+            <w:proofErr w:type="gramStart"/>
+            <w:r>
+              <w:rPr>
+                <w:sz w:val="18"/>
+                <w:szCs w:val="18"/>
+              </w:rPr>
+              <w:t>AmministratoreManager</w:t>
+            </w:r>
+            <w:proofErr w:type="spellEnd"/>
+            <w:r>
+              <w:rPr>
+                <w:sz w:val="18"/>
+                <w:szCs w:val="18"/>
+              </w:rPr>
+              <w:t>::</w:t>
+            </w:r>
+            <w:proofErr w:type="spellStart"/>
+            <w:proofErr w:type="gramEnd"/>
+            <w:r>
+              <w:rPr>
+                <w:sz w:val="18"/>
+                <w:szCs w:val="18"/>
+              </w:rPr>
+              <w:t>modifica</w:t>
+            </w:r>
+            <w:r>
+              <w:rPr>
+                <w:sz w:val="18"/>
+                <w:szCs w:val="18"/>
+              </w:rPr>
+              <w:t>Prezzo</w:t>
+            </w:r>
+            <w:proofErr w:type="spellEnd"/>
+            <w:r>
+              <w:rPr>
+                <w:sz w:val="18"/>
+                <w:szCs w:val="18"/>
+              </w:rPr>
+              <w:t>(</w:t>
+            </w:r>
+            <w:proofErr w:type="spellStart"/>
+            <w:r>
+              <w:rPr>
+                <w:sz w:val="18"/>
+                <w:szCs w:val="18"/>
+              </w:rPr>
+              <w:t>isbn</w:t>
+            </w:r>
+            <w:proofErr w:type="spellEnd"/>
+            <w:r>
+              <w:rPr>
+                <w:sz w:val="18"/>
+                <w:szCs w:val="18"/>
+              </w:rPr>
+              <w:t xml:space="preserve"> : </w:t>
+            </w:r>
+            <w:proofErr w:type="spellStart"/>
+            <w:r>
+              <w:rPr>
+                <w:sz w:val="18"/>
+                <w:szCs w:val="18"/>
+              </w:rPr>
+              <w:t>String</w:t>
+            </w:r>
+            <w:proofErr w:type="spellEnd"/>
+            <w:r>
+              <w:rPr>
+                <w:sz w:val="18"/>
+                <w:szCs w:val="18"/>
+              </w:rPr>
+              <w:t xml:space="preserve">, </w:t>
+            </w:r>
+            <w:proofErr w:type="spellStart"/>
+            <w:r>
+              <w:rPr>
+                <w:sz w:val="18"/>
+                <w:szCs w:val="18"/>
+              </w:rPr>
+              <w:t>nuovoAttributo</w:t>
+            </w:r>
+            <w:proofErr w:type="spellEnd"/>
+            <w:r>
+              <w:rPr>
+                <w:sz w:val="18"/>
+                <w:szCs w:val="18"/>
+              </w:rPr>
+              <w:t xml:space="preserve"> : </w:t>
+            </w:r>
+            <w:r>
+              <w:rPr>
+                <w:sz w:val="18"/>
+                <w:szCs w:val="18"/>
+              </w:rPr>
+              <w:t>Double</w:t>
+            </w:r>
+            <w:r>
+              <w:rPr>
+                <w:sz w:val="18"/>
+                <w:szCs w:val="18"/>
+              </w:rPr>
+              <w:t xml:space="preserve">) : </w:t>
+            </w:r>
+            <w:proofErr w:type="spellStart"/>
+            <w:r>
+              <w:rPr>
+                <w:sz w:val="18"/>
+                <w:szCs w:val="18"/>
+              </w:rPr>
+              <w:t>void</w:t>
+            </w:r>
+            <w:proofErr w:type="spellEnd"/>
+            <w:r>
+              <w:rPr>
+                <w:sz w:val="18"/>
+                <w:szCs w:val="18"/>
+              </w:rPr>
+              <w:t xml:space="preserve"> </w:t>
+            </w:r>
+            <w:r>
+              <w:rPr>
+                <w:b/>
+                <w:sz w:val="18"/>
+                <w:szCs w:val="18"/>
+              </w:rPr>
+              <w:t xml:space="preserve">post: </w:t>
+            </w:r>
+            <w:proofErr w:type="spellStart"/>
+            <w:r>
+              <w:rPr>
+                <w:sz w:val="18"/>
+                <w:szCs w:val="18"/>
+              </w:rPr>
+              <w:t>libro.</w:t>
+            </w:r>
+            <w:r>
+              <w:rPr>
+                <w:sz w:val="18"/>
+                <w:szCs w:val="18"/>
+              </w:rPr>
+              <w:t>prezzo</w:t>
+            </w:r>
+            <w:proofErr w:type="spellEnd"/>
+            <w:r>
+              <w:rPr>
+                <w:sz w:val="18"/>
+                <w:szCs w:val="18"/>
+              </w:rPr>
+              <w:t>=</w:t>
+            </w:r>
+            <w:proofErr w:type="spellStart"/>
+            <w:r>
+              <w:rPr>
+                <w:sz w:val="18"/>
+                <w:szCs w:val="18"/>
+              </w:rPr>
+              <w:t>nuovoAttributo</w:t>
+            </w:r>
+            <w:proofErr w:type="spellEnd"/>
+            <w:r>
+              <w:rPr>
+                <w:sz w:val="18"/>
+                <w:szCs w:val="18"/>
+              </w:rPr>
+              <w:t>;</w:t>
+            </w:r>
+          </w:p>
+          <w:p>
+            <w:pPr>
+              <w:rPr>
+                <w:sz w:val="18"/>
+                <w:szCs w:val="18"/>
+              </w:rPr>
+            </w:pPr>
+            <w:proofErr w:type="spellStart"/>
+            <w:r>
+              <w:rPr>
+                <w:b/>
+                <w:sz w:val="18"/>
+                <w:szCs w:val="18"/>
+              </w:rPr>
+              <w:t>context</w:t>
+            </w:r>
+            <w:proofErr w:type="spellEnd"/>
+            <w:r>
+              <w:rPr>
+                <w:sz w:val="18"/>
+                <w:szCs w:val="18"/>
+              </w:rPr>
+              <w:t xml:space="preserve"> </w:t>
+            </w:r>
+            <w:proofErr w:type="spellStart"/>
+            <w:proofErr w:type="gramStart"/>
+            <w:r>
+              <w:rPr>
+                <w:sz w:val="18"/>
+                <w:szCs w:val="18"/>
+              </w:rPr>
+              <w:t>AmministratoreManager</w:t>
+            </w:r>
+            <w:proofErr w:type="spellEnd"/>
+            <w:r>
+              <w:rPr>
+                <w:sz w:val="18"/>
+                <w:szCs w:val="18"/>
+              </w:rPr>
+              <w:t>::</w:t>
+            </w:r>
+            <w:proofErr w:type="spellStart"/>
+            <w:proofErr w:type="gramEnd"/>
+            <w:r>
+              <w:rPr>
+                <w:sz w:val="18"/>
+                <w:szCs w:val="18"/>
+              </w:rPr>
+              <w:t>modifica</w:t>
+            </w:r>
+            <w:r>
+              <w:rPr>
+                <w:sz w:val="18"/>
+                <w:szCs w:val="18"/>
+              </w:rPr>
+              <w:t>Quatità</w:t>
+            </w:r>
+            <w:proofErr w:type="spellEnd"/>
+            <w:r>
+              <w:rPr>
+                <w:sz w:val="18"/>
+                <w:szCs w:val="18"/>
+              </w:rPr>
+              <w:t>(</w:t>
+            </w:r>
+            <w:proofErr w:type="spellStart"/>
+            <w:r>
+              <w:rPr>
+                <w:sz w:val="18"/>
+                <w:szCs w:val="18"/>
+              </w:rPr>
+              <w:t>isbn</w:t>
+            </w:r>
+            <w:proofErr w:type="spellEnd"/>
+            <w:r>
+              <w:rPr>
+                <w:sz w:val="18"/>
+                <w:szCs w:val="18"/>
+              </w:rPr>
+              <w:t xml:space="preserve"> : </w:t>
+            </w:r>
+            <w:proofErr w:type="spellStart"/>
+            <w:r>
+              <w:rPr>
+                <w:sz w:val="18"/>
+                <w:szCs w:val="18"/>
+              </w:rPr>
+              <w:t>String</w:t>
+            </w:r>
+            <w:proofErr w:type="spellEnd"/>
+            <w:r>
+              <w:rPr>
+                <w:sz w:val="18"/>
+                <w:szCs w:val="18"/>
+              </w:rPr>
+              <w:t xml:space="preserve">, </w:t>
+            </w:r>
+            <w:proofErr w:type="spellStart"/>
+            <w:r>
+              <w:rPr>
+                <w:sz w:val="18"/>
+                <w:szCs w:val="18"/>
+              </w:rPr>
+              <w:t>nuovoAttributo</w:t>
+            </w:r>
+            <w:proofErr w:type="spellEnd"/>
+            <w:r>
+              <w:rPr>
+                <w:sz w:val="18"/>
+                <w:szCs w:val="18"/>
+              </w:rPr>
+              <w:t xml:space="preserve"> : </w:t>
+            </w:r>
+            <w:proofErr w:type="spellStart"/>
+            <w:r>
+              <w:rPr>
+                <w:sz w:val="18"/>
+                <w:szCs w:val="18"/>
+              </w:rPr>
+              <w:t>Int</w:t>
+            </w:r>
+            <w:proofErr w:type="spellEnd"/>
+            <w:r>
+              <w:rPr>
+                <w:sz w:val="18"/>
+                <w:szCs w:val="18"/>
+              </w:rPr>
+              <w:t xml:space="preserve">) : </w:t>
+            </w:r>
+            <w:proofErr w:type="spellStart"/>
+            <w:r>
+              <w:rPr>
+                <w:sz w:val="18"/>
+                <w:szCs w:val="18"/>
+              </w:rPr>
+              <w:t>void</w:t>
+            </w:r>
+            <w:proofErr w:type="spellEnd"/>
+            <w:r>
+              <w:rPr>
+                <w:sz w:val="18"/>
+                <w:szCs w:val="18"/>
+              </w:rPr>
+              <w:t xml:space="preserve"> </w:t>
+            </w:r>
+            <w:r>
+              <w:rPr>
+                <w:b/>
+                <w:sz w:val="18"/>
+                <w:szCs w:val="18"/>
+              </w:rPr>
+              <w:t xml:space="preserve">post: </w:t>
+            </w:r>
+            <w:proofErr w:type="spellStart"/>
+            <w:r>
+              <w:rPr>
+                <w:sz w:val="18"/>
+                <w:szCs w:val="18"/>
+              </w:rPr>
+              <w:t>libro.</w:t>
+            </w:r>
+            <w:r>
+              <w:rPr>
+                <w:sz w:val="18"/>
+                <w:szCs w:val="18"/>
+              </w:rPr>
+              <w:t>quantità</w:t>
+            </w:r>
+            <w:proofErr w:type="spellEnd"/>
+            <w:r>
+              <w:rPr>
+                <w:sz w:val="18"/>
+                <w:szCs w:val="18"/>
+              </w:rPr>
+              <w:t>=</w:t>
+            </w:r>
+            <w:proofErr w:type="spellStart"/>
+            <w:r>
+              <w:rPr>
+                <w:sz w:val="18"/>
+                <w:szCs w:val="18"/>
+              </w:rPr>
+              <w:t>nuovoAttributo</w:t>
+            </w:r>
+            <w:proofErr w:type="spellEnd"/>
+            <w:r>
+              <w:rPr>
+                <w:sz w:val="18"/>
+                <w:szCs w:val="18"/>
+              </w:rPr>
+              <w:t>;</w:t>
+            </w:r>
+          </w:p>
+          <w:p>
+            <w:pPr>
+              <w:rPr>
+                <w:sz w:val="18"/>
+                <w:szCs w:val="18"/>
+              </w:rPr>
+            </w:pPr>
+            <w:proofErr w:type="spellStart"/>
+            <w:r>
+              <w:rPr>
+                <w:b/>
+                <w:sz w:val="18"/>
+                <w:szCs w:val="18"/>
+              </w:rPr>
+              <w:t>context</w:t>
+            </w:r>
+            <w:proofErr w:type="spellEnd"/>
+            <w:r>
+              <w:rPr>
+                <w:sz w:val="18"/>
+                <w:szCs w:val="18"/>
+              </w:rPr>
+              <w:t xml:space="preserve"> </w:t>
+            </w:r>
+            <w:proofErr w:type="spellStart"/>
+            <w:proofErr w:type="gramStart"/>
+            <w:r>
+              <w:rPr>
+                <w:sz w:val="18"/>
+                <w:szCs w:val="18"/>
+              </w:rPr>
+              <w:t>AmministratoreManager</w:t>
+            </w:r>
+            <w:proofErr w:type="spellEnd"/>
+            <w:r>
+              <w:rPr>
+                <w:sz w:val="18"/>
+                <w:szCs w:val="18"/>
+              </w:rPr>
+              <w:t>::</w:t>
+            </w:r>
+            <w:proofErr w:type="spellStart"/>
+            <w:proofErr w:type="gramEnd"/>
+            <w:r>
+              <w:rPr>
+                <w:sz w:val="18"/>
+                <w:szCs w:val="18"/>
+              </w:rPr>
+              <w:t>modifica</w:t>
+            </w:r>
+            <w:r>
+              <w:rPr>
+                <w:sz w:val="18"/>
+                <w:szCs w:val="18"/>
+              </w:rPr>
+              <w:t>Categoria</w:t>
+            </w:r>
+            <w:proofErr w:type="spellEnd"/>
+            <w:r>
+              <w:rPr>
+                <w:sz w:val="18"/>
+                <w:szCs w:val="18"/>
+              </w:rPr>
+              <w:t>(</w:t>
+            </w:r>
+            <w:proofErr w:type="spellStart"/>
+            <w:r>
+              <w:rPr>
+                <w:sz w:val="18"/>
+                <w:szCs w:val="18"/>
+              </w:rPr>
+              <w:t>isbn</w:t>
+            </w:r>
+            <w:proofErr w:type="spellEnd"/>
+            <w:r>
+              <w:rPr>
+                <w:sz w:val="18"/>
+                <w:szCs w:val="18"/>
+              </w:rPr>
+              <w:t xml:space="preserve"> : </w:t>
+            </w:r>
+            <w:proofErr w:type="spellStart"/>
+            <w:r>
+              <w:rPr>
+                <w:sz w:val="18"/>
+                <w:szCs w:val="18"/>
+              </w:rPr>
+              <w:t>String</w:t>
+            </w:r>
+            <w:proofErr w:type="spellEnd"/>
+            <w:r>
+              <w:rPr>
+                <w:sz w:val="18"/>
+                <w:szCs w:val="18"/>
+              </w:rPr>
+              <w:t xml:space="preserve">, </w:t>
+            </w:r>
+            <w:proofErr w:type="spellStart"/>
+            <w:r>
+              <w:rPr>
+                <w:sz w:val="18"/>
+                <w:szCs w:val="18"/>
+              </w:rPr>
+              <w:t>nuovoAttributo</w:t>
+            </w:r>
+            <w:proofErr w:type="spellEnd"/>
+            <w:r>
+              <w:rPr>
+                <w:sz w:val="18"/>
+                <w:szCs w:val="18"/>
+              </w:rPr>
+              <w:t xml:space="preserve"> : </w:t>
+            </w:r>
+            <w:proofErr w:type="spellStart"/>
+            <w:r>
+              <w:rPr>
+                <w:sz w:val="18"/>
+                <w:szCs w:val="18"/>
+              </w:rPr>
+              <w:t>String</w:t>
+            </w:r>
+            <w:proofErr w:type="spellEnd"/>
+            <w:r>
+              <w:rPr>
+                <w:sz w:val="18"/>
+                <w:szCs w:val="18"/>
+              </w:rPr>
+              <w:t xml:space="preserve">) : </w:t>
+            </w:r>
+            <w:proofErr w:type="spellStart"/>
+            <w:r>
+              <w:rPr>
+                <w:sz w:val="18"/>
+                <w:szCs w:val="18"/>
+              </w:rPr>
+              <w:t>void</w:t>
+            </w:r>
+            <w:proofErr w:type="spellEnd"/>
+            <w:r>
+              <w:rPr>
+                <w:sz w:val="18"/>
+                <w:szCs w:val="18"/>
+              </w:rPr>
+              <w:t xml:space="preserve"> </w:t>
+            </w:r>
+            <w:r>
+              <w:rPr>
+                <w:b/>
+                <w:sz w:val="18"/>
+                <w:szCs w:val="18"/>
+              </w:rPr>
+              <w:t xml:space="preserve">post: </w:t>
+            </w:r>
+            <w:proofErr w:type="spellStart"/>
+            <w:r>
+              <w:rPr>
+                <w:sz w:val="18"/>
+                <w:szCs w:val="18"/>
+              </w:rPr>
+              <w:t>libro.</w:t>
+            </w:r>
+            <w:r>
+              <w:rPr>
+                <w:sz w:val="18"/>
+                <w:szCs w:val="18"/>
+              </w:rPr>
+              <w:t>categoria</w:t>
+            </w:r>
+            <w:proofErr w:type="spellEnd"/>
+            <w:r>
+              <w:rPr>
+                <w:sz w:val="18"/>
+                <w:szCs w:val="18"/>
+              </w:rPr>
+              <w:t>=</w:t>
+            </w:r>
+            <w:proofErr w:type="spellStart"/>
+            <w:r>
+              <w:rPr>
+                <w:sz w:val="18"/>
+                <w:szCs w:val="18"/>
+              </w:rPr>
+              <w:t>nuovoAttributo</w:t>
+            </w:r>
+            <w:proofErr w:type="spellEnd"/>
+            <w:r>
+              <w:rPr>
+                <w:sz w:val="18"/>
+                <w:szCs w:val="18"/>
+              </w:rPr>
+              <w:t>;</w:t>
+            </w:r>
+          </w:p>
+          <w:p>
+            <w:pPr>
+              <w:rPr>
+                <w:sz w:val="18"/>
+                <w:szCs w:val="18"/>
+              </w:rPr>
+            </w:pPr>
+            <w:proofErr w:type="spellStart"/>
+            <w:r>
+              <w:rPr>
+                <w:b/>
+                <w:sz w:val="18"/>
+                <w:szCs w:val="18"/>
+              </w:rPr>
+              <w:t>context</w:t>
+            </w:r>
+            <w:proofErr w:type="spellEnd"/>
+            <w:r>
+              <w:rPr>
+                <w:sz w:val="18"/>
+                <w:szCs w:val="18"/>
+              </w:rPr>
+              <w:t xml:space="preserve"> </w:t>
+            </w:r>
+            <w:proofErr w:type="spellStart"/>
+            <w:proofErr w:type="gramStart"/>
+            <w:r>
+              <w:rPr>
+                <w:sz w:val="18"/>
+                <w:szCs w:val="18"/>
+              </w:rPr>
+              <w:t>AmministratoreManager</w:t>
+            </w:r>
+            <w:proofErr w:type="spellEnd"/>
+            <w:r>
+              <w:rPr>
+                <w:sz w:val="18"/>
+                <w:szCs w:val="18"/>
+              </w:rPr>
+              <w:t>::</w:t>
+            </w:r>
+            <w:proofErr w:type="spellStart"/>
+            <w:proofErr w:type="gramEnd"/>
+            <w:r>
+              <w:rPr>
+                <w:sz w:val="18"/>
+                <w:szCs w:val="18"/>
+              </w:rPr>
+              <w:t>modifica</w:t>
+            </w:r>
+            <w:r>
+              <w:rPr>
+                <w:sz w:val="18"/>
+                <w:szCs w:val="18"/>
+              </w:rPr>
+              <w:t>QuantitàSelezionata</w:t>
+            </w:r>
+            <w:proofErr w:type="spellEnd"/>
+            <w:r>
+              <w:rPr>
+                <w:sz w:val="18"/>
+                <w:szCs w:val="18"/>
+              </w:rPr>
+              <w:t>(</w:t>
+            </w:r>
+            <w:proofErr w:type="spellStart"/>
+            <w:r>
+              <w:rPr>
+                <w:sz w:val="18"/>
+                <w:szCs w:val="18"/>
+              </w:rPr>
+              <w:t>isbn</w:t>
+            </w:r>
+            <w:proofErr w:type="spellEnd"/>
+            <w:r>
+              <w:rPr>
+                <w:sz w:val="18"/>
+                <w:szCs w:val="18"/>
+              </w:rPr>
+              <w:t xml:space="preserve"> : </w:t>
+            </w:r>
+            <w:proofErr w:type="spellStart"/>
+            <w:r>
+              <w:rPr>
+                <w:sz w:val="18"/>
+                <w:szCs w:val="18"/>
+              </w:rPr>
+              <w:t>String</w:t>
+            </w:r>
+            <w:proofErr w:type="spellEnd"/>
+            <w:r>
+              <w:rPr>
+                <w:sz w:val="18"/>
+                <w:szCs w:val="18"/>
+              </w:rPr>
+              <w:t xml:space="preserve">, </w:t>
+            </w:r>
+            <w:proofErr w:type="spellStart"/>
+            <w:r>
+              <w:rPr>
+                <w:sz w:val="18"/>
+                <w:szCs w:val="18"/>
+              </w:rPr>
+              <w:t>nuovoAttributo</w:t>
+            </w:r>
+            <w:proofErr w:type="spellEnd"/>
+            <w:r>
+              <w:rPr>
+                <w:sz w:val="18"/>
+                <w:szCs w:val="18"/>
+              </w:rPr>
+              <w:t xml:space="preserve"> : </w:t>
+            </w:r>
+            <w:proofErr w:type="spellStart"/>
+            <w:r>
+              <w:rPr>
+                <w:sz w:val="18"/>
+                <w:szCs w:val="18"/>
+              </w:rPr>
+              <w:t>Int</w:t>
+            </w:r>
+            <w:proofErr w:type="spellEnd"/>
+            <w:r>
+              <w:rPr>
+                <w:sz w:val="18"/>
+                <w:szCs w:val="18"/>
+              </w:rPr>
+              <w:t xml:space="preserve">) : </w:t>
+            </w:r>
+            <w:proofErr w:type="spellStart"/>
+            <w:r>
+              <w:rPr>
+                <w:sz w:val="18"/>
+                <w:szCs w:val="18"/>
+              </w:rPr>
+              <w:t>void</w:t>
+            </w:r>
+            <w:proofErr w:type="spellEnd"/>
+            <w:r>
+              <w:rPr>
+                <w:sz w:val="18"/>
+                <w:szCs w:val="18"/>
+              </w:rPr>
+              <w:t xml:space="preserve"> </w:t>
+            </w:r>
+            <w:r>
+              <w:rPr>
+                <w:b/>
+                <w:sz w:val="18"/>
+                <w:szCs w:val="18"/>
+              </w:rPr>
+              <w:t xml:space="preserve">post: </w:t>
+            </w:r>
+            <w:proofErr w:type="spellStart"/>
+            <w:r>
+              <w:rPr>
+                <w:sz w:val="18"/>
+                <w:szCs w:val="18"/>
+              </w:rPr>
+              <w:t>libro.</w:t>
+            </w:r>
+            <w:r>
+              <w:rPr>
+                <w:sz w:val="18"/>
+                <w:szCs w:val="18"/>
+              </w:rPr>
+              <w:t>quantitàSelezionata</w:t>
+            </w:r>
+            <w:proofErr w:type="spellEnd"/>
+            <w:r>
+              <w:rPr>
+                <w:sz w:val="18"/>
+                <w:szCs w:val="18"/>
+              </w:rPr>
+              <w:t>=</w:t>
+            </w:r>
+            <w:proofErr w:type="spellStart"/>
+            <w:r>
+              <w:rPr>
+                <w:sz w:val="18"/>
+                <w:szCs w:val="18"/>
+              </w:rPr>
+              <w:t>nuovoAttributo</w:t>
+            </w:r>
+            <w:proofErr w:type="spellEnd"/>
+            <w:r>
+              <w:rPr>
+                <w:sz w:val="18"/>
+                <w:szCs w:val="18"/>
+              </w:rPr>
+              <w:t>;</w:t>
+            </w:r>
+          </w:p>
+          <w:p>
+            <w:pPr>
+              <w:rPr>
+                <w:sz w:val="18"/>
+                <w:szCs w:val="18"/>
+              </w:rPr>
+            </w:pPr>
+            <w:proofErr w:type="spellStart"/>
+            <w:r>
+              <w:rPr>
+                <w:b/>
+                <w:sz w:val="18"/>
+                <w:szCs w:val="18"/>
+              </w:rPr>
+              <w:t>context</w:t>
+            </w:r>
+            <w:proofErr w:type="spellEnd"/>
+            <w:r>
+              <w:rPr>
+                <w:sz w:val="18"/>
+                <w:szCs w:val="18"/>
+              </w:rPr>
+              <w:t xml:space="preserve"> </w:t>
+            </w:r>
+            <w:proofErr w:type="spellStart"/>
+            <w:proofErr w:type="gramStart"/>
+            <w:r>
+              <w:rPr>
+                <w:sz w:val="18"/>
+                <w:szCs w:val="18"/>
+              </w:rPr>
+              <w:t>AmministratoreManager</w:t>
+            </w:r>
+            <w:proofErr w:type="spellEnd"/>
+            <w:r>
+              <w:rPr>
+                <w:sz w:val="18"/>
+                <w:szCs w:val="18"/>
+              </w:rPr>
+              <w:t>::</w:t>
+            </w:r>
+            <w:proofErr w:type="spellStart"/>
+            <w:proofErr w:type="gramEnd"/>
+            <w:r>
+              <w:rPr>
+                <w:sz w:val="18"/>
+                <w:szCs w:val="18"/>
+              </w:rPr>
+              <w:t>modifica</w:t>
+            </w:r>
+            <w:r>
+              <w:rPr>
+                <w:sz w:val="18"/>
+                <w:szCs w:val="18"/>
+              </w:rPr>
+              <w:t>CopieVendute</w:t>
+            </w:r>
+            <w:proofErr w:type="spellEnd"/>
+            <w:r>
+              <w:rPr>
+                <w:sz w:val="18"/>
+                <w:szCs w:val="18"/>
+              </w:rPr>
+              <w:t>(</w:t>
+            </w:r>
+            <w:proofErr w:type="spellStart"/>
+            <w:r>
+              <w:rPr>
+                <w:sz w:val="18"/>
+                <w:szCs w:val="18"/>
+              </w:rPr>
+              <w:t>isbn</w:t>
+            </w:r>
+            <w:proofErr w:type="spellEnd"/>
+            <w:r>
+              <w:rPr>
+                <w:sz w:val="18"/>
+                <w:szCs w:val="18"/>
+              </w:rPr>
+              <w:t xml:space="preserve"> : </w:t>
+            </w:r>
+            <w:proofErr w:type="spellStart"/>
+            <w:r>
+              <w:rPr>
+                <w:sz w:val="18"/>
+                <w:szCs w:val="18"/>
+              </w:rPr>
+              <w:t>String</w:t>
+            </w:r>
+            <w:proofErr w:type="spellEnd"/>
+            <w:r>
+              <w:rPr>
+                <w:sz w:val="18"/>
+                <w:szCs w:val="18"/>
+              </w:rPr>
+              <w:t xml:space="preserve">, </w:t>
+            </w:r>
+            <w:proofErr w:type="spellStart"/>
+            <w:r>
+              <w:rPr>
+                <w:sz w:val="18"/>
+                <w:szCs w:val="18"/>
+              </w:rPr>
+              <w:t>nuovoAttributo</w:t>
+            </w:r>
+            <w:proofErr w:type="spellEnd"/>
+            <w:r>
+              <w:rPr>
+                <w:sz w:val="18"/>
+                <w:szCs w:val="18"/>
+              </w:rPr>
+              <w:t xml:space="preserve"> : </w:t>
+            </w:r>
+            <w:proofErr w:type="spellStart"/>
+            <w:r>
+              <w:rPr>
+                <w:sz w:val="18"/>
+                <w:szCs w:val="18"/>
+              </w:rPr>
+              <w:t>Int</w:t>
+            </w:r>
+            <w:proofErr w:type="spellEnd"/>
+            <w:r>
+              <w:rPr>
+                <w:sz w:val="18"/>
+                <w:szCs w:val="18"/>
+              </w:rPr>
+              <w:t xml:space="preserve">) : </w:t>
+            </w:r>
+            <w:proofErr w:type="spellStart"/>
+            <w:r>
+              <w:rPr>
+                <w:sz w:val="18"/>
+                <w:szCs w:val="18"/>
+              </w:rPr>
+              <w:t>void</w:t>
+            </w:r>
+            <w:proofErr w:type="spellEnd"/>
+            <w:r>
+              <w:rPr>
+                <w:sz w:val="18"/>
+                <w:szCs w:val="18"/>
+              </w:rPr>
+              <w:t xml:space="preserve"> </w:t>
+            </w:r>
+            <w:r>
+              <w:rPr>
+                <w:b/>
+                <w:sz w:val="18"/>
+                <w:szCs w:val="18"/>
+              </w:rPr>
+              <w:t xml:space="preserve">post: </w:t>
+            </w:r>
+            <w:proofErr w:type="spellStart"/>
+            <w:r>
+              <w:rPr>
+                <w:sz w:val="18"/>
+                <w:szCs w:val="18"/>
+              </w:rPr>
+              <w:t>libro.</w:t>
+            </w:r>
+            <w:r>
+              <w:rPr>
+                <w:sz w:val="18"/>
+                <w:szCs w:val="18"/>
+              </w:rPr>
+              <w:t>copieVendute</w:t>
+            </w:r>
+            <w:proofErr w:type="spellEnd"/>
+            <w:r>
+              <w:rPr>
+                <w:sz w:val="18"/>
+                <w:szCs w:val="18"/>
+              </w:rPr>
+              <w:t>=</w:t>
+            </w:r>
+            <w:proofErr w:type="spellStart"/>
+            <w:r>
+              <w:rPr>
+                <w:sz w:val="18"/>
+                <w:szCs w:val="18"/>
+              </w:rPr>
+              <w:t>nuovoAttributo</w:t>
+            </w:r>
+            <w:proofErr w:type="spellEnd"/>
+            <w:r>
+              <w:rPr>
+                <w:sz w:val="18"/>
+                <w:szCs w:val="18"/>
+              </w:rPr>
+              <w:t>;</w:t>
+            </w:r>
+          </w:p>
+          <w:p>
+            <w:pPr>
+              <w:rPr>
+                <w:sz w:val="18"/>
+                <w:szCs w:val="18"/>
+              </w:rPr>
+            </w:pPr>
+            <w:proofErr w:type="spellStart"/>
+            <w:r>
+              <w:rPr>
+                <w:b/>
+                <w:sz w:val="18"/>
+                <w:szCs w:val="18"/>
+              </w:rPr>
+              <w:t>context</w:t>
+            </w:r>
+            <w:proofErr w:type="spellEnd"/>
+            <w:r>
+              <w:rPr>
+                <w:sz w:val="18"/>
+                <w:szCs w:val="18"/>
+              </w:rPr>
+              <w:t xml:space="preserve"> </w:t>
+            </w:r>
+            <w:proofErr w:type="spellStart"/>
+            <w:proofErr w:type="gramStart"/>
+            <w:r>
+              <w:rPr>
+                <w:sz w:val="18"/>
+                <w:szCs w:val="18"/>
+              </w:rPr>
+              <w:t>AmministratoreManager</w:t>
+            </w:r>
+            <w:proofErr w:type="spellEnd"/>
+            <w:r>
+              <w:rPr>
+                <w:sz w:val="18"/>
+                <w:szCs w:val="18"/>
+              </w:rPr>
+              <w:t>::</w:t>
+            </w:r>
+            <w:proofErr w:type="spellStart"/>
+            <w:proofErr w:type="gramEnd"/>
+            <w:r>
+              <w:rPr>
+                <w:sz w:val="18"/>
+                <w:szCs w:val="18"/>
+              </w:rPr>
+              <w:t>modifica</w:t>
+            </w:r>
+            <w:r>
+              <w:rPr>
+                <w:sz w:val="18"/>
+                <w:szCs w:val="18"/>
+              </w:rPr>
+              <w:t>DataUscita</w:t>
+            </w:r>
+            <w:proofErr w:type="spellEnd"/>
+            <w:r>
+              <w:rPr>
+                <w:sz w:val="18"/>
+                <w:szCs w:val="18"/>
+              </w:rPr>
+              <w:t>(</w:t>
+            </w:r>
+            <w:proofErr w:type="spellStart"/>
+            <w:r>
+              <w:rPr>
+                <w:sz w:val="18"/>
+                <w:szCs w:val="18"/>
+              </w:rPr>
+              <w:t>isbn</w:t>
+            </w:r>
+            <w:proofErr w:type="spellEnd"/>
+            <w:r>
+              <w:rPr>
+                <w:sz w:val="18"/>
+                <w:szCs w:val="18"/>
+              </w:rPr>
+              <w:t xml:space="preserve"> : </w:t>
+            </w:r>
+            <w:proofErr w:type="spellStart"/>
+            <w:r>
+              <w:rPr>
+                <w:sz w:val="18"/>
+                <w:szCs w:val="18"/>
+              </w:rPr>
+              <w:t>String</w:t>
+            </w:r>
+            <w:proofErr w:type="spellEnd"/>
+            <w:r>
+              <w:rPr>
+                <w:sz w:val="18"/>
+                <w:szCs w:val="18"/>
+              </w:rPr>
+              <w:t xml:space="preserve">, </w:t>
+            </w:r>
+            <w:proofErr w:type="spellStart"/>
+            <w:r>
+              <w:rPr>
+                <w:sz w:val="18"/>
+                <w:szCs w:val="18"/>
+              </w:rPr>
+              <w:t>nuovoAttributo</w:t>
+            </w:r>
+            <w:proofErr w:type="spellEnd"/>
+            <w:r>
+              <w:rPr>
+                <w:sz w:val="18"/>
+                <w:szCs w:val="18"/>
+              </w:rPr>
+              <w:t xml:space="preserve"> : </w:t>
+            </w:r>
+            <w:r>
+              <w:rPr>
+                <w:sz w:val="18"/>
+                <w:szCs w:val="18"/>
+              </w:rPr>
+              <w:t>Date</w:t>
+            </w:r>
+            <w:r>
+              <w:rPr>
+                <w:sz w:val="18"/>
+                <w:szCs w:val="18"/>
+              </w:rPr>
+              <w:t xml:space="preserve">) : </w:t>
+            </w:r>
+            <w:proofErr w:type="spellStart"/>
+            <w:r>
+              <w:rPr>
+                <w:sz w:val="18"/>
+                <w:szCs w:val="18"/>
+              </w:rPr>
+              <w:t>void</w:t>
+            </w:r>
+            <w:proofErr w:type="spellEnd"/>
+            <w:r>
+              <w:rPr>
+                <w:sz w:val="18"/>
+                <w:szCs w:val="18"/>
+              </w:rPr>
+              <w:t xml:space="preserve"> </w:t>
+            </w:r>
+            <w:r>
+              <w:rPr>
+                <w:b/>
+                <w:sz w:val="18"/>
+                <w:szCs w:val="18"/>
+              </w:rPr>
+              <w:t xml:space="preserve">post: </w:t>
+            </w:r>
+            <w:proofErr w:type="spellStart"/>
+            <w:r>
+              <w:rPr>
+                <w:sz w:val="18"/>
+                <w:szCs w:val="18"/>
+              </w:rPr>
+              <w:t>libro.</w:t>
+            </w:r>
+            <w:r>
+              <w:rPr>
+                <w:sz w:val="18"/>
+                <w:szCs w:val="18"/>
+              </w:rPr>
+              <w:t>dataUscita</w:t>
+            </w:r>
+            <w:proofErr w:type="spellEnd"/>
+            <w:r>
+              <w:rPr>
+                <w:sz w:val="18"/>
+                <w:szCs w:val="18"/>
+              </w:rPr>
+              <w:t>=</w:t>
+            </w:r>
+            <w:proofErr w:type="spellStart"/>
+            <w:r>
+              <w:rPr>
+                <w:sz w:val="18"/>
+                <w:szCs w:val="18"/>
+              </w:rPr>
+              <w:t>nuovoAttributo</w:t>
+            </w:r>
+            <w:proofErr w:type="spellEnd"/>
+            <w:r>
+              <w:rPr>
+                <w:sz w:val="18"/>
+                <w:szCs w:val="18"/>
+              </w:rPr>
+              <w:t>;</w:t>
+            </w:r>
+          </w:p>
+          <w:p>
+            <w:pPr>
+              <w:rPr>
+                <w:sz w:val="18"/>
+                <w:szCs w:val="18"/>
+              </w:rPr>
+            </w:pPr>
+            <w:proofErr w:type="spellStart"/>
+            <w:r>
+              <w:rPr>
+                <w:b/>
+                <w:sz w:val="18"/>
+                <w:szCs w:val="18"/>
+              </w:rPr>
+              <w:t>context</w:t>
+            </w:r>
+            <w:proofErr w:type="spellEnd"/>
+            <w:r>
+              <w:rPr>
+                <w:b/>
+                <w:sz w:val="18"/>
+                <w:szCs w:val="18"/>
+              </w:rPr>
+              <w:t xml:space="preserve"> </w:t>
+            </w:r>
+            <w:proofErr w:type="spellStart"/>
+            <w:proofErr w:type="gramStart"/>
+            <w:r>
+              <w:rPr>
+                <w:sz w:val="18"/>
+                <w:szCs w:val="18"/>
+              </w:rPr>
+              <w:t>AmministratoreManager</w:t>
+            </w:r>
+            <w:proofErr w:type="spellEnd"/>
+            <w:r>
+              <w:rPr>
+                <w:sz w:val="18"/>
+                <w:szCs w:val="18"/>
+              </w:rPr>
+              <w:t>::</w:t>
+            </w:r>
+            <w:proofErr w:type="spellStart"/>
+            <w:proofErr w:type="gramEnd"/>
+            <w:r>
+              <w:rPr>
+                <w:sz w:val="18"/>
+                <w:szCs w:val="18"/>
+              </w:rPr>
+              <w:t>eliminaLibro</w:t>
+            </w:r>
+            <w:proofErr w:type="spellEnd"/>
+            <w:r>
+              <w:rPr>
+                <w:sz w:val="18"/>
+                <w:szCs w:val="18"/>
+              </w:rPr>
+              <w:t>(</w:t>
+            </w:r>
+            <w:proofErr w:type="spellStart"/>
+            <w:r>
+              <w:rPr>
+                <w:sz w:val="18"/>
+                <w:szCs w:val="18"/>
+              </w:rPr>
+              <w:t>isbn</w:t>
+            </w:r>
+            <w:proofErr w:type="spellEnd"/>
+            <w:r>
+              <w:rPr>
+                <w:sz w:val="18"/>
+                <w:szCs w:val="18"/>
+              </w:rPr>
+              <w:t xml:space="preserve"> : </w:t>
+            </w:r>
+            <w:proofErr w:type="spellStart"/>
+            <w:r>
+              <w:rPr>
+                <w:sz w:val="18"/>
+                <w:szCs w:val="18"/>
+              </w:rPr>
+              <w:t>String</w:t>
+            </w:r>
+            <w:proofErr w:type="spellEnd"/>
+            <w:r>
+              <w:rPr>
+                <w:sz w:val="18"/>
+                <w:szCs w:val="18"/>
+              </w:rPr>
+              <w:t xml:space="preserve">) : </w:t>
+            </w:r>
+            <w:proofErr w:type="spellStart"/>
+            <w:r>
+              <w:rPr>
+                <w:sz w:val="18"/>
+                <w:szCs w:val="18"/>
+              </w:rPr>
+              <w:t>void</w:t>
+            </w:r>
+            <w:proofErr w:type="spellEnd"/>
+            <w:r>
+              <w:rPr>
+                <w:sz w:val="18"/>
+                <w:szCs w:val="18"/>
+              </w:rPr>
+              <w:t xml:space="preserve"> </w:t>
+            </w:r>
+            <w:proofErr w:type="spellStart"/>
+            <w:r>
+              <w:rPr>
+                <w:b/>
+                <w:sz w:val="18"/>
+                <w:szCs w:val="18"/>
+              </w:rPr>
+              <w:t>pre</w:t>
+            </w:r>
+            <w:proofErr w:type="spellEnd"/>
+            <w:r>
+              <w:rPr>
+                <w:sz w:val="18"/>
+                <w:szCs w:val="18"/>
+              </w:rPr>
+              <w:t xml:space="preserve"> </w:t>
+            </w:r>
+            <w:proofErr w:type="spellStart"/>
+            <w:r>
+              <w:rPr>
+                <w:sz w:val="18"/>
+                <w:szCs w:val="18"/>
+              </w:rPr>
+              <w:t>isbn</w:t>
+            </w:r>
+            <w:proofErr w:type="spellEnd"/>
+            <w:r>
+              <w:rPr>
+                <w:sz w:val="18"/>
+                <w:szCs w:val="18"/>
+              </w:rPr>
+              <w:t>!=</w:t>
+            </w:r>
+            <w:proofErr w:type="spellStart"/>
+            <w:r>
+              <w:rPr>
+                <w:sz w:val="18"/>
+                <w:szCs w:val="18"/>
+              </w:rPr>
+              <w:t>null</w:t>
+            </w:r>
+            <w:proofErr w:type="spellEnd"/>
+            <w:r>
+              <w:rPr>
+                <w:sz w:val="18"/>
+                <w:szCs w:val="18"/>
+              </w:rPr>
+              <w:t>;</w:t>
+            </w:r>
+          </w:p>
+          <w:p>
+            <w:pPr>
+              <w:rPr>
+                <w:sz w:val="18"/>
+                <w:szCs w:val="18"/>
+              </w:rPr>
+            </w:pPr>
+            <w:r>
+              <w:rPr>
+                <w:b/>
+                <w:sz w:val="18"/>
+                <w:szCs w:val="18"/>
+              </w:rPr>
+              <w:t>post:</w:t>
+            </w:r>
+            <w:r>
+              <w:rPr>
+                <w:sz w:val="18"/>
+                <w:szCs w:val="18"/>
+              </w:rPr>
+              <w:t xml:space="preserve"> </w:t>
+            </w:r>
+            <w:proofErr w:type="spellStart"/>
+            <w:proofErr w:type="gramStart"/>
+            <w:r>
+              <w:rPr>
+                <w:sz w:val="18"/>
+                <w:szCs w:val="18"/>
+              </w:rPr>
+              <w:t>libri.size</w:t>
+            </w:r>
+            <w:proofErr w:type="spellEnd"/>
+            <w:proofErr w:type="gramEnd"/>
+            <w:r>
+              <w:rPr>
+                <w:sz w:val="18"/>
+                <w:szCs w:val="18"/>
+              </w:rPr>
+              <w:t>()</w:t>
+            </w:r>
+            <w:hyperlink r:id="rId8" w:history="1">
+              <w:r>
+                <w:rPr>
+                  <w:rStyle w:val="Collegamentoipertestuale"/>
+                  <w:sz w:val="18"/>
+                  <w:szCs w:val="18"/>
+                </w:rPr>
+                <w:t>=@pre.libri.size+1</w:t>
+              </w:r>
+            </w:hyperlink>
+            <w:r>
+              <w:rPr>
+                <w:sz w:val="18"/>
+                <w:szCs w:val="18"/>
+              </w:rPr>
+              <w:t>;</w:t>
+            </w:r>
+          </w:p>
+          <w:p>
+            <w:pPr>
+              <w:rPr>
+                <w:sz w:val="18"/>
+                <w:szCs w:val="18"/>
+              </w:rPr>
+            </w:pPr>
+            <w:proofErr w:type="spellStart"/>
+            <w:r>
+              <w:rPr>
+                <w:b/>
+                <w:sz w:val="18"/>
+                <w:szCs w:val="18"/>
+              </w:rPr>
+              <w:t>context</w:t>
+            </w:r>
+            <w:proofErr w:type="spellEnd"/>
+            <w:r>
+              <w:rPr>
+                <w:b/>
+                <w:sz w:val="18"/>
+                <w:szCs w:val="18"/>
+              </w:rPr>
+              <w:t xml:space="preserve"> </w:t>
+            </w:r>
+            <w:proofErr w:type="spellStart"/>
+            <w:proofErr w:type="gramStart"/>
+            <w:r>
+              <w:rPr>
+                <w:sz w:val="18"/>
+                <w:szCs w:val="18"/>
+              </w:rPr>
+              <w:t>AmministratoreManager</w:t>
+            </w:r>
+            <w:proofErr w:type="spellEnd"/>
+            <w:r>
+              <w:rPr>
+                <w:sz w:val="18"/>
+                <w:szCs w:val="18"/>
+              </w:rPr>
+              <w:t>::</w:t>
+            </w:r>
+            <w:proofErr w:type="spellStart"/>
+            <w:proofErr w:type="gramEnd"/>
+            <w:r>
+              <w:rPr>
+                <w:sz w:val="18"/>
+                <w:szCs w:val="18"/>
+              </w:rPr>
+              <w:t>eliminaRecensione</w:t>
+            </w:r>
+            <w:proofErr w:type="spellEnd"/>
+            <w:r>
+              <w:rPr>
+                <w:sz w:val="18"/>
+                <w:szCs w:val="18"/>
+              </w:rPr>
+              <w:t>(</w:t>
+            </w:r>
+            <w:proofErr w:type="spellStart"/>
+            <w:r>
+              <w:rPr>
+                <w:sz w:val="18"/>
+                <w:szCs w:val="18"/>
+              </w:rPr>
+              <w:t>idRecensione</w:t>
+            </w:r>
+            <w:proofErr w:type="spellEnd"/>
+            <w:r>
+              <w:rPr>
+                <w:sz w:val="18"/>
+                <w:szCs w:val="18"/>
+              </w:rPr>
+              <w:t xml:space="preserve"> : </w:t>
+            </w:r>
+            <w:proofErr w:type="spellStart"/>
+            <w:r>
+              <w:rPr>
+                <w:sz w:val="18"/>
+                <w:szCs w:val="18"/>
+              </w:rPr>
+              <w:t>int</w:t>
+            </w:r>
+            <w:proofErr w:type="spellEnd"/>
+            <w:r>
+              <w:rPr>
+                <w:sz w:val="18"/>
+                <w:szCs w:val="18"/>
+              </w:rPr>
+              <w:t xml:space="preserve">) : </w:t>
+            </w:r>
+            <w:proofErr w:type="spellStart"/>
+            <w:r>
+              <w:rPr>
+                <w:sz w:val="18"/>
+                <w:szCs w:val="18"/>
+              </w:rPr>
+              <w:t>void</w:t>
+            </w:r>
+            <w:proofErr w:type="spellEnd"/>
+            <w:r>
+              <w:rPr>
+                <w:sz w:val="18"/>
+                <w:szCs w:val="18"/>
+              </w:rPr>
+              <w:t xml:space="preserve"> </w:t>
+            </w:r>
+            <w:r>
+              <w:rPr>
+                <w:b/>
+                <w:sz w:val="18"/>
+                <w:szCs w:val="18"/>
+              </w:rPr>
+              <w:t>post:</w:t>
+            </w:r>
+            <w:r>
+              <w:rPr>
+                <w:sz w:val="18"/>
+                <w:szCs w:val="18"/>
+              </w:rPr>
+              <w:t xml:space="preserve"> </w:t>
+            </w:r>
+            <w:proofErr w:type="spellStart"/>
+            <w:r>
+              <w:rPr>
+                <w:sz w:val="18"/>
+                <w:szCs w:val="18"/>
+              </w:rPr>
+              <w:t>libr</w:t>
+            </w:r>
+            <w:r>
+              <w:rPr>
+                <w:sz w:val="18"/>
+                <w:szCs w:val="18"/>
+              </w:rPr>
+              <w:t>o.getRecensioni</w:t>
+            </w:r>
+            <w:proofErr w:type="spellEnd"/>
+            <w:r>
+              <w:rPr>
+                <w:sz w:val="18"/>
+                <w:szCs w:val="18"/>
+              </w:rPr>
+              <w:t>().size=@</w:t>
+            </w:r>
+            <w:proofErr w:type="spellStart"/>
+            <w:r>
+              <w:rPr>
+                <w:sz w:val="18"/>
+                <w:szCs w:val="18"/>
+              </w:rPr>
+              <w:t>pre.libro.getRecensioni</w:t>
+            </w:r>
+            <w:proofErr w:type="spellEnd"/>
+            <w:r>
+              <w:rPr>
+                <w:sz w:val="18"/>
+                <w:szCs w:val="18"/>
+              </w:rPr>
+              <w:t>().size()-1;</w:t>
+            </w:r>
+          </w:p>
+          <w:p>
+            <w:pPr>
+              <w:rPr>
+                <w:sz w:val="18"/>
+                <w:szCs w:val="18"/>
+              </w:rPr>
+            </w:pPr>
+            <w:proofErr w:type="spellStart"/>
+            <w:r>
+              <w:rPr>
+                <w:b/>
+                <w:sz w:val="18"/>
+                <w:szCs w:val="18"/>
+              </w:rPr>
+              <w:t>context</w:t>
+            </w:r>
+            <w:proofErr w:type="spellEnd"/>
+            <w:r>
+              <w:rPr>
+                <w:b/>
+                <w:sz w:val="18"/>
+                <w:szCs w:val="18"/>
+              </w:rPr>
+              <w:t xml:space="preserve"> </w:t>
+            </w:r>
+            <w:proofErr w:type="spellStart"/>
+            <w:r>
+              <w:rPr>
+                <w:sz w:val="18"/>
+                <w:szCs w:val="18"/>
+              </w:rPr>
+              <w:t>AmministratoreManager</w:t>
+            </w:r>
+            <w:proofErr w:type="spellEnd"/>
+            <w:r>
+              <w:rPr>
+                <w:sz w:val="18"/>
+                <w:szCs w:val="18"/>
+              </w:rPr>
+              <w:t>::</w:t>
+            </w:r>
+            <w:proofErr w:type="spellStart"/>
+            <w:r>
+              <w:rPr>
+                <w:sz w:val="18"/>
+                <w:szCs w:val="18"/>
+              </w:rPr>
+              <w:t>cambiaTipo</w:t>
+            </w:r>
+            <w:proofErr w:type="spellEnd"/>
+            <w:r>
+              <w:rPr>
+                <w:sz w:val="18"/>
+                <w:szCs w:val="18"/>
+              </w:rPr>
+              <w:t xml:space="preserve">(email : </w:t>
+            </w:r>
+            <w:proofErr w:type="spellStart"/>
+            <w:r>
+              <w:rPr>
+                <w:sz w:val="18"/>
+                <w:szCs w:val="18"/>
+              </w:rPr>
+              <w:t>String</w:t>
+            </w:r>
+            <w:proofErr w:type="spellEnd"/>
+            <w:r>
+              <w:rPr>
+                <w:sz w:val="18"/>
+                <w:szCs w:val="18"/>
+              </w:rPr>
+              <w:t xml:space="preserve">, tipo : </w:t>
+            </w:r>
+            <w:proofErr w:type="spellStart"/>
+            <w:r>
+              <w:rPr>
+                <w:sz w:val="18"/>
+                <w:szCs w:val="18"/>
+              </w:rPr>
+              <w:t>String</w:t>
+            </w:r>
+            <w:proofErr w:type="spellEnd"/>
+            <w:r>
+              <w:rPr>
+                <w:sz w:val="18"/>
+                <w:szCs w:val="18"/>
+              </w:rPr>
+              <w:t xml:space="preserve">) : </w:t>
+            </w:r>
+            <w:proofErr w:type="spellStart"/>
+            <w:r>
+              <w:rPr>
+                <w:sz w:val="18"/>
+                <w:szCs w:val="18"/>
+              </w:rPr>
+              <w:t>void</w:t>
+            </w:r>
+            <w:proofErr w:type="spellEnd"/>
+            <w:r>
+              <w:rPr>
+                <w:sz w:val="18"/>
+                <w:szCs w:val="18"/>
+              </w:rPr>
+              <w:t xml:space="preserve"> </w:t>
+            </w:r>
+            <w:r>
+              <w:rPr>
+                <w:b/>
+                <w:sz w:val="18"/>
+                <w:szCs w:val="18"/>
+              </w:rPr>
+              <w:t xml:space="preserve">post: </w:t>
+            </w:r>
+            <w:proofErr w:type="spellStart"/>
+            <w:r>
+              <w:rPr>
+                <w:sz w:val="18"/>
+                <w:szCs w:val="18"/>
+              </w:rPr>
+              <w:t>utente</w:t>
+            </w:r>
+            <w:r>
+              <w:rPr>
+                <w:sz w:val="18"/>
+                <w:szCs w:val="18"/>
+              </w:rPr>
+              <w:t>.</w:t>
+            </w:r>
+            <w:r>
+              <w:rPr>
+                <w:sz w:val="18"/>
+                <w:szCs w:val="18"/>
+              </w:rPr>
+              <w:t>getTipo</w:t>
+            </w:r>
+            <w:proofErr w:type="spellEnd"/>
+            <w:r>
+              <w:rPr>
+                <w:sz w:val="18"/>
+                <w:szCs w:val="18"/>
+              </w:rPr>
+              <w:t>=</w:t>
+            </w:r>
+            <w:r>
+              <w:rPr>
+                <w:sz w:val="18"/>
+                <w:szCs w:val="18"/>
+              </w:rPr>
+              <w:t>tipo</w:t>
+            </w:r>
+            <w:r>
+              <w:rPr>
+                <w:sz w:val="18"/>
+                <w:szCs w:val="18"/>
+              </w:rPr>
+              <w:t>;</w:t>
+            </w:r>
             <w:bookmarkStart w:id="0" w:name="_GoBack"/>
             <w:bookmarkEnd w:id="0"/>
           </w:p>
@@ -3387,7 +7972,7 @@
                     </pic:cNvPicPr>
                   </pic:nvPicPr>
                   <pic:blipFill>
-                    <a:blip r:embed="rId8">
+                    <a:blip r:embed="rId9">
                       <a:extLst>
                         <a:ext uri="{28A0092B-C50C-407E-A947-70E740481C1C}">
                           <a14:useLocalDpi xmlns:a14="http://schemas.microsoft.com/office/drawing/2010/main" val="0"/>
@@ -3447,7 +8032,7 @@
                     </pic:cNvPicPr>
                   </pic:nvPicPr>
                   <pic:blipFill>
-                    <a:blip r:embed="rId9">
+                    <a:blip r:embed="rId10">
                       <a:extLst>
                         <a:ext uri="{28A0092B-C50C-407E-A947-70E740481C1C}">
                           <a14:useLocalDpi xmlns:a14="http://schemas.microsoft.com/office/drawing/2010/main" val="0"/>
@@ -3509,7 +8094,7 @@
                     </pic:cNvPicPr>
                   </pic:nvPicPr>
                   <pic:blipFill>
-                    <a:blip r:embed="rId10">
+                    <a:blip r:embed="rId11">
                       <a:extLst>
                         <a:ext uri="{28A0092B-C50C-407E-A947-70E740481C1C}">
                           <a14:useLocalDpi xmlns:a14="http://schemas.microsoft.com/office/drawing/2010/main" val="0"/>
@@ -3576,7 +8161,7 @@
                     </pic:cNvPicPr>
                   </pic:nvPicPr>
                   <pic:blipFill>
-                    <a:blip r:embed="rId11">
+                    <a:blip r:embed="rId12">
                       <a:extLst>
                         <a:ext uri="{28A0092B-C50C-407E-A947-70E740481C1C}">
                           <a14:useLocalDpi xmlns:a14="http://schemas.microsoft.com/office/drawing/2010/main" val="0"/>
@@ -3648,7 +8233,7 @@
                     </pic:cNvPicPr>
                   </pic:nvPicPr>
                   <pic:blipFill>
-                    <a:blip r:embed="rId12">
+                    <a:blip r:embed="rId13">
                       <a:extLst>
                         <a:ext uri="{28A0092B-C50C-407E-A947-70E740481C1C}">
                           <a14:useLocalDpi xmlns:a14="http://schemas.microsoft.com/office/drawing/2010/main" val="0"/>

--- a/Bozze/ODD/Class Interfaces.docx
+++ b/Bozze/ODD/Class Interfaces.docx
@@ -315,6 +315,7 @@
               </w:rPr>
               <w:t xml:space="preserve"> </w:t>
             </w:r>
+            <w:proofErr w:type="spellStart"/>
             <w:r>
               <w:rPr>
                 <w:b/>
@@ -323,6 +324,7 @@
               </w:rPr>
               <w:t>pre</w:t>
             </w:r>
+            <w:proofErr w:type="spellEnd"/>
             <w:r>
               <w:rPr>
                 <w:sz w:val="18"/>
@@ -424,21 +426,40 @@
               </w:rPr>
               <w:t xml:space="preserve"> </w:t>
             </w:r>
-            <w:r>
-              <w:rPr>
-                <w:b/>
-                <w:sz w:val="18"/>
-                <w:szCs w:val="18"/>
-              </w:rPr>
-              <w:t xml:space="preserve">pre </w:t>
-            </w:r>
-            <w:r>
-              <w:rPr>
-                <w:sz w:val="18"/>
-                <w:szCs w:val="18"/>
-              </w:rPr>
-              <w:t>utente!=null</w:t>
-            </w:r>
+            <w:proofErr w:type="spellStart"/>
+            <w:r>
+              <w:rPr>
+                <w:b/>
+                <w:sz w:val="18"/>
+                <w:szCs w:val="18"/>
+              </w:rPr>
+              <w:t>pre</w:t>
+            </w:r>
+            <w:proofErr w:type="spellEnd"/>
+            <w:r>
+              <w:rPr>
+                <w:b/>
+                <w:sz w:val="18"/>
+                <w:szCs w:val="18"/>
+              </w:rPr>
+              <w:t xml:space="preserve"> </w:t>
+            </w:r>
+            <w:r>
+              <w:rPr>
+                <w:sz w:val="18"/>
+                <w:szCs w:val="18"/>
+              </w:rPr>
+              <w:t>utente!=</w:t>
+            </w:r>
+            <w:proofErr w:type="spellStart"/>
+            <w:r>
+              <w:rPr>
+                <w:sz w:val="18"/>
+                <w:szCs w:val="18"/>
+              </w:rPr>
+              <w:t>null</w:t>
+            </w:r>
+            <w:proofErr w:type="spellEnd"/>
             <w:r>
               <w:rPr>
                 <w:sz w:val="18"/>
@@ -963,6 +984,7 @@
               </w:rPr>
               <w:t xml:space="preserve">Collection&lt;Indirizzo&gt; </w:t>
             </w:r>
+            <w:proofErr w:type="spellStart"/>
             <w:r>
               <w:rPr>
                 <w:b/>
@@ -971,6 +993,7 @@
               </w:rPr>
               <w:t>pre</w:t>
             </w:r>
+            <w:proofErr w:type="spellEnd"/>
             <w:r>
               <w:rPr>
                 <w:sz w:val="18"/>
@@ -1122,8 +1145,17 @@
                 <w:sz w:val="18"/>
                 <w:szCs w:val="18"/>
               </w:rPr>
-              <w:t xml:space="preserve"> email!=null</w:t>
-            </w:r>
+              <w:t xml:space="preserve"> email!=</w:t>
+            </w:r>
+            <w:proofErr w:type="spellStart"/>
+            <w:r>
+              <w:rPr>
+                <w:sz w:val="18"/>
+                <w:szCs w:val="18"/>
+              </w:rPr>
+              <w:t>null</w:t>
+            </w:r>
+            <w:proofErr w:type="spellEnd"/>
             <w:r>
               <w:rPr>
                 <w:sz w:val="18"/>
@@ -1762,14 +1794,7 @@
                 <w:sz w:val="18"/>
                 <w:szCs w:val="18"/>
               </w:rPr>
-              <w:t>aggiungi</w:t>
-            </w:r>
-            <w:r>
-              <w:rPr>
-                <w:sz w:val="18"/>
-                <w:szCs w:val="18"/>
-              </w:rPr>
-              <w:t>Indirizzo</w:t>
+              <w:t>aggiungiIndirizzo</w:t>
             </w:r>
             <w:proofErr w:type="spellEnd"/>
             <w:r>
@@ -1841,21 +1866,7 @@
                 <w:sz w:val="18"/>
                 <w:szCs w:val="18"/>
               </w:rPr>
-              <w:t>get</w:t>
-            </w:r>
-            <w:r>
-              <w:rPr>
-                <w:sz w:val="18"/>
-                <w:szCs w:val="18"/>
-              </w:rPr>
-              <w:t>Indirizzi</w:t>
-            </w:r>
-            <w:r>
-              <w:rPr>
-                <w:sz w:val="18"/>
-                <w:szCs w:val="18"/>
-              </w:rPr>
-              <w:t>.size</w:t>
+              <w:t>getIndirizzi.size</w:t>
             </w:r>
             <w:proofErr w:type="spellEnd"/>
             <w:r>
@@ -1871,21 +1882,7 @@
                 <w:sz w:val="18"/>
                 <w:szCs w:val="18"/>
               </w:rPr>
-              <w:t>pre.get</w:t>
-            </w:r>
-            <w:r>
-              <w:rPr>
-                <w:sz w:val="18"/>
-                <w:szCs w:val="18"/>
-              </w:rPr>
-              <w:t>Indirizzi.</w:t>
-            </w:r>
-            <w:r>
-              <w:rPr>
-                <w:sz w:val="18"/>
-                <w:szCs w:val="18"/>
-              </w:rPr>
-              <w:t>size</w:t>
+              <w:t>pre.getIndirizzi.size</w:t>
             </w:r>
             <w:proofErr w:type="spellEnd"/>
             <w:r>
@@ -5578,15 +5575,7 @@
                 <w:sz w:val="18"/>
                 <w:szCs w:val="18"/>
               </w:rPr>
-              <w:t>post</w:t>
-            </w:r>
-            <w:r>
-              <w:rPr>
-                <w:b/>
-                <w:sz w:val="18"/>
-                <w:szCs w:val="18"/>
-              </w:rPr>
-              <w:t xml:space="preserve">: </w:t>
+              <w:t xml:space="preserve">post: </w:t>
             </w:r>
             <w:proofErr w:type="spellStart"/>
             <w:r>
@@ -5980,14 +5969,7 @@
                 <w:sz w:val="18"/>
                 <w:szCs w:val="18"/>
               </w:rPr>
-              <w:t>libro.</w:t>
-            </w:r>
-            <w:r>
-              <w:rPr>
-                <w:sz w:val="18"/>
-                <w:szCs w:val="18"/>
-              </w:rPr>
-              <w:t>foto</w:t>
+              <w:t>libro.foto</w:t>
             </w:r>
             <w:proofErr w:type="spellEnd"/>
             <w:r>
@@ -6173,14 +6155,7 @@
                 <w:sz w:val="18"/>
                 <w:szCs w:val="18"/>
               </w:rPr>
-              <w:t>libro.</w:t>
-            </w:r>
-            <w:r>
-              <w:rPr>
-                <w:sz w:val="18"/>
-                <w:szCs w:val="18"/>
-              </w:rPr>
-              <w:t>casaEditrice</w:t>
+              <w:t>libro.casaEditrice</w:t>
             </w:r>
             <w:proofErr w:type="spellEnd"/>
             <w:r>
@@ -6364,14 +6339,7 @@
                 <w:sz w:val="18"/>
                 <w:szCs w:val="18"/>
               </w:rPr>
-              <w:t>libro.</w:t>
-            </w:r>
-            <w:r>
-              <w:rPr>
-                <w:sz w:val="18"/>
-                <w:szCs w:val="18"/>
-              </w:rPr>
-              <w:t>prezzo</w:t>
+              <w:t>libro.prezzo</w:t>
             </w:r>
             <w:proofErr w:type="spellEnd"/>
             <w:r>
@@ -6557,14 +6525,7 @@
                 <w:sz w:val="18"/>
                 <w:szCs w:val="18"/>
               </w:rPr>
-              <w:t>libro.</w:t>
-            </w:r>
-            <w:r>
-              <w:rPr>
-                <w:sz w:val="18"/>
-                <w:szCs w:val="18"/>
-              </w:rPr>
-              <w:t>quantità</w:t>
+              <w:t>libro.quantità</w:t>
             </w:r>
             <w:proofErr w:type="spellEnd"/>
             <w:r>
@@ -6750,14 +6711,7 @@
                 <w:sz w:val="18"/>
                 <w:szCs w:val="18"/>
               </w:rPr>
-              <w:t>libro.</w:t>
-            </w:r>
-            <w:r>
-              <w:rPr>
-                <w:sz w:val="18"/>
-                <w:szCs w:val="18"/>
-              </w:rPr>
-              <w:t>categoria</w:t>
+              <w:t>libro.categoria</w:t>
             </w:r>
             <w:proofErr w:type="spellEnd"/>
             <w:r>
@@ -6943,14 +6897,7 @@
                 <w:sz w:val="18"/>
                 <w:szCs w:val="18"/>
               </w:rPr>
-              <w:t>libro.</w:t>
-            </w:r>
-            <w:r>
-              <w:rPr>
-                <w:sz w:val="18"/>
-                <w:szCs w:val="18"/>
-              </w:rPr>
-              <w:t>quantitàSelezionata</w:t>
+              <w:t>libro.quantitàSelezionata</w:t>
             </w:r>
             <w:proofErr w:type="spellEnd"/>
             <w:r>
@@ -7136,14 +7083,7 @@
                 <w:sz w:val="18"/>
                 <w:szCs w:val="18"/>
               </w:rPr>
-              <w:t>libro.</w:t>
-            </w:r>
-            <w:r>
-              <w:rPr>
-                <w:sz w:val="18"/>
-                <w:szCs w:val="18"/>
-              </w:rPr>
-              <w:t>copieVendute</w:t>
+              <w:t>libro.copieVendute</w:t>
             </w:r>
             <w:proofErr w:type="spellEnd"/>
             <w:r>
@@ -7327,14 +7267,7 @@
                 <w:sz w:val="18"/>
                 <w:szCs w:val="18"/>
               </w:rPr>
-              <w:t>libro.</w:t>
-            </w:r>
-            <w:r>
-              <w:rPr>
-                <w:sz w:val="18"/>
-                <w:szCs w:val="18"/>
-              </w:rPr>
-              <w:t>dataUscita</w:t>
+              <w:t>libro.dataUscita</w:t>
             </w:r>
             <w:proofErr w:type="spellEnd"/>
             <w:r>
@@ -7704,14 +7637,7 @@
                 <w:sz w:val="18"/>
                 <w:szCs w:val="18"/>
               </w:rPr>
-              <w:t>libr</w:t>
-            </w:r>
-            <w:r>
-              <w:rPr>
-                <w:sz w:val="18"/>
-                <w:szCs w:val="18"/>
-              </w:rPr>
-              <w:t>o.getRecensioni</w:t>
+              <w:t>libro.getRecensioni</w:t>
             </w:r>
             <w:proofErr w:type="spellEnd"/>
             <w:r>
@@ -7857,46 +7783,16 @@
                 <w:sz w:val="18"/>
                 <w:szCs w:val="18"/>
               </w:rPr>
-              <w:t>utente</w:t>
-            </w:r>
-            <w:r>
-              <w:rPr>
-                <w:sz w:val="18"/>
-                <w:szCs w:val="18"/>
-              </w:rPr>
-              <w:t>.</w:t>
-            </w:r>
-            <w:r>
-              <w:rPr>
-                <w:sz w:val="18"/>
-                <w:szCs w:val="18"/>
-              </w:rPr>
-              <w:t>getTipo</w:t>
-            </w:r>
-            <w:proofErr w:type="spellEnd"/>
-            <w:r>
-              <w:rPr>
-                <w:sz w:val="18"/>
-                <w:szCs w:val="18"/>
-              </w:rPr>
-              <w:t>=</w:t>
-            </w:r>
-            <w:r>
-              <w:rPr>
-                <w:sz w:val="18"/>
-                <w:szCs w:val="18"/>
-              </w:rPr>
-              <w:t>tipo</w:t>
-            </w:r>
-            <w:r>
-              <w:rPr>
-                <w:sz w:val="18"/>
-                <w:szCs w:val="18"/>
-              </w:rPr>
-              <w:t>;</w:t>
-            </w:r>
-            <w:bookmarkStart w:id="0" w:name="_GoBack"/>
-            <w:bookmarkEnd w:id="0"/>
+              <w:t>utente.getTipo</w:t>
+            </w:r>
+            <w:proofErr w:type="spellEnd"/>
+            <w:r>
+              <w:rPr>
+                <w:sz w:val="18"/>
+                <w:szCs w:val="18"/>
+              </w:rPr>
+              <w:t>=tipo;</w:t>
+            </w:r>
           </w:p>
         </w:tc>
       </w:tr>
@@ -8004,6 +7900,402 @@
         </w:drawing>
       </w:r>
     </w:p>
+    <w:tbl>
+      <w:tblPr>
+        <w:tblStyle w:val="Grigliatabella"/>
+        <w:tblW w:w="0" w:type="auto"/>
+        <w:tblLook w:val="04A0" w:firstRow="1" w:lastRow="0" w:firstColumn="1" w:lastColumn="0" w:noHBand="0" w:noVBand="1"/>
+      </w:tblPr>
+      <w:tblGrid>
+        <w:gridCol w:w="2405"/>
+        <w:gridCol w:w="7223"/>
+      </w:tblGrid>
+      <w:tr>
+        <w:tc>
+          <w:tcPr>
+            <w:tcW w:w="2405" w:type="dxa"/>
+            <w:shd w:val="clear" w:color="auto" w:fill="E7E6E6" w:themeFill="background2"/>
+          </w:tcPr>
+          <w:p>
+            <w:r>
+              <w:t xml:space="preserve">Nome Classe </w:t>
+            </w:r>
+          </w:p>
+        </w:tc>
+        <w:tc>
+          <w:tcPr>
+            <w:tcW w:w="7223" w:type="dxa"/>
+            <w:shd w:val="clear" w:color="auto" w:fill="E7E6E6" w:themeFill="background2"/>
+          </w:tcPr>
+          <w:p>
+            <w:proofErr w:type="spellStart"/>
+            <w:r>
+              <w:t>Amministratore</w:t>
+            </w:r>
+            <w:r>
+              <w:t>Ordine</w:t>
+            </w:r>
+            <w:r>
+              <w:t>Manager</w:t>
+            </w:r>
+            <w:proofErr w:type="spellEnd"/>
+          </w:p>
+        </w:tc>
+      </w:tr>
+      <w:tr>
+        <w:tc>
+          <w:tcPr>
+            <w:tcW w:w="2405" w:type="dxa"/>
+            <w:shd w:val="clear" w:color="auto" w:fill="E7E6E6" w:themeFill="background2"/>
+          </w:tcPr>
+          <w:p>
+            <w:r>
+              <w:t>Pre-condizione</w:t>
+            </w:r>
+          </w:p>
+        </w:tc>
+        <w:tc>
+          <w:tcPr>
+            <w:tcW w:w="7223" w:type="dxa"/>
+          </w:tcPr>
+          <w:p>
+            <w:proofErr w:type="spellStart"/>
+            <w:r>
+              <w:rPr>
+                <w:b/>
+              </w:rPr>
+              <w:t>context</w:t>
+            </w:r>
+            <w:proofErr w:type="spellEnd"/>
+            <w:r>
+              <w:t xml:space="preserve"> </w:t>
+            </w:r>
+            <w:proofErr w:type="spellStart"/>
+            <w:proofErr w:type="gramStart"/>
+            <w:r>
+              <w:t>Amministratore</w:t>
+            </w:r>
+            <w:r>
+              <w:t>Ordine</w:t>
+            </w:r>
+            <w:r>
+              <w:t>Manager</w:t>
+            </w:r>
+            <w:proofErr w:type="spellEnd"/>
+            <w:r>
+              <w:t>:</w:t>
+            </w:r>
+            <w:r>
+              <w:t>:</w:t>
+            </w:r>
+            <w:proofErr w:type="spellStart"/>
+            <w:proofErr w:type="gramEnd"/>
+            <w:r>
+              <w:t>ricercaOrdine</w:t>
+            </w:r>
+            <w:proofErr w:type="spellEnd"/>
+            <w:r>
+              <w:t xml:space="preserve">( </w:t>
+            </w:r>
+            <w:proofErr w:type="spellStart"/>
+            <w:r>
+              <w:t>numOrdine</w:t>
+            </w:r>
+            <w:proofErr w:type="spellEnd"/>
+            <w:r>
+              <w:t xml:space="preserve"> : </w:t>
+            </w:r>
+            <w:proofErr w:type="spellStart"/>
+            <w:r>
+              <w:t>int</w:t>
+            </w:r>
+            <w:proofErr w:type="spellEnd"/>
+            <w:r>
+              <w:t xml:space="preserve">) : Ordine </w:t>
+            </w:r>
+            <w:proofErr w:type="spellStart"/>
+            <w:r>
+              <w:rPr>
+                <w:b/>
+              </w:rPr>
+              <w:t>pre</w:t>
+            </w:r>
+            <w:proofErr w:type="spellEnd"/>
+            <w:r>
+              <w:t xml:space="preserve"> </w:t>
+            </w:r>
+            <w:proofErr w:type="spellStart"/>
+            <w:r>
+              <w:t>numOrdine</w:t>
+            </w:r>
+            <w:proofErr w:type="spellEnd"/>
+            <w:r>
+              <w:t>!=</w:t>
+            </w:r>
+            <w:proofErr w:type="spellStart"/>
+            <w:r>
+              <w:t>null</w:t>
+            </w:r>
+            <w:proofErr w:type="spellEnd"/>
+            <w:r>
+              <w:t>;</w:t>
+            </w:r>
+          </w:p>
+          <w:p>
+            <w:proofErr w:type="spellStart"/>
+            <w:r>
+              <w:rPr>
+                <w:b/>
+              </w:rPr>
+              <w:t>context</w:t>
+            </w:r>
+            <w:proofErr w:type="spellEnd"/>
+            <w:r>
+              <w:rPr>
+                <w:b/>
+              </w:rPr>
+              <w:t xml:space="preserve"> </w:t>
+            </w:r>
+            <w:proofErr w:type="spellStart"/>
+            <w:proofErr w:type="gramStart"/>
+            <w:r>
+              <w:t>AmministratoreOrdineManager</w:t>
+            </w:r>
+            <w:proofErr w:type="spellEnd"/>
+            <w:r>
+              <w:t>::</w:t>
+            </w:r>
+            <w:proofErr w:type="spellStart"/>
+            <w:proofErr w:type="gramEnd"/>
+            <w:r>
+              <w:t>cambiaStato</w:t>
+            </w:r>
+            <w:proofErr w:type="spellEnd"/>
+            <w:r>
+              <w:t>(</w:t>
+            </w:r>
+            <w:proofErr w:type="spellStart"/>
+            <w:r>
+              <w:t>numOrdine</w:t>
+            </w:r>
+            <w:proofErr w:type="spellEnd"/>
+            <w:r>
+              <w:t xml:space="preserve">  : </w:t>
+            </w:r>
+            <w:proofErr w:type="spellStart"/>
+            <w:r>
+              <w:t>int</w:t>
+            </w:r>
+            <w:proofErr w:type="spellEnd"/>
+            <w:r>
+              <w:t xml:space="preserve">, stato : </w:t>
+            </w:r>
+            <w:proofErr w:type="spellStart"/>
+            <w:r>
+              <w:t>String</w:t>
+            </w:r>
+            <w:proofErr w:type="spellEnd"/>
+            <w:r>
+              <w:t xml:space="preserve">) : </w:t>
+            </w:r>
+            <w:proofErr w:type="spellStart"/>
+            <w:r>
+              <w:t>void</w:t>
+            </w:r>
+            <w:proofErr w:type="spellEnd"/>
+            <w:r>
+              <w:t xml:space="preserve"> </w:t>
+            </w:r>
+            <w:proofErr w:type="spellStart"/>
+            <w:r>
+              <w:rPr>
+                <w:b/>
+              </w:rPr>
+              <w:t>pre</w:t>
+            </w:r>
+            <w:proofErr w:type="spellEnd"/>
+            <w:r>
+              <w:t xml:space="preserve"> </w:t>
+            </w:r>
+            <w:proofErr w:type="spellStart"/>
+            <w:r>
+              <w:t>numOrdine</w:t>
+            </w:r>
+            <w:proofErr w:type="spellEnd"/>
+            <w:r>
+              <w:t>!=</w:t>
+            </w:r>
+            <w:proofErr w:type="spellStart"/>
+            <w:r>
+              <w:t>null</w:t>
+            </w:r>
+            <w:proofErr w:type="spellEnd"/>
+            <w:r>
+              <w:t xml:space="preserve"> &amp;&amp; stato!=</w:t>
+            </w:r>
+            <w:proofErr w:type="spellStart"/>
+            <w:r>
+              <w:t>null</w:t>
+            </w:r>
+            <w:proofErr w:type="spellEnd"/>
+            <w:r>
+              <w:t>;</w:t>
+            </w:r>
+          </w:p>
+          <w:p>
+            <w:proofErr w:type="spellStart"/>
+            <w:r>
+              <w:rPr>
+                <w:b/>
+              </w:rPr>
+              <w:t>contex</w:t>
+            </w:r>
+            <w:proofErr w:type="spellEnd"/>
+            <w:r>
+              <w:t xml:space="preserve"> </w:t>
+            </w:r>
+            <w:proofErr w:type="spellStart"/>
+            <w:proofErr w:type="gramStart"/>
+            <w:r>
+              <w:t>AmministratoreOrdineManager</w:t>
+            </w:r>
+            <w:proofErr w:type="spellEnd"/>
+            <w:r>
+              <w:t>::</w:t>
+            </w:r>
+            <w:proofErr w:type="spellStart"/>
+            <w:proofErr w:type="gramEnd"/>
+            <w:r>
+              <w:t>cambiaDataEOra</w:t>
+            </w:r>
+            <w:proofErr w:type="spellEnd"/>
+            <w:r>
+              <w:t>(</w:t>
+            </w:r>
+            <w:proofErr w:type="spellStart"/>
+            <w:r>
+              <w:t>numOrdine</w:t>
+            </w:r>
+            <w:proofErr w:type="spellEnd"/>
+            <w:r>
+              <w:t xml:space="preserve"> : </w:t>
+            </w:r>
+            <w:proofErr w:type="spellStart"/>
+            <w:r>
+              <w:t>int</w:t>
+            </w:r>
+            <w:proofErr w:type="spellEnd"/>
+            <w:r>
+              <w:t xml:space="preserve">, data : Date, ora : Time) : </w:t>
+            </w:r>
+            <w:proofErr w:type="spellStart"/>
+            <w:r>
+              <w:t>void</w:t>
+            </w:r>
+            <w:proofErr w:type="spellEnd"/>
+            <w:r>
+              <w:t xml:space="preserve"> </w:t>
+            </w:r>
+            <w:proofErr w:type="spellStart"/>
+            <w:r>
+              <w:rPr>
+                <w:b/>
+              </w:rPr>
+              <w:t>pre</w:t>
+            </w:r>
+            <w:proofErr w:type="spellEnd"/>
+            <w:r>
+              <w:t xml:space="preserve"> </w:t>
+            </w:r>
+            <w:proofErr w:type="spellStart"/>
+            <w:r>
+              <w:t>numOrdine</w:t>
+            </w:r>
+            <w:proofErr w:type="spellEnd"/>
+            <w:r>
+              <w:t>!=</w:t>
+            </w:r>
+            <w:proofErr w:type="spellStart"/>
+            <w:r>
+              <w:t>null</w:t>
+            </w:r>
+            <w:proofErr w:type="spellEnd"/>
+            <w:r>
+              <w:t xml:space="preserve"> &amp;&amp; data!=</w:t>
+            </w:r>
+            <w:proofErr w:type="spellStart"/>
+            <w:r>
+              <w:t>null</w:t>
+            </w:r>
+            <w:proofErr w:type="spellEnd"/>
+            <w:r>
+              <w:t xml:space="preserve"> &amp;&amp; ora!=</w:t>
+            </w:r>
+            <w:proofErr w:type="spellStart"/>
+            <w:r>
+              <w:t>null</w:t>
+            </w:r>
+            <w:proofErr w:type="spellEnd"/>
+            <w:r>
+              <w:t xml:space="preserve"> </w:t>
+            </w:r>
+          </w:p>
+        </w:tc>
+      </w:tr>
+      <w:tr>
+        <w:tc>
+          <w:tcPr>
+            <w:tcW w:w="2405" w:type="dxa"/>
+            <w:shd w:val="clear" w:color="auto" w:fill="E7E6E6" w:themeFill="background2"/>
+          </w:tcPr>
+          <w:p>
+            <w:r>
+              <w:t>Post-condizione</w:t>
+            </w:r>
+          </w:p>
+        </w:tc>
+        <w:tc>
+          <w:tcPr>
+            <w:tcW w:w="7223" w:type="dxa"/>
+          </w:tcPr>
+          <w:p/>
+        </w:tc>
+      </w:tr>
+      <w:tr>
+        <w:tc>
+          <w:tcPr>
+            <w:tcW w:w="2405" w:type="dxa"/>
+            <w:shd w:val="clear" w:color="auto" w:fill="E7E6E6" w:themeFill="background2"/>
+          </w:tcPr>
+          <w:p>
+            <w:r>
+              <w:t>Invarianti</w:t>
+            </w:r>
+          </w:p>
+        </w:tc>
+        <w:tc>
+          <w:tcPr>
+            <w:tcW w:w="7223" w:type="dxa"/>
+          </w:tcPr>
+          <w:p/>
+        </w:tc>
+      </w:tr>
+    </w:tbl>
+    <w:p/>
+    <w:p/>
+    <w:p/>
+    <w:p/>
+    <w:p/>
+    <w:p/>
+    <w:p/>
+    <w:p/>
+    <w:p/>
+    <w:p/>
+    <w:p/>
+    <w:p/>
+    <w:p/>
+    <w:p/>
+    <w:p/>
     <w:p>
       <w:r>
         <w:t>LibroManager</w:t>
@@ -8064,6 +8356,277 @@
         </w:drawing>
       </w:r>
     </w:p>
+    <w:p/>
+    <w:p/>
+    <w:tbl>
+      <w:tblPr>
+        <w:tblStyle w:val="Grigliatabella"/>
+        <w:tblW w:w="0" w:type="auto"/>
+        <w:tblLook w:val="04A0" w:firstRow="1" w:lastRow="0" w:firstColumn="1" w:lastColumn="0" w:noHBand="0" w:noVBand="1"/>
+      </w:tblPr>
+      <w:tblGrid>
+        <w:gridCol w:w="2405"/>
+        <w:gridCol w:w="7223"/>
+      </w:tblGrid>
+      <w:tr>
+        <w:tc>
+          <w:tcPr>
+            <w:tcW w:w="2405" w:type="dxa"/>
+            <w:shd w:val="clear" w:color="auto" w:fill="E7E6E6" w:themeFill="background2"/>
+          </w:tcPr>
+          <w:p>
+            <w:r>
+              <w:t xml:space="preserve">Nome Classe </w:t>
+            </w:r>
+          </w:p>
+        </w:tc>
+        <w:tc>
+          <w:tcPr>
+            <w:tcW w:w="7223" w:type="dxa"/>
+            <w:shd w:val="clear" w:color="auto" w:fill="E7E6E6" w:themeFill="background2"/>
+          </w:tcPr>
+          <w:p>
+            <w:proofErr w:type="spellStart"/>
+            <w:r>
+              <w:t>Libro</w:t>
+            </w:r>
+            <w:r>
+              <w:t>Manager</w:t>
+            </w:r>
+            <w:proofErr w:type="spellEnd"/>
+          </w:p>
+        </w:tc>
+      </w:tr>
+      <w:tr>
+        <w:tc>
+          <w:tcPr>
+            <w:tcW w:w="2405" w:type="dxa"/>
+            <w:shd w:val="clear" w:color="auto" w:fill="E7E6E6" w:themeFill="background2"/>
+          </w:tcPr>
+          <w:p>
+            <w:r>
+              <w:t>Pre-condizione</w:t>
+            </w:r>
+          </w:p>
+        </w:tc>
+        <w:tc>
+          <w:tcPr>
+            <w:tcW w:w="7223" w:type="dxa"/>
+          </w:tcPr>
+          <w:p>
+            <w:proofErr w:type="spellStart"/>
+            <w:r>
+              <w:rPr>
+                <w:b/>
+              </w:rPr>
+              <w:t>context</w:t>
+            </w:r>
+            <w:proofErr w:type="spellEnd"/>
+            <w:r>
+              <w:t xml:space="preserve"> </w:t>
+            </w:r>
+            <w:proofErr w:type="spellStart"/>
+            <w:proofErr w:type="gramStart"/>
+            <w:r>
+              <w:t>Libro</w:t>
+            </w:r>
+            <w:r>
+              <w:t>Manager</w:t>
+            </w:r>
+            <w:proofErr w:type="spellEnd"/>
+            <w:r>
+              <w:t>::</w:t>
+            </w:r>
+            <w:proofErr w:type="gramEnd"/>
+            <w:r>
+              <w:t>ricerca</w:t>
+            </w:r>
+            <w:r>
+              <w:t>(</w:t>
+            </w:r>
+            <w:r>
+              <w:t xml:space="preserve">testo : </w:t>
+            </w:r>
+            <w:proofErr w:type="spellStart"/>
+            <w:r>
+              <w:t>String</w:t>
+            </w:r>
+            <w:proofErr w:type="spellEnd"/>
+            <w:r>
+              <w:t xml:space="preserve">, categoria : </w:t>
+            </w:r>
+            <w:proofErr w:type="spellStart"/>
+            <w:r>
+              <w:t>String</w:t>
+            </w:r>
+            <w:proofErr w:type="spellEnd"/>
+            <w:r>
+              <w:t>)</w:t>
+            </w:r>
+            <w:r>
+              <w:t xml:space="preserve"> : Collection&lt;Libro&gt;</w:t>
+            </w:r>
+            <w:r>
+              <w:t xml:space="preserve"> </w:t>
+            </w:r>
+            <w:proofErr w:type="spellStart"/>
+            <w:r>
+              <w:rPr>
+                <w:b/>
+              </w:rPr>
+              <w:t>pre</w:t>
+            </w:r>
+            <w:proofErr w:type="spellEnd"/>
+            <w:r>
+              <w:t>:</w:t>
+            </w:r>
+            <w:r>
+              <w:t xml:space="preserve"> testo!=</w:t>
+            </w:r>
+            <w:proofErr w:type="spellStart"/>
+            <w:r>
+              <w:t>null</w:t>
+            </w:r>
+            <w:proofErr w:type="spellEnd"/>
+            <w:r>
+              <w:t xml:space="preserve"> &amp;&amp; categoria!= </w:t>
+            </w:r>
+            <w:proofErr w:type="spellStart"/>
+            <w:r>
+              <w:t>null</w:t>
+            </w:r>
+            <w:proofErr w:type="spellEnd"/>
+            <w:r>
+              <w:t>;</w:t>
+            </w:r>
+          </w:p>
+          <w:p>
+            <w:proofErr w:type="spellStart"/>
+            <w:r>
+              <w:rPr>
+                <w:b/>
+              </w:rPr>
+              <w:t>context</w:t>
+            </w:r>
+            <w:proofErr w:type="spellEnd"/>
+            <w:r>
+              <w:rPr>
+                <w:b/>
+              </w:rPr>
+              <w:t xml:space="preserve"> </w:t>
+            </w:r>
+            <w:proofErr w:type="spellStart"/>
+            <w:proofErr w:type="gramStart"/>
+            <w:r>
+              <w:t>LibroManager</w:t>
+            </w:r>
+            <w:proofErr w:type="spellEnd"/>
+            <w:r>
+              <w:t>::</w:t>
+            </w:r>
+            <w:proofErr w:type="spellStart"/>
+            <w:proofErr w:type="gramEnd"/>
+            <w:r>
+              <w:t>visualizzaLibro</w:t>
+            </w:r>
+            <w:proofErr w:type="spellEnd"/>
+            <w:r>
+              <w:t>(</w:t>
+            </w:r>
+            <w:proofErr w:type="spellStart"/>
+            <w:r>
+              <w:t>isbn</w:t>
+            </w:r>
+            <w:proofErr w:type="spellEnd"/>
+            <w:r>
+              <w:t xml:space="preserve"> : </w:t>
+            </w:r>
+            <w:proofErr w:type="spellStart"/>
+            <w:r>
+              <w:t>String</w:t>
+            </w:r>
+            <w:proofErr w:type="spellEnd"/>
+            <w:r>
+              <w:t xml:space="preserve">): Libro </w:t>
+            </w:r>
+            <w:proofErr w:type="spellStart"/>
+            <w:r>
+              <w:rPr>
+                <w:b/>
+              </w:rPr>
+              <w:t>pre</w:t>
+            </w:r>
+            <w:proofErr w:type="spellEnd"/>
+            <w:r>
+              <w:rPr>
+                <w:b/>
+              </w:rPr>
+              <w:t xml:space="preserve"> </w:t>
+            </w:r>
+            <w:r>
+              <w:t xml:space="preserve">: </w:t>
+            </w:r>
+            <w:proofErr w:type="spellStart"/>
+            <w:r>
+              <w:t>isbn</w:t>
+            </w:r>
+            <w:proofErr w:type="spellEnd"/>
+            <w:r>
+              <w:t>!=</w:t>
+            </w:r>
+            <w:proofErr w:type="spellStart"/>
+            <w:r>
+              <w:t>null</w:t>
+            </w:r>
+            <w:proofErr w:type="spellEnd"/>
+          </w:p>
+        </w:tc>
+      </w:tr>
+      <w:tr>
+        <w:tc>
+          <w:tcPr>
+            <w:tcW w:w="2405" w:type="dxa"/>
+            <w:shd w:val="clear" w:color="auto" w:fill="E7E6E6" w:themeFill="background2"/>
+          </w:tcPr>
+          <w:p>
+            <w:proofErr w:type="spellStart"/>
+            <w:r>
+              <w:t>Po</w:t>
+            </w:r>
+            <w:proofErr w:type="spellEnd"/>
+            <w:r>
+              <w:t>st-condizione</w:t>
+            </w:r>
+          </w:p>
+        </w:tc>
+        <w:tc>
+          <w:tcPr>
+            <w:tcW w:w="7223" w:type="dxa"/>
+          </w:tcPr>
+          <w:p/>
+        </w:tc>
+      </w:tr>
+      <w:tr>
+        <w:tc>
+          <w:tcPr>
+            <w:tcW w:w="2405" w:type="dxa"/>
+            <w:shd w:val="clear" w:color="auto" w:fill="E7E6E6" w:themeFill="background2"/>
+          </w:tcPr>
+          <w:p>
+            <w:r>
+              <w:t>Invarianti</w:t>
+            </w:r>
+          </w:p>
+        </w:tc>
+        <w:tc>
+          <w:tcPr>
+            <w:tcW w:w="7223" w:type="dxa"/>
+          </w:tcPr>
+          <w:p/>
+        </w:tc>
+      </w:tr>
+    </w:tbl>
+    <w:p/>
     <w:p/>
     <w:p>
       <w:r>
@@ -8127,6 +8690,631 @@
       </w:r>
     </w:p>
     <w:p/>
+    <w:tbl>
+      <w:tblPr>
+        <w:tblStyle w:val="Grigliatabella"/>
+        <w:tblW w:w="0" w:type="auto"/>
+        <w:tblLook w:val="04A0" w:firstRow="1" w:lastRow="0" w:firstColumn="1" w:lastColumn="0" w:noHBand="0" w:noVBand="1"/>
+      </w:tblPr>
+      <w:tblGrid>
+        <w:gridCol w:w="2405"/>
+        <w:gridCol w:w="7223"/>
+      </w:tblGrid>
+      <w:tr>
+        <w:tc>
+          <w:tcPr>
+            <w:tcW w:w="2405" w:type="dxa"/>
+            <w:shd w:val="clear" w:color="auto" w:fill="E7E6E6" w:themeFill="background2"/>
+          </w:tcPr>
+          <w:p>
+            <w:r>
+              <w:t xml:space="preserve">Nome Classe </w:t>
+            </w:r>
+          </w:p>
+        </w:tc>
+        <w:tc>
+          <w:tcPr>
+            <w:tcW w:w="7223" w:type="dxa"/>
+            <w:shd w:val="clear" w:color="auto" w:fill="E7E6E6" w:themeFill="background2"/>
+          </w:tcPr>
+          <w:p>
+            <w:proofErr w:type="spellStart"/>
+            <w:r>
+              <w:t>InterazioneLibro</w:t>
+            </w:r>
+            <w:r>
+              <w:t>Manager</w:t>
+            </w:r>
+            <w:proofErr w:type="spellEnd"/>
+          </w:p>
+        </w:tc>
+      </w:tr>
+      <w:tr>
+        <w:tc>
+          <w:tcPr>
+            <w:tcW w:w="2405" w:type="dxa"/>
+            <w:shd w:val="clear" w:color="auto" w:fill="E7E6E6" w:themeFill="background2"/>
+          </w:tcPr>
+          <w:p>
+            <w:r>
+              <w:t>Pre-condizione</w:t>
+            </w:r>
+          </w:p>
+        </w:tc>
+        <w:tc>
+          <w:tcPr>
+            <w:tcW w:w="7223" w:type="dxa"/>
+          </w:tcPr>
+          <w:p>
+            <w:proofErr w:type="spellStart"/>
+            <w:r>
+              <w:rPr>
+                <w:b/>
+              </w:rPr>
+              <w:t>context</w:t>
+            </w:r>
+            <w:proofErr w:type="spellEnd"/>
+            <w:r>
+              <w:t xml:space="preserve"> </w:t>
+            </w:r>
+            <w:proofErr w:type="spellStart"/>
+            <w:proofErr w:type="gramStart"/>
+            <w:r>
+              <w:t>InterazioneLibro</w:t>
+            </w:r>
+            <w:r>
+              <w:t>Manager</w:t>
+            </w:r>
+            <w:proofErr w:type="spellEnd"/>
+            <w:r>
+              <w:t>::</w:t>
+            </w:r>
+            <w:proofErr w:type="spellStart"/>
+            <w:proofErr w:type="gramEnd"/>
+            <w:r>
+              <w:t>aggiungiLibro</w:t>
+            </w:r>
+            <w:r>
+              <w:t>Preferiti</w:t>
+            </w:r>
+            <w:proofErr w:type="spellEnd"/>
+            <w:r>
+              <w:t>(</w:t>
+            </w:r>
+            <w:proofErr w:type="spellStart"/>
+            <w:r>
+              <w:t>isbn</w:t>
+            </w:r>
+            <w:proofErr w:type="spellEnd"/>
+            <w:r>
+              <w:t xml:space="preserve"> : </w:t>
+            </w:r>
+            <w:proofErr w:type="spellStart"/>
+            <w:r>
+              <w:t>String</w:t>
+            </w:r>
+            <w:proofErr w:type="spellEnd"/>
+            <w:r>
+              <w:t>, email</w:t>
+            </w:r>
+            <w:r>
+              <w:t xml:space="preserve">: </w:t>
+            </w:r>
+            <w:proofErr w:type="spellStart"/>
+            <w:r>
+              <w:t>String</w:t>
+            </w:r>
+            <w:proofErr w:type="spellEnd"/>
+            <w:r>
+              <w:t>)</w:t>
+            </w:r>
+            <w:r>
+              <w:t xml:space="preserve">: </w:t>
+            </w:r>
+            <w:proofErr w:type="spellStart"/>
+            <w:r>
+              <w:t>void</w:t>
+            </w:r>
+            <w:proofErr w:type="spellEnd"/>
+            <w:r>
+              <w:t xml:space="preserve"> </w:t>
+            </w:r>
+            <w:proofErr w:type="spellStart"/>
+            <w:r>
+              <w:rPr>
+                <w:b/>
+              </w:rPr>
+              <w:t>pre</w:t>
+            </w:r>
+            <w:proofErr w:type="spellEnd"/>
+            <w:r>
+              <w:t xml:space="preserve">: </w:t>
+            </w:r>
+            <w:proofErr w:type="spellStart"/>
+            <w:r>
+              <w:t>isbn</w:t>
+            </w:r>
+            <w:proofErr w:type="spellEnd"/>
+            <w:r>
+              <w:t>!=</w:t>
+            </w:r>
+            <w:proofErr w:type="spellStart"/>
+            <w:r>
+              <w:t>null</w:t>
+            </w:r>
+            <w:proofErr w:type="spellEnd"/>
+            <w:r>
+              <w:t xml:space="preserve"> &amp;&amp; email!=</w:t>
+            </w:r>
+            <w:proofErr w:type="spellStart"/>
+            <w:r>
+              <w:t>null</w:t>
+            </w:r>
+            <w:proofErr w:type="spellEnd"/>
+            <w:r>
+              <w:t>;</w:t>
+            </w:r>
+          </w:p>
+          <w:p>
+            <w:proofErr w:type="spellStart"/>
+            <w:r>
+              <w:rPr>
+                <w:b/>
+              </w:rPr>
+              <w:t>context</w:t>
+            </w:r>
+            <w:proofErr w:type="spellEnd"/>
+            <w:r>
+              <w:t xml:space="preserve"> </w:t>
+            </w:r>
+            <w:proofErr w:type="spellStart"/>
+            <w:proofErr w:type="gramStart"/>
+            <w:r>
+              <w:t>InterazioneLibroManager</w:t>
+            </w:r>
+            <w:proofErr w:type="spellEnd"/>
+            <w:r>
+              <w:t>::</w:t>
+            </w:r>
+            <w:proofErr w:type="spellStart"/>
+            <w:proofErr w:type="gramEnd"/>
+            <w:r>
+              <w:t>rimuovi</w:t>
+            </w:r>
+            <w:r>
+              <w:t>LibroPreferiti</w:t>
+            </w:r>
+            <w:proofErr w:type="spellEnd"/>
+            <w:r>
+              <w:t>(</w:t>
+            </w:r>
+            <w:proofErr w:type="spellStart"/>
+            <w:r>
+              <w:t>isbn</w:t>
+            </w:r>
+            <w:proofErr w:type="spellEnd"/>
+            <w:r>
+              <w:t xml:space="preserve"> : </w:t>
+            </w:r>
+            <w:proofErr w:type="spellStart"/>
+            <w:r>
+              <w:t>String</w:t>
+            </w:r>
+            <w:proofErr w:type="spellEnd"/>
+            <w:r>
+              <w:t xml:space="preserve">, email: </w:t>
+            </w:r>
+            <w:proofErr w:type="spellStart"/>
+            <w:r>
+              <w:t>String</w:t>
+            </w:r>
+            <w:proofErr w:type="spellEnd"/>
+            <w:r>
+              <w:t xml:space="preserve">) </w:t>
+            </w:r>
+            <w:r>
+              <w:t xml:space="preserve">: </w:t>
+            </w:r>
+            <w:proofErr w:type="spellStart"/>
+            <w:r>
+              <w:t>void</w:t>
+            </w:r>
+            <w:proofErr w:type="spellEnd"/>
+            <w:r>
+              <w:t xml:space="preserve"> </w:t>
+            </w:r>
+            <w:proofErr w:type="spellStart"/>
+            <w:r>
+              <w:rPr>
+                <w:b/>
+              </w:rPr>
+              <w:t>pre</w:t>
+            </w:r>
+            <w:proofErr w:type="spellEnd"/>
+            <w:r>
+              <w:t xml:space="preserve">: </w:t>
+            </w:r>
+            <w:proofErr w:type="spellStart"/>
+            <w:r>
+              <w:t>isbn</w:t>
+            </w:r>
+            <w:proofErr w:type="spellEnd"/>
+            <w:r>
+              <w:t>!=</w:t>
+            </w:r>
+            <w:proofErr w:type="spellStart"/>
+            <w:r>
+              <w:t>null</w:t>
+            </w:r>
+            <w:proofErr w:type="spellEnd"/>
+            <w:r>
+              <w:t xml:space="preserve"> &amp;&amp; email!=</w:t>
+            </w:r>
+            <w:proofErr w:type="spellStart"/>
+            <w:r>
+              <w:t>null</w:t>
+            </w:r>
+            <w:proofErr w:type="spellEnd"/>
+            <w:r>
+              <w:t>;</w:t>
+            </w:r>
+          </w:p>
+          <w:p>
+            <w:proofErr w:type="spellStart"/>
+            <w:r>
+              <w:rPr>
+                <w:b/>
+              </w:rPr>
+              <w:t>context</w:t>
+            </w:r>
+            <w:proofErr w:type="spellEnd"/>
+            <w:r>
+              <w:t xml:space="preserve"> </w:t>
+            </w:r>
+            <w:proofErr w:type="spellStart"/>
+            <w:proofErr w:type="gramStart"/>
+            <w:r>
+              <w:t>InterazioneLibroManager</w:t>
+            </w:r>
+            <w:proofErr w:type="spellEnd"/>
+            <w:r>
+              <w:t>::</w:t>
+            </w:r>
+            <w:proofErr w:type="spellStart"/>
+            <w:proofErr w:type="gramEnd"/>
+            <w:r>
+              <w:t>aggiungi</w:t>
+            </w:r>
+            <w:r>
+              <w:t>Recensione</w:t>
+            </w:r>
+            <w:proofErr w:type="spellEnd"/>
+            <w:r>
+              <w:t>(</w:t>
+            </w:r>
+            <w:r>
+              <w:t>recensione</w:t>
+            </w:r>
+            <w:r>
+              <w:t xml:space="preserve"> : </w:t>
+            </w:r>
+            <w:r>
+              <w:t>Recensione</w:t>
+            </w:r>
+            <w:r>
+              <w:t>)</w:t>
+            </w:r>
+            <w:r>
+              <w:t xml:space="preserve">: </w:t>
+            </w:r>
+            <w:proofErr w:type="spellStart"/>
+            <w:r>
+              <w:t>void</w:t>
+            </w:r>
+            <w:proofErr w:type="spellEnd"/>
+            <w:r>
+              <w:t xml:space="preserve"> </w:t>
+            </w:r>
+            <w:proofErr w:type="spellStart"/>
+            <w:r>
+              <w:rPr>
+                <w:b/>
+              </w:rPr>
+              <w:t>pre</w:t>
+            </w:r>
+            <w:proofErr w:type="spellEnd"/>
+            <w:r>
+              <w:t xml:space="preserve">: </w:t>
+            </w:r>
+            <w:r>
+              <w:t>recensione</w:t>
+            </w:r>
+            <w:r>
+              <w:t>!=</w:t>
+            </w:r>
+            <w:proofErr w:type="spellStart"/>
+            <w:r>
+              <w:t>null</w:t>
+            </w:r>
+            <w:proofErr w:type="spellEnd"/>
+            <w:r>
+              <w:t>;</w:t>
+            </w:r>
+          </w:p>
+          <w:p>
+            <w:proofErr w:type="spellStart"/>
+            <w:r>
+              <w:rPr>
+                <w:b/>
+              </w:rPr>
+              <w:t>context</w:t>
+            </w:r>
+            <w:proofErr w:type="spellEnd"/>
+            <w:r>
+              <w:t xml:space="preserve"> </w:t>
+            </w:r>
+            <w:proofErr w:type="spellStart"/>
+            <w:proofErr w:type="gramStart"/>
+            <w:r>
+              <w:t>InterazioneLibroManager</w:t>
+            </w:r>
+            <w:proofErr w:type="spellEnd"/>
+            <w:r>
+              <w:t>::</w:t>
+            </w:r>
+            <w:proofErr w:type="spellStart"/>
+            <w:proofErr w:type="gramEnd"/>
+            <w:r>
+              <w:t>rimuoviRecensione</w:t>
+            </w:r>
+            <w:proofErr w:type="spellEnd"/>
+            <w:r>
+              <w:t>(</w:t>
+            </w:r>
+            <w:proofErr w:type="spellStart"/>
+            <w:r>
+              <w:t>idRecensione</w:t>
+            </w:r>
+            <w:proofErr w:type="spellEnd"/>
+            <w:r>
+              <w:t xml:space="preserve"> : </w:t>
+            </w:r>
+            <w:proofErr w:type="spellStart"/>
+            <w:r>
+              <w:t>int</w:t>
+            </w:r>
+            <w:proofErr w:type="spellEnd"/>
+            <w:r>
+              <w:t xml:space="preserve">) </w:t>
+            </w:r>
+            <w:r>
+              <w:t xml:space="preserve">: </w:t>
+            </w:r>
+            <w:proofErr w:type="spellStart"/>
+            <w:r>
+              <w:t>void</w:t>
+            </w:r>
+            <w:proofErr w:type="spellEnd"/>
+            <w:r>
+              <w:t xml:space="preserve"> </w:t>
+            </w:r>
+            <w:proofErr w:type="spellStart"/>
+            <w:r>
+              <w:rPr>
+                <w:b/>
+              </w:rPr>
+              <w:t>pre</w:t>
+            </w:r>
+            <w:proofErr w:type="spellEnd"/>
+            <w:r>
+              <w:t xml:space="preserve">: </w:t>
+            </w:r>
+            <w:proofErr w:type="spellStart"/>
+            <w:r>
+              <w:t>i</w:t>
+            </w:r>
+            <w:r>
+              <w:t>dRecensione</w:t>
+            </w:r>
+            <w:proofErr w:type="spellEnd"/>
+            <w:r>
+              <w:t>!=</w:t>
+            </w:r>
+            <w:proofErr w:type="spellStart"/>
+            <w:r>
+              <w:t>null</w:t>
+            </w:r>
+            <w:proofErr w:type="spellEnd"/>
+            <w:r>
+              <w:t>;</w:t>
+            </w:r>
+          </w:p>
+          <w:p>
+            <w:proofErr w:type="spellStart"/>
+            <w:r>
+              <w:rPr>
+                <w:b/>
+              </w:rPr>
+              <w:lastRenderedPageBreak/>
+              <w:t>context</w:t>
+            </w:r>
+            <w:proofErr w:type="spellEnd"/>
+            <w:r>
+              <w:t xml:space="preserve"> </w:t>
+            </w:r>
+            <w:proofErr w:type="spellStart"/>
+            <w:proofErr w:type="gramStart"/>
+            <w:r>
+              <w:t>InterazioneLibroManager</w:t>
+            </w:r>
+            <w:proofErr w:type="spellEnd"/>
+            <w:r>
+              <w:t>::</w:t>
+            </w:r>
+            <w:proofErr w:type="spellStart"/>
+            <w:proofErr w:type="gramEnd"/>
+            <w:r>
+              <w:t>getRecensioni</w:t>
+            </w:r>
+            <w:proofErr w:type="spellEnd"/>
+            <w:r>
+              <w:t>(</w:t>
+            </w:r>
+            <w:proofErr w:type="spellStart"/>
+            <w:r>
+              <w:t>isbn</w:t>
+            </w:r>
+            <w:proofErr w:type="spellEnd"/>
+            <w:r>
+              <w:t xml:space="preserve"> : </w:t>
+            </w:r>
+            <w:proofErr w:type="spellStart"/>
+            <w:r>
+              <w:t>String</w:t>
+            </w:r>
+            <w:proofErr w:type="spellEnd"/>
+            <w:r>
+              <w:t>)</w:t>
+            </w:r>
+            <w:r>
+              <w:t xml:space="preserve"> Collection&lt;Libro&gt;</w:t>
+            </w:r>
+            <w:r>
+              <w:t xml:space="preserve"> </w:t>
+            </w:r>
+            <w:proofErr w:type="spellStart"/>
+            <w:r>
+              <w:rPr>
+                <w:b/>
+              </w:rPr>
+              <w:t>pre</w:t>
+            </w:r>
+            <w:proofErr w:type="spellEnd"/>
+            <w:r>
+              <w:t xml:space="preserve">: </w:t>
+            </w:r>
+            <w:proofErr w:type="spellStart"/>
+            <w:r>
+              <w:t>isbn</w:t>
+            </w:r>
+            <w:proofErr w:type="spellEnd"/>
+            <w:r>
+              <w:t>!=</w:t>
+            </w:r>
+            <w:proofErr w:type="spellStart"/>
+            <w:r>
+              <w:t>null</w:t>
+            </w:r>
+            <w:proofErr w:type="spellEnd"/>
+            <w:r>
+              <w:t>;</w:t>
+            </w:r>
+          </w:p>
+          <w:p>
+            <w:proofErr w:type="spellStart"/>
+            <w:r>
+              <w:rPr>
+                <w:b/>
+              </w:rPr>
+              <w:t>context</w:t>
+            </w:r>
+            <w:proofErr w:type="spellEnd"/>
+            <w:r>
+              <w:t xml:space="preserve"> </w:t>
+            </w:r>
+            <w:proofErr w:type="spellStart"/>
+            <w:r>
+              <w:t>InterazioneLibroManager</w:t>
+            </w:r>
+            <w:proofErr w:type="spellEnd"/>
+            <w:r>
+              <w:t>::</w:t>
+            </w:r>
+            <w:proofErr w:type="spellStart"/>
+            <w:r>
+              <w:t>get</w:t>
+            </w:r>
+            <w:r>
+              <w:t>Preferiti</w:t>
+            </w:r>
+            <w:proofErr w:type="spellEnd"/>
+            <w:r>
+              <w:t xml:space="preserve">( email: </w:t>
+            </w:r>
+            <w:proofErr w:type="spellStart"/>
+            <w:r>
+              <w:t>String</w:t>
+            </w:r>
+            <w:proofErr w:type="spellEnd"/>
+            <w:r>
+              <w:t>)</w:t>
+            </w:r>
+            <w:r>
+              <w:t xml:space="preserve"> Collection&lt;Libro&gt;</w:t>
+            </w:r>
+            <w:r>
+              <w:t xml:space="preserve"> </w:t>
+            </w:r>
+            <w:proofErr w:type="spellStart"/>
+            <w:r>
+              <w:rPr>
+                <w:b/>
+              </w:rPr>
+              <w:t>pre</w:t>
+            </w:r>
+            <w:proofErr w:type="spellEnd"/>
+            <w:r>
+              <w:t xml:space="preserve">: </w:t>
+            </w:r>
+            <w:bookmarkStart w:id="0" w:name="_GoBack"/>
+            <w:bookmarkEnd w:id="0"/>
+            <w:r>
+              <w:t>email!=null;</w:t>
+            </w:r>
+          </w:p>
+          <w:p/>
+        </w:tc>
+      </w:tr>
+      <w:tr>
+        <w:tc>
+          <w:tcPr>
+            <w:tcW w:w="2405" w:type="dxa"/>
+            <w:shd w:val="clear" w:color="auto" w:fill="E7E6E6" w:themeFill="background2"/>
+          </w:tcPr>
+          <w:p>
+            <w:r>
+              <w:lastRenderedPageBreak/>
+              <w:t>Post-condizione</w:t>
+            </w:r>
+          </w:p>
+        </w:tc>
+        <w:tc>
+          <w:tcPr>
+            <w:tcW w:w="7223" w:type="dxa"/>
+          </w:tcPr>
+          <w:p/>
+        </w:tc>
+      </w:tr>
+      <w:tr>
+        <w:tc>
+          <w:tcPr>
+            <w:tcW w:w="2405" w:type="dxa"/>
+            <w:shd w:val="clear" w:color="auto" w:fill="E7E6E6" w:themeFill="background2"/>
+          </w:tcPr>
+          <w:p>
+            <w:r>
+              <w:t>Invarianti</w:t>
+            </w:r>
+          </w:p>
+        </w:tc>
+        <w:tc>
+          <w:tcPr>
+            <w:tcW w:w="7223" w:type="dxa"/>
+          </w:tcPr>
+          <w:p/>
+        </w:tc>
+      </w:tr>
+    </w:tbl>
     <w:p/>
     <w:p/>
     <w:p/>
@@ -8142,7 +9330,6 @@
         <w:rPr>
           <w:noProof/>
         </w:rPr>
-        <w:lastRenderedPageBreak/>
         <w:drawing>
           <wp:inline distT="0" distB="0" distL="0" distR="0" wp14:anchorId="42FF5261" wp14:editId="2B594FAB">
             <wp:extent cx="6110605" cy="5565775"/>
@@ -8194,6 +9381,176 @@
       </w:r>
     </w:p>
     <w:p/>
+    <w:tbl>
+      <w:tblPr>
+        <w:tblStyle w:val="Grigliatabella"/>
+        <w:tblW w:w="0" w:type="auto"/>
+        <w:tblLook w:val="04A0" w:firstRow="1" w:lastRow="0" w:firstColumn="1" w:lastColumn="0" w:noHBand="0" w:noVBand="1"/>
+      </w:tblPr>
+      <w:tblGrid>
+        <w:gridCol w:w="2405"/>
+        <w:gridCol w:w="7223"/>
+      </w:tblGrid>
+      <w:tr>
+        <w:tc>
+          <w:tcPr>
+            <w:tcW w:w="2405" w:type="dxa"/>
+            <w:shd w:val="clear" w:color="auto" w:fill="E7E6E6" w:themeFill="background2"/>
+          </w:tcPr>
+          <w:p>
+            <w:r>
+              <w:lastRenderedPageBreak/>
+              <w:t xml:space="preserve">Nome Classe </w:t>
+            </w:r>
+          </w:p>
+        </w:tc>
+        <w:tc>
+          <w:tcPr>
+            <w:tcW w:w="7223" w:type="dxa"/>
+            <w:shd w:val="clear" w:color="auto" w:fill="E7E6E6" w:themeFill="background2"/>
+          </w:tcPr>
+          <w:p>
+            <w:proofErr w:type="spellStart"/>
+            <w:r>
+              <w:t>GestioneOrdine</w:t>
+            </w:r>
+            <w:r>
+              <w:t>Manager</w:t>
+            </w:r>
+            <w:proofErr w:type="spellEnd"/>
+          </w:p>
+        </w:tc>
+      </w:tr>
+      <w:tr>
+        <w:tc>
+          <w:tcPr>
+            <w:tcW w:w="2405" w:type="dxa"/>
+            <w:shd w:val="clear" w:color="auto" w:fill="E7E6E6" w:themeFill="background2"/>
+          </w:tcPr>
+          <w:p>
+            <w:r>
+              <w:t>Pre-condizione</w:t>
+            </w:r>
+          </w:p>
+        </w:tc>
+        <w:tc>
+          <w:tcPr>
+            <w:tcW w:w="7223" w:type="dxa"/>
+          </w:tcPr>
+          <w:p>
+            <w:proofErr w:type="spellStart"/>
+            <w:r>
+              <w:rPr>
+                <w:b/>
+              </w:rPr>
+              <w:t>context</w:t>
+            </w:r>
+            <w:proofErr w:type="spellEnd"/>
+            <w:r>
+              <w:t xml:space="preserve"> </w:t>
+            </w:r>
+            <w:proofErr w:type="spellStart"/>
+            <w:proofErr w:type="gramStart"/>
+            <w:r>
+              <w:t>GestioneOrdine</w:t>
+            </w:r>
+            <w:r>
+              <w:t>Manager</w:t>
+            </w:r>
+            <w:proofErr w:type="spellEnd"/>
+            <w:r>
+              <w:t>::</w:t>
+            </w:r>
+            <w:proofErr w:type="spellStart"/>
+            <w:proofErr w:type="gramEnd"/>
+            <w:r>
+              <w:t>visualizzaStorico</w:t>
+            </w:r>
+            <w:proofErr w:type="spellEnd"/>
+            <w:r>
+              <w:t>(</w:t>
+            </w:r>
+            <w:r>
+              <w:t xml:space="preserve">email : </w:t>
+            </w:r>
+            <w:proofErr w:type="spellStart"/>
+            <w:r>
+              <w:t>String</w:t>
+            </w:r>
+            <w:proofErr w:type="spellEnd"/>
+            <w:r>
+              <w:t>)</w:t>
+            </w:r>
+            <w:r>
+              <w:t>: Collection&lt;Libro&gt;</w:t>
+            </w:r>
+            <w:r>
+              <w:t xml:space="preserve"> </w:t>
+            </w:r>
+            <w:proofErr w:type="spellStart"/>
+            <w:r>
+              <w:rPr>
+                <w:b/>
+              </w:rPr>
+              <w:t>pre</w:t>
+            </w:r>
+            <w:proofErr w:type="spellEnd"/>
+            <w:r>
+              <w:t xml:space="preserve">: </w:t>
+            </w:r>
+            <w:r>
+              <w:t>email</w:t>
+            </w:r>
+            <w:r>
+              <w:t>!=</w:t>
+            </w:r>
+            <w:proofErr w:type="spellStart"/>
+            <w:r>
+              <w:t>null</w:t>
+            </w:r>
+            <w:proofErr w:type="spellEnd"/>
+          </w:p>
+        </w:tc>
+      </w:tr>
+      <w:tr>
+        <w:tc>
+          <w:tcPr>
+            <w:tcW w:w="2405" w:type="dxa"/>
+            <w:shd w:val="clear" w:color="auto" w:fill="E7E6E6" w:themeFill="background2"/>
+          </w:tcPr>
+          <w:p>
+            <w:r>
+              <w:t>Post-condizione</w:t>
+            </w:r>
+          </w:p>
+        </w:tc>
+        <w:tc>
+          <w:tcPr>
+            <w:tcW w:w="7223" w:type="dxa"/>
+          </w:tcPr>
+          <w:p/>
+        </w:tc>
+      </w:tr>
+      <w:tr>
+        <w:tc>
+          <w:tcPr>
+            <w:tcW w:w="2405" w:type="dxa"/>
+            <w:shd w:val="clear" w:color="auto" w:fill="E7E6E6" w:themeFill="background2"/>
+          </w:tcPr>
+          <w:p>
+            <w:r>
+              <w:t>Invarianti</w:t>
+            </w:r>
+          </w:p>
+        </w:tc>
+        <w:tc>
+          <w:tcPr>
+            <w:tcW w:w="7223" w:type="dxa"/>
+          </w:tcPr>
+          <w:p/>
+        </w:tc>
+      </w:tr>
+    </w:tbl>
     <w:p/>
     <w:p/>
     <w:p/>
@@ -8266,6 +9623,10 @@
       </w:r>
     </w:p>
     <w:p/>
+    <w:p/>
+    <w:p/>
+    <w:p/>
+    <w:p/>
     <w:tbl>
       <w:tblPr>
         <w:tblStyle w:val="Grigliatabella"/>
@@ -8294,9 +9655,14 @@
             <w:shd w:val="clear" w:color="auto" w:fill="E7E6E6" w:themeFill="background2"/>
           </w:tcPr>
           <w:p>
-            <w:r>
-              <w:t>AmministratoreManager</w:t>
-            </w:r>
+            <w:proofErr w:type="spellStart"/>
+            <w:r>
+              <w:t>Ordine</w:t>
+            </w:r>
+            <w:r>
+              <w:t>Manager</w:t>
+            </w:r>
+            <w:proofErr w:type="spellEnd"/>
           </w:p>
         </w:tc>
       </w:tr>
@@ -8318,26 +9684,441 @@
           </w:tcPr>
           <w:p>
             <w:r>
+              <w:rPr>
+                <w:b/>
+              </w:rPr>
               <w:t>c</w:t>
             </w:r>
             <w:r>
-              <w:t xml:space="preserve">ontext </w:t>
-            </w:r>
+              <w:rPr>
+                <w:b/>
+              </w:rPr>
+              <w:t>ontext</w:t>
+            </w:r>
+            <w:r>
+              <w:t xml:space="preserve"> </w:t>
+            </w:r>
+            <w:proofErr w:type="spellStart"/>
             <w:proofErr w:type="gramStart"/>
             <w:r>
-              <w:t>A</w:t>
-            </w:r>
-            <w:r>
-              <w:t>mministratoreManager::</w:t>
-            </w:r>
+              <w:t>Ordine</w:t>
+            </w:r>
+            <w:r>
+              <w:t>Manager</w:t>
+            </w:r>
+            <w:proofErr w:type="spellEnd"/>
+            <w:r>
+              <w:t>::</w:t>
+            </w:r>
+            <w:proofErr w:type="spellStart"/>
             <w:proofErr w:type="gramEnd"/>
             <w:r>
-              <w:t>aggiungiLibro(libro : Libro) pre: libro!=null</w:t>
+              <w:t>completaAcquisto</w:t>
+            </w:r>
+            <w:proofErr w:type="spellEnd"/>
+            <w:r>
+              <w:t>(</w:t>
+            </w:r>
+            <w:r>
+              <w:t>ordine</w:t>
+            </w:r>
+            <w:r>
+              <w:t xml:space="preserve"> : </w:t>
+            </w:r>
+            <w:r>
+              <w:t>Ordine</w:t>
+            </w:r>
+            <w:r>
+              <w:t>)</w:t>
+            </w:r>
+            <w:r>
+              <w:t xml:space="preserve">: </w:t>
+            </w:r>
+            <w:proofErr w:type="spellStart"/>
+            <w:r>
+              <w:t>boolean</w:t>
+            </w:r>
+            <w:proofErr w:type="spellEnd"/>
+            <w:r>
+              <w:t xml:space="preserve"> </w:t>
+            </w:r>
+            <w:proofErr w:type="spellStart"/>
+            <w:r>
+              <w:rPr>
+                <w:b/>
+              </w:rPr>
+              <w:t>pre</w:t>
+            </w:r>
+            <w:proofErr w:type="spellEnd"/>
+            <w:r>
+              <w:t xml:space="preserve">: </w:t>
+            </w:r>
+            <w:r>
+              <w:t>ordine</w:t>
+            </w:r>
+            <w:r>
+              <w:t>!=</w:t>
+            </w:r>
+            <w:proofErr w:type="spellStart"/>
+            <w:r>
+              <w:t>null</w:t>
+            </w:r>
+            <w:proofErr w:type="spellEnd"/>
+            <w:r>
+              <w:t>;</w:t>
             </w:r>
           </w:p>
           <w:p>
-            <w:r>
+            <w:proofErr w:type="spellStart"/>
+            <w:r>
+              <w:rPr>
+                <w:b/>
+              </w:rPr>
               <w:t>context</w:t>
+            </w:r>
+            <w:proofErr w:type="spellEnd"/>
+            <w:r>
+              <w:t xml:space="preserve"> </w:t>
+            </w:r>
+            <w:proofErr w:type="spellStart"/>
+            <w:proofErr w:type="gramStart"/>
+            <w:r>
+              <w:t>OrdineManager</w:t>
+            </w:r>
+            <w:proofErr w:type="spellEnd"/>
+            <w:r>
+              <w:t>:</w:t>
+            </w:r>
+            <w:r>
+              <w:t>:</w:t>
+            </w:r>
+            <w:proofErr w:type="spellStart"/>
+            <w:proofErr w:type="gramEnd"/>
+            <w:r>
+              <w:t>aggiungiAlCarrello</w:t>
+            </w:r>
+            <w:proofErr w:type="spellEnd"/>
+            <w:r>
+              <w:t>(</w:t>
+            </w:r>
+            <w:r>
+              <w:t>carrello</w:t>
+            </w:r>
+            <w:r>
+              <w:t xml:space="preserve"> : </w:t>
+            </w:r>
+            <w:r>
+              <w:t xml:space="preserve">Carrello, </w:t>
+            </w:r>
+            <w:proofErr w:type="spellStart"/>
+            <w:r>
+              <w:t>isbn</w:t>
+            </w:r>
+            <w:proofErr w:type="spellEnd"/>
+            <w:r>
+              <w:t xml:space="preserve"> : </w:t>
+            </w:r>
+            <w:proofErr w:type="spellStart"/>
+            <w:r>
+              <w:t>String</w:t>
+            </w:r>
+            <w:proofErr w:type="spellEnd"/>
+            <w:r>
+              <w:t xml:space="preserve">): </w:t>
+            </w:r>
+            <w:r>
+              <w:t>Carrello</w:t>
+            </w:r>
+            <w:r>
+              <w:t xml:space="preserve"> </w:t>
+            </w:r>
+            <w:proofErr w:type="spellStart"/>
+            <w:r>
+              <w:rPr>
+                <w:b/>
+              </w:rPr>
+              <w:t>pre</w:t>
+            </w:r>
+            <w:proofErr w:type="spellEnd"/>
+            <w:r>
+              <w:t xml:space="preserve">: </w:t>
+            </w:r>
+            <w:r>
+              <w:t>carrello</w:t>
+            </w:r>
+            <w:r>
+              <w:t>!=</w:t>
+            </w:r>
+            <w:proofErr w:type="spellStart"/>
+            <w:r>
+              <w:t>null</w:t>
+            </w:r>
+            <w:proofErr w:type="spellEnd"/>
+            <w:r>
+              <w:t xml:space="preserve"> &amp;&amp; </w:t>
+            </w:r>
+            <w:proofErr w:type="spellStart"/>
+            <w:r>
+              <w:t>isbn</w:t>
+            </w:r>
+            <w:proofErr w:type="spellEnd"/>
+            <w:r>
+              <w:t>!=</w:t>
+            </w:r>
+            <w:proofErr w:type="spellStart"/>
+            <w:r>
+              <w:t>null</w:t>
+            </w:r>
+            <w:proofErr w:type="spellEnd"/>
+            <w:r>
+              <w:t>;</w:t>
+            </w:r>
+          </w:p>
+          <w:p>
+            <w:proofErr w:type="spellStart"/>
+            <w:r>
+              <w:rPr>
+                <w:b/>
+              </w:rPr>
+              <w:t>context</w:t>
+            </w:r>
+            <w:proofErr w:type="spellEnd"/>
+            <w:r>
+              <w:t xml:space="preserve"> </w:t>
+            </w:r>
+            <w:proofErr w:type="spellStart"/>
+            <w:proofErr w:type="gramStart"/>
+            <w:r>
+              <w:t>OrdineManager</w:t>
+            </w:r>
+            <w:proofErr w:type="spellEnd"/>
+            <w:r>
+              <w:t>::</w:t>
+            </w:r>
+            <w:proofErr w:type="spellStart"/>
+            <w:proofErr w:type="gramEnd"/>
+            <w:r>
+              <w:t>aumentaQuantità</w:t>
+            </w:r>
+            <w:proofErr w:type="spellEnd"/>
+            <w:r>
+              <w:t xml:space="preserve">(carrello : Carrello, </w:t>
+            </w:r>
+            <w:proofErr w:type="spellStart"/>
+            <w:r>
+              <w:t>isbn</w:t>
+            </w:r>
+            <w:proofErr w:type="spellEnd"/>
+            <w:r>
+              <w:t xml:space="preserve"> : </w:t>
+            </w:r>
+            <w:proofErr w:type="spellStart"/>
+            <w:r>
+              <w:t>String</w:t>
+            </w:r>
+            <w:proofErr w:type="spellEnd"/>
+            <w:r>
+              <w:t xml:space="preserve">): Carrello </w:t>
+            </w:r>
+            <w:proofErr w:type="spellStart"/>
+            <w:r>
+              <w:rPr>
+                <w:b/>
+              </w:rPr>
+              <w:t>pre</w:t>
+            </w:r>
+            <w:proofErr w:type="spellEnd"/>
+            <w:r>
+              <w:t>: carrello!=</w:t>
+            </w:r>
+            <w:proofErr w:type="spellStart"/>
+            <w:r>
+              <w:t>null</w:t>
+            </w:r>
+            <w:proofErr w:type="spellEnd"/>
+            <w:r>
+              <w:t xml:space="preserve"> &amp;&amp; </w:t>
+            </w:r>
+            <w:proofErr w:type="spellStart"/>
+            <w:r>
+              <w:t>isbn</w:t>
+            </w:r>
+            <w:proofErr w:type="spellEnd"/>
+            <w:r>
+              <w:t>!=</w:t>
+            </w:r>
+            <w:proofErr w:type="spellStart"/>
+            <w:r>
+              <w:t>null</w:t>
+            </w:r>
+            <w:proofErr w:type="spellEnd"/>
+            <w:r>
+              <w:t>;</w:t>
+            </w:r>
+          </w:p>
+          <w:p>
+            <w:proofErr w:type="spellStart"/>
+            <w:r>
+              <w:rPr>
+                <w:b/>
+              </w:rPr>
+              <w:t>context</w:t>
+            </w:r>
+            <w:proofErr w:type="spellEnd"/>
+            <w:r>
+              <w:t xml:space="preserve"> </w:t>
+            </w:r>
+            <w:proofErr w:type="spellStart"/>
+            <w:proofErr w:type="gramStart"/>
+            <w:r>
+              <w:t>OrdineManager</w:t>
+            </w:r>
+            <w:proofErr w:type="spellEnd"/>
+            <w:r>
+              <w:t>::</w:t>
+            </w:r>
+            <w:proofErr w:type="spellStart"/>
+            <w:proofErr w:type="gramEnd"/>
+            <w:r>
+              <w:t>diminuisciQuantità</w:t>
+            </w:r>
+            <w:proofErr w:type="spellEnd"/>
+            <w:r>
+              <w:t xml:space="preserve">(carrello : Carrello, </w:t>
+            </w:r>
+            <w:proofErr w:type="spellStart"/>
+            <w:r>
+              <w:t>isbn</w:t>
+            </w:r>
+            <w:proofErr w:type="spellEnd"/>
+            <w:r>
+              <w:t xml:space="preserve"> : </w:t>
+            </w:r>
+            <w:proofErr w:type="spellStart"/>
+            <w:r>
+              <w:t>String</w:t>
+            </w:r>
+            <w:proofErr w:type="spellEnd"/>
+            <w:r>
+              <w:t xml:space="preserve">): Carrello </w:t>
+            </w:r>
+            <w:proofErr w:type="spellStart"/>
+            <w:r>
+              <w:rPr>
+                <w:b/>
+              </w:rPr>
+              <w:t>pre</w:t>
+            </w:r>
+            <w:proofErr w:type="spellEnd"/>
+            <w:r>
+              <w:t>: carrello!=</w:t>
+            </w:r>
+            <w:proofErr w:type="spellStart"/>
+            <w:r>
+              <w:t>null</w:t>
+            </w:r>
+            <w:proofErr w:type="spellEnd"/>
+            <w:r>
+              <w:t xml:space="preserve"> &amp;&amp; </w:t>
+            </w:r>
+            <w:proofErr w:type="spellStart"/>
+            <w:r>
+              <w:t>isbn</w:t>
+            </w:r>
+            <w:proofErr w:type="spellEnd"/>
+            <w:r>
+              <w:t>!=</w:t>
+            </w:r>
+            <w:proofErr w:type="spellStart"/>
+            <w:r>
+              <w:t>null</w:t>
+            </w:r>
+            <w:proofErr w:type="spellEnd"/>
+            <w:r>
+              <w:t>;</w:t>
+            </w:r>
+          </w:p>
+          <w:p>
+            <w:proofErr w:type="spellStart"/>
+            <w:r>
+              <w:rPr>
+                <w:b/>
+              </w:rPr>
+              <w:lastRenderedPageBreak/>
+              <w:t>context</w:t>
+            </w:r>
+            <w:proofErr w:type="spellEnd"/>
+            <w:r>
+              <w:t xml:space="preserve"> </w:t>
+            </w:r>
+            <w:proofErr w:type="spellStart"/>
+            <w:proofErr w:type="gramStart"/>
+            <w:r>
+              <w:t>OrdineManager</w:t>
+            </w:r>
+            <w:proofErr w:type="spellEnd"/>
+            <w:r>
+              <w:t>::</w:t>
+            </w:r>
+            <w:proofErr w:type="spellStart"/>
+            <w:proofErr w:type="gramEnd"/>
+            <w:r>
+              <w:t>rimuoviDalCarrello</w:t>
+            </w:r>
+            <w:proofErr w:type="spellEnd"/>
+            <w:r>
+              <w:t xml:space="preserve">(carrello : Carrello, </w:t>
+            </w:r>
+            <w:proofErr w:type="spellStart"/>
+            <w:r>
+              <w:t>isbn</w:t>
+            </w:r>
+            <w:proofErr w:type="spellEnd"/>
+            <w:r>
+              <w:t xml:space="preserve"> : </w:t>
+            </w:r>
+            <w:proofErr w:type="spellStart"/>
+            <w:r>
+              <w:t>String</w:t>
+            </w:r>
+            <w:proofErr w:type="spellEnd"/>
+            <w:r>
+              <w:t xml:space="preserve">): Carrello </w:t>
+            </w:r>
+            <w:proofErr w:type="spellStart"/>
+            <w:r>
+              <w:rPr>
+                <w:b/>
+              </w:rPr>
+              <w:t>pre</w:t>
+            </w:r>
+            <w:proofErr w:type="spellEnd"/>
+            <w:r>
+              <w:t>: carrello!=</w:t>
+            </w:r>
+            <w:proofErr w:type="spellStart"/>
+            <w:r>
+              <w:t>null</w:t>
+            </w:r>
+            <w:proofErr w:type="spellEnd"/>
+            <w:r>
+              <w:t xml:space="preserve"> &amp;&amp; </w:t>
+            </w:r>
+            <w:proofErr w:type="spellStart"/>
+            <w:r>
+              <w:t>isbn</w:t>
+            </w:r>
+            <w:proofErr w:type="spellEnd"/>
+            <w:r>
+              <w:t>!=</w:t>
+            </w:r>
+            <w:proofErr w:type="spellStart"/>
+            <w:r>
+              <w:t>null</w:t>
+            </w:r>
+            <w:proofErr w:type="spellEnd"/>
+            <w:r>
+              <w:t>;</w:t>
             </w:r>
           </w:p>
         </w:tc>
@@ -8350,6 +10131,7 @@
           </w:tcPr>
           <w:p>
             <w:r>
+              <w:lastRenderedPageBreak/>
               <w:t>Post-condizione</w:t>
             </w:r>
           </w:p>
@@ -8358,7 +10140,90 @@
           <w:tcPr>
             <w:tcW w:w="7223" w:type="dxa"/>
           </w:tcPr>
-          <w:p/>
+          <w:p>
+            <w:proofErr w:type="spellStart"/>
+            <w:r>
+              <w:rPr>
+                <w:b/>
+              </w:rPr>
+              <w:t>context</w:t>
+            </w:r>
+            <w:proofErr w:type="spellEnd"/>
+            <w:r>
+              <w:t xml:space="preserve"> </w:t>
+            </w:r>
+            <w:proofErr w:type="spellStart"/>
+            <w:proofErr w:type="gramStart"/>
+            <w:r>
+              <w:t>OrdineManager</w:t>
+            </w:r>
+            <w:proofErr w:type="spellEnd"/>
+            <w:r>
+              <w:t>::</w:t>
+            </w:r>
+            <w:proofErr w:type="spellStart"/>
+            <w:proofErr w:type="gramEnd"/>
+            <w:r>
+              <w:t>rimuoviDalCarrello</w:t>
+            </w:r>
+            <w:proofErr w:type="spellEnd"/>
+            <w:r>
+              <w:t xml:space="preserve">(carrello : Carrello, </w:t>
+            </w:r>
+            <w:proofErr w:type="spellStart"/>
+            <w:r>
+              <w:t>isbn</w:t>
+            </w:r>
+            <w:proofErr w:type="spellEnd"/>
+            <w:r>
+              <w:t xml:space="preserve"> : </w:t>
+            </w:r>
+            <w:proofErr w:type="spellStart"/>
+            <w:r>
+              <w:t>String</w:t>
+            </w:r>
+            <w:proofErr w:type="spellEnd"/>
+            <w:r>
+              <w:t xml:space="preserve">): Carrello </w:t>
+            </w:r>
+            <w:r>
+              <w:rPr>
+                <w:b/>
+              </w:rPr>
+              <w:t>p</w:t>
+            </w:r>
+            <w:r>
+              <w:rPr>
+                <w:b/>
+              </w:rPr>
+              <w:t>ost</w:t>
+            </w:r>
+            <w:r>
+              <w:t xml:space="preserve">: </w:t>
+            </w:r>
+            <w:proofErr w:type="spellStart"/>
+            <w:r>
+              <w:t>carrello</w:t>
+            </w:r>
+            <w:r>
+              <w:t>.size</w:t>
+            </w:r>
+            <w:proofErr w:type="spellEnd"/>
+            <w:r>
+              <w:t>()=@</w:t>
+            </w:r>
+            <w:proofErr w:type="spellStart"/>
+            <w:r>
+              <w:t>pre.carrello.size</w:t>
+            </w:r>
+            <w:proofErr w:type="spellEnd"/>
+            <w:r>
+              <w:t>()-1</w:t>
+            </w:r>
+            <w:r>
+              <w:t>;</w:t>
+            </w:r>
+          </w:p>
         </w:tc>
       </w:tr>
       <w:tr>

--- a/Bozze/ODD/Class Interfaces.docx
+++ b/Bozze/ODD/Class Interfaces.docx
@@ -13,10 +13,10 @@
           <w:noProof/>
         </w:rPr>
         <w:drawing>
-          <wp:inline distT="0" distB="0" distL="0" distR="0" wp14:anchorId="31450B41" wp14:editId="0E385131">
-            <wp:extent cx="6119495" cy="4888230"/>
-            <wp:effectExtent l="0" t="0" r="0" b="7620"/>
-            <wp:docPr id="1" name="Immagine 1"/>
+          <wp:inline distT="0" distB="0" distL="0" distR="0" wp14:anchorId="01A1334B" wp14:editId="2C57D7FD">
+            <wp:extent cx="6115685" cy="4908550"/>
+            <wp:effectExtent l="0" t="0" r="0" b="6350"/>
+            <wp:docPr id="9" name="Immagine 9"/>
             <wp:cNvGraphicFramePr>
               <a:graphicFrameLocks xmlns:a="http://schemas.openxmlformats.org/drawingml/2006/main" noChangeAspect="1"/>
             </wp:cNvGraphicFramePr>
@@ -45,7 +45,7 @@
                   <pic:spPr bwMode="auto">
                     <a:xfrm>
                       <a:off x="0" y="0"/>
-                      <a:ext cx="6119495" cy="4888230"/>
+                      <a:ext cx="6115685" cy="4908550"/>
                     </a:xfrm>
                     <a:prstGeom prst="rect">
                       <a:avLst/>
@@ -227,7 +227,6 @@
                 <w:szCs w:val="18"/>
               </w:rPr>
             </w:pPr>
-            <w:proofErr w:type="spellStart"/>
             <w:r>
               <w:rPr>
                 <w:b/>
@@ -236,7 +235,6 @@
               </w:rPr>
               <w:t>context</w:t>
             </w:r>
-            <w:proofErr w:type="spellEnd"/>
             <w:r>
               <w:rPr>
                 <w:sz w:val="18"/>
@@ -347,7 +345,6 @@
                 <w:szCs w:val="18"/>
               </w:rPr>
             </w:pPr>
-            <w:proofErr w:type="spellStart"/>
             <w:r>
               <w:rPr>
                 <w:b/>
@@ -356,7 +353,6 @@
               </w:rPr>
               <w:t>context</w:t>
             </w:r>
-            <w:proofErr w:type="spellEnd"/>
             <w:r>
               <w:rPr>
                 <w:sz w:val="18"/>
@@ -475,23 +471,13 @@
                 <w:szCs w:val="18"/>
               </w:rPr>
             </w:pPr>
-            <w:proofErr w:type="spellStart"/>
-            <w:r>
-              <w:rPr>
-                <w:b/>
-                <w:sz w:val="18"/>
-                <w:szCs w:val="18"/>
-              </w:rPr>
-              <w:t>context</w:t>
-            </w:r>
-            <w:proofErr w:type="spellEnd"/>
-            <w:r>
-              <w:rPr>
-                <w:b/>
-                <w:sz w:val="18"/>
-                <w:szCs w:val="18"/>
-              </w:rPr>
-              <w:t xml:space="preserve"> </w:t>
+            <w:r>
+              <w:rPr>
+                <w:b/>
+                <w:sz w:val="18"/>
+                <w:szCs w:val="18"/>
+              </w:rPr>
+              <w:t xml:space="preserve">context </w:t>
             </w:r>
             <w:proofErr w:type="spellStart"/>
             <w:proofErr w:type="gramStart"/>
@@ -735,23 +721,13 @@
                 <w:szCs w:val="18"/>
               </w:rPr>
             </w:pPr>
-            <w:proofErr w:type="spellStart"/>
-            <w:r>
-              <w:rPr>
-                <w:b/>
-                <w:sz w:val="18"/>
-                <w:szCs w:val="18"/>
-              </w:rPr>
-              <w:t>context</w:t>
-            </w:r>
-            <w:proofErr w:type="spellEnd"/>
-            <w:r>
-              <w:rPr>
-                <w:b/>
-                <w:sz w:val="18"/>
-                <w:szCs w:val="18"/>
-              </w:rPr>
-              <w:t xml:space="preserve"> </w:t>
+            <w:r>
+              <w:rPr>
+                <w:b/>
+                <w:sz w:val="18"/>
+                <w:szCs w:val="18"/>
+              </w:rPr>
+              <w:t xml:space="preserve">context </w:t>
             </w:r>
             <w:proofErr w:type="spellStart"/>
             <w:proofErr w:type="gramStart"/>
@@ -895,23 +871,13 @@
                 <w:szCs w:val="18"/>
               </w:rPr>
             </w:pPr>
-            <w:proofErr w:type="spellStart"/>
-            <w:r>
-              <w:rPr>
-                <w:b/>
-                <w:sz w:val="18"/>
-                <w:szCs w:val="18"/>
-              </w:rPr>
-              <w:t>context</w:t>
-            </w:r>
-            <w:proofErr w:type="spellEnd"/>
-            <w:r>
-              <w:rPr>
-                <w:b/>
-                <w:sz w:val="18"/>
-                <w:szCs w:val="18"/>
-              </w:rPr>
-              <w:t xml:space="preserve"> </w:t>
+            <w:r>
+              <w:rPr>
+                <w:b/>
+                <w:sz w:val="18"/>
+                <w:szCs w:val="18"/>
+              </w:rPr>
+              <w:t xml:space="preserve">context </w:t>
             </w:r>
             <w:proofErr w:type="spellStart"/>
             <w:proofErr w:type="gramStart"/>
@@ -1009,23 +975,13 @@
                 <w:szCs w:val="18"/>
               </w:rPr>
             </w:pPr>
-            <w:proofErr w:type="spellStart"/>
-            <w:r>
-              <w:rPr>
-                <w:b/>
-                <w:sz w:val="18"/>
-                <w:szCs w:val="18"/>
-              </w:rPr>
-              <w:t>context</w:t>
-            </w:r>
-            <w:proofErr w:type="spellEnd"/>
-            <w:r>
-              <w:rPr>
-                <w:b/>
-                <w:sz w:val="18"/>
-                <w:szCs w:val="18"/>
-              </w:rPr>
-              <w:t xml:space="preserve"> </w:t>
+            <w:r>
+              <w:rPr>
+                <w:b/>
+                <w:sz w:val="18"/>
+                <w:szCs w:val="18"/>
+              </w:rPr>
+              <w:t xml:space="preserve">context </w:t>
             </w:r>
             <w:proofErr w:type="spellStart"/>
             <w:proofErr w:type="gramStart"/>
@@ -1185,23 +1141,13 @@
                 <w:szCs w:val="18"/>
               </w:rPr>
             </w:pPr>
-            <w:proofErr w:type="spellStart"/>
-            <w:r>
-              <w:rPr>
-                <w:b/>
-                <w:sz w:val="18"/>
-                <w:szCs w:val="18"/>
-              </w:rPr>
-              <w:t>context</w:t>
-            </w:r>
-            <w:proofErr w:type="spellEnd"/>
-            <w:r>
-              <w:rPr>
-                <w:b/>
-                <w:sz w:val="18"/>
-                <w:szCs w:val="18"/>
-              </w:rPr>
-              <w:t xml:space="preserve"> </w:t>
+            <w:r>
+              <w:rPr>
+                <w:b/>
+                <w:sz w:val="18"/>
+                <w:szCs w:val="18"/>
+              </w:rPr>
+              <w:t xml:space="preserve">context </w:t>
             </w:r>
             <w:proofErr w:type="spellStart"/>
             <w:proofErr w:type="gramStart"/>
@@ -1382,23 +1328,13 @@
                 <w:szCs w:val="18"/>
               </w:rPr>
             </w:pPr>
-            <w:proofErr w:type="spellStart"/>
-            <w:r>
-              <w:rPr>
-                <w:b/>
-                <w:sz w:val="18"/>
-                <w:szCs w:val="18"/>
-              </w:rPr>
-              <w:t>context</w:t>
-            </w:r>
-            <w:proofErr w:type="spellEnd"/>
-            <w:r>
-              <w:rPr>
-                <w:b/>
-                <w:sz w:val="18"/>
-                <w:szCs w:val="18"/>
-              </w:rPr>
-              <w:t xml:space="preserve"> </w:t>
+            <w:r>
+              <w:rPr>
+                <w:b/>
+                <w:sz w:val="18"/>
+                <w:szCs w:val="18"/>
+              </w:rPr>
+              <w:t xml:space="preserve">context </w:t>
             </w:r>
             <w:proofErr w:type="spellStart"/>
             <w:proofErr w:type="gramStart"/>
@@ -1585,7 +1521,6 @@
                 <w:szCs w:val="18"/>
               </w:rPr>
             </w:pPr>
-            <w:proofErr w:type="spellStart"/>
             <w:r>
               <w:rPr>
                 <w:b/>
@@ -1594,7 +1529,6 @@
               </w:rPr>
               <w:t>context</w:t>
             </w:r>
-            <w:proofErr w:type="spellEnd"/>
             <w:r>
               <w:rPr>
                 <w:sz w:val="18"/>
@@ -1746,7 +1680,6 @@
                 <w:szCs w:val="18"/>
               </w:rPr>
             </w:pPr>
-            <w:proofErr w:type="spellStart"/>
             <w:r>
               <w:rPr>
                 <w:b/>
@@ -1755,7 +1688,6 @@
               </w:rPr>
               <w:t>context</w:t>
             </w:r>
-            <w:proofErr w:type="spellEnd"/>
             <w:r>
               <w:rPr>
                 <w:sz w:val="18"/>
@@ -1933,8 +1865,6 @@
       </w:tr>
     </w:tbl>
     <w:p/>
-    <w:p/>
-    <w:p/>
     <w:p>
       <w:r>
         <w:t>AmministratoreManager</w:t>
@@ -1945,7 +1875,6 @@
         <w:rPr>
           <w:noProof/>
         </w:rPr>
-        <w:lastRenderedPageBreak/>
         <w:drawing>
           <wp:inline distT="0" distB="0" distL="0" distR="0" wp14:anchorId="292FB948" wp14:editId="1ACFAA6E">
             <wp:extent cx="4655713" cy="4896301"/>
@@ -2024,6 +1953,7 @@
                 <w:sz w:val="18"/>
                 <w:szCs w:val="18"/>
               </w:rPr>
+              <w:lastRenderedPageBreak/>
               <w:t xml:space="preserve">Nome Classe </w:t>
             </w:r>
           </w:p>
@@ -2178,7 +2108,6 @@
                 <w:szCs w:val="18"/>
               </w:rPr>
             </w:pPr>
-            <w:proofErr w:type="spellStart"/>
             <w:r>
               <w:rPr>
                 <w:b/>
@@ -2187,30 +2116,20 @@
               </w:rPr>
               <w:t>context</w:t>
             </w:r>
-            <w:proofErr w:type="spellEnd"/>
-            <w:r>
-              <w:rPr>
-                <w:sz w:val="18"/>
-                <w:szCs w:val="18"/>
-              </w:rPr>
-              <w:t xml:space="preserve"> </w:t>
-            </w:r>
-            <w:proofErr w:type="spellStart"/>
+            <w:r>
+              <w:rPr>
+                <w:sz w:val="18"/>
+                <w:szCs w:val="18"/>
+              </w:rPr>
+              <w:t xml:space="preserve"> </w:t>
+            </w:r>
             <w:proofErr w:type="gramStart"/>
             <w:r>
               <w:rPr>
                 <w:sz w:val="18"/>
                 <w:szCs w:val="18"/>
               </w:rPr>
-              <w:t>AmministratoreManager</w:t>
-            </w:r>
-            <w:proofErr w:type="spellEnd"/>
-            <w:r>
-              <w:rPr>
-                <w:sz w:val="18"/>
-                <w:szCs w:val="18"/>
-              </w:rPr>
-              <w:t>::</w:t>
+              <w:t>AmministratoreManager::</w:t>
             </w:r>
             <w:proofErr w:type="spellStart"/>
             <w:proofErr w:type="gramEnd"/>
@@ -2413,7 +2332,6 @@
                 <w:szCs w:val="18"/>
               </w:rPr>
             </w:pPr>
-            <w:proofErr w:type="spellStart"/>
             <w:r>
               <w:rPr>
                 <w:b/>
@@ -2422,30 +2340,20 @@
               </w:rPr>
               <w:t>context</w:t>
             </w:r>
-            <w:proofErr w:type="spellEnd"/>
-            <w:r>
-              <w:rPr>
-                <w:sz w:val="18"/>
-                <w:szCs w:val="18"/>
-              </w:rPr>
-              <w:t xml:space="preserve"> </w:t>
-            </w:r>
-            <w:proofErr w:type="spellStart"/>
+            <w:r>
+              <w:rPr>
+                <w:sz w:val="18"/>
+                <w:szCs w:val="18"/>
+              </w:rPr>
+              <w:t xml:space="preserve"> </w:t>
+            </w:r>
             <w:proofErr w:type="gramStart"/>
             <w:r>
               <w:rPr>
                 <w:sz w:val="18"/>
                 <w:szCs w:val="18"/>
               </w:rPr>
-              <w:t>AmministratoreManager</w:t>
-            </w:r>
-            <w:proofErr w:type="spellEnd"/>
-            <w:r>
-              <w:rPr>
-                <w:sz w:val="18"/>
-                <w:szCs w:val="18"/>
-              </w:rPr>
-              <w:t>::</w:t>
+              <w:t>AmministratoreManager::</w:t>
             </w:r>
             <w:proofErr w:type="spellStart"/>
             <w:proofErr w:type="gramEnd"/>
@@ -2641,7 +2549,6 @@
                 <w:szCs w:val="18"/>
               </w:rPr>
             </w:pPr>
-            <w:proofErr w:type="spellStart"/>
             <w:r>
               <w:rPr>
                 <w:b/>
@@ -2650,30 +2557,20 @@
               </w:rPr>
               <w:t>context</w:t>
             </w:r>
-            <w:proofErr w:type="spellEnd"/>
-            <w:r>
-              <w:rPr>
-                <w:sz w:val="18"/>
-                <w:szCs w:val="18"/>
-              </w:rPr>
-              <w:t xml:space="preserve"> </w:t>
-            </w:r>
-            <w:proofErr w:type="spellStart"/>
+            <w:r>
+              <w:rPr>
+                <w:sz w:val="18"/>
+                <w:szCs w:val="18"/>
+              </w:rPr>
+              <w:t xml:space="preserve"> </w:t>
+            </w:r>
             <w:proofErr w:type="gramStart"/>
             <w:r>
               <w:rPr>
                 <w:sz w:val="18"/>
                 <w:szCs w:val="18"/>
               </w:rPr>
-              <w:t>AmministratoreManager</w:t>
-            </w:r>
-            <w:proofErr w:type="spellEnd"/>
-            <w:r>
-              <w:rPr>
-                <w:sz w:val="18"/>
-                <w:szCs w:val="18"/>
-              </w:rPr>
-              <w:t>::</w:t>
+              <w:t>AmministratoreManager::</w:t>
             </w:r>
             <w:proofErr w:type="spellStart"/>
             <w:proofErr w:type="gramEnd"/>
@@ -2869,7 +2766,6 @@
                 <w:szCs w:val="18"/>
               </w:rPr>
             </w:pPr>
-            <w:proofErr w:type="spellStart"/>
             <w:r>
               <w:rPr>
                 <w:b/>
@@ -2878,30 +2774,20 @@
               </w:rPr>
               <w:t>context</w:t>
             </w:r>
-            <w:proofErr w:type="spellEnd"/>
-            <w:r>
-              <w:rPr>
-                <w:sz w:val="18"/>
-                <w:szCs w:val="18"/>
-              </w:rPr>
-              <w:t xml:space="preserve"> </w:t>
-            </w:r>
-            <w:proofErr w:type="spellStart"/>
+            <w:r>
+              <w:rPr>
+                <w:sz w:val="18"/>
+                <w:szCs w:val="18"/>
+              </w:rPr>
+              <w:t xml:space="preserve"> </w:t>
+            </w:r>
             <w:proofErr w:type="gramStart"/>
             <w:r>
               <w:rPr>
                 <w:sz w:val="18"/>
                 <w:szCs w:val="18"/>
               </w:rPr>
-              <w:t>AmministratoreManager</w:t>
-            </w:r>
-            <w:proofErr w:type="spellEnd"/>
-            <w:r>
-              <w:rPr>
-                <w:sz w:val="18"/>
-                <w:szCs w:val="18"/>
-              </w:rPr>
-              <w:t>::</w:t>
+              <w:t>AmministratoreManager::</w:t>
             </w:r>
             <w:proofErr w:type="spellStart"/>
             <w:proofErr w:type="gramEnd"/>
@@ -3097,7 +2983,6 @@
                 <w:szCs w:val="18"/>
               </w:rPr>
             </w:pPr>
-            <w:proofErr w:type="spellStart"/>
             <w:r>
               <w:rPr>
                 <w:b/>
@@ -3106,30 +2991,20 @@
               </w:rPr>
               <w:t>context</w:t>
             </w:r>
-            <w:proofErr w:type="spellEnd"/>
-            <w:r>
-              <w:rPr>
-                <w:sz w:val="18"/>
-                <w:szCs w:val="18"/>
-              </w:rPr>
-              <w:t xml:space="preserve"> </w:t>
-            </w:r>
-            <w:proofErr w:type="spellStart"/>
+            <w:r>
+              <w:rPr>
+                <w:sz w:val="18"/>
+                <w:szCs w:val="18"/>
+              </w:rPr>
+              <w:t xml:space="preserve"> </w:t>
+            </w:r>
             <w:proofErr w:type="gramStart"/>
             <w:r>
               <w:rPr>
                 <w:sz w:val="18"/>
                 <w:szCs w:val="18"/>
               </w:rPr>
-              <w:t>AmministratoreManager</w:t>
-            </w:r>
-            <w:proofErr w:type="spellEnd"/>
-            <w:r>
-              <w:rPr>
-                <w:sz w:val="18"/>
-                <w:szCs w:val="18"/>
-              </w:rPr>
-              <w:t>::</w:t>
+              <w:t>AmministratoreManager::</w:t>
             </w:r>
             <w:proofErr w:type="spellStart"/>
             <w:proofErr w:type="gramEnd"/>
@@ -3346,7 +3221,6 @@
                 <w:szCs w:val="18"/>
               </w:rPr>
             </w:pPr>
-            <w:proofErr w:type="spellStart"/>
             <w:r>
               <w:rPr>
                 <w:b/>
@@ -3355,30 +3229,20 @@
               </w:rPr>
               <w:t>context</w:t>
             </w:r>
-            <w:proofErr w:type="spellEnd"/>
-            <w:r>
-              <w:rPr>
-                <w:sz w:val="18"/>
-                <w:szCs w:val="18"/>
-              </w:rPr>
-              <w:t xml:space="preserve"> </w:t>
-            </w:r>
-            <w:proofErr w:type="spellStart"/>
+            <w:r>
+              <w:rPr>
+                <w:sz w:val="18"/>
+                <w:szCs w:val="18"/>
+              </w:rPr>
+              <w:t xml:space="preserve"> </w:t>
+            </w:r>
             <w:proofErr w:type="gramStart"/>
             <w:r>
               <w:rPr>
                 <w:sz w:val="18"/>
                 <w:szCs w:val="18"/>
               </w:rPr>
-              <w:t>AmministratoreManager</w:t>
-            </w:r>
-            <w:proofErr w:type="spellEnd"/>
-            <w:r>
-              <w:rPr>
-                <w:sz w:val="18"/>
-                <w:szCs w:val="18"/>
-              </w:rPr>
-              <w:t>::</w:t>
+              <w:t>AmministratoreManager::</w:t>
             </w:r>
             <w:proofErr w:type="spellStart"/>
             <w:proofErr w:type="gramEnd"/>
@@ -3597,7 +3461,6 @@
                 <w:szCs w:val="18"/>
               </w:rPr>
             </w:pPr>
-            <w:proofErr w:type="spellStart"/>
             <w:r>
               <w:rPr>
                 <w:b/>
@@ -3606,30 +3469,20 @@
               </w:rPr>
               <w:t>context</w:t>
             </w:r>
-            <w:proofErr w:type="spellEnd"/>
-            <w:r>
-              <w:rPr>
-                <w:sz w:val="18"/>
-                <w:szCs w:val="18"/>
-              </w:rPr>
-              <w:t xml:space="preserve"> </w:t>
-            </w:r>
-            <w:proofErr w:type="spellStart"/>
+            <w:r>
+              <w:rPr>
+                <w:sz w:val="18"/>
+                <w:szCs w:val="18"/>
+              </w:rPr>
+              <w:t xml:space="preserve"> </w:t>
+            </w:r>
             <w:proofErr w:type="gramStart"/>
             <w:r>
               <w:rPr>
                 <w:sz w:val="18"/>
                 <w:szCs w:val="18"/>
               </w:rPr>
-              <w:t>AmministratoreManager</w:t>
-            </w:r>
-            <w:proofErr w:type="spellEnd"/>
-            <w:r>
-              <w:rPr>
-                <w:sz w:val="18"/>
-                <w:szCs w:val="18"/>
-              </w:rPr>
-              <w:t>::</w:t>
+              <w:t>AmministratoreManager::</w:t>
             </w:r>
             <w:proofErr w:type="spellStart"/>
             <w:proofErr w:type="gramEnd"/>
@@ -3825,7 +3678,6 @@
                 <w:szCs w:val="18"/>
               </w:rPr>
             </w:pPr>
-            <w:proofErr w:type="spellStart"/>
             <w:r>
               <w:rPr>
                 <w:b/>
@@ -3834,30 +3686,20 @@
               </w:rPr>
               <w:t>context</w:t>
             </w:r>
-            <w:proofErr w:type="spellEnd"/>
-            <w:r>
-              <w:rPr>
-                <w:sz w:val="18"/>
-                <w:szCs w:val="18"/>
-              </w:rPr>
-              <w:t xml:space="preserve"> </w:t>
-            </w:r>
-            <w:proofErr w:type="spellStart"/>
+            <w:r>
+              <w:rPr>
+                <w:sz w:val="18"/>
+                <w:szCs w:val="18"/>
+              </w:rPr>
+              <w:t xml:space="preserve"> </w:t>
+            </w:r>
             <w:proofErr w:type="gramStart"/>
             <w:r>
               <w:rPr>
                 <w:sz w:val="18"/>
                 <w:szCs w:val="18"/>
               </w:rPr>
-              <w:t>AmministratoreManager</w:t>
-            </w:r>
-            <w:proofErr w:type="spellEnd"/>
-            <w:r>
-              <w:rPr>
-                <w:sz w:val="18"/>
-                <w:szCs w:val="18"/>
-              </w:rPr>
-              <w:t>::</w:t>
+              <w:t>AmministratoreManager::</w:t>
             </w:r>
             <w:proofErr w:type="spellStart"/>
             <w:proofErr w:type="gramEnd"/>
@@ -4076,7 +3918,6 @@
                 <w:szCs w:val="18"/>
               </w:rPr>
             </w:pPr>
-            <w:proofErr w:type="spellStart"/>
             <w:r>
               <w:rPr>
                 <w:b/>
@@ -4085,30 +3926,20 @@
               </w:rPr>
               <w:t>context</w:t>
             </w:r>
-            <w:proofErr w:type="spellEnd"/>
-            <w:r>
-              <w:rPr>
-                <w:sz w:val="18"/>
-                <w:szCs w:val="18"/>
-              </w:rPr>
-              <w:t xml:space="preserve"> </w:t>
-            </w:r>
-            <w:proofErr w:type="spellStart"/>
+            <w:r>
+              <w:rPr>
+                <w:sz w:val="18"/>
+                <w:szCs w:val="18"/>
+              </w:rPr>
+              <w:t xml:space="preserve"> </w:t>
+            </w:r>
             <w:proofErr w:type="gramStart"/>
             <w:r>
               <w:rPr>
                 <w:sz w:val="18"/>
                 <w:szCs w:val="18"/>
               </w:rPr>
-              <w:t>AmministratoreManager</w:t>
-            </w:r>
-            <w:proofErr w:type="spellEnd"/>
-            <w:r>
-              <w:rPr>
-                <w:sz w:val="18"/>
-                <w:szCs w:val="18"/>
-              </w:rPr>
-              <w:t>::</w:t>
+              <w:t>AmministratoreManager::</w:t>
             </w:r>
             <w:proofErr w:type="spellStart"/>
             <w:proofErr w:type="gramEnd"/>
@@ -4327,7 +4158,6 @@
                 <w:szCs w:val="18"/>
               </w:rPr>
             </w:pPr>
-            <w:proofErr w:type="spellStart"/>
             <w:r>
               <w:rPr>
                 <w:b/>
@@ -4336,30 +4166,20 @@
               </w:rPr>
               <w:t>context</w:t>
             </w:r>
-            <w:proofErr w:type="spellEnd"/>
-            <w:r>
-              <w:rPr>
-                <w:sz w:val="18"/>
-                <w:szCs w:val="18"/>
-              </w:rPr>
-              <w:t xml:space="preserve"> </w:t>
-            </w:r>
-            <w:proofErr w:type="spellStart"/>
+            <w:r>
+              <w:rPr>
+                <w:sz w:val="18"/>
+                <w:szCs w:val="18"/>
+              </w:rPr>
+              <w:t xml:space="preserve"> </w:t>
+            </w:r>
             <w:proofErr w:type="gramStart"/>
             <w:r>
               <w:rPr>
                 <w:sz w:val="18"/>
                 <w:szCs w:val="18"/>
               </w:rPr>
-              <w:t>AmministratoreManager</w:t>
-            </w:r>
-            <w:proofErr w:type="spellEnd"/>
-            <w:r>
-              <w:rPr>
-                <w:sz w:val="18"/>
-                <w:szCs w:val="18"/>
-              </w:rPr>
-              <w:t>::</w:t>
+              <w:t>AmministratoreManager::</w:t>
             </w:r>
             <w:proofErr w:type="spellStart"/>
             <w:proofErr w:type="gramEnd"/>
@@ -4560,40 +4380,21 @@
                 <w:szCs w:val="18"/>
               </w:rPr>
             </w:pPr>
-            <w:proofErr w:type="spellStart"/>
-            <w:r>
-              <w:rPr>
-                <w:b/>
-                <w:sz w:val="18"/>
-                <w:szCs w:val="18"/>
-              </w:rPr>
-              <w:t>context</w:t>
-            </w:r>
-            <w:proofErr w:type="spellEnd"/>
-            <w:r>
-              <w:rPr>
-                <w:b/>
-                <w:sz w:val="18"/>
-                <w:szCs w:val="18"/>
-              </w:rPr>
-              <w:t xml:space="preserve"> </w:t>
-            </w:r>
-            <w:proofErr w:type="spellStart"/>
+            <w:r>
+              <w:rPr>
+                <w:b/>
+                <w:sz w:val="18"/>
+                <w:szCs w:val="18"/>
+              </w:rPr>
+              <w:t xml:space="preserve">context </w:t>
+            </w:r>
             <w:proofErr w:type="gramStart"/>
             <w:r>
               <w:rPr>
                 <w:sz w:val="18"/>
                 <w:szCs w:val="18"/>
               </w:rPr>
-              <w:t>AmministratoreManager</w:t>
-            </w:r>
-            <w:proofErr w:type="spellEnd"/>
-            <w:r>
-              <w:rPr>
-                <w:sz w:val="18"/>
-                <w:szCs w:val="18"/>
-              </w:rPr>
-              <w:t>::</w:t>
+              <w:t>AmministratoreManager::</w:t>
             </w:r>
             <w:proofErr w:type="spellStart"/>
             <w:proofErr w:type="gramEnd"/>
@@ -4717,40 +4518,21 @@
                 <w:szCs w:val="18"/>
               </w:rPr>
             </w:pPr>
-            <w:proofErr w:type="spellStart"/>
-            <w:r>
-              <w:rPr>
-                <w:b/>
-                <w:sz w:val="18"/>
-                <w:szCs w:val="18"/>
-              </w:rPr>
-              <w:t>context</w:t>
-            </w:r>
-            <w:proofErr w:type="spellEnd"/>
-            <w:r>
-              <w:rPr>
-                <w:b/>
-                <w:sz w:val="18"/>
-                <w:szCs w:val="18"/>
-              </w:rPr>
-              <w:t xml:space="preserve"> </w:t>
-            </w:r>
-            <w:proofErr w:type="spellStart"/>
+            <w:r>
+              <w:rPr>
+                <w:b/>
+                <w:sz w:val="18"/>
+                <w:szCs w:val="18"/>
+              </w:rPr>
+              <w:t xml:space="preserve">context </w:t>
+            </w:r>
             <w:proofErr w:type="gramStart"/>
             <w:r>
               <w:rPr>
                 <w:sz w:val="18"/>
                 <w:szCs w:val="18"/>
               </w:rPr>
-              <w:t>AmministratoreManager</w:t>
-            </w:r>
-            <w:proofErr w:type="spellEnd"/>
-            <w:r>
-              <w:rPr>
-                <w:sz w:val="18"/>
-                <w:szCs w:val="18"/>
-              </w:rPr>
-              <w:t>::</w:t>
+              <w:t>AmministratoreManager::</w:t>
             </w:r>
             <w:proofErr w:type="spellStart"/>
             <w:proofErr w:type="gramEnd"/>
@@ -4874,40 +4656,21 @@
                 <w:szCs w:val="18"/>
               </w:rPr>
             </w:pPr>
-            <w:proofErr w:type="spellStart"/>
-            <w:r>
-              <w:rPr>
-                <w:b/>
-                <w:sz w:val="18"/>
-                <w:szCs w:val="18"/>
-              </w:rPr>
-              <w:t>context</w:t>
-            </w:r>
-            <w:proofErr w:type="spellEnd"/>
-            <w:r>
-              <w:rPr>
-                <w:b/>
-                <w:sz w:val="18"/>
-                <w:szCs w:val="18"/>
-              </w:rPr>
-              <w:t xml:space="preserve"> </w:t>
-            </w:r>
-            <w:proofErr w:type="spellStart"/>
+            <w:r>
+              <w:rPr>
+                <w:b/>
+                <w:sz w:val="18"/>
+                <w:szCs w:val="18"/>
+              </w:rPr>
+              <w:t xml:space="preserve">context </w:t>
+            </w:r>
             <w:proofErr w:type="gramStart"/>
             <w:r>
               <w:rPr>
                 <w:sz w:val="18"/>
                 <w:szCs w:val="18"/>
               </w:rPr>
-              <w:t>AmministratoreManager</w:t>
-            </w:r>
-            <w:proofErr w:type="spellEnd"/>
-            <w:r>
-              <w:rPr>
-                <w:sz w:val="18"/>
-                <w:szCs w:val="18"/>
-              </w:rPr>
-              <w:t>::</w:t>
+              <w:t>AmministratoreManager::</w:t>
             </w:r>
             <w:proofErr w:type="spellStart"/>
             <w:proofErr w:type="gramEnd"/>
@@ -4965,40 +4728,21 @@
                 <w:szCs w:val="18"/>
               </w:rPr>
             </w:pPr>
-            <w:proofErr w:type="spellStart"/>
-            <w:r>
-              <w:rPr>
-                <w:b/>
-                <w:sz w:val="18"/>
-                <w:szCs w:val="18"/>
-              </w:rPr>
-              <w:t>context</w:t>
-            </w:r>
-            <w:proofErr w:type="spellEnd"/>
-            <w:r>
-              <w:rPr>
-                <w:b/>
-                <w:sz w:val="18"/>
-                <w:szCs w:val="18"/>
-              </w:rPr>
-              <w:t xml:space="preserve"> </w:t>
-            </w:r>
-            <w:proofErr w:type="spellStart"/>
+            <w:r>
+              <w:rPr>
+                <w:b/>
+                <w:sz w:val="18"/>
+                <w:szCs w:val="18"/>
+              </w:rPr>
+              <w:t xml:space="preserve">context </w:t>
+            </w:r>
             <w:proofErr w:type="gramStart"/>
             <w:r>
               <w:rPr>
                 <w:sz w:val="18"/>
                 <w:szCs w:val="18"/>
               </w:rPr>
-              <w:t>AmministratoreManager</w:t>
-            </w:r>
-            <w:proofErr w:type="spellEnd"/>
-            <w:r>
-              <w:rPr>
-                <w:sz w:val="18"/>
-                <w:szCs w:val="18"/>
-              </w:rPr>
-              <w:t>::</w:t>
+              <w:t>AmministratoreManager::</w:t>
             </w:r>
             <w:proofErr w:type="spellStart"/>
             <w:proofErr w:type="gramEnd"/>
@@ -5145,41 +4889,21 @@
                 <w:szCs w:val="18"/>
               </w:rPr>
             </w:pPr>
-            <w:proofErr w:type="spellStart"/>
-            <w:r>
-              <w:rPr>
-                <w:b/>
-                <w:sz w:val="18"/>
-                <w:szCs w:val="18"/>
-              </w:rPr>
-              <w:lastRenderedPageBreak/>
-              <w:t>context</w:t>
-            </w:r>
-            <w:proofErr w:type="spellEnd"/>
-            <w:r>
-              <w:rPr>
-                <w:b/>
-                <w:sz w:val="18"/>
-                <w:szCs w:val="18"/>
-              </w:rPr>
-              <w:t xml:space="preserve"> </w:t>
-            </w:r>
-            <w:proofErr w:type="spellStart"/>
+            <w:r>
+              <w:rPr>
+                <w:b/>
+                <w:sz w:val="18"/>
+                <w:szCs w:val="18"/>
+              </w:rPr>
+              <w:t xml:space="preserve">context </w:t>
+            </w:r>
             <w:proofErr w:type="gramStart"/>
             <w:r>
               <w:rPr>
                 <w:sz w:val="18"/>
                 <w:szCs w:val="18"/>
               </w:rPr>
-              <w:t>AmministratoreManager</w:t>
-            </w:r>
-            <w:proofErr w:type="spellEnd"/>
-            <w:r>
-              <w:rPr>
-                <w:sz w:val="18"/>
-                <w:szCs w:val="18"/>
-              </w:rPr>
-              <w:t>::</w:t>
+              <w:t>AmministratoreManager::</w:t>
             </w:r>
             <w:proofErr w:type="spellStart"/>
             <w:proofErr w:type="gramEnd"/>
@@ -5284,7 +5008,6 @@
                 <w:sz w:val="18"/>
                 <w:szCs w:val="18"/>
               </w:rPr>
-              <w:lastRenderedPageBreak/>
               <w:t>Post-condizione</w:t>
             </w:r>
           </w:p>
@@ -5300,7 +5023,6 @@
                 <w:szCs w:val="18"/>
               </w:rPr>
             </w:pPr>
-            <w:proofErr w:type="spellStart"/>
             <w:r>
               <w:rPr>
                 <w:b/>
@@ -5309,30 +5031,20 @@
               </w:rPr>
               <w:t>context</w:t>
             </w:r>
-            <w:proofErr w:type="spellEnd"/>
-            <w:r>
-              <w:rPr>
-                <w:sz w:val="18"/>
-                <w:szCs w:val="18"/>
-              </w:rPr>
-              <w:t xml:space="preserve"> </w:t>
-            </w:r>
-            <w:proofErr w:type="spellStart"/>
+            <w:r>
+              <w:rPr>
+                <w:sz w:val="18"/>
+                <w:szCs w:val="18"/>
+              </w:rPr>
+              <w:t xml:space="preserve"> </w:t>
+            </w:r>
             <w:proofErr w:type="gramStart"/>
             <w:r>
               <w:rPr>
                 <w:sz w:val="18"/>
                 <w:szCs w:val="18"/>
               </w:rPr>
-              <w:t>AmministratoreManager</w:t>
-            </w:r>
-            <w:proofErr w:type="spellEnd"/>
-            <w:r>
-              <w:rPr>
-                <w:sz w:val="18"/>
-                <w:szCs w:val="18"/>
-              </w:rPr>
-              <w:t>::</w:t>
+              <w:t>AmministratoreManager::</w:t>
             </w:r>
             <w:proofErr w:type="spellStart"/>
             <w:proofErr w:type="gramEnd"/>
@@ -5431,7 +5143,6 @@
                 <w:szCs w:val="18"/>
               </w:rPr>
             </w:pPr>
-            <w:proofErr w:type="spellStart"/>
             <w:r>
               <w:rPr>
                 <w:b/>
@@ -5440,30 +5151,20 @@
               </w:rPr>
               <w:t>context</w:t>
             </w:r>
-            <w:proofErr w:type="spellEnd"/>
-            <w:r>
-              <w:rPr>
-                <w:sz w:val="18"/>
-                <w:szCs w:val="18"/>
-              </w:rPr>
-              <w:t xml:space="preserve"> </w:t>
-            </w:r>
-            <w:proofErr w:type="spellStart"/>
+            <w:r>
+              <w:rPr>
+                <w:sz w:val="18"/>
+                <w:szCs w:val="18"/>
+              </w:rPr>
+              <w:t xml:space="preserve"> </w:t>
+            </w:r>
             <w:proofErr w:type="gramStart"/>
             <w:r>
               <w:rPr>
                 <w:sz w:val="18"/>
                 <w:szCs w:val="18"/>
               </w:rPr>
-              <w:t>AmministratoreManager</w:t>
-            </w:r>
-            <w:proofErr w:type="spellEnd"/>
-            <w:r>
-              <w:rPr>
-                <w:sz w:val="18"/>
-                <w:szCs w:val="18"/>
-              </w:rPr>
-              <w:t>::</w:t>
+              <w:t>AmministratoreManager::</w:t>
             </w:r>
             <w:proofErr w:type="spellStart"/>
             <w:proofErr w:type="gramEnd"/>
@@ -5617,7 +5318,6 @@
                 <w:szCs w:val="18"/>
               </w:rPr>
             </w:pPr>
-            <w:proofErr w:type="spellStart"/>
             <w:r>
               <w:rPr>
                 <w:b/>
@@ -5626,30 +5326,20 @@
               </w:rPr>
               <w:t>context</w:t>
             </w:r>
-            <w:proofErr w:type="spellEnd"/>
-            <w:r>
-              <w:rPr>
-                <w:sz w:val="18"/>
-                <w:szCs w:val="18"/>
-              </w:rPr>
-              <w:t xml:space="preserve"> </w:t>
-            </w:r>
-            <w:proofErr w:type="spellStart"/>
+            <w:r>
+              <w:rPr>
+                <w:sz w:val="18"/>
+                <w:szCs w:val="18"/>
+              </w:rPr>
+              <w:t xml:space="preserve"> </w:t>
+            </w:r>
             <w:proofErr w:type="gramStart"/>
             <w:r>
               <w:rPr>
                 <w:sz w:val="18"/>
                 <w:szCs w:val="18"/>
               </w:rPr>
-              <w:t>AmministratoreManager</w:t>
-            </w:r>
-            <w:proofErr w:type="spellEnd"/>
-            <w:r>
-              <w:rPr>
-                <w:sz w:val="18"/>
-                <w:szCs w:val="18"/>
-              </w:rPr>
-              <w:t>::</w:t>
+              <w:t>AmministratoreManager::</w:t>
             </w:r>
             <w:proofErr w:type="spellStart"/>
             <w:proofErr w:type="gramEnd"/>
@@ -5817,7 +5507,6 @@
                 <w:szCs w:val="18"/>
               </w:rPr>
             </w:pPr>
-            <w:proofErr w:type="spellStart"/>
             <w:r>
               <w:rPr>
                 <w:b/>
@@ -5826,30 +5515,20 @@
               </w:rPr>
               <w:t>context</w:t>
             </w:r>
-            <w:proofErr w:type="spellEnd"/>
-            <w:r>
-              <w:rPr>
-                <w:sz w:val="18"/>
-                <w:szCs w:val="18"/>
-              </w:rPr>
-              <w:t xml:space="preserve"> </w:t>
-            </w:r>
-            <w:proofErr w:type="spellStart"/>
+            <w:r>
+              <w:rPr>
+                <w:sz w:val="18"/>
+                <w:szCs w:val="18"/>
+              </w:rPr>
+              <w:t xml:space="preserve"> </w:t>
+            </w:r>
             <w:proofErr w:type="gramStart"/>
             <w:r>
               <w:rPr>
                 <w:sz w:val="18"/>
                 <w:szCs w:val="18"/>
               </w:rPr>
-              <w:t>AmministratoreManager</w:t>
-            </w:r>
-            <w:proofErr w:type="spellEnd"/>
-            <w:r>
-              <w:rPr>
-                <w:sz w:val="18"/>
-                <w:szCs w:val="18"/>
-              </w:rPr>
-              <w:t>::</w:t>
+              <w:t>AmministratoreManager::</w:t>
             </w:r>
             <w:proofErr w:type="spellStart"/>
             <w:proofErr w:type="gramEnd"/>
@@ -6003,7 +5682,6 @@
                 <w:szCs w:val="18"/>
               </w:rPr>
             </w:pPr>
-            <w:proofErr w:type="spellStart"/>
             <w:r>
               <w:rPr>
                 <w:b/>
@@ -6012,30 +5690,20 @@
               </w:rPr>
               <w:t>context</w:t>
             </w:r>
-            <w:proofErr w:type="spellEnd"/>
-            <w:r>
-              <w:rPr>
-                <w:sz w:val="18"/>
-                <w:szCs w:val="18"/>
-              </w:rPr>
-              <w:t xml:space="preserve"> </w:t>
-            </w:r>
-            <w:proofErr w:type="spellStart"/>
+            <w:r>
+              <w:rPr>
+                <w:sz w:val="18"/>
+                <w:szCs w:val="18"/>
+              </w:rPr>
+              <w:t xml:space="preserve"> </w:t>
+            </w:r>
             <w:proofErr w:type="gramStart"/>
             <w:r>
               <w:rPr>
                 <w:sz w:val="18"/>
                 <w:szCs w:val="18"/>
               </w:rPr>
-              <w:t>AmministratoreManager</w:t>
-            </w:r>
-            <w:proofErr w:type="spellEnd"/>
-            <w:r>
-              <w:rPr>
-                <w:sz w:val="18"/>
-                <w:szCs w:val="18"/>
-              </w:rPr>
-              <w:t>::</w:t>
+              <w:t>AmministratoreManager::</w:t>
             </w:r>
             <w:proofErr w:type="spellStart"/>
             <w:proofErr w:type="gramEnd"/>
@@ -6189,7 +5857,6 @@
                 <w:szCs w:val="18"/>
               </w:rPr>
             </w:pPr>
-            <w:proofErr w:type="spellStart"/>
             <w:r>
               <w:rPr>
                 <w:b/>
@@ -6198,30 +5865,20 @@
               </w:rPr>
               <w:t>context</w:t>
             </w:r>
-            <w:proofErr w:type="spellEnd"/>
-            <w:r>
-              <w:rPr>
-                <w:sz w:val="18"/>
-                <w:szCs w:val="18"/>
-              </w:rPr>
-              <w:t xml:space="preserve"> </w:t>
-            </w:r>
-            <w:proofErr w:type="spellStart"/>
+            <w:r>
+              <w:rPr>
+                <w:sz w:val="18"/>
+                <w:szCs w:val="18"/>
+              </w:rPr>
+              <w:t xml:space="preserve"> </w:t>
+            </w:r>
             <w:proofErr w:type="gramStart"/>
             <w:r>
               <w:rPr>
                 <w:sz w:val="18"/>
                 <w:szCs w:val="18"/>
               </w:rPr>
-              <w:t>AmministratoreManager</w:t>
-            </w:r>
-            <w:proofErr w:type="spellEnd"/>
-            <w:r>
-              <w:rPr>
-                <w:sz w:val="18"/>
-                <w:szCs w:val="18"/>
-              </w:rPr>
-              <w:t>::</w:t>
+              <w:t>AmministratoreManager::</w:t>
             </w:r>
             <w:proofErr w:type="spellStart"/>
             <w:proofErr w:type="gramEnd"/>
@@ -6373,7 +6030,6 @@
                 <w:szCs w:val="18"/>
               </w:rPr>
             </w:pPr>
-            <w:proofErr w:type="spellStart"/>
             <w:r>
               <w:rPr>
                 <w:b/>
@@ -6382,30 +6038,20 @@
               </w:rPr>
               <w:t>context</w:t>
             </w:r>
-            <w:proofErr w:type="spellEnd"/>
-            <w:r>
-              <w:rPr>
-                <w:sz w:val="18"/>
-                <w:szCs w:val="18"/>
-              </w:rPr>
-              <w:t xml:space="preserve"> </w:t>
-            </w:r>
-            <w:proofErr w:type="spellStart"/>
+            <w:r>
+              <w:rPr>
+                <w:sz w:val="18"/>
+                <w:szCs w:val="18"/>
+              </w:rPr>
+              <w:t xml:space="preserve"> </w:t>
+            </w:r>
             <w:proofErr w:type="gramStart"/>
             <w:r>
               <w:rPr>
                 <w:sz w:val="18"/>
                 <w:szCs w:val="18"/>
               </w:rPr>
-              <w:t>AmministratoreManager</w:t>
-            </w:r>
-            <w:proofErr w:type="spellEnd"/>
-            <w:r>
-              <w:rPr>
-                <w:sz w:val="18"/>
-                <w:szCs w:val="18"/>
-              </w:rPr>
-              <w:t>::</w:t>
+              <w:t>AmministratoreManager::</w:t>
             </w:r>
             <w:proofErr w:type="spellStart"/>
             <w:proofErr w:type="gramEnd"/>
@@ -6559,7 +6205,6 @@
                 <w:szCs w:val="18"/>
               </w:rPr>
             </w:pPr>
-            <w:proofErr w:type="spellStart"/>
             <w:r>
               <w:rPr>
                 <w:b/>
@@ -6568,30 +6213,20 @@
               </w:rPr>
               <w:t>context</w:t>
             </w:r>
-            <w:proofErr w:type="spellEnd"/>
-            <w:r>
-              <w:rPr>
-                <w:sz w:val="18"/>
-                <w:szCs w:val="18"/>
-              </w:rPr>
-              <w:t xml:space="preserve"> </w:t>
-            </w:r>
-            <w:proofErr w:type="spellStart"/>
+            <w:r>
+              <w:rPr>
+                <w:sz w:val="18"/>
+                <w:szCs w:val="18"/>
+              </w:rPr>
+              <w:t xml:space="preserve"> </w:t>
+            </w:r>
             <w:proofErr w:type="gramStart"/>
             <w:r>
               <w:rPr>
                 <w:sz w:val="18"/>
                 <w:szCs w:val="18"/>
               </w:rPr>
-              <w:t>AmministratoreManager</w:t>
-            </w:r>
-            <w:proofErr w:type="spellEnd"/>
-            <w:r>
-              <w:rPr>
-                <w:sz w:val="18"/>
-                <w:szCs w:val="18"/>
-              </w:rPr>
-              <w:t>::</w:t>
+              <w:t>AmministratoreManager::</w:t>
             </w:r>
             <w:proofErr w:type="spellStart"/>
             <w:proofErr w:type="gramEnd"/>
@@ -6745,7 +6380,6 @@
                 <w:szCs w:val="18"/>
               </w:rPr>
             </w:pPr>
-            <w:proofErr w:type="spellStart"/>
             <w:r>
               <w:rPr>
                 <w:b/>
@@ -6754,30 +6388,20 @@
               </w:rPr>
               <w:t>context</w:t>
             </w:r>
-            <w:proofErr w:type="spellEnd"/>
-            <w:r>
-              <w:rPr>
-                <w:sz w:val="18"/>
-                <w:szCs w:val="18"/>
-              </w:rPr>
-              <w:t xml:space="preserve"> </w:t>
-            </w:r>
-            <w:proofErr w:type="spellStart"/>
+            <w:r>
+              <w:rPr>
+                <w:sz w:val="18"/>
+                <w:szCs w:val="18"/>
+              </w:rPr>
+              <w:t xml:space="preserve"> </w:t>
+            </w:r>
             <w:proofErr w:type="gramStart"/>
             <w:r>
               <w:rPr>
                 <w:sz w:val="18"/>
                 <w:szCs w:val="18"/>
               </w:rPr>
-              <w:t>AmministratoreManager</w:t>
-            </w:r>
-            <w:proofErr w:type="spellEnd"/>
-            <w:r>
-              <w:rPr>
-                <w:sz w:val="18"/>
-                <w:szCs w:val="18"/>
-              </w:rPr>
-              <w:t>::</w:t>
+              <w:t>AmministratoreManager::</w:t>
             </w:r>
             <w:proofErr w:type="spellStart"/>
             <w:proofErr w:type="gramEnd"/>
@@ -6931,7 +6555,6 @@
                 <w:szCs w:val="18"/>
               </w:rPr>
             </w:pPr>
-            <w:proofErr w:type="spellStart"/>
             <w:r>
               <w:rPr>
                 <w:b/>
@@ -6940,30 +6563,20 @@
               </w:rPr>
               <w:t>context</w:t>
             </w:r>
-            <w:proofErr w:type="spellEnd"/>
-            <w:r>
-              <w:rPr>
-                <w:sz w:val="18"/>
-                <w:szCs w:val="18"/>
-              </w:rPr>
-              <w:t xml:space="preserve"> </w:t>
-            </w:r>
-            <w:proofErr w:type="spellStart"/>
+            <w:r>
+              <w:rPr>
+                <w:sz w:val="18"/>
+                <w:szCs w:val="18"/>
+              </w:rPr>
+              <w:t xml:space="preserve"> </w:t>
+            </w:r>
             <w:proofErr w:type="gramStart"/>
             <w:r>
               <w:rPr>
                 <w:sz w:val="18"/>
                 <w:szCs w:val="18"/>
               </w:rPr>
-              <w:t>AmministratoreManager</w:t>
-            </w:r>
-            <w:proofErr w:type="spellEnd"/>
-            <w:r>
-              <w:rPr>
-                <w:sz w:val="18"/>
-                <w:szCs w:val="18"/>
-              </w:rPr>
-              <w:t>::</w:t>
+              <w:t>AmministratoreManager::</w:t>
             </w:r>
             <w:proofErr w:type="spellStart"/>
             <w:proofErr w:type="gramEnd"/>
@@ -7117,7 +6730,6 @@
                 <w:szCs w:val="18"/>
               </w:rPr>
             </w:pPr>
-            <w:proofErr w:type="spellStart"/>
             <w:r>
               <w:rPr>
                 <w:b/>
@@ -7126,30 +6738,20 @@
               </w:rPr>
               <w:t>context</w:t>
             </w:r>
-            <w:proofErr w:type="spellEnd"/>
-            <w:r>
-              <w:rPr>
-                <w:sz w:val="18"/>
-                <w:szCs w:val="18"/>
-              </w:rPr>
-              <w:t xml:space="preserve"> </w:t>
-            </w:r>
-            <w:proofErr w:type="spellStart"/>
+            <w:r>
+              <w:rPr>
+                <w:sz w:val="18"/>
+                <w:szCs w:val="18"/>
+              </w:rPr>
+              <w:t xml:space="preserve"> </w:t>
+            </w:r>
             <w:proofErr w:type="gramStart"/>
             <w:r>
               <w:rPr>
                 <w:sz w:val="18"/>
                 <w:szCs w:val="18"/>
               </w:rPr>
-              <w:t>AmministratoreManager</w:t>
-            </w:r>
-            <w:proofErr w:type="spellEnd"/>
-            <w:r>
-              <w:rPr>
-                <w:sz w:val="18"/>
-                <w:szCs w:val="18"/>
-              </w:rPr>
-              <w:t>::</w:t>
+              <w:t>AmministratoreManager::</w:t>
             </w:r>
             <w:proofErr w:type="spellStart"/>
             <w:proofErr w:type="gramEnd"/>
@@ -7301,40 +6903,21 @@
                 <w:szCs w:val="18"/>
               </w:rPr>
             </w:pPr>
-            <w:proofErr w:type="spellStart"/>
-            <w:r>
-              <w:rPr>
-                <w:b/>
-                <w:sz w:val="18"/>
-                <w:szCs w:val="18"/>
-              </w:rPr>
-              <w:t>context</w:t>
-            </w:r>
-            <w:proofErr w:type="spellEnd"/>
-            <w:r>
-              <w:rPr>
-                <w:b/>
-                <w:sz w:val="18"/>
-                <w:szCs w:val="18"/>
-              </w:rPr>
-              <w:t xml:space="preserve"> </w:t>
-            </w:r>
-            <w:proofErr w:type="spellStart"/>
+            <w:r>
+              <w:rPr>
+                <w:b/>
+                <w:sz w:val="18"/>
+                <w:szCs w:val="18"/>
+              </w:rPr>
+              <w:t xml:space="preserve">context </w:t>
+            </w:r>
             <w:proofErr w:type="gramStart"/>
             <w:r>
               <w:rPr>
                 <w:sz w:val="18"/>
                 <w:szCs w:val="18"/>
               </w:rPr>
-              <w:t>AmministratoreManager</w:t>
-            </w:r>
-            <w:proofErr w:type="spellEnd"/>
-            <w:r>
-              <w:rPr>
-                <w:sz w:val="18"/>
-                <w:szCs w:val="18"/>
-              </w:rPr>
-              <w:t>::</w:t>
+              <w:t>AmministratoreManager::</w:t>
             </w:r>
             <w:proofErr w:type="spellStart"/>
             <w:proofErr w:type="gramEnd"/>
@@ -7516,40 +7099,21 @@
                 <w:szCs w:val="18"/>
               </w:rPr>
             </w:pPr>
-            <w:proofErr w:type="spellStart"/>
-            <w:r>
-              <w:rPr>
-                <w:b/>
-                <w:sz w:val="18"/>
-                <w:szCs w:val="18"/>
-              </w:rPr>
-              <w:t>context</w:t>
-            </w:r>
-            <w:proofErr w:type="spellEnd"/>
-            <w:r>
-              <w:rPr>
-                <w:b/>
-                <w:sz w:val="18"/>
-                <w:szCs w:val="18"/>
-              </w:rPr>
-              <w:t xml:space="preserve"> </w:t>
-            </w:r>
-            <w:proofErr w:type="spellStart"/>
+            <w:r>
+              <w:rPr>
+                <w:b/>
+                <w:sz w:val="18"/>
+                <w:szCs w:val="18"/>
+              </w:rPr>
+              <w:t xml:space="preserve">context </w:t>
+            </w:r>
             <w:proofErr w:type="gramStart"/>
             <w:r>
               <w:rPr>
                 <w:sz w:val="18"/>
                 <w:szCs w:val="18"/>
               </w:rPr>
-              <w:t>AmministratoreManager</w:t>
-            </w:r>
-            <w:proofErr w:type="spellEnd"/>
-            <w:r>
-              <w:rPr>
-                <w:sz w:val="18"/>
-                <w:szCs w:val="18"/>
-              </w:rPr>
-              <w:t>::</w:t>
+              <w:t>AmministratoreManager::</w:t>
             </w:r>
             <w:proofErr w:type="spellStart"/>
             <w:proofErr w:type="gramEnd"/>
@@ -7671,39 +7235,20 @@
                 <w:szCs w:val="18"/>
               </w:rPr>
             </w:pPr>
-            <w:proofErr w:type="spellStart"/>
-            <w:r>
-              <w:rPr>
-                <w:b/>
-                <w:sz w:val="18"/>
-                <w:szCs w:val="18"/>
-              </w:rPr>
-              <w:t>context</w:t>
-            </w:r>
-            <w:proofErr w:type="spellEnd"/>
-            <w:r>
-              <w:rPr>
-                <w:b/>
-                <w:sz w:val="18"/>
-                <w:szCs w:val="18"/>
-              </w:rPr>
-              <w:t xml:space="preserve"> </w:t>
-            </w:r>
-            <w:proofErr w:type="spellStart"/>
-            <w:r>
-              <w:rPr>
-                <w:sz w:val="18"/>
-                <w:szCs w:val="18"/>
-              </w:rPr>
-              <w:t>AmministratoreManager</w:t>
-            </w:r>
-            <w:proofErr w:type="spellEnd"/>
-            <w:r>
-              <w:rPr>
-                <w:sz w:val="18"/>
-                <w:szCs w:val="18"/>
-              </w:rPr>
-              <w:t>::</w:t>
+            <w:r>
+              <w:rPr>
+                <w:b/>
+                <w:sz w:val="18"/>
+                <w:szCs w:val="18"/>
+              </w:rPr>
+              <w:t xml:space="preserve">context </w:t>
+            </w:r>
+            <w:r>
+              <w:rPr>
+                <w:sz w:val="18"/>
+                <w:szCs w:val="18"/>
+              </w:rPr>
+              <w:t>AmministratoreManager::</w:t>
             </w:r>
             <w:proofErr w:type="spellStart"/>
             <w:r>
@@ -7849,7 +7394,6 @@
         <w:rPr>
           <w:noProof/>
         </w:rPr>
-        <w:lastRenderedPageBreak/>
         <w:drawing>
           <wp:inline distT="0" distB="0" distL="0" distR="0" wp14:anchorId="401AEAE5" wp14:editId="4A8687B4">
             <wp:extent cx="6110605" cy="3692525"/>
@@ -7930,13 +7474,7 @@
           <w:p>
             <w:proofErr w:type="spellStart"/>
             <w:r>
-              <w:t>Amministratore</w:t>
-            </w:r>
-            <w:r>
-              <w:t>Ordine</w:t>
-            </w:r>
-            <w:r>
-              <w:t>Manager</w:t>
+              <w:t>AmministratoreOrdineManager</w:t>
             </w:r>
             <w:proofErr w:type="spellEnd"/>
           </w:p>
@@ -7959,34 +7497,23 @@
             <w:tcW w:w="7223" w:type="dxa"/>
           </w:tcPr>
           <w:p>
-            <w:proofErr w:type="spellStart"/>
             <w:r>
               <w:rPr>
                 <w:b/>
               </w:rPr>
               <w:t>context</w:t>
             </w:r>
-            <w:proofErr w:type="spellEnd"/>
             <w:r>
               <w:t xml:space="preserve"> </w:t>
             </w:r>
             <w:proofErr w:type="spellStart"/>
             <w:proofErr w:type="gramStart"/>
             <w:r>
-              <w:t>Amministratore</w:t>
-            </w:r>
-            <w:r>
-              <w:t>Ordine</w:t>
-            </w:r>
-            <w:r>
-              <w:t>Manager</w:t>
-            </w:r>
-            <w:proofErr w:type="spellEnd"/>
-            <w:r>
-              <w:t>:</w:t>
-            </w:r>
-            <w:r>
-              <w:t>:</w:t>
+              <w:t>AmministratoreOrdineManager</w:t>
+            </w:r>
+            <w:proofErr w:type="spellEnd"/>
+            <w:r>
+              <w:t>::</w:t>
             </w:r>
             <w:proofErr w:type="spellStart"/>
             <w:proofErr w:type="gramEnd"/>
@@ -8042,14 +7569,12 @@
             </w:r>
           </w:p>
           <w:p>
-            <w:proofErr w:type="spellStart"/>
             <w:r>
               <w:rPr>
                 <w:b/>
               </w:rPr>
               <w:t>context</w:t>
             </w:r>
-            <w:proofErr w:type="spellEnd"/>
             <w:r>
               <w:rPr>
                 <w:b/>
@@ -8414,14 +7939,12 @@
             <w:tcW w:w="7223" w:type="dxa"/>
           </w:tcPr>
           <w:p>
-            <w:proofErr w:type="spellStart"/>
             <w:r>
               <w:rPr>
                 <w:b/>
               </w:rPr>
               <w:t>context</w:t>
             </w:r>
-            <w:proofErr w:type="spellEnd"/>
             <w:r>
               <w:t xml:space="preserve"> </w:t>
             </w:r>
@@ -8501,14 +8024,12 @@
             </w:r>
           </w:p>
           <w:p>
-            <w:proofErr w:type="spellStart"/>
             <w:r>
               <w:rPr>
                 <w:b/>
               </w:rPr>
               <w:t>context</w:t>
             </w:r>
-            <w:proofErr w:type="spellEnd"/>
             <w:r>
               <w:rPr>
                 <w:b/>
@@ -8589,13 +8110,8 @@
             <w:shd w:val="clear" w:color="auto" w:fill="E7E6E6" w:themeFill="background2"/>
           </w:tcPr>
           <w:p>
-            <w:proofErr w:type="spellStart"/>
-            <w:r>
-              <w:t>Po</w:t>
-            </w:r>
-            <w:proofErr w:type="spellEnd"/>
-            <w:r>
-              <w:t>st-condizione</w:t>
+            <w:r>
+              <w:t>Post-condizione</w:t>
             </w:r>
           </w:p>
         </w:tc>
@@ -8630,6 +8146,7 @@
     <w:p/>
     <w:p>
       <w:r>
+        <w:lastRenderedPageBreak/>
         <w:t>InterazioneLibroManager</w:t>
       </w:r>
     </w:p>
@@ -8638,7 +8155,6 @@
         <w:rPr>
           <w:noProof/>
         </w:rPr>
-        <w:lastRenderedPageBreak/>
         <w:drawing>
           <wp:inline distT="0" distB="0" distL="0" distR="0" wp14:anchorId="2D95B339" wp14:editId="03A1CBD6">
             <wp:extent cx="6110605" cy="6831330"/>
@@ -8718,14 +8234,12 @@
             <w:shd w:val="clear" w:color="auto" w:fill="E7E6E6" w:themeFill="background2"/>
           </w:tcPr>
           <w:p>
-            <w:proofErr w:type="spellStart"/>
             <w:r>
               <w:t>InterazioneLibro</w:t>
             </w:r>
             <w:r>
               <w:t>Manager</w:t>
             </w:r>
-            <w:proofErr w:type="spellEnd"/>
           </w:p>
         </w:tc>
       </w:tr>
@@ -8746,28 +8260,21 @@
             <w:tcW w:w="7223" w:type="dxa"/>
           </w:tcPr>
           <w:p>
-            <w:proofErr w:type="spellStart"/>
             <w:r>
               <w:rPr>
                 <w:b/>
               </w:rPr>
               <w:t>context</w:t>
             </w:r>
-            <w:proofErr w:type="spellEnd"/>
-            <w:r>
-              <w:t xml:space="preserve"> </w:t>
-            </w:r>
-            <w:proofErr w:type="spellStart"/>
+            <w:r>
+              <w:t xml:space="preserve"> </w:t>
+            </w:r>
             <w:proofErr w:type="gramStart"/>
             <w:r>
               <w:t>InterazioneLibro</w:t>
             </w:r>
             <w:r>
-              <w:t>Manager</w:t>
-            </w:r>
-            <w:proofErr w:type="spellEnd"/>
-            <w:r>
-              <w:t>::</w:t>
+              <w:t>Manager::</w:t>
             </w:r>
             <w:proofErr w:type="spellStart"/>
             <w:proofErr w:type="gramEnd"/>
@@ -8795,10 +8302,7 @@
             </w:r>
             <w:proofErr w:type="spellEnd"/>
             <w:r>
-              <w:t>, email</w:t>
-            </w:r>
-            <w:r>
-              <w:t xml:space="preserve">: </w:t>
+              <w:t xml:space="preserve">, email: </w:t>
             </w:r>
             <w:proofErr w:type="spellStart"/>
             <w:r>
@@ -8856,33 +8360,23 @@
             </w:r>
           </w:p>
           <w:p>
-            <w:proofErr w:type="spellStart"/>
             <w:r>
               <w:rPr>
                 <w:b/>
               </w:rPr>
               <w:t>context</w:t>
             </w:r>
-            <w:proofErr w:type="spellEnd"/>
-            <w:r>
-              <w:t xml:space="preserve"> </w:t>
-            </w:r>
-            <w:proofErr w:type="spellStart"/>
+            <w:r>
+              <w:t xml:space="preserve"> </w:t>
+            </w:r>
             <w:proofErr w:type="gramStart"/>
             <w:r>
-              <w:t>InterazioneLibroManager</w:t>
-            </w:r>
-            <w:proofErr w:type="spellEnd"/>
-            <w:r>
-              <w:t>::</w:t>
+              <w:t>InterazioneLibroManager::</w:t>
             </w:r>
             <w:proofErr w:type="spellStart"/>
             <w:proofErr w:type="gramEnd"/>
             <w:r>
-              <w:t>rimuovi</w:t>
-            </w:r>
-            <w:r>
-              <w:t>LibroPreferiti</w:t>
+              <w:t>rimuoviLibroPreferiti</w:t>
             </w:r>
             <w:proofErr w:type="spellEnd"/>
             <w:r>
@@ -8910,10 +8404,7 @@
             </w:r>
             <w:proofErr w:type="spellEnd"/>
             <w:r>
-              <w:t xml:space="preserve">) </w:t>
-            </w:r>
-            <w:r>
-              <w:t xml:space="preserve">: </w:t>
+              <w:t xml:space="preserve">) : </w:t>
             </w:r>
             <w:proofErr w:type="spellStart"/>
             <w:r>
@@ -8960,52 +8451,27 @@
             </w:r>
           </w:p>
           <w:p>
-            <w:proofErr w:type="spellStart"/>
             <w:r>
               <w:rPr>
                 <w:b/>
               </w:rPr>
               <w:t>context</w:t>
             </w:r>
-            <w:proofErr w:type="spellEnd"/>
-            <w:r>
-              <w:t xml:space="preserve"> </w:t>
-            </w:r>
-            <w:proofErr w:type="spellStart"/>
+            <w:r>
+              <w:t xml:space="preserve"> </w:t>
+            </w:r>
             <w:proofErr w:type="gramStart"/>
             <w:r>
-              <w:t>InterazioneLibroManager</w:t>
-            </w:r>
-            <w:proofErr w:type="spellEnd"/>
-            <w:r>
-              <w:t>::</w:t>
+              <w:t>InterazioneLibroManager::</w:t>
             </w:r>
             <w:proofErr w:type="spellStart"/>
             <w:proofErr w:type="gramEnd"/>
             <w:r>
-              <w:t>aggiungi</w:t>
-            </w:r>
-            <w:r>
-              <w:t>Recensione</w:t>
-            </w:r>
-            <w:proofErr w:type="spellEnd"/>
-            <w:r>
-              <w:t>(</w:t>
-            </w:r>
-            <w:r>
-              <w:t>recensione</w:t>
-            </w:r>
-            <w:r>
-              <w:t xml:space="preserve"> : </w:t>
-            </w:r>
-            <w:r>
-              <w:t>Recensione</w:t>
-            </w:r>
-            <w:r>
-              <w:t>)</w:t>
-            </w:r>
-            <w:r>
-              <w:t xml:space="preserve">: </w:t>
+              <w:t>aggiungiRecensione</w:t>
+            </w:r>
+            <w:proofErr w:type="spellEnd"/>
+            <w:r>
+              <w:t xml:space="preserve">(recensione : Recensione): </w:t>
             </w:r>
             <w:proofErr w:type="spellStart"/>
             <w:r>
@@ -9024,13 +8490,7 @@
             </w:r>
             <w:proofErr w:type="spellEnd"/>
             <w:r>
-              <w:t xml:space="preserve">: </w:t>
-            </w:r>
-            <w:r>
-              <w:t>recensione</w:t>
-            </w:r>
-            <w:r>
-              <w:t>!=</w:t>
+              <w:t>: recensione!=</w:t>
             </w:r>
             <w:proofErr w:type="spellStart"/>
             <w:r>
@@ -9042,25 +8502,19 @@
             </w:r>
           </w:p>
           <w:p>
-            <w:proofErr w:type="spellStart"/>
-            <w:r>
-              <w:rPr>
-                <w:b/>
-              </w:rPr>
+            <w:r>
+              <w:rPr>
+                <w:b/>
+              </w:rPr>
+              <w:lastRenderedPageBreak/>
               <w:t>context</w:t>
             </w:r>
-            <w:proofErr w:type="spellEnd"/>
-            <w:r>
-              <w:t xml:space="preserve"> </w:t>
-            </w:r>
-            <w:proofErr w:type="spellStart"/>
+            <w:r>
+              <w:t xml:space="preserve"> </w:t>
+            </w:r>
             <w:proofErr w:type="gramStart"/>
             <w:r>
-              <w:t>InterazioneLibroManager</w:t>
-            </w:r>
-            <w:proofErr w:type="spellEnd"/>
-            <w:r>
-              <w:t>::</w:t>
+              <w:t>InterazioneLibroManager::</w:t>
             </w:r>
             <w:proofErr w:type="spellStart"/>
             <w:proofErr w:type="gramEnd"/>
@@ -9085,36 +8539,30 @@
             </w:r>
             <w:proofErr w:type="spellEnd"/>
             <w:r>
-              <w:t xml:space="preserve">) </w:t>
-            </w:r>
+              <w:t xml:space="preserve">) : </w:t>
+            </w:r>
+            <w:proofErr w:type="spellStart"/>
+            <w:r>
+              <w:t>void</w:t>
+            </w:r>
+            <w:proofErr w:type="spellEnd"/>
+            <w:r>
+              <w:t xml:space="preserve"> </w:t>
+            </w:r>
+            <w:proofErr w:type="spellStart"/>
+            <w:r>
+              <w:rPr>
+                <w:b/>
+              </w:rPr>
+              <w:t>pre</w:t>
+            </w:r>
+            <w:proofErr w:type="spellEnd"/>
             <w:r>
               <w:t xml:space="preserve">: </w:t>
             </w:r>
             <w:proofErr w:type="spellStart"/>
             <w:r>
-              <w:t>void</w:t>
-            </w:r>
-            <w:proofErr w:type="spellEnd"/>
-            <w:r>
-              <w:t xml:space="preserve"> </w:t>
-            </w:r>
-            <w:proofErr w:type="spellStart"/>
-            <w:r>
-              <w:rPr>
-                <w:b/>
-              </w:rPr>
-              <w:t>pre</w:t>
-            </w:r>
-            <w:proofErr w:type="spellEnd"/>
-            <w:r>
-              <w:t xml:space="preserve">: </w:t>
-            </w:r>
-            <w:proofErr w:type="spellStart"/>
-            <w:r>
-              <w:t>i</w:t>
-            </w:r>
-            <w:r>
-              <w:t>dRecensione</w:t>
+              <w:t>idRecensione</w:t>
             </w:r>
             <w:proofErr w:type="spellEnd"/>
             <w:r>
@@ -9130,26 +8578,18 @@
             </w:r>
           </w:p>
           <w:p>
-            <w:proofErr w:type="spellStart"/>
-            <w:r>
-              <w:rPr>
-                <w:b/>
-              </w:rPr>
-              <w:lastRenderedPageBreak/>
+            <w:r>
+              <w:rPr>
+                <w:b/>
+              </w:rPr>
               <w:t>context</w:t>
             </w:r>
-            <w:proofErr w:type="spellEnd"/>
-            <w:r>
-              <w:t xml:space="preserve"> </w:t>
-            </w:r>
-            <w:proofErr w:type="spellStart"/>
+            <w:r>
+              <w:t xml:space="preserve"> </w:t>
+            </w:r>
             <w:proofErr w:type="gramStart"/>
             <w:r>
-              <w:t>InterazioneLibroManager</w:t>
-            </w:r>
-            <w:proofErr w:type="spellEnd"/>
-            <w:r>
-              <w:t>::</w:t>
+              <w:t>InterazioneLibroManager::</w:t>
             </w:r>
             <w:proofErr w:type="spellStart"/>
             <w:proofErr w:type="gramEnd"/>
@@ -9174,13 +8614,7 @@
             </w:r>
             <w:proofErr w:type="spellEnd"/>
             <w:r>
-              <w:t>)</w:t>
-            </w:r>
-            <w:r>
-              <w:t xml:space="preserve"> Collection&lt;Libro&gt;</w:t>
-            </w:r>
-            <w:r>
-              <w:t xml:space="preserve"> </w:t>
+              <w:t xml:space="preserve">) Collection&lt;Libro&gt; </w:t>
             </w:r>
             <w:proofErr w:type="spellStart"/>
             <w:r>
@@ -9211,31 +8645,18 @@
             </w:r>
           </w:p>
           <w:p>
-            <w:proofErr w:type="spellStart"/>
             <w:r>
               <w:rPr>
                 <w:b/>
               </w:rPr>
               <w:t>context</w:t>
             </w:r>
-            <w:proofErr w:type="spellEnd"/>
-            <w:r>
-              <w:t xml:space="preserve"> </w:t>
-            </w:r>
-            <w:proofErr w:type="spellStart"/>
-            <w:r>
-              <w:t>InterazioneLibroManager</w:t>
-            </w:r>
-            <w:proofErr w:type="spellEnd"/>
-            <w:r>
-              <w:t>::</w:t>
-            </w:r>
-            <w:proofErr w:type="spellStart"/>
-            <w:r>
-              <w:t>get</w:t>
-            </w:r>
-            <w:r>
-              <w:t>Preferiti</w:t>
+            <w:r>
+              <w:t xml:space="preserve"> InterazioneLibroManager::</w:t>
+            </w:r>
+            <w:proofErr w:type="spellStart"/>
+            <w:r>
+              <w:t>getPreferiti</w:t>
             </w:r>
             <w:proofErr w:type="spellEnd"/>
             <w:r>
@@ -9247,13 +8668,7 @@
             </w:r>
             <w:proofErr w:type="spellEnd"/>
             <w:r>
-              <w:t>)</w:t>
-            </w:r>
-            <w:r>
-              <w:t xml:space="preserve"> Collection&lt;Libro&gt;</w:t>
-            </w:r>
-            <w:r>
-              <w:t xml:space="preserve"> </w:t>
+              <w:t xml:space="preserve">) Collection&lt;Libro&gt; </w:t>
             </w:r>
             <w:proofErr w:type="spellStart"/>
             <w:r>
@@ -9264,12 +8679,15 @@
             </w:r>
             <w:proofErr w:type="spellEnd"/>
             <w:r>
-              <w:t xml:space="preserve">: </w:t>
-            </w:r>
-            <w:bookmarkStart w:id="0" w:name="_GoBack"/>
-            <w:bookmarkEnd w:id="0"/>
-            <w:r>
-              <w:t>email!=null;</w:t>
+              <w:t>: email!=</w:t>
+            </w:r>
+            <w:proofErr w:type="spellStart"/>
+            <w:r>
+              <w:t>null</w:t>
+            </w:r>
+            <w:proofErr w:type="spellEnd"/>
+            <w:r>
+              <w:t>;</w:t>
             </w:r>
           </w:p>
           <w:p/>
@@ -9283,7 +8701,6 @@
           </w:tcPr>
           <w:p>
             <w:r>
-              <w:lastRenderedPageBreak/>
               <w:t>Post-condizione</w:t>
             </w:r>
           </w:p>
@@ -9399,7 +8816,6 @@
           </w:tcPr>
           <w:p>
             <w:r>
-              <w:lastRenderedPageBreak/>
               <w:t xml:space="preserve">Nome Classe </w:t>
             </w:r>
           </w:p>
@@ -9410,14 +8826,12 @@
             <w:shd w:val="clear" w:color="auto" w:fill="E7E6E6" w:themeFill="background2"/>
           </w:tcPr>
           <w:p>
-            <w:proofErr w:type="spellStart"/>
             <w:r>
               <w:t>GestioneOrdine</w:t>
             </w:r>
             <w:r>
               <w:t>Manager</w:t>
             </w:r>
-            <w:proofErr w:type="spellEnd"/>
           </w:p>
         </w:tc>
       </w:tr>
@@ -9438,28 +8852,21 @@
             <w:tcW w:w="7223" w:type="dxa"/>
           </w:tcPr>
           <w:p>
-            <w:proofErr w:type="spellStart"/>
             <w:r>
               <w:rPr>
                 <w:b/>
               </w:rPr>
               <w:t>context</w:t>
             </w:r>
-            <w:proofErr w:type="spellEnd"/>
-            <w:r>
-              <w:t xml:space="preserve"> </w:t>
-            </w:r>
-            <w:proofErr w:type="spellStart"/>
+            <w:r>
+              <w:t xml:space="preserve"> </w:t>
+            </w:r>
             <w:proofErr w:type="gramStart"/>
             <w:r>
               <w:t>GestioneOrdine</w:t>
             </w:r>
             <w:r>
-              <w:t>Manager</w:t>
-            </w:r>
-            <w:proofErr w:type="spellEnd"/>
-            <w:r>
-              <w:t>::</w:t>
+              <w:t>Manager::</w:t>
             </w:r>
             <w:proofErr w:type="spellStart"/>
             <w:proofErr w:type="gramEnd"/>
@@ -9552,15 +8959,10 @@
       </w:tr>
     </w:tbl>
     <w:p/>
-    <w:p/>
-    <w:p/>
-    <w:p/>
-    <w:p/>
-    <w:p/>
-    <w:p/>
-    <w:p/>
-    <w:p/>
-    <w:p/>
+    <w:p>
+      <w:bookmarkStart w:id="0" w:name="_GoBack"/>
+      <w:bookmarkEnd w:id="0"/>
+    </w:p>
     <w:p>
       <w:r>
         <w:t>OrdineManager</w:t>
@@ -9571,12 +8973,11 @@
         <w:rPr>
           <w:noProof/>
         </w:rPr>
-        <w:lastRenderedPageBreak/>
         <w:drawing>
-          <wp:inline distT="0" distB="0" distL="0" distR="0" wp14:anchorId="29B0BCCF" wp14:editId="624C0015">
-            <wp:extent cx="6110605" cy="5890895"/>
-            <wp:effectExtent l="0" t="0" r="4445" b="0"/>
-            <wp:docPr id="8" name="Immagine 8"/>
+          <wp:inline distT="0" distB="0" distL="0" distR="0" wp14:anchorId="0ADA41F7" wp14:editId="376F6BDE">
+            <wp:extent cx="5786323" cy="6108057"/>
+            <wp:effectExtent l="0" t="0" r="5080" b="7620"/>
+            <wp:docPr id="10" name="Immagine 10"/>
             <wp:cNvGraphicFramePr>
               <a:graphicFrameLocks xmlns:a="http://schemas.openxmlformats.org/drawingml/2006/main" noChangeAspect="1"/>
             </wp:cNvGraphicFramePr>
@@ -9584,7 +8985,7 @@
               <a:graphicData uri="http://schemas.openxmlformats.org/drawingml/2006/picture">
                 <pic:pic xmlns:pic="http://schemas.openxmlformats.org/drawingml/2006/picture">
                   <pic:nvPicPr>
-                    <pic:cNvPr id="0" name="Picture 8"/>
+                    <pic:cNvPr id="0" name="Picture 2"/>
                     <pic:cNvPicPr>
                       <a:picLocks noChangeAspect="1" noChangeArrowheads="1"/>
                     </pic:cNvPicPr>
@@ -9605,7 +9006,7 @@
                   <pic:spPr bwMode="auto">
                     <a:xfrm>
                       <a:off x="0" y="0"/>
-                      <a:ext cx="6110605" cy="5890895"/>
+                      <a:ext cx="5807672" cy="6130593"/>
                     </a:xfrm>
                     <a:prstGeom prst="rect">
                       <a:avLst/>
@@ -9655,14 +9056,12 @@
             <w:shd w:val="clear" w:color="auto" w:fill="E7E6E6" w:themeFill="background2"/>
           </w:tcPr>
           <w:p>
-            <w:proofErr w:type="spellStart"/>
             <w:r>
               <w:t>Ordine</w:t>
             </w:r>
             <w:r>
               <w:t>Manager</w:t>
             </w:r>
-            <w:proofErr w:type="spellEnd"/>
           </w:p>
         </w:tc>
       </w:tr>
@@ -9698,17 +9097,12 @@
             <w:r>
               <w:t xml:space="preserve"> </w:t>
             </w:r>
-            <w:proofErr w:type="spellStart"/>
             <w:proofErr w:type="gramStart"/>
             <w:r>
               <w:t>Ordine</w:t>
             </w:r>
             <w:r>
-              <w:t>Manager</w:t>
-            </w:r>
-            <w:proofErr w:type="spellEnd"/>
-            <w:r>
-              <w:t>::</w:t>
+              <w:t>Manager::</w:t>
             </w:r>
             <w:proofErr w:type="spellStart"/>
             <w:proofErr w:type="gramEnd"/>
@@ -9769,28 +9163,18 @@
             </w:r>
           </w:p>
           <w:p>
-            <w:proofErr w:type="spellStart"/>
             <w:r>
               <w:rPr>
                 <w:b/>
               </w:rPr>
               <w:t>context</w:t>
             </w:r>
-            <w:proofErr w:type="spellEnd"/>
-            <w:r>
-              <w:t xml:space="preserve"> </w:t>
-            </w:r>
-            <w:proofErr w:type="spellStart"/>
+            <w:r>
+              <w:t xml:space="preserve"> </w:t>
+            </w:r>
             <w:proofErr w:type="gramStart"/>
             <w:r>
-              <w:t>OrdineManager</w:t>
-            </w:r>
-            <w:proofErr w:type="spellEnd"/>
-            <w:r>
-              <w:t>:</w:t>
-            </w:r>
-            <w:r>
-              <w:t>:</w:t>
+              <w:t>OrdineManager::</w:t>
             </w:r>
             <w:proofErr w:type="spellStart"/>
             <w:proofErr w:type="gramEnd"/>
@@ -9799,38 +9183,23 @@
             </w:r>
             <w:proofErr w:type="spellEnd"/>
             <w:r>
-              <w:t>(</w:t>
-            </w:r>
-            <w:r>
-              <w:t>carrello</w:t>
-            </w:r>
+              <w:t xml:space="preserve">(carrello : Carrello, </w:t>
+            </w:r>
+            <w:proofErr w:type="spellStart"/>
+            <w:r>
+              <w:t>isbn</w:t>
+            </w:r>
+            <w:proofErr w:type="spellEnd"/>
             <w:r>
               <w:t xml:space="preserve"> : </w:t>
             </w:r>
-            <w:r>
-              <w:t xml:space="preserve">Carrello, </w:t>
-            </w:r>
-            <w:proofErr w:type="spellStart"/>
-            <w:r>
-              <w:t>isbn</w:t>
-            </w:r>
-            <w:proofErr w:type="spellEnd"/>
-            <w:r>
-              <w:t xml:space="preserve"> : </w:t>
-            </w:r>
             <w:proofErr w:type="spellStart"/>
             <w:r>
               <w:t>String</w:t>
             </w:r>
             <w:proofErr w:type="spellEnd"/>
             <w:r>
-              <w:t xml:space="preserve">): </w:t>
-            </w:r>
-            <w:r>
-              <w:t>Carrello</w:t>
-            </w:r>
-            <w:r>
-              <w:t xml:space="preserve"> </w:t>
+              <w:t xml:space="preserve">): Carrello </w:t>
             </w:r>
             <w:proofErr w:type="spellStart"/>
             <w:r>
@@ -9841,13 +9210,7 @@
             </w:r>
             <w:proofErr w:type="spellEnd"/>
             <w:r>
-              <w:t xml:space="preserve">: </w:t>
-            </w:r>
-            <w:r>
-              <w:t>carrello</w:t>
-            </w:r>
-            <w:r>
-              <w:t>!=</w:t>
+              <w:t>: carrello!=</w:t>
             </w:r>
             <w:proofErr w:type="spellStart"/>
             <w:r>
@@ -9875,25 +9238,18 @@
             </w:r>
           </w:p>
           <w:p>
-            <w:proofErr w:type="spellStart"/>
             <w:r>
               <w:rPr>
                 <w:b/>
               </w:rPr>
               <w:t>context</w:t>
             </w:r>
-            <w:proofErr w:type="spellEnd"/>
-            <w:r>
-              <w:t xml:space="preserve"> </w:t>
-            </w:r>
-            <w:proofErr w:type="spellStart"/>
+            <w:r>
+              <w:t xml:space="preserve"> </w:t>
+            </w:r>
             <w:proofErr w:type="gramStart"/>
             <w:r>
-              <w:t>OrdineManager</w:t>
-            </w:r>
-            <w:proofErr w:type="spellEnd"/>
-            <w:r>
-              <w:t>::</w:t>
+              <w:t>OrdineManager::</w:t>
             </w:r>
             <w:proofErr w:type="spellStart"/>
             <w:proofErr w:type="gramEnd"/>
@@ -9957,25 +9313,18 @@
             </w:r>
           </w:p>
           <w:p>
-            <w:proofErr w:type="spellStart"/>
             <w:r>
               <w:rPr>
                 <w:b/>
               </w:rPr>
               <w:t>context</w:t>
             </w:r>
-            <w:proofErr w:type="spellEnd"/>
-            <w:r>
-              <w:t xml:space="preserve"> </w:t>
-            </w:r>
-            <w:proofErr w:type="spellStart"/>
+            <w:r>
+              <w:t xml:space="preserve"> </w:t>
+            </w:r>
             <w:proofErr w:type="gramStart"/>
             <w:r>
-              <w:t>OrdineManager</w:t>
-            </w:r>
-            <w:proofErr w:type="spellEnd"/>
-            <w:r>
-              <w:t>::</w:t>
+              <w:t>OrdineManager::</w:t>
             </w:r>
             <w:proofErr w:type="spellStart"/>
             <w:proofErr w:type="gramEnd"/>
@@ -10039,26 +9388,18 @@
             </w:r>
           </w:p>
           <w:p>
-            <w:proofErr w:type="spellStart"/>
-            <w:r>
-              <w:rPr>
-                <w:b/>
-              </w:rPr>
-              <w:lastRenderedPageBreak/>
+            <w:r>
+              <w:rPr>
+                <w:b/>
+              </w:rPr>
               <w:t>context</w:t>
             </w:r>
-            <w:proofErr w:type="spellEnd"/>
-            <w:r>
-              <w:t xml:space="preserve"> </w:t>
-            </w:r>
-            <w:proofErr w:type="spellStart"/>
+            <w:r>
+              <w:t xml:space="preserve"> </w:t>
+            </w:r>
             <w:proofErr w:type="gramStart"/>
             <w:r>
-              <w:t>OrdineManager</w:t>
-            </w:r>
-            <w:proofErr w:type="spellEnd"/>
-            <w:r>
-              <w:t>::</w:t>
+              <w:t>OrdineManager::</w:t>
             </w:r>
             <w:proofErr w:type="spellStart"/>
             <w:proofErr w:type="gramEnd"/>
@@ -10131,7 +9472,6 @@
           </w:tcPr>
           <w:p>
             <w:r>
-              <w:lastRenderedPageBreak/>
               <w:t>Post-condizione</w:t>
             </w:r>
           </w:p>
@@ -10141,25 +9481,18 @@
             <w:tcW w:w="7223" w:type="dxa"/>
           </w:tcPr>
           <w:p>
-            <w:proofErr w:type="spellStart"/>
             <w:r>
               <w:rPr>
                 <w:b/>
               </w:rPr>
               <w:t>context</w:t>
             </w:r>
-            <w:proofErr w:type="spellEnd"/>
-            <w:r>
-              <w:t xml:space="preserve"> </w:t>
-            </w:r>
-            <w:proofErr w:type="spellStart"/>
+            <w:r>
+              <w:t xml:space="preserve"> </w:t>
+            </w:r>
             <w:proofErr w:type="gramStart"/>
             <w:r>
-              <w:t>OrdineManager</w:t>
-            </w:r>
-            <w:proofErr w:type="spellEnd"/>
-            <w:r>
-              <w:t>::</w:t>
+              <w:t>OrdineManager::</w:t>
             </w:r>
             <w:proofErr w:type="spellStart"/>
             <w:proofErr w:type="gramEnd"/>
@@ -10203,10 +9536,7 @@
             </w:r>
             <w:proofErr w:type="spellStart"/>
             <w:r>
-              <w:t>carrello</w:t>
-            </w:r>
-            <w:r>
-              <w:t>.size</w:t>
+              <w:t>carrello.size</w:t>
             </w:r>
             <w:proofErr w:type="spellEnd"/>
             <w:r>
@@ -10218,10 +9548,7 @@
             </w:r>
             <w:proofErr w:type="spellEnd"/>
             <w:r>
-              <w:t>()-1</w:t>
-            </w:r>
-            <w:r>
-              <w:t>;</w:t>
+              <w:t>()-1;</w:t>
             </w:r>
           </w:p>
         </w:tc>
